--- a/Assignment 1.docx
+++ b/Assignment 1.docx
@@ -1,213 +1,3509 @@
 
 <file path=word/document.xml><?xml version="1.0" encoding="utf-8"?>
-<w:document xmlns:wpc="http://schemas.microsoft.com/office/word/2010/wordprocessingCanvas" xmlns:mo="http://schemas.microsoft.com/office/mac/office/2008/main" xmlns:mc="http://schemas.openxmlformats.org/markup-compatibility/2006" xmlns:mv="urn:schemas-microsoft-com:mac:vml" xmlns:o="urn:schemas-microsoft-com:office:office" xmlns:r="http://schemas.openxmlformats.org/officeDocument/2006/relationships" xmlns:m="http://schemas.openxmlformats.org/officeDocument/2006/math" xmlns:v="urn:schemas-microsoft-com:vml" xmlns:wp14="http://schemas.microsoft.com/office/word/2010/wordprocessingDrawing" xmlns:wp="http://schemas.openxmlformats.org/drawingml/2006/wordprocessingDrawing" xmlns:w10="urn:schemas-microsoft-com:office:word" xmlns:w="http://schemas.openxmlformats.org/wordprocessingml/2006/main" xmlns:w14="http://schemas.microsoft.com/office/word/2010/wordml" xmlns:w15="http://schemas.microsoft.com/office/word/2012/wordml" xmlns:wpg="http://schemas.microsoft.com/office/word/2010/wordprocessingGroup" xmlns:wpi="http://schemas.microsoft.com/office/word/2010/wordprocessingInk" xmlns:wne="http://schemas.microsoft.com/office/word/2006/wordml" xmlns:wps="http://schemas.microsoft.com/office/word/2010/wordprocessingShape" mc:Ignorable="w14 w15 wp14">
+<w:document xmlns:wpc="http://schemas.microsoft.com/office/word/2010/wordprocessingCanvas" xmlns:cx="http://schemas.microsoft.com/office/drawing/2014/chartex" xmlns:cx1="http://schemas.microsoft.com/office/drawing/2015/9/8/chartex" xmlns:cx2="http://schemas.microsoft.com/office/drawing/2015/10/21/chartex" xmlns:cx3="http://schemas.microsoft.com/office/drawing/2016/5/9/chartex" xmlns:cx4="http://schemas.microsoft.com/office/drawing/2016/5/10/chartex" xmlns:cx5="http://schemas.microsoft.com/office/drawing/2016/5/11/chartex" xmlns:cx6="http://schemas.microsoft.com/office/drawing/2016/5/12/chartex" xmlns:cx7="http://schemas.microsoft.com/office/drawing/2016/5/13/chartex" xmlns:cx8="http://schemas.microsoft.com/office/drawing/2016/5/14/chartex" xmlns:mc="http://schemas.openxmlformats.org/markup-compatibility/2006" xmlns:aink="http://schemas.microsoft.com/office/drawing/2016/ink" xmlns:am3d="http://schemas.microsoft.com/office/drawing/2017/model3d" xmlns:o="urn:schemas-microsoft-com:office:office" xmlns:r="http://schemas.openxmlformats.org/officeDocument/2006/relationships" xmlns:m="http://schemas.openxmlformats.org/officeDocument/2006/math" xmlns:v="urn:schemas-microsoft-com:vml" xmlns:wp14="http://schemas.microsoft.com/office/word/2010/wordprocessingDrawing" xmlns:wp="http://schemas.openxmlformats.org/drawingml/2006/wordprocessingDrawing" xmlns:w10="urn:schemas-microsoft-com:office:word" xmlns:w="http://schemas.openxmlformats.org/wordprocessingml/2006/main" xmlns:w14="http://schemas.microsoft.com/office/word/2010/wordml" xmlns:w15="http://schemas.microsoft.com/office/word/2012/wordml" xmlns:w16cex="http://schemas.microsoft.com/office/word/2018/wordml/cex" xmlns:w16cid="http://schemas.microsoft.com/office/word/2016/wordml/cid" xmlns:w16="http://schemas.microsoft.com/office/word/2018/wordml" xmlns:w16sdtdh="http://schemas.microsoft.com/office/word/2020/wordml/sdtdatahash" xmlns:w16se="http://schemas.microsoft.com/office/word/2015/wordml/symex" xmlns:wpg="http://schemas.microsoft.com/office/word/2010/wordprocessingGroup" xmlns:wpi="http://schemas.microsoft.com/office/word/2010/wordprocessingInk" xmlns:wne="http://schemas.microsoft.com/office/word/2006/wordml" xmlns:wps="http://schemas.microsoft.com/office/word/2010/wordprocessingShape" mc:Ignorable="w14 w15 w16se w16cid w16 w16cex w16sdtdh wp14">
   <w:body>
     <w:p>
       <w:pPr>
-        <w:rPr>
+        <w:spacing w:line="240" w:lineRule="auto"/>
+        <w:rPr>
+          <w:rFonts w:ascii="Calibri" w:eastAsia="Calibri" w:hAnsi="Calibri" w:cs="Calibri"/>
           <w:b/>
-        </w:rPr>
-      </w:pPr>
-      <w:r>
-        <w:rPr>
+          <w:sz w:val="24"/>
+          <w:szCs w:val="24"/>
+        </w:rPr>
+      </w:pPr>
+      <w:r>
+        <w:rPr>
+          <w:rFonts w:ascii="Calibri" w:eastAsia="Calibri" w:hAnsi="Calibri" w:cs="Calibri"/>
           <w:b/>
+          <w:sz w:val="24"/>
+          <w:szCs w:val="24"/>
         </w:rPr>
         <w:t>Assignment 1</w:t>
       </w:r>
     </w:p>
-    <w:p/>
     <w:p>
       <w:pPr>
-        <w:pStyle w:val="ListParagraph"/>
+        <w:spacing w:line="240" w:lineRule="auto"/>
+        <w:rPr>
+          <w:rFonts w:ascii="Calibri" w:eastAsia="Calibri" w:hAnsi="Calibri" w:cs="Calibri"/>
+          <w:sz w:val="24"/>
+          <w:szCs w:val="24"/>
+        </w:rPr>
+      </w:pPr>
+    </w:p>
+    <w:p>
+      <w:pPr>
         <w:numPr>
           <w:ilvl w:val="0"/>
           <w:numId w:val="1"/>
         </w:numPr>
-      </w:pPr>
-      <w:r>
+        <w:spacing w:line="240" w:lineRule="auto"/>
+        <w:rPr>
+          <w:rFonts w:ascii="Calibri" w:eastAsia="Calibri" w:hAnsi="Calibri" w:cs="Calibri"/>
+          <w:sz w:val="24"/>
+          <w:szCs w:val="24"/>
+        </w:rPr>
+      </w:pPr>
+      <w:r>
+        <w:rPr>
+          <w:rFonts w:ascii="Calibri" w:eastAsia="Calibri" w:hAnsi="Calibri" w:cs="Calibri"/>
+          <w:sz w:val="24"/>
+          <w:szCs w:val="24"/>
+        </w:rPr>
         <w:t>What is JDK? JRE? JVM?</w:t>
       </w:r>
     </w:p>
     <w:p>
       <w:pPr>
-        <w:pStyle w:val="ListParagraph"/>
+        <w:numPr>
+          <w:ilvl w:val="1"/>
+          <w:numId w:val="1"/>
+        </w:numPr>
+        <w:spacing w:line="240" w:lineRule="auto"/>
+        <w:rPr>
+          <w:rFonts w:ascii="Calibri" w:eastAsia="Calibri" w:hAnsi="Calibri" w:cs="Calibri"/>
+          <w:sz w:val="24"/>
+          <w:szCs w:val="24"/>
+        </w:rPr>
+      </w:pPr>
+      <w:r>
+        <w:rPr>
+          <w:rFonts w:ascii="Calibri" w:eastAsia="Calibri" w:hAnsi="Calibri" w:cs="Calibri"/>
+          <w:sz w:val="24"/>
+          <w:szCs w:val="24"/>
+        </w:rPr>
+        <w:t>JRE: is the JVM program, Java application need to run on JRE.</w:t>
+      </w:r>
+    </w:p>
+    <w:p>
+      <w:pPr>
+        <w:numPr>
+          <w:ilvl w:val="1"/>
+          <w:numId w:val="1"/>
+        </w:numPr>
+        <w:spacing w:line="240" w:lineRule="auto"/>
+        <w:rPr>
+          <w:rFonts w:ascii="Calibri" w:eastAsia="Calibri" w:hAnsi="Calibri" w:cs="Calibri"/>
+          <w:sz w:val="24"/>
+          <w:szCs w:val="24"/>
+        </w:rPr>
+      </w:pPr>
+      <w:r>
+        <w:rPr>
+          <w:rFonts w:ascii="Calibri" w:eastAsia="Calibri" w:hAnsi="Calibri" w:cs="Calibri"/>
+          <w:sz w:val="24"/>
+          <w:szCs w:val="24"/>
+        </w:rPr>
+        <w:t>JDK: contains the tools for developing Java programs running on JRE, for example, it provides the compiler “</w:t>
+      </w:r>
+      <w:proofErr w:type="spellStart"/>
+      <w:r>
+        <w:rPr>
+          <w:rFonts w:ascii="Calibri" w:eastAsia="Calibri" w:hAnsi="Calibri" w:cs="Calibri"/>
+          <w:sz w:val="24"/>
+          <w:szCs w:val="24"/>
+        </w:rPr>
+        <w:t>javac</w:t>
+      </w:r>
+      <w:proofErr w:type="spellEnd"/>
+      <w:r>
+        <w:rPr>
+          <w:rFonts w:ascii="Calibri" w:eastAsia="Calibri" w:hAnsi="Calibri" w:cs="Calibri"/>
+          <w:sz w:val="24"/>
+          <w:szCs w:val="24"/>
+        </w:rPr>
+        <w:t>”.</w:t>
+      </w:r>
+    </w:p>
+    <w:p>
+      <w:pPr>
+        <w:numPr>
+          <w:ilvl w:val="1"/>
+          <w:numId w:val="1"/>
+        </w:numPr>
+        <w:spacing w:line="240" w:lineRule="auto"/>
+        <w:rPr>
+          <w:rFonts w:ascii="Calibri" w:eastAsia="Calibri" w:hAnsi="Calibri" w:cs="Calibri"/>
+          <w:sz w:val="24"/>
+          <w:szCs w:val="24"/>
+        </w:rPr>
+      </w:pPr>
+      <w:r>
+        <w:rPr>
+          <w:rFonts w:ascii="Calibri" w:eastAsia="Calibri" w:hAnsi="Calibri" w:cs="Calibri"/>
+          <w:sz w:val="24"/>
+          <w:szCs w:val="24"/>
+        </w:rPr>
+        <w:t>JVM: the Java Virtual Machine (JVM) is an abstract computing machine. The JVM is a program that looks like a machine to the programs written</w:t>
+      </w:r>
+      <w:r>
+        <w:rPr>
+          <w:rFonts w:ascii="Calibri" w:eastAsia="Calibri" w:hAnsi="Calibri" w:cs="Calibri"/>
+          <w:sz w:val="24"/>
+          <w:szCs w:val="24"/>
+        </w:rPr>
+        <w:t xml:space="preserve"> to execute in it.</w:t>
+      </w:r>
+    </w:p>
+    <w:p>
+      <w:pPr>
         <w:numPr>
           <w:ilvl w:val="0"/>
           <w:numId w:val="1"/>
         </w:numPr>
-      </w:pPr>
-      <w:r>
+        <w:spacing w:line="240" w:lineRule="auto"/>
+        <w:rPr>
+          <w:rFonts w:ascii="Calibri" w:eastAsia="Calibri" w:hAnsi="Calibri" w:cs="Calibri"/>
+          <w:sz w:val="24"/>
+          <w:szCs w:val="24"/>
+        </w:rPr>
+      </w:pPr>
+      <w:r>
+        <w:rPr>
+          <w:rFonts w:ascii="Calibri" w:eastAsia="Calibri" w:hAnsi="Calibri" w:cs="Calibri"/>
+          <w:sz w:val="24"/>
+          <w:szCs w:val="24"/>
+        </w:rPr>
         <w:t>What is java compiler?</w:t>
       </w:r>
     </w:p>
     <w:p>
       <w:pPr>
-        <w:pStyle w:val="ListParagraph"/>
+        <w:numPr>
+          <w:ilvl w:val="1"/>
+          <w:numId w:val="1"/>
+        </w:numPr>
+        <w:spacing w:line="240" w:lineRule="auto"/>
+        <w:rPr>
+          <w:rFonts w:ascii="Calibri" w:eastAsia="Calibri" w:hAnsi="Calibri" w:cs="Calibri"/>
+          <w:sz w:val="24"/>
+          <w:szCs w:val="24"/>
+        </w:rPr>
+      </w:pPr>
+      <w:r>
+        <w:rPr>
+          <w:rFonts w:ascii="Calibri" w:eastAsia="Calibri" w:hAnsi="Calibri" w:cs="Calibri"/>
+          <w:sz w:val="24"/>
+          <w:szCs w:val="24"/>
+        </w:rPr>
+        <w:t>A Java compiler is a program that takes the text file work of a developer and compiles it into a platform-independent Java file. For example, Java Programming Language Compiler(</w:t>
+      </w:r>
+      <w:proofErr w:type="spellStart"/>
+      <w:r>
+        <w:rPr>
+          <w:rFonts w:ascii="Calibri" w:eastAsia="Calibri" w:hAnsi="Calibri" w:cs="Calibri"/>
+          <w:sz w:val="24"/>
+          <w:szCs w:val="24"/>
+        </w:rPr>
+        <w:t>javac</w:t>
+      </w:r>
+      <w:proofErr w:type="spellEnd"/>
+      <w:r>
+        <w:rPr>
+          <w:rFonts w:ascii="Calibri" w:eastAsia="Calibri" w:hAnsi="Calibri" w:cs="Calibri"/>
+          <w:sz w:val="24"/>
+          <w:szCs w:val="24"/>
+        </w:rPr>
+        <w:t>)</w:t>
+      </w:r>
+    </w:p>
+    <w:p>
+      <w:pPr>
         <w:numPr>
           <w:ilvl w:val="0"/>
           <w:numId w:val="1"/>
         </w:numPr>
-      </w:pPr>
-      <w:r>
-        <w:t>Why is java platform independent?</w:t>
+        <w:spacing w:line="240" w:lineRule="auto"/>
+        <w:rPr>
+          <w:rFonts w:ascii="Calibri" w:eastAsia="Calibri" w:hAnsi="Calibri" w:cs="Calibri"/>
+          <w:sz w:val="24"/>
+          <w:szCs w:val="24"/>
+        </w:rPr>
+      </w:pPr>
+      <w:r>
+        <w:rPr>
+          <w:rFonts w:ascii="Calibri" w:eastAsia="Calibri" w:hAnsi="Calibri" w:cs="Calibri"/>
+          <w:sz w:val="24"/>
+          <w:szCs w:val="24"/>
+        </w:rPr>
+        <w:t>Why is java platform independe</w:t>
+      </w:r>
+      <w:r>
+        <w:rPr>
+          <w:rFonts w:ascii="Calibri" w:eastAsia="Calibri" w:hAnsi="Calibri" w:cs="Calibri"/>
+          <w:sz w:val="24"/>
+          <w:szCs w:val="24"/>
+        </w:rPr>
+        <w:t>nt?</w:t>
       </w:r>
     </w:p>
     <w:p>
       <w:pPr>
-        <w:pStyle w:val="ListParagraph"/>
+        <w:numPr>
+          <w:ilvl w:val="1"/>
+          <w:numId w:val="1"/>
+        </w:numPr>
+        <w:spacing w:line="240" w:lineRule="auto"/>
+        <w:rPr>
+          <w:rFonts w:ascii="Calibri" w:eastAsia="Calibri" w:hAnsi="Calibri" w:cs="Calibri"/>
+          <w:sz w:val="24"/>
+          <w:szCs w:val="24"/>
+        </w:rPr>
+      </w:pPr>
+      <w:r>
+        <w:rPr>
+          <w:rFonts w:ascii="Calibri" w:eastAsia="Calibri" w:hAnsi="Calibri" w:cs="Calibri"/>
+          <w:sz w:val="24"/>
+          <w:szCs w:val="24"/>
+          <w:highlight w:val="white"/>
+        </w:rPr>
+        <w:t xml:space="preserve">Java is platform-independent because it uses a virtual machine. The Java programming language and all APIs are compiled into bytecodes. Bytecodes are effectively </w:t>
+      </w:r>
+      <w:proofErr w:type="gramStart"/>
+      <w:r>
+        <w:rPr>
+          <w:rFonts w:ascii="Calibri" w:eastAsia="Calibri" w:hAnsi="Calibri" w:cs="Calibri"/>
+          <w:sz w:val="24"/>
+          <w:szCs w:val="24"/>
+          <w:highlight w:val="white"/>
+        </w:rPr>
+        <w:t>platform-independent</w:t>
+      </w:r>
+      <w:proofErr w:type="gramEnd"/>
+      <w:r>
+        <w:rPr>
+          <w:rFonts w:ascii="Calibri" w:eastAsia="Calibri" w:hAnsi="Calibri" w:cs="Calibri"/>
+          <w:sz w:val="24"/>
+          <w:szCs w:val="24"/>
+          <w:highlight w:val="white"/>
+        </w:rPr>
+        <w:t>. The virtual machine takes care of the differences between the byteco</w:t>
+      </w:r>
+      <w:r>
+        <w:rPr>
+          <w:rFonts w:ascii="Calibri" w:eastAsia="Calibri" w:hAnsi="Calibri" w:cs="Calibri"/>
+          <w:sz w:val="24"/>
+          <w:szCs w:val="24"/>
+          <w:highlight w:val="white"/>
+        </w:rPr>
+        <w:t xml:space="preserve">des for the different platforms. </w:t>
+      </w:r>
+    </w:p>
+    <w:p>
+      <w:pPr>
+        <w:numPr>
+          <w:ilvl w:val="1"/>
+          <w:numId w:val="1"/>
+        </w:numPr>
+        <w:spacing w:line="240" w:lineRule="auto"/>
+        <w:rPr>
+          <w:rFonts w:ascii="Calibri" w:eastAsia="Calibri" w:hAnsi="Calibri" w:cs="Calibri"/>
+          <w:sz w:val="24"/>
+          <w:szCs w:val="24"/>
+          <w:highlight w:val="white"/>
+        </w:rPr>
+      </w:pPr>
+      <w:r>
+        <w:rPr>
+          <w:rFonts w:ascii="Calibri" w:eastAsia="Calibri" w:hAnsi="Calibri" w:cs="Calibri"/>
+          <w:sz w:val="24"/>
+          <w:szCs w:val="24"/>
+          <w:highlight w:val="white"/>
+        </w:rPr>
+        <w:t xml:space="preserve">The run-time requirements for Java are therefore very small. The Java virtual machine takes care of all hardware-related issues, so that no code </w:t>
+      </w:r>
+      <w:proofErr w:type="gramStart"/>
+      <w:r>
+        <w:rPr>
+          <w:rFonts w:ascii="Calibri" w:eastAsia="Calibri" w:hAnsi="Calibri" w:cs="Calibri"/>
+          <w:sz w:val="24"/>
+          <w:szCs w:val="24"/>
+          <w:highlight w:val="white"/>
+        </w:rPr>
+        <w:t>has to</w:t>
+      </w:r>
+      <w:proofErr w:type="gramEnd"/>
+      <w:r>
+        <w:rPr>
+          <w:rFonts w:ascii="Calibri" w:eastAsia="Calibri" w:hAnsi="Calibri" w:cs="Calibri"/>
+          <w:sz w:val="24"/>
+          <w:szCs w:val="24"/>
+          <w:highlight w:val="white"/>
+        </w:rPr>
+        <w:t xml:space="preserve"> be compiled for different hardware.</w:t>
+      </w:r>
+    </w:p>
+    <w:p>
+      <w:pPr>
         <w:numPr>
           <w:ilvl w:val="0"/>
           <w:numId w:val="1"/>
         </w:numPr>
-      </w:pPr>
-      <w:r>
-        <w:t>What is IDE? Why is it important for developers?</w:t>
+        <w:spacing w:line="240" w:lineRule="auto"/>
+        <w:rPr>
+          <w:rFonts w:ascii="Calibri" w:eastAsia="Calibri" w:hAnsi="Calibri" w:cs="Calibri"/>
+          <w:sz w:val="24"/>
+          <w:szCs w:val="24"/>
+        </w:rPr>
+      </w:pPr>
+      <w:r>
+        <w:rPr>
+          <w:rFonts w:ascii="Calibri" w:eastAsia="Calibri" w:hAnsi="Calibri" w:cs="Calibri"/>
+          <w:sz w:val="24"/>
+          <w:szCs w:val="24"/>
+        </w:rPr>
+        <w:t>What is IDE? Why is it important f</w:t>
+      </w:r>
+      <w:r>
+        <w:rPr>
+          <w:rFonts w:ascii="Calibri" w:eastAsia="Calibri" w:hAnsi="Calibri" w:cs="Calibri"/>
+          <w:sz w:val="24"/>
+          <w:szCs w:val="24"/>
+        </w:rPr>
+        <w:t>or developers?</w:t>
       </w:r>
     </w:p>
     <w:p>
       <w:pPr>
-        <w:pStyle w:val="ListParagraph"/>
+        <w:numPr>
+          <w:ilvl w:val="1"/>
+          <w:numId w:val="1"/>
+        </w:numPr>
+        <w:spacing w:line="240" w:lineRule="auto"/>
+        <w:rPr>
+          <w:rFonts w:ascii="Calibri" w:eastAsia="Calibri" w:hAnsi="Calibri" w:cs="Calibri"/>
+          <w:sz w:val="24"/>
+          <w:szCs w:val="24"/>
+        </w:rPr>
+      </w:pPr>
+      <w:r>
+        <w:rPr>
+          <w:rFonts w:ascii="Calibri" w:eastAsia="Calibri" w:hAnsi="Calibri" w:cs="Calibri"/>
+          <w:sz w:val="24"/>
+          <w:szCs w:val="24"/>
+        </w:rPr>
+        <w:t>An integrated development environment (IDE) is software for building applications that combines common developer tools into a single graphical user interface (GUI).</w:t>
+      </w:r>
+    </w:p>
+    <w:p>
+      <w:pPr>
+        <w:numPr>
+          <w:ilvl w:val="1"/>
+          <w:numId w:val="1"/>
+        </w:numPr>
+        <w:spacing w:line="240" w:lineRule="auto"/>
+        <w:rPr>
+          <w:rFonts w:ascii="Calibri" w:eastAsia="Calibri" w:hAnsi="Calibri" w:cs="Calibri"/>
+          <w:sz w:val="24"/>
+          <w:szCs w:val="24"/>
+        </w:rPr>
+      </w:pPr>
+      <w:r>
+        <w:rPr>
+          <w:rFonts w:ascii="Calibri" w:eastAsia="Calibri" w:hAnsi="Calibri" w:cs="Calibri"/>
+          <w:sz w:val="24"/>
+          <w:szCs w:val="24"/>
+        </w:rPr>
+        <w:t>IDEs increase programmer productivity by combining common activities of writ</w:t>
+      </w:r>
+      <w:r>
+        <w:rPr>
+          <w:rFonts w:ascii="Calibri" w:eastAsia="Calibri" w:hAnsi="Calibri" w:cs="Calibri"/>
+          <w:sz w:val="24"/>
+          <w:szCs w:val="24"/>
+        </w:rPr>
+        <w:t>ing software into a single application: editing source code, building executables, and debugging.</w:t>
+      </w:r>
+    </w:p>
+    <w:p>
+      <w:pPr>
         <w:numPr>
           <w:ilvl w:val="0"/>
           <w:numId w:val="1"/>
         </w:numPr>
-      </w:pPr>
-      <w:r>
+        <w:spacing w:line="240" w:lineRule="auto"/>
+        <w:rPr>
+          <w:rFonts w:ascii="Calibri" w:eastAsia="Calibri" w:hAnsi="Calibri" w:cs="Calibri"/>
+          <w:sz w:val="24"/>
+          <w:szCs w:val="24"/>
+        </w:rPr>
+      </w:pPr>
+      <w:r>
+        <w:rPr>
+          <w:rFonts w:ascii="Calibri" w:eastAsia="Calibri" w:hAnsi="Calibri" w:cs="Calibri"/>
+          <w:sz w:val="24"/>
+          <w:szCs w:val="24"/>
+        </w:rPr>
         <w:t>Is java case sensitive?</w:t>
       </w:r>
     </w:p>
     <w:p>
       <w:pPr>
-        <w:pStyle w:val="ListParagraph"/>
+        <w:numPr>
+          <w:ilvl w:val="1"/>
+          <w:numId w:val="1"/>
+        </w:numPr>
+        <w:spacing w:line="240" w:lineRule="auto"/>
+        <w:rPr>
+          <w:rFonts w:ascii="Calibri" w:eastAsia="Calibri" w:hAnsi="Calibri" w:cs="Calibri"/>
+          <w:sz w:val="24"/>
+          <w:szCs w:val="24"/>
+        </w:rPr>
+      </w:pPr>
+      <w:r>
+        <w:rPr>
+          <w:rFonts w:ascii="Calibri" w:eastAsia="Calibri" w:hAnsi="Calibri" w:cs="Calibri"/>
+          <w:sz w:val="24"/>
+          <w:szCs w:val="24"/>
+        </w:rPr>
+        <w:t>Yes, Java is a case-sensitive language, which means that the upper or lower case of letters in your Java programs matter.</w:t>
+      </w:r>
+    </w:p>
+    <w:p>
+      <w:pPr>
         <w:numPr>
           <w:ilvl w:val="0"/>
           <w:numId w:val="1"/>
         </w:numPr>
-      </w:pPr>
-      <w:r>
-        <w:t>What do the following key words do?</w:t>
-      </w:r>
-      <w:r>
+        <w:spacing w:line="240" w:lineRule="auto"/>
+        <w:rPr>
+          <w:rFonts w:ascii="Calibri" w:eastAsia="Calibri" w:hAnsi="Calibri" w:cs="Calibri"/>
+          <w:sz w:val="24"/>
+          <w:szCs w:val="24"/>
+        </w:rPr>
+      </w:pPr>
+      <w:r>
+        <w:rPr>
+          <w:rFonts w:ascii="Calibri" w:eastAsia="Calibri" w:hAnsi="Calibri" w:cs="Calibri"/>
+          <w:sz w:val="24"/>
+          <w:szCs w:val="24"/>
+        </w:rPr>
+        <w:t xml:space="preserve">What do the </w:t>
+      </w:r>
+      <w:r>
+        <w:rPr>
+          <w:rFonts w:ascii="Calibri" w:eastAsia="Calibri" w:hAnsi="Calibri" w:cs="Calibri"/>
+          <w:sz w:val="24"/>
+          <w:szCs w:val="24"/>
+        </w:rPr>
+        <w:t>following key words do?</w:t>
+      </w:r>
+      <w:r>
+        <w:rPr>
+          <w:rFonts w:ascii="Calibri" w:eastAsia="Calibri" w:hAnsi="Calibri" w:cs="Calibri"/>
+          <w:sz w:val="24"/>
+          <w:szCs w:val="24"/>
+        </w:rPr>
         <w:br/>
-        <w:t xml:space="preserve">static, final, </w:t>
-      </w:r>
-      <w:r>
-        <w:t>public, private, void, null, package, Class, new</w:t>
+        <w:t>static, final, public, private, void, null, package, Class, new</w:t>
       </w:r>
     </w:p>
     <w:p>
       <w:pPr>
-        <w:pStyle w:val="ListParagraph"/>
+        <w:numPr>
+          <w:ilvl w:val="1"/>
+          <w:numId w:val="1"/>
+        </w:numPr>
+        <w:spacing w:line="240" w:lineRule="auto"/>
+        <w:rPr>
+          <w:rFonts w:ascii="Calibri" w:eastAsia="Calibri" w:hAnsi="Calibri" w:cs="Calibri"/>
+          <w:sz w:val="24"/>
+          <w:szCs w:val="24"/>
+        </w:rPr>
+      </w:pPr>
+      <w:r>
+        <w:rPr>
+          <w:rFonts w:ascii="Calibri" w:eastAsia="Calibri" w:hAnsi="Calibri" w:cs="Calibri"/>
+          <w:sz w:val="24"/>
+          <w:szCs w:val="24"/>
+        </w:rPr>
+        <w:t>static: Attributes and methods belongs to the class, rather than an object</w:t>
+      </w:r>
+    </w:p>
+    <w:p>
+      <w:pPr>
+        <w:numPr>
+          <w:ilvl w:val="1"/>
+          <w:numId w:val="1"/>
+        </w:numPr>
+        <w:spacing w:line="240" w:lineRule="auto"/>
+        <w:rPr>
+          <w:rFonts w:ascii="Calibri" w:eastAsia="Calibri" w:hAnsi="Calibri" w:cs="Calibri"/>
+          <w:sz w:val="24"/>
+          <w:szCs w:val="24"/>
+        </w:rPr>
+      </w:pPr>
+      <w:r>
+        <w:rPr>
+          <w:rFonts w:ascii="Calibri" w:eastAsia="Calibri" w:hAnsi="Calibri" w:cs="Calibri"/>
+          <w:sz w:val="24"/>
+          <w:szCs w:val="24"/>
+        </w:rPr>
+        <w:t>final: Attributes and methods cannot be overridden or modified.</w:t>
+      </w:r>
+    </w:p>
+    <w:p>
+      <w:pPr>
+        <w:numPr>
+          <w:ilvl w:val="1"/>
+          <w:numId w:val="1"/>
+        </w:numPr>
+        <w:spacing w:line="240" w:lineRule="auto"/>
+        <w:rPr>
+          <w:rFonts w:ascii="Calibri" w:eastAsia="Calibri" w:hAnsi="Calibri" w:cs="Calibri"/>
+          <w:sz w:val="24"/>
+          <w:szCs w:val="24"/>
+        </w:rPr>
+      </w:pPr>
+      <w:r>
+        <w:rPr>
+          <w:rFonts w:ascii="Calibri" w:eastAsia="Calibri" w:hAnsi="Calibri" w:cs="Calibri"/>
+          <w:sz w:val="24"/>
+          <w:szCs w:val="24"/>
+        </w:rPr>
+        <w:t>public: The access level of a</w:t>
+      </w:r>
+      <w:r>
+        <w:rPr>
+          <w:rFonts w:ascii="Calibri" w:eastAsia="Calibri" w:hAnsi="Calibri" w:cs="Calibri"/>
+          <w:sz w:val="24"/>
+          <w:szCs w:val="24"/>
+        </w:rPr>
+        <w:t xml:space="preserve"> public modifier is everywhere. It can be accessed from within the class, outside the class, within the package and outside the package.</w:t>
+      </w:r>
+    </w:p>
+    <w:p>
+      <w:pPr>
+        <w:numPr>
+          <w:ilvl w:val="1"/>
+          <w:numId w:val="1"/>
+        </w:numPr>
+        <w:spacing w:line="240" w:lineRule="auto"/>
+        <w:rPr>
+          <w:rFonts w:ascii="Calibri" w:eastAsia="Calibri" w:hAnsi="Calibri" w:cs="Calibri"/>
+          <w:sz w:val="24"/>
+          <w:szCs w:val="24"/>
+        </w:rPr>
+      </w:pPr>
+      <w:r>
+        <w:rPr>
+          <w:rFonts w:ascii="Calibri" w:eastAsia="Calibri" w:hAnsi="Calibri" w:cs="Calibri"/>
+          <w:sz w:val="24"/>
+          <w:szCs w:val="24"/>
+        </w:rPr>
+        <w:t>private: The access level of a private modifier is only within the class. It cannot be accessed from outside the class.</w:t>
+      </w:r>
+    </w:p>
+    <w:p>
+      <w:pPr>
+        <w:numPr>
+          <w:ilvl w:val="1"/>
+          <w:numId w:val="1"/>
+        </w:numPr>
+        <w:spacing w:line="240" w:lineRule="auto"/>
+        <w:rPr>
+          <w:rFonts w:ascii="Calibri" w:eastAsia="Calibri" w:hAnsi="Calibri" w:cs="Calibri"/>
+          <w:sz w:val="24"/>
+          <w:szCs w:val="24"/>
+        </w:rPr>
+      </w:pPr>
+      <w:r>
+        <w:rPr>
+          <w:rFonts w:ascii="Calibri" w:eastAsia="Calibri" w:hAnsi="Calibri" w:cs="Calibri"/>
+          <w:sz w:val="24"/>
+          <w:szCs w:val="24"/>
+        </w:rPr>
+        <w:t>void: The void keyword specifies that a method should not have a return value.</w:t>
+      </w:r>
+    </w:p>
+    <w:p>
+      <w:pPr>
+        <w:numPr>
+          <w:ilvl w:val="1"/>
+          <w:numId w:val="1"/>
+        </w:numPr>
+        <w:spacing w:line="240" w:lineRule="auto"/>
+        <w:rPr>
+          <w:rFonts w:ascii="Calibri" w:eastAsia="Calibri" w:hAnsi="Calibri" w:cs="Calibri"/>
+          <w:sz w:val="24"/>
+          <w:szCs w:val="24"/>
+        </w:rPr>
+      </w:pPr>
+      <w:r>
+        <w:rPr>
+          <w:rFonts w:ascii="Calibri" w:eastAsia="Calibri" w:hAnsi="Calibri" w:cs="Calibri"/>
+          <w:sz w:val="24"/>
+          <w:szCs w:val="24"/>
+        </w:rPr>
+        <w:t xml:space="preserve">null: null is a reserved word for literal values. It seems like a keyword, </w:t>
+      </w:r>
+      <w:proofErr w:type="gramStart"/>
+      <w:r>
+        <w:rPr>
+          <w:rFonts w:ascii="Calibri" w:eastAsia="Calibri" w:hAnsi="Calibri" w:cs="Calibri"/>
+          <w:sz w:val="24"/>
+          <w:szCs w:val="24"/>
+        </w:rPr>
+        <w:t>but actually, it</w:t>
+      </w:r>
+      <w:proofErr w:type="gramEnd"/>
+      <w:r>
+        <w:rPr>
+          <w:rFonts w:ascii="Calibri" w:eastAsia="Calibri" w:hAnsi="Calibri" w:cs="Calibri"/>
+          <w:sz w:val="24"/>
+          <w:szCs w:val="24"/>
+        </w:rPr>
+        <w:t xml:space="preserve"> is a literal similar to true and false.</w:t>
+      </w:r>
+    </w:p>
+    <w:p>
+      <w:pPr>
+        <w:numPr>
+          <w:ilvl w:val="1"/>
+          <w:numId w:val="1"/>
+        </w:numPr>
+        <w:spacing w:line="240" w:lineRule="auto"/>
+        <w:rPr>
+          <w:rFonts w:ascii="Calibri" w:eastAsia="Calibri" w:hAnsi="Calibri" w:cs="Calibri"/>
+          <w:sz w:val="24"/>
+          <w:szCs w:val="24"/>
+        </w:rPr>
+      </w:pPr>
+      <w:r>
+        <w:rPr>
+          <w:rFonts w:ascii="Calibri" w:eastAsia="Calibri" w:hAnsi="Calibri" w:cs="Calibri"/>
+          <w:sz w:val="24"/>
+          <w:szCs w:val="24"/>
+        </w:rPr>
+        <w:t>package: The package keyword creates a packa</w:t>
+      </w:r>
+      <w:r>
+        <w:rPr>
+          <w:rFonts w:ascii="Calibri" w:eastAsia="Calibri" w:hAnsi="Calibri" w:cs="Calibri"/>
+          <w:sz w:val="24"/>
+          <w:szCs w:val="24"/>
+        </w:rPr>
+        <w:t>ge.</w:t>
+      </w:r>
+    </w:p>
+    <w:p>
+      <w:pPr>
+        <w:numPr>
+          <w:ilvl w:val="1"/>
+          <w:numId w:val="1"/>
+        </w:numPr>
+        <w:spacing w:line="240" w:lineRule="auto"/>
+        <w:rPr>
+          <w:rFonts w:ascii="Calibri" w:eastAsia="Calibri" w:hAnsi="Calibri" w:cs="Calibri"/>
+          <w:sz w:val="24"/>
+          <w:szCs w:val="24"/>
+        </w:rPr>
+      </w:pPr>
+      <w:r>
+        <w:rPr>
+          <w:rFonts w:ascii="Calibri" w:eastAsia="Calibri" w:hAnsi="Calibri" w:cs="Calibri"/>
+          <w:sz w:val="24"/>
+          <w:szCs w:val="24"/>
+        </w:rPr>
+        <w:lastRenderedPageBreak/>
+        <w:t>class: The class keyword is used to create a class. A class should always start with an uppercase first letter, and the name of the java file must match the class name.</w:t>
+      </w:r>
+    </w:p>
+    <w:p>
+      <w:pPr>
+        <w:numPr>
+          <w:ilvl w:val="1"/>
+          <w:numId w:val="1"/>
+        </w:numPr>
+        <w:spacing w:line="240" w:lineRule="auto"/>
+        <w:rPr>
+          <w:rFonts w:ascii="Calibri" w:eastAsia="Calibri" w:hAnsi="Calibri" w:cs="Calibri"/>
+          <w:sz w:val="24"/>
+          <w:szCs w:val="24"/>
+        </w:rPr>
+      </w:pPr>
+      <w:r>
+        <w:rPr>
+          <w:rFonts w:ascii="Calibri" w:eastAsia="Calibri" w:hAnsi="Calibri" w:cs="Calibri"/>
+          <w:sz w:val="24"/>
+          <w:szCs w:val="24"/>
+        </w:rPr>
+        <w:t>new: Used to create an instance of the class. In other words, it instantiates a cla</w:t>
+      </w:r>
+      <w:r>
+        <w:rPr>
+          <w:rFonts w:ascii="Calibri" w:eastAsia="Calibri" w:hAnsi="Calibri" w:cs="Calibri"/>
+          <w:sz w:val="24"/>
+          <w:szCs w:val="24"/>
+        </w:rPr>
+        <w:t>ss by allocating memory for a new object and returning a reference to that memory. We can also use the new keyword to create the array object.</w:t>
+      </w:r>
+    </w:p>
+    <w:p>
+      <w:pPr>
         <w:numPr>
           <w:ilvl w:val="0"/>
           <w:numId w:val="1"/>
         </w:numPr>
-      </w:pPr>
-      <w:r>
+        <w:spacing w:line="240" w:lineRule="auto"/>
+        <w:rPr>
+          <w:rFonts w:ascii="Calibri" w:eastAsia="Calibri" w:hAnsi="Calibri" w:cs="Calibri"/>
+          <w:sz w:val="24"/>
+          <w:szCs w:val="24"/>
+        </w:rPr>
+      </w:pPr>
+      <w:r>
+        <w:rPr>
+          <w:rFonts w:ascii="Calibri" w:eastAsia="Calibri" w:hAnsi="Calibri" w:cs="Calibri"/>
+          <w:sz w:val="24"/>
+          <w:szCs w:val="24"/>
+        </w:rPr>
         <w:t>What is primitive type and reference type?</w:t>
       </w:r>
     </w:p>
     <w:p>
       <w:pPr>
-        <w:pStyle w:val="ListParagraph"/>
+        <w:numPr>
+          <w:ilvl w:val="1"/>
+          <w:numId w:val="1"/>
+        </w:numPr>
+        <w:spacing w:line="240" w:lineRule="auto"/>
+        <w:rPr>
+          <w:rFonts w:ascii="Calibri" w:eastAsia="Calibri" w:hAnsi="Calibri" w:cs="Calibri"/>
+          <w:sz w:val="24"/>
+          <w:szCs w:val="24"/>
+        </w:rPr>
+      </w:pPr>
+      <w:r>
+        <w:rPr>
+          <w:rFonts w:ascii="Calibri" w:eastAsia="Calibri" w:hAnsi="Calibri" w:cs="Calibri"/>
+          <w:sz w:val="24"/>
+          <w:szCs w:val="24"/>
+        </w:rPr>
+        <w:t xml:space="preserve"> The primitive types are </w:t>
+      </w:r>
+      <w:proofErr w:type="spellStart"/>
+      <w:r>
+        <w:rPr>
+          <w:rFonts w:ascii="Calibri" w:eastAsia="Calibri" w:hAnsi="Calibri" w:cs="Calibri"/>
+          <w:sz w:val="24"/>
+          <w:szCs w:val="24"/>
+        </w:rPr>
+        <w:t>boolean</w:t>
+      </w:r>
+      <w:proofErr w:type="spellEnd"/>
+      <w:r>
+        <w:rPr>
+          <w:rFonts w:ascii="Calibri" w:eastAsia="Calibri" w:hAnsi="Calibri" w:cs="Calibri"/>
+          <w:sz w:val="24"/>
+          <w:szCs w:val="24"/>
+        </w:rPr>
+        <w:t>, byte, char, short, int, long, float and double. All other types are reference types, so classes, which specify the types of objects, are reference types.</w:t>
+      </w:r>
+    </w:p>
+    <w:p>
+      <w:pPr>
         <w:numPr>
           <w:ilvl w:val="0"/>
           <w:numId w:val="1"/>
         </w:numPr>
-      </w:pPr>
-      <w:r>
+        <w:spacing w:line="240" w:lineRule="auto"/>
+        <w:rPr>
+          <w:rFonts w:ascii="Calibri" w:eastAsia="Calibri" w:hAnsi="Calibri" w:cs="Calibri"/>
+          <w:sz w:val="24"/>
+          <w:szCs w:val="24"/>
+        </w:rPr>
+      </w:pPr>
+      <w:r>
+        <w:rPr>
+          <w:rFonts w:ascii="Calibri" w:eastAsia="Calibri" w:hAnsi="Calibri" w:cs="Calibri"/>
+          <w:sz w:val="24"/>
+          <w:szCs w:val="24"/>
+        </w:rPr>
         <w:t>Is parameter passed by value or reference?</w:t>
       </w:r>
     </w:p>
     <w:p>
       <w:pPr>
-        <w:pStyle w:val="ListParagraph"/>
+        <w:numPr>
+          <w:ilvl w:val="1"/>
+          <w:numId w:val="1"/>
+        </w:numPr>
+        <w:spacing w:line="240" w:lineRule="auto"/>
+        <w:rPr>
+          <w:rFonts w:ascii="Calibri" w:eastAsia="Calibri" w:hAnsi="Calibri" w:cs="Calibri"/>
+          <w:sz w:val="24"/>
+          <w:szCs w:val="24"/>
+        </w:rPr>
+      </w:pPr>
+      <w:r>
+        <w:rPr>
+          <w:rFonts w:ascii="Calibri" w:eastAsia="Calibri" w:hAnsi="Calibri" w:cs="Calibri"/>
+          <w:sz w:val="24"/>
+          <w:szCs w:val="24"/>
+        </w:rPr>
+        <w:t>Java always passes parame</w:t>
+      </w:r>
+      <w:r>
+        <w:rPr>
+          <w:rFonts w:ascii="Calibri" w:eastAsia="Calibri" w:hAnsi="Calibri" w:cs="Calibri"/>
+          <w:sz w:val="24"/>
+          <w:szCs w:val="24"/>
+        </w:rPr>
+        <w:t>ter variables by value.</w:t>
+      </w:r>
+    </w:p>
+    <w:p>
+      <w:pPr>
+        <w:numPr>
+          <w:ilvl w:val="1"/>
+          <w:numId w:val="1"/>
+        </w:numPr>
+        <w:spacing w:line="240" w:lineRule="auto"/>
+        <w:rPr>
+          <w:rFonts w:ascii="Calibri" w:eastAsia="Calibri" w:hAnsi="Calibri" w:cs="Calibri"/>
+          <w:sz w:val="24"/>
+          <w:szCs w:val="24"/>
+        </w:rPr>
+      </w:pPr>
+      <w:r>
+        <w:rPr>
+          <w:rFonts w:ascii="Calibri" w:eastAsia="Calibri" w:hAnsi="Calibri" w:cs="Calibri"/>
+          <w:sz w:val="24"/>
+          <w:szCs w:val="24"/>
+        </w:rPr>
+        <w:t>Object variables in Java always point to the real object in the memory heap.</w:t>
+      </w:r>
+    </w:p>
+    <w:p>
+      <w:pPr>
+        <w:numPr>
+          <w:ilvl w:val="1"/>
+          <w:numId w:val="1"/>
+        </w:numPr>
+        <w:spacing w:line="240" w:lineRule="auto"/>
+        <w:rPr>
+          <w:rFonts w:ascii="Calibri" w:eastAsia="Calibri" w:hAnsi="Calibri" w:cs="Calibri"/>
+          <w:sz w:val="24"/>
+          <w:szCs w:val="24"/>
+        </w:rPr>
+      </w:pPr>
+      <w:r>
+        <w:rPr>
+          <w:rFonts w:ascii="Calibri" w:eastAsia="Calibri" w:hAnsi="Calibri" w:cs="Calibri"/>
+          <w:sz w:val="24"/>
+          <w:szCs w:val="24"/>
+        </w:rPr>
+        <w:t>A mutable object’s value can be changed when it is passed to a method.</w:t>
+      </w:r>
+    </w:p>
+    <w:p>
+      <w:pPr>
+        <w:numPr>
+          <w:ilvl w:val="1"/>
+          <w:numId w:val="1"/>
+        </w:numPr>
+        <w:spacing w:line="240" w:lineRule="auto"/>
+        <w:rPr>
+          <w:rFonts w:ascii="Calibri" w:eastAsia="Calibri" w:hAnsi="Calibri" w:cs="Calibri"/>
+          <w:sz w:val="24"/>
+          <w:szCs w:val="24"/>
+        </w:rPr>
+      </w:pPr>
+      <w:r>
+        <w:rPr>
+          <w:rFonts w:ascii="Calibri" w:eastAsia="Calibri" w:hAnsi="Calibri" w:cs="Calibri"/>
+          <w:sz w:val="24"/>
+          <w:szCs w:val="24"/>
+        </w:rPr>
+        <w:t>An immutable object’s value cannot be changed, even if it is passed a new value.</w:t>
+      </w:r>
+    </w:p>
+    <w:p>
+      <w:pPr>
         <w:numPr>
           <w:ilvl w:val="0"/>
           <w:numId w:val="1"/>
         </w:numPr>
-      </w:pPr>
-      <w:r>
-        <w:t>What is the output: System.out.println(1 &gt; 0 : “A”:”B”);</w:t>
+        <w:spacing w:line="240" w:lineRule="auto"/>
+        <w:rPr>
+          <w:rFonts w:ascii="Calibri" w:eastAsia="Calibri" w:hAnsi="Calibri" w:cs="Calibri"/>
+          <w:sz w:val="24"/>
+          <w:szCs w:val="24"/>
+        </w:rPr>
+      </w:pPr>
+      <w:r>
+        <w:rPr>
+          <w:rFonts w:ascii="Calibri" w:eastAsia="Calibri" w:hAnsi="Calibri" w:cs="Calibri"/>
+          <w:sz w:val="24"/>
+          <w:szCs w:val="24"/>
+        </w:rPr>
+        <w:t xml:space="preserve">What is the output: </w:t>
+      </w:r>
+      <w:proofErr w:type="spellStart"/>
+      <w:r>
+        <w:rPr>
+          <w:rFonts w:ascii="Calibri" w:eastAsia="Calibri" w:hAnsi="Calibri" w:cs="Calibri"/>
+          <w:sz w:val="24"/>
+          <w:szCs w:val="24"/>
+        </w:rPr>
+        <w:t>System.out.println</w:t>
+      </w:r>
+      <w:proofErr w:type="spellEnd"/>
+      <w:r>
+        <w:rPr>
+          <w:rFonts w:ascii="Calibri" w:eastAsia="Calibri" w:hAnsi="Calibri" w:cs="Calibri"/>
+          <w:sz w:val="24"/>
+          <w:szCs w:val="24"/>
+        </w:rPr>
+        <w:t xml:space="preserve">(1 &gt; </w:t>
+      </w:r>
+      <w:proofErr w:type="gramStart"/>
+      <w:r>
+        <w:rPr>
+          <w:rFonts w:ascii="Calibri" w:eastAsia="Calibri" w:hAnsi="Calibri" w:cs="Calibri"/>
+          <w:sz w:val="24"/>
+          <w:szCs w:val="24"/>
+        </w:rPr>
+        <w:t>0 :</w:t>
+      </w:r>
+      <w:proofErr w:type="gramEnd"/>
+      <w:r>
+        <w:rPr>
+          <w:rFonts w:ascii="Calibri" w:eastAsia="Calibri" w:hAnsi="Calibri" w:cs="Calibri"/>
+          <w:sz w:val="24"/>
+          <w:szCs w:val="24"/>
+        </w:rPr>
+        <w:t xml:space="preserve"> “A”:”B”);</w:t>
       </w:r>
     </w:p>
     <w:p>
       <w:pPr>
-        <w:pStyle w:val="ListParagraph"/>
+        <w:numPr>
+          <w:ilvl w:val="1"/>
+          <w:numId w:val="1"/>
+        </w:numPr>
+        <w:spacing w:line="240" w:lineRule="auto"/>
+        <w:rPr>
+          <w:rFonts w:ascii="Calibri" w:eastAsia="Calibri" w:hAnsi="Calibri" w:cs="Calibri"/>
+          <w:sz w:val="24"/>
+          <w:szCs w:val="24"/>
+        </w:rPr>
+      </w:pPr>
+      <w:r>
+        <w:rPr>
+          <w:rFonts w:ascii="Calibri" w:eastAsia="Calibri" w:hAnsi="Calibri" w:cs="Calibri"/>
+          <w:sz w:val="24"/>
+          <w:szCs w:val="24"/>
+        </w:rPr>
+        <w:t>error: ')' expected</w:t>
+      </w:r>
+    </w:p>
+    <w:p>
+      <w:pPr>
+        <w:numPr>
+          <w:ilvl w:val="1"/>
+          <w:numId w:val="1"/>
+        </w:numPr>
+        <w:spacing w:line="240" w:lineRule="auto"/>
+        <w:rPr>
+          <w:rFonts w:ascii="Calibri" w:eastAsia="Calibri" w:hAnsi="Calibri" w:cs="Calibri"/>
+          <w:sz w:val="24"/>
+          <w:szCs w:val="24"/>
+        </w:rPr>
+      </w:pPr>
+      <w:r>
+        <w:rPr>
+          <w:rFonts w:ascii="Calibri" w:eastAsia="Calibri" w:hAnsi="Calibri" w:cs="Calibri"/>
+          <w:sz w:val="24"/>
+          <w:szCs w:val="24"/>
+        </w:rPr>
+        <w:t xml:space="preserve">if the statement is </w:t>
+      </w:r>
+      <w:proofErr w:type="spellStart"/>
+      <w:r>
+        <w:rPr>
+          <w:rFonts w:ascii="Calibri" w:eastAsia="Calibri" w:hAnsi="Calibri" w:cs="Calibri"/>
+          <w:sz w:val="24"/>
+          <w:szCs w:val="24"/>
+        </w:rPr>
+        <w:t>System.out.println</w:t>
+      </w:r>
+      <w:proofErr w:type="spellEnd"/>
+      <w:r>
+        <w:rPr>
+          <w:rFonts w:ascii="Calibri" w:eastAsia="Calibri" w:hAnsi="Calibri" w:cs="Calibri"/>
+          <w:sz w:val="24"/>
+          <w:szCs w:val="24"/>
+        </w:rPr>
+        <w:t xml:space="preserve">(1 &gt; </w:t>
+      </w:r>
+      <w:proofErr w:type="gramStart"/>
+      <w:r>
+        <w:rPr>
+          <w:rFonts w:ascii="Calibri" w:eastAsia="Calibri" w:hAnsi="Calibri" w:cs="Calibri"/>
+          <w:sz w:val="24"/>
+          <w:szCs w:val="24"/>
+        </w:rPr>
+        <w:t>0 ?</w:t>
+      </w:r>
+      <w:proofErr w:type="gramEnd"/>
+      <w:r>
+        <w:rPr>
+          <w:rFonts w:ascii="Calibri" w:eastAsia="Calibri" w:hAnsi="Calibri" w:cs="Calibri"/>
+          <w:sz w:val="24"/>
+          <w:szCs w:val="24"/>
+        </w:rPr>
+        <w:t xml:space="preserve"> “A”</w:t>
+      </w:r>
+      <w:proofErr w:type="gramStart"/>
+      <w:r>
+        <w:rPr>
+          <w:rFonts w:ascii="Calibri" w:eastAsia="Calibri" w:hAnsi="Calibri" w:cs="Calibri"/>
+          <w:sz w:val="24"/>
+          <w:szCs w:val="24"/>
+        </w:rPr>
+        <w:t>:”B</w:t>
+      </w:r>
+      <w:proofErr w:type="gramEnd"/>
+      <w:r>
+        <w:rPr>
+          <w:rFonts w:ascii="Calibri" w:eastAsia="Calibri" w:hAnsi="Calibri" w:cs="Calibri"/>
+          <w:sz w:val="24"/>
+          <w:szCs w:val="24"/>
+        </w:rPr>
+        <w:t>”);, then output would be "A"</w:t>
+      </w:r>
+    </w:p>
+    <w:p>
+      <w:pPr>
         <w:numPr>
           <w:ilvl w:val="0"/>
           <w:numId w:val="1"/>
         </w:numPr>
-      </w:pPr>
-      <w:r>
+        <w:spacing w:line="240" w:lineRule="auto"/>
+        <w:rPr>
+          <w:rFonts w:ascii="Calibri" w:eastAsia="Calibri" w:hAnsi="Calibri" w:cs="Calibri"/>
+          <w:sz w:val="24"/>
+          <w:szCs w:val="24"/>
+        </w:rPr>
+      </w:pPr>
+      <w:r>
+        <w:rPr>
+          <w:rFonts w:ascii="Calibri" w:eastAsia="Calibri" w:hAnsi="Calibri" w:cs="Calibri"/>
+          <w:sz w:val="24"/>
+          <w:szCs w:val="24"/>
+        </w:rPr>
         <w:t>How to define constants in java?</w:t>
       </w:r>
     </w:p>
     <w:p>
       <w:pPr>
-        <w:pStyle w:val="ListParagraph"/>
+        <w:numPr>
+          <w:ilvl w:val="1"/>
+          <w:numId w:val="1"/>
+        </w:numPr>
+        <w:spacing w:line="240" w:lineRule="auto"/>
+        <w:rPr>
+          <w:rFonts w:ascii="Calibri" w:eastAsia="Calibri" w:hAnsi="Calibri" w:cs="Calibri"/>
+          <w:sz w:val="24"/>
+          <w:szCs w:val="24"/>
+        </w:rPr>
+      </w:pPr>
+      <w:r>
+        <w:rPr>
+          <w:rFonts w:ascii="Calibri" w:eastAsia="Calibri" w:hAnsi="Calibri" w:cs="Calibri"/>
+          <w:sz w:val="24"/>
+          <w:szCs w:val="24"/>
+        </w:rPr>
+        <w:t xml:space="preserve">(public/private) (static) final TYPE NAME = </w:t>
+      </w:r>
+      <w:proofErr w:type="gramStart"/>
+      <w:r>
+        <w:rPr>
+          <w:rFonts w:ascii="Calibri" w:eastAsia="Calibri" w:hAnsi="Calibri" w:cs="Calibri"/>
+          <w:sz w:val="24"/>
+          <w:szCs w:val="24"/>
+        </w:rPr>
+        <w:t>VALUE;</w:t>
+      </w:r>
+      <w:proofErr w:type="gramEnd"/>
+    </w:p>
+    <w:p>
+      <w:pPr>
         <w:numPr>
           <w:ilvl w:val="0"/>
           <w:numId w:val="1"/>
         </w:numPr>
-      </w:pPr>
-      <w:r>
-        <w:t>What is String? Is it primitive type?</w:t>
+        <w:spacing w:line="240" w:lineRule="auto"/>
+        <w:rPr>
+          <w:rFonts w:ascii="Calibri" w:eastAsia="Calibri" w:hAnsi="Calibri" w:cs="Calibri"/>
+          <w:sz w:val="24"/>
+          <w:szCs w:val="24"/>
+        </w:rPr>
+      </w:pPr>
+      <w:r>
+        <w:rPr>
+          <w:rFonts w:ascii="Calibri" w:eastAsia="Calibri" w:hAnsi="Calibri" w:cs="Calibri"/>
+          <w:sz w:val="24"/>
+          <w:szCs w:val="24"/>
+        </w:rPr>
+        <w:t>What is Stri</w:t>
+      </w:r>
+      <w:r>
+        <w:rPr>
+          <w:rFonts w:ascii="Calibri" w:eastAsia="Calibri" w:hAnsi="Calibri" w:cs="Calibri"/>
+          <w:sz w:val="24"/>
+          <w:szCs w:val="24"/>
+        </w:rPr>
+        <w:t>ng? Is it primitive type?</w:t>
       </w:r>
     </w:p>
     <w:p>
       <w:pPr>
-        <w:pStyle w:val="ListParagraph"/>
+        <w:numPr>
+          <w:ilvl w:val="1"/>
+          <w:numId w:val="1"/>
+        </w:numPr>
+        <w:spacing w:line="240" w:lineRule="auto"/>
+        <w:rPr>
+          <w:rFonts w:ascii="Calibri" w:eastAsia="Calibri" w:hAnsi="Calibri" w:cs="Calibri"/>
+          <w:sz w:val="24"/>
+          <w:szCs w:val="24"/>
+        </w:rPr>
+      </w:pPr>
+      <w:r>
+        <w:rPr>
+          <w:rFonts w:ascii="Calibri" w:eastAsia="Calibri" w:hAnsi="Calibri" w:cs="Calibri"/>
+          <w:sz w:val="24"/>
+          <w:szCs w:val="24"/>
+        </w:rPr>
+        <w:t>In Java, string is basically an object that represents sequence of char values. An array of characters works same as Java string.</w:t>
+      </w:r>
+    </w:p>
+    <w:p>
+      <w:pPr>
+        <w:numPr>
+          <w:ilvl w:val="1"/>
+          <w:numId w:val="1"/>
+        </w:numPr>
+        <w:spacing w:line="240" w:lineRule="auto"/>
+        <w:rPr>
+          <w:rFonts w:ascii="Calibri" w:eastAsia="Calibri" w:hAnsi="Calibri" w:cs="Calibri"/>
+          <w:sz w:val="24"/>
+          <w:szCs w:val="24"/>
+        </w:rPr>
+      </w:pPr>
+      <w:r>
+        <w:rPr>
+          <w:rFonts w:ascii="Calibri" w:eastAsia="Calibri" w:hAnsi="Calibri" w:cs="Calibri"/>
+          <w:sz w:val="24"/>
+          <w:szCs w:val="24"/>
+        </w:rPr>
+        <w:t xml:space="preserve">String is </w:t>
+      </w:r>
+      <w:r>
+        <w:rPr>
+          <w:rFonts w:ascii="Calibri" w:eastAsia="Calibri" w:hAnsi="Calibri" w:cs="Calibri"/>
+          <w:b/>
+          <w:sz w:val="24"/>
+          <w:szCs w:val="24"/>
+        </w:rPr>
+        <w:t>not</w:t>
+      </w:r>
+      <w:r>
+        <w:rPr>
+          <w:rFonts w:ascii="Calibri" w:eastAsia="Calibri" w:hAnsi="Calibri" w:cs="Calibri"/>
+          <w:sz w:val="24"/>
+          <w:szCs w:val="24"/>
+        </w:rPr>
+        <w:t xml:space="preserve"> a primitive data type. </w:t>
+      </w:r>
+      <w:proofErr w:type="spellStart"/>
+      <w:r>
+        <w:rPr>
+          <w:rFonts w:ascii="Calibri" w:eastAsia="Calibri" w:hAnsi="Calibri" w:cs="Calibri"/>
+          <w:sz w:val="24"/>
+          <w:szCs w:val="24"/>
+        </w:rPr>
+        <w:t>Java.lang</w:t>
+      </w:r>
+      <w:proofErr w:type="spellEnd"/>
+      <w:r>
+        <w:rPr>
+          <w:rFonts w:ascii="Calibri" w:eastAsia="Calibri" w:hAnsi="Calibri" w:cs="Calibri"/>
+          <w:sz w:val="24"/>
+          <w:szCs w:val="24"/>
+        </w:rPr>
+        <w:t xml:space="preserve"> package provides the String class therefore, it is an</w:t>
+      </w:r>
+      <w:r>
+        <w:rPr>
+          <w:rFonts w:ascii="Calibri" w:eastAsia="Calibri" w:hAnsi="Calibri" w:cs="Calibri"/>
+          <w:sz w:val="24"/>
+          <w:szCs w:val="24"/>
+        </w:rPr>
+        <w:t xml:space="preserve"> object type.</w:t>
+      </w:r>
+    </w:p>
+    <w:p>
+      <w:pPr>
         <w:numPr>
           <w:ilvl w:val="0"/>
           <w:numId w:val="1"/>
         </w:numPr>
-      </w:pPr>
-      <w:r>
+        <w:spacing w:line="240" w:lineRule="auto"/>
+        <w:rPr>
+          <w:rFonts w:ascii="Calibri" w:eastAsia="Calibri" w:hAnsi="Calibri" w:cs="Calibri"/>
+          <w:sz w:val="24"/>
+          <w:szCs w:val="24"/>
+        </w:rPr>
+      </w:pPr>
+      <w:r>
+        <w:rPr>
+          <w:rFonts w:ascii="Calibri" w:eastAsia="Calibri" w:hAnsi="Calibri" w:cs="Calibri"/>
+          <w:sz w:val="24"/>
+          <w:szCs w:val="24"/>
+        </w:rPr>
         <w:t>How to check if a String is representing a number?</w:t>
       </w:r>
     </w:p>
     <w:p>
       <w:pPr>
-        <w:pStyle w:val="ListParagraph"/>
+        <w:numPr>
+          <w:ilvl w:val="1"/>
+          <w:numId w:val="1"/>
+        </w:numPr>
+        <w:spacing w:line="240" w:lineRule="auto"/>
+        <w:rPr>
+          <w:rFonts w:ascii="Calibri" w:eastAsia="Calibri" w:hAnsi="Calibri" w:cs="Calibri"/>
+          <w:sz w:val="24"/>
+          <w:szCs w:val="24"/>
+        </w:rPr>
+      </w:pPr>
+      <w:proofErr w:type="spellStart"/>
+      <w:r>
+        <w:rPr>
+          <w:rFonts w:ascii="Calibri" w:eastAsia="Calibri" w:hAnsi="Calibri" w:cs="Calibri"/>
+          <w:sz w:val="24"/>
+          <w:szCs w:val="24"/>
+        </w:rPr>
+        <w:t>Integer.parseInt</w:t>
+      </w:r>
+      <w:proofErr w:type="spellEnd"/>
+      <w:r>
+        <w:rPr>
+          <w:rFonts w:ascii="Calibri" w:eastAsia="Calibri" w:hAnsi="Calibri" w:cs="Calibri"/>
+          <w:sz w:val="24"/>
+          <w:szCs w:val="24"/>
+        </w:rPr>
+        <w:t>()</w:t>
+      </w:r>
+    </w:p>
+    <w:p>
+      <w:pPr>
+        <w:numPr>
+          <w:ilvl w:val="1"/>
+          <w:numId w:val="1"/>
+        </w:numPr>
+        <w:spacing w:line="240" w:lineRule="auto"/>
+        <w:rPr>
+          <w:rFonts w:ascii="Calibri" w:eastAsia="Calibri" w:hAnsi="Calibri" w:cs="Calibri"/>
+          <w:sz w:val="24"/>
+          <w:szCs w:val="24"/>
+        </w:rPr>
+      </w:pPr>
+      <w:proofErr w:type="spellStart"/>
+      <w:r>
+        <w:rPr>
+          <w:rFonts w:ascii="Calibri" w:eastAsia="Calibri" w:hAnsi="Calibri" w:cs="Calibri"/>
+          <w:sz w:val="24"/>
+          <w:szCs w:val="24"/>
+        </w:rPr>
+        <w:t>Integer.valueOf</w:t>
+      </w:r>
+      <w:proofErr w:type="spellEnd"/>
+      <w:r>
+        <w:rPr>
+          <w:rFonts w:ascii="Calibri" w:eastAsia="Calibri" w:hAnsi="Calibri" w:cs="Calibri"/>
+          <w:sz w:val="24"/>
+          <w:szCs w:val="24"/>
+        </w:rPr>
+        <w:t>()</w:t>
+      </w:r>
+    </w:p>
+    <w:p>
+      <w:pPr>
+        <w:numPr>
+          <w:ilvl w:val="1"/>
+          <w:numId w:val="1"/>
+        </w:numPr>
+        <w:spacing w:line="240" w:lineRule="auto"/>
+        <w:rPr>
+          <w:rFonts w:ascii="Calibri" w:eastAsia="Calibri" w:hAnsi="Calibri" w:cs="Calibri"/>
+          <w:sz w:val="24"/>
+          <w:szCs w:val="24"/>
+        </w:rPr>
+      </w:pPr>
+      <w:proofErr w:type="spellStart"/>
+      <w:r>
+        <w:rPr>
+          <w:rFonts w:ascii="Calibri" w:eastAsia="Calibri" w:hAnsi="Calibri" w:cs="Calibri"/>
+          <w:sz w:val="24"/>
+          <w:szCs w:val="24"/>
+        </w:rPr>
+        <w:t>Double.parseDouble</w:t>
+      </w:r>
+      <w:proofErr w:type="spellEnd"/>
+      <w:r>
+        <w:rPr>
+          <w:rFonts w:ascii="Calibri" w:eastAsia="Calibri" w:hAnsi="Calibri" w:cs="Calibri"/>
+          <w:sz w:val="24"/>
+          <w:szCs w:val="24"/>
+        </w:rPr>
+        <w:t>()</w:t>
+      </w:r>
+    </w:p>
+    <w:p>
+      <w:pPr>
+        <w:numPr>
+          <w:ilvl w:val="1"/>
+          <w:numId w:val="1"/>
+        </w:numPr>
+        <w:spacing w:line="240" w:lineRule="auto"/>
+        <w:rPr>
+          <w:rFonts w:ascii="Calibri" w:eastAsia="Calibri" w:hAnsi="Calibri" w:cs="Calibri"/>
+          <w:sz w:val="24"/>
+          <w:szCs w:val="24"/>
+        </w:rPr>
+      </w:pPr>
+      <w:proofErr w:type="spellStart"/>
+      <w:r>
+        <w:rPr>
+          <w:rFonts w:ascii="Calibri" w:eastAsia="Calibri" w:hAnsi="Calibri" w:cs="Calibri"/>
+          <w:sz w:val="24"/>
+          <w:szCs w:val="24"/>
+        </w:rPr>
+        <w:t>Float.parseFloat</w:t>
+      </w:r>
+      <w:proofErr w:type="spellEnd"/>
+      <w:r>
+        <w:rPr>
+          <w:rFonts w:ascii="Calibri" w:eastAsia="Calibri" w:hAnsi="Calibri" w:cs="Calibri"/>
+          <w:sz w:val="24"/>
+          <w:szCs w:val="24"/>
+        </w:rPr>
+        <w:t>()</w:t>
+      </w:r>
+    </w:p>
+    <w:p>
+      <w:pPr>
+        <w:numPr>
+          <w:ilvl w:val="1"/>
+          <w:numId w:val="1"/>
+        </w:numPr>
+        <w:spacing w:line="240" w:lineRule="auto"/>
+        <w:rPr>
+          <w:rFonts w:ascii="Calibri" w:eastAsia="Calibri" w:hAnsi="Calibri" w:cs="Calibri"/>
+          <w:sz w:val="24"/>
+          <w:szCs w:val="24"/>
+        </w:rPr>
+      </w:pPr>
+      <w:proofErr w:type="spellStart"/>
+      <w:r>
+        <w:rPr>
+          <w:rFonts w:ascii="Calibri" w:eastAsia="Calibri" w:hAnsi="Calibri" w:cs="Calibri"/>
+          <w:sz w:val="24"/>
+          <w:szCs w:val="24"/>
+        </w:rPr>
+        <w:t>Long.parseLong</w:t>
+      </w:r>
+      <w:proofErr w:type="spellEnd"/>
+      <w:r>
+        <w:rPr>
+          <w:rFonts w:ascii="Calibri" w:eastAsia="Calibri" w:hAnsi="Calibri" w:cs="Calibri"/>
+          <w:sz w:val="24"/>
+          <w:szCs w:val="24"/>
+        </w:rPr>
+        <w:t>()</w:t>
+      </w:r>
+    </w:p>
+    <w:p>
+      <w:pPr>
+        <w:numPr>
+          <w:ilvl w:val="1"/>
+          <w:numId w:val="1"/>
+        </w:numPr>
+        <w:spacing w:line="240" w:lineRule="auto"/>
+        <w:rPr>
+          <w:rFonts w:ascii="Calibri" w:eastAsia="Calibri" w:hAnsi="Calibri" w:cs="Calibri"/>
+          <w:sz w:val="24"/>
+          <w:szCs w:val="24"/>
+        </w:rPr>
+      </w:pPr>
+      <w:r>
+        <w:rPr>
+          <w:rFonts w:ascii="Calibri" w:eastAsia="Calibri" w:hAnsi="Calibri" w:cs="Calibri"/>
+          <w:sz w:val="24"/>
+          <w:szCs w:val="24"/>
+        </w:rPr>
+        <w:t>Use regular expressions</w:t>
+      </w:r>
+    </w:p>
+    <w:p>
+      <w:pPr>
         <w:numPr>
           <w:ilvl w:val="0"/>
           <w:numId w:val="1"/>
         </w:numPr>
-      </w:pPr>
-      <w:r>
-        <w:t>Write a program to implement the following activity diagram</w:t>
-      </w:r>
-      <w:r>
-        <w:t>:</w:t>
+        <w:spacing w:line="240" w:lineRule="auto"/>
+        <w:rPr>
+          <w:rFonts w:ascii="Calibri" w:eastAsia="Calibri" w:hAnsi="Calibri" w:cs="Calibri"/>
+          <w:sz w:val="24"/>
+          <w:szCs w:val="24"/>
+        </w:rPr>
+      </w:pPr>
+      <w:r>
+        <w:rPr>
+          <w:rFonts w:ascii="Calibri" w:eastAsia="Calibri" w:hAnsi="Calibri" w:cs="Calibri"/>
+          <w:sz w:val="24"/>
+          <w:szCs w:val="24"/>
+        </w:rPr>
+        <w:t>Write a program to implement the following activity diagram:</w:t>
       </w:r>
     </w:p>
+    <w:tbl>
+      <w:tblPr>
+        <w:tblStyle w:val="a"/>
+        <w:tblW w:w="0" w:type="auto"/>
+        <w:tblLayout w:type="fixed"/>
+        <w:tblLook w:val="0600" w:firstRow="0" w:lastRow="0" w:firstColumn="0" w:lastColumn="0" w:noHBand="1" w:noVBand="1"/>
+      </w:tblPr>
+      <w:tblGrid>
+        <w:gridCol w:w="9360"/>
+      </w:tblGrid>
+      <w:tr>
+        <w:tc>
+          <w:tcPr>
+            <w:tcW w:w="9360" w:type="dxa"/>
+            <w:shd w:val="clear" w:color="auto" w:fill="FFFFFF"/>
+            <w:tcMar>
+              <w:top w:w="100" w:type="dxa"/>
+              <w:left w:w="100" w:type="dxa"/>
+              <w:bottom w:w="100" w:type="dxa"/>
+              <w:right w:w="100" w:type="dxa"/>
+            </w:tcMar>
+          </w:tcPr>
+          <w:p>
+            <w:pPr>
+              <w:widowControl w:val="0"/>
+              <w:pBdr>
+                <w:top w:val="nil"/>
+                <w:left w:val="nil"/>
+                <w:bottom w:val="nil"/>
+                <w:right w:val="nil"/>
+                <w:between w:val="nil"/>
+              </w:pBdr>
+              <w:rPr>
+                <w:rFonts w:ascii="Calibri" w:eastAsia="Calibri" w:hAnsi="Calibri" w:cs="Calibri"/>
+                <w:sz w:val="18"/>
+                <w:szCs w:val="18"/>
+              </w:rPr>
+            </w:pPr>
+            <w:r>
+              <w:rPr>
+                <w:rFonts w:ascii="Consolas" w:eastAsia="Consolas" w:hAnsi="Consolas" w:cs="Consolas"/>
+                <w:color w:val="0000FF"/>
+                <w:sz w:val="18"/>
+                <w:szCs w:val="18"/>
+                <w:highlight w:val="white"/>
+              </w:rPr>
+              <w:t>import</w:t>
+            </w:r>
+            <w:r>
+              <w:rPr>
+                <w:rFonts w:ascii="Consolas" w:eastAsia="Consolas" w:hAnsi="Consolas" w:cs="Consolas"/>
+                <w:color w:val="000000"/>
+                <w:sz w:val="18"/>
+                <w:szCs w:val="18"/>
+                <w:highlight w:val="white"/>
+              </w:rPr>
+              <w:t xml:space="preserve"> </w:t>
+            </w:r>
+            <w:proofErr w:type="spellStart"/>
+            <w:r>
+              <w:rPr>
+                <w:rFonts w:ascii="Consolas" w:eastAsia="Consolas" w:hAnsi="Consolas" w:cs="Consolas"/>
+                <w:color w:val="000000"/>
+                <w:sz w:val="18"/>
+                <w:szCs w:val="18"/>
+                <w:highlight w:val="white"/>
+              </w:rPr>
+              <w:t>java.text.SimpleDateFormat</w:t>
+            </w:r>
+            <w:proofErr w:type="spellEnd"/>
+            <w:r>
+              <w:rPr>
+                <w:rFonts w:ascii="Consolas" w:eastAsia="Consolas" w:hAnsi="Consolas" w:cs="Consolas"/>
+                <w:color w:val="000000"/>
+                <w:sz w:val="18"/>
+                <w:szCs w:val="18"/>
+                <w:highlight w:val="white"/>
+              </w:rPr>
+              <w:t>;</w:t>
+            </w:r>
+            <w:r>
+              <w:rPr>
+                <w:rFonts w:ascii="Consolas" w:eastAsia="Consolas" w:hAnsi="Consolas" w:cs="Consolas"/>
+                <w:color w:val="000000"/>
+                <w:sz w:val="18"/>
+                <w:szCs w:val="18"/>
+                <w:highlight w:val="white"/>
+              </w:rPr>
+              <w:br/>
+            </w:r>
+            <w:r>
+              <w:rPr>
+                <w:rFonts w:ascii="Consolas" w:eastAsia="Consolas" w:hAnsi="Consolas" w:cs="Consolas"/>
+                <w:color w:val="0000FF"/>
+                <w:sz w:val="18"/>
+                <w:szCs w:val="18"/>
+                <w:highlight w:val="white"/>
+              </w:rPr>
+              <w:t>import</w:t>
+            </w:r>
+            <w:r>
+              <w:rPr>
+                <w:rFonts w:ascii="Consolas" w:eastAsia="Consolas" w:hAnsi="Consolas" w:cs="Consolas"/>
+                <w:color w:val="000000"/>
+                <w:sz w:val="18"/>
+                <w:szCs w:val="18"/>
+                <w:highlight w:val="white"/>
+              </w:rPr>
+              <w:t xml:space="preserve"> </w:t>
+            </w:r>
+            <w:proofErr w:type="spellStart"/>
+            <w:r>
+              <w:rPr>
+                <w:rFonts w:ascii="Consolas" w:eastAsia="Consolas" w:hAnsi="Consolas" w:cs="Consolas"/>
+                <w:color w:val="000000"/>
+                <w:sz w:val="18"/>
+                <w:szCs w:val="18"/>
+                <w:highlight w:val="white"/>
+              </w:rPr>
+              <w:t>java.util.Date</w:t>
+            </w:r>
+            <w:proofErr w:type="spellEnd"/>
+            <w:r>
+              <w:rPr>
+                <w:rFonts w:ascii="Consolas" w:eastAsia="Consolas" w:hAnsi="Consolas" w:cs="Consolas"/>
+                <w:color w:val="000000"/>
+                <w:sz w:val="18"/>
+                <w:szCs w:val="18"/>
+                <w:highlight w:val="white"/>
+              </w:rPr>
+              <w:t>;</w:t>
+            </w:r>
+            <w:r>
+              <w:rPr>
+                <w:rFonts w:ascii="Consolas" w:eastAsia="Consolas" w:hAnsi="Consolas" w:cs="Consolas"/>
+                <w:color w:val="000000"/>
+                <w:sz w:val="18"/>
+                <w:szCs w:val="18"/>
+                <w:highlight w:val="white"/>
+              </w:rPr>
+              <w:br/>
+            </w:r>
+            <w:r>
+              <w:rPr>
+                <w:rFonts w:ascii="Consolas" w:eastAsia="Consolas" w:hAnsi="Consolas" w:cs="Consolas"/>
+                <w:color w:val="0000FF"/>
+                <w:sz w:val="18"/>
+                <w:szCs w:val="18"/>
+                <w:highlight w:val="white"/>
+              </w:rPr>
+              <w:t>import</w:t>
+            </w:r>
+            <w:r>
+              <w:rPr>
+                <w:rFonts w:ascii="Consolas" w:eastAsia="Consolas" w:hAnsi="Consolas" w:cs="Consolas"/>
+                <w:color w:val="000000"/>
+                <w:sz w:val="18"/>
+                <w:szCs w:val="18"/>
+                <w:highlight w:val="white"/>
+              </w:rPr>
+              <w:t xml:space="preserve"> </w:t>
+            </w:r>
+            <w:proofErr w:type="spellStart"/>
+            <w:r>
+              <w:rPr>
+                <w:rFonts w:ascii="Consolas" w:eastAsia="Consolas" w:hAnsi="Consolas" w:cs="Consolas"/>
+                <w:color w:val="000000"/>
+                <w:sz w:val="18"/>
+                <w:szCs w:val="18"/>
+                <w:highlight w:val="white"/>
+              </w:rPr>
+              <w:t>java.util.Scanner</w:t>
+            </w:r>
+            <w:proofErr w:type="spellEnd"/>
+            <w:r>
+              <w:rPr>
+                <w:rFonts w:ascii="Consolas" w:eastAsia="Consolas" w:hAnsi="Consolas" w:cs="Consolas"/>
+                <w:color w:val="000000"/>
+                <w:sz w:val="18"/>
+                <w:szCs w:val="18"/>
+                <w:highlight w:val="white"/>
+              </w:rPr>
+              <w:t>;</w:t>
+            </w:r>
+            <w:r>
+              <w:rPr>
+                <w:rFonts w:ascii="Consolas" w:eastAsia="Consolas" w:hAnsi="Consolas" w:cs="Consolas"/>
+                <w:color w:val="000000"/>
+                <w:sz w:val="18"/>
+                <w:szCs w:val="18"/>
+                <w:highlight w:val="white"/>
+              </w:rPr>
+              <w:br/>
+            </w:r>
+            <w:r>
+              <w:rPr>
+                <w:rFonts w:ascii="Consolas" w:eastAsia="Consolas" w:hAnsi="Consolas" w:cs="Consolas"/>
+                <w:color w:val="0000FF"/>
+                <w:sz w:val="18"/>
+                <w:szCs w:val="18"/>
+                <w:highlight w:val="white"/>
+              </w:rPr>
+              <w:t>public</w:t>
+            </w:r>
+            <w:r>
+              <w:rPr>
+                <w:rFonts w:ascii="Consolas" w:eastAsia="Consolas" w:hAnsi="Consolas" w:cs="Consolas"/>
+                <w:color w:val="000000"/>
+                <w:sz w:val="18"/>
+                <w:szCs w:val="18"/>
+                <w:highlight w:val="white"/>
+              </w:rPr>
+              <w:t xml:space="preserve"> </w:t>
+            </w:r>
+            <w:r>
+              <w:rPr>
+                <w:rFonts w:ascii="Consolas" w:eastAsia="Consolas" w:hAnsi="Consolas" w:cs="Consolas"/>
+                <w:color w:val="0000FF"/>
+                <w:sz w:val="18"/>
+                <w:szCs w:val="18"/>
+                <w:highlight w:val="white"/>
+              </w:rPr>
+              <w:t>class</w:t>
+            </w:r>
+            <w:r>
+              <w:rPr>
+                <w:rFonts w:ascii="Consolas" w:eastAsia="Consolas" w:hAnsi="Consolas" w:cs="Consolas"/>
+                <w:color w:val="000000"/>
+                <w:sz w:val="18"/>
+                <w:szCs w:val="18"/>
+                <w:highlight w:val="white"/>
+              </w:rPr>
+              <w:t xml:space="preserve"> </w:t>
+            </w:r>
+            <w:r>
+              <w:rPr>
+                <w:rFonts w:ascii="Consolas" w:eastAsia="Consolas" w:hAnsi="Consolas" w:cs="Consolas"/>
+                <w:color w:val="A31515"/>
+                <w:sz w:val="18"/>
+                <w:szCs w:val="18"/>
+                <w:highlight w:val="white"/>
+              </w:rPr>
+              <w:t>Assignment1Q13</w:t>
+            </w:r>
+            <w:r>
+              <w:rPr>
+                <w:rFonts w:ascii="Consolas" w:eastAsia="Consolas" w:hAnsi="Consolas" w:cs="Consolas"/>
+                <w:color w:val="000000"/>
+                <w:sz w:val="18"/>
+                <w:szCs w:val="18"/>
+                <w:highlight w:val="white"/>
+              </w:rPr>
+              <w:t xml:space="preserve"> {</w:t>
+            </w:r>
+            <w:r>
+              <w:rPr>
+                <w:rFonts w:ascii="Consolas" w:eastAsia="Consolas" w:hAnsi="Consolas" w:cs="Consolas"/>
+                <w:color w:val="000000"/>
+                <w:sz w:val="18"/>
+                <w:szCs w:val="18"/>
+                <w:highlight w:val="white"/>
+              </w:rPr>
+              <w:br/>
+              <w:t xml:space="preserve">    </w:t>
+            </w:r>
+            <w:r>
+              <w:rPr>
+                <w:rFonts w:ascii="Consolas" w:eastAsia="Consolas" w:hAnsi="Consolas" w:cs="Consolas"/>
+                <w:color w:val="0000FF"/>
+                <w:sz w:val="18"/>
+                <w:szCs w:val="18"/>
+                <w:highlight w:val="white"/>
+              </w:rPr>
+              <w:t>public</w:t>
+            </w:r>
+            <w:r>
+              <w:rPr>
+                <w:rFonts w:ascii="Consolas" w:eastAsia="Consolas" w:hAnsi="Consolas" w:cs="Consolas"/>
+                <w:color w:val="000000"/>
+                <w:sz w:val="18"/>
+                <w:szCs w:val="18"/>
+                <w:highlight w:val="white"/>
+              </w:rPr>
+              <w:t xml:space="preserve"> </w:t>
+            </w:r>
+            <w:r>
+              <w:rPr>
+                <w:rFonts w:ascii="Consolas" w:eastAsia="Consolas" w:hAnsi="Consolas" w:cs="Consolas"/>
+                <w:color w:val="0000FF"/>
+                <w:sz w:val="18"/>
+                <w:szCs w:val="18"/>
+                <w:highlight w:val="white"/>
+              </w:rPr>
+              <w:t>static</w:t>
+            </w:r>
+            <w:r>
+              <w:rPr>
+                <w:rFonts w:ascii="Consolas" w:eastAsia="Consolas" w:hAnsi="Consolas" w:cs="Consolas"/>
+                <w:color w:val="000000"/>
+                <w:sz w:val="18"/>
+                <w:szCs w:val="18"/>
+                <w:highlight w:val="white"/>
+              </w:rPr>
+              <w:t xml:space="preserve"> </w:t>
+            </w:r>
+            <w:r>
+              <w:rPr>
+                <w:rFonts w:ascii="Consolas" w:eastAsia="Consolas" w:hAnsi="Consolas" w:cs="Consolas"/>
+                <w:color w:val="0000FF"/>
+                <w:sz w:val="18"/>
+                <w:szCs w:val="18"/>
+                <w:highlight w:val="white"/>
+              </w:rPr>
+              <w:t>void</w:t>
+            </w:r>
+            <w:r>
+              <w:rPr>
+                <w:rFonts w:ascii="Consolas" w:eastAsia="Consolas" w:hAnsi="Consolas" w:cs="Consolas"/>
+                <w:color w:val="000000"/>
+                <w:sz w:val="18"/>
+                <w:szCs w:val="18"/>
+                <w:highlight w:val="white"/>
+              </w:rPr>
+              <w:t xml:space="preserve"> </w:t>
+            </w:r>
+            <w:r>
+              <w:rPr>
+                <w:rFonts w:ascii="Consolas" w:eastAsia="Consolas" w:hAnsi="Consolas" w:cs="Consolas"/>
+                <w:color w:val="A31515"/>
+                <w:sz w:val="18"/>
+                <w:szCs w:val="18"/>
+                <w:highlight w:val="white"/>
+              </w:rPr>
+              <w:t>main</w:t>
+            </w:r>
+            <w:r>
+              <w:rPr>
+                <w:rFonts w:ascii="Consolas" w:eastAsia="Consolas" w:hAnsi="Consolas" w:cs="Consolas"/>
+                <w:color w:val="000000"/>
+                <w:sz w:val="18"/>
+                <w:szCs w:val="18"/>
+                <w:highlight w:val="white"/>
+              </w:rPr>
+              <w:t xml:space="preserve">(String[] </w:t>
+            </w:r>
+            <w:proofErr w:type="spellStart"/>
+            <w:r>
+              <w:rPr>
+                <w:rFonts w:ascii="Consolas" w:eastAsia="Consolas" w:hAnsi="Consolas" w:cs="Consolas"/>
+                <w:color w:val="000000"/>
+                <w:sz w:val="18"/>
+                <w:szCs w:val="18"/>
+                <w:highlight w:val="white"/>
+              </w:rPr>
+              <w:t>args</w:t>
+            </w:r>
+            <w:proofErr w:type="spellEnd"/>
+            <w:r>
+              <w:rPr>
+                <w:rFonts w:ascii="Consolas" w:eastAsia="Consolas" w:hAnsi="Consolas" w:cs="Consolas"/>
+                <w:color w:val="000000"/>
+                <w:sz w:val="18"/>
+                <w:szCs w:val="18"/>
+                <w:highlight w:val="white"/>
+              </w:rPr>
+              <w:t>) {</w:t>
+            </w:r>
+            <w:r>
+              <w:rPr>
+                <w:rFonts w:ascii="Consolas" w:eastAsia="Consolas" w:hAnsi="Consolas" w:cs="Consolas"/>
+                <w:color w:val="000000"/>
+                <w:sz w:val="18"/>
+                <w:szCs w:val="18"/>
+                <w:highlight w:val="white"/>
+              </w:rPr>
+              <w:br/>
+              <w:t xml:space="preserve">        Scanner keyboard = </w:t>
+            </w:r>
+            <w:r>
+              <w:rPr>
+                <w:rFonts w:ascii="Consolas" w:eastAsia="Consolas" w:hAnsi="Consolas" w:cs="Consolas"/>
+                <w:color w:val="0000FF"/>
+                <w:sz w:val="18"/>
+                <w:szCs w:val="18"/>
+                <w:highlight w:val="white"/>
+              </w:rPr>
+              <w:t>new</w:t>
+            </w:r>
+            <w:r>
+              <w:rPr>
+                <w:rFonts w:ascii="Consolas" w:eastAsia="Consolas" w:hAnsi="Consolas" w:cs="Consolas"/>
+                <w:color w:val="000000"/>
+                <w:sz w:val="18"/>
+                <w:szCs w:val="18"/>
+                <w:highlight w:val="white"/>
+              </w:rPr>
+              <w:t xml:space="preserve"> Scanner(System.in);</w:t>
+            </w:r>
+            <w:r>
+              <w:rPr>
+                <w:rFonts w:ascii="Consolas" w:eastAsia="Consolas" w:hAnsi="Consolas" w:cs="Consolas"/>
+                <w:color w:val="000000"/>
+                <w:sz w:val="18"/>
+                <w:szCs w:val="18"/>
+                <w:highlight w:val="white"/>
+              </w:rPr>
+              <w:br/>
+              <w:t xml:space="preserve">        </w:t>
+            </w:r>
+            <w:proofErr w:type="spellStart"/>
+            <w:r>
+              <w:rPr>
+                <w:rFonts w:ascii="Consolas" w:eastAsia="Consolas" w:hAnsi="Consolas" w:cs="Consolas"/>
+                <w:color w:val="000000"/>
+                <w:sz w:val="18"/>
+                <w:szCs w:val="18"/>
+                <w:highlight w:val="white"/>
+              </w:rPr>
+              <w:t>System.out.print</w:t>
+            </w:r>
+            <w:proofErr w:type="spellEnd"/>
+            <w:r>
+              <w:rPr>
+                <w:rFonts w:ascii="Consolas" w:eastAsia="Consolas" w:hAnsi="Consolas" w:cs="Consolas"/>
+                <w:color w:val="000000"/>
+                <w:sz w:val="18"/>
+                <w:szCs w:val="18"/>
+                <w:highlight w:val="white"/>
+              </w:rPr>
+              <w:t>(</w:t>
+            </w:r>
+            <w:r>
+              <w:rPr>
+                <w:rFonts w:ascii="Consolas" w:eastAsia="Consolas" w:hAnsi="Consolas" w:cs="Consolas"/>
+                <w:color w:val="A31515"/>
+                <w:sz w:val="18"/>
+                <w:szCs w:val="18"/>
+                <w:highlight w:val="white"/>
+              </w:rPr>
+              <w:t>"enter an integer: "</w:t>
+            </w:r>
+            <w:r>
+              <w:rPr>
+                <w:rFonts w:ascii="Consolas" w:eastAsia="Consolas" w:hAnsi="Consolas" w:cs="Consolas"/>
+                <w:color w:val="000000"/>
+                <w:sz w:val="18"/>
+                <w:szCs w:val="18"/>
+                <w:highlight w:val="white"/>
+              </w:rPr>
+              <w:t>);</w:t>
+            </w:r>
+            <w:r>
+              <w:rPr>
+                <w:rFonts w:ascii="Consolas" w:eastAsia="Consolas" w:hAnsi="Consolas" w:cs="Consolas"/>
+                <w:color w:val="000000"/>
+                <w:sz w:val="18"/>
+                <w:szCs w:val="18"/>
+                <w:highlight w:val="white"/>
+              </w:rPr>
+              <w:br/>
+              <w:t xml:space="preserve">        </w:t>
+            </w:r>
+            <w:r>
+              <w:rPr>
+                <w:rFonts w:ascii="Consolas" w:eastAsia="Consolas" w:hAnsi="Consolas" w:cs="Consolas"/>
+                <w:color w:val="0000FF"/>
+                <w:sz w:val="18"/>
+                <w:szCs w:val="18"/>
+                <w:highlight w:val="white"/>
+              </w:rPr>
+              <w:t>while</w:t>
+            </w:r>
+            <w:r>
+              <w:rPr>
+                <w:rFonts w:ascii="Consolas" w:eastAsia="Consolas" w:hAnsi="Consolas" w:cs="Consolas"/>
+                <w:color w:val="000000"/>
+                <w:sz w:val="18"/>
+                <w:szCs w:val="18"/>
+                <w:highlight w:val="white"/>
+              </w:rPr>
+              <w:t>(</w:t>
+            </w:r>
+            <w:proofErr w:type="spellStart"/>
+            <w:r>
+              <w:rPr>
+                <w:rFonts w:ascii="Consolas" w:eastAsia="Consolas" w:hAnsi="Consolas" w:cs="Consolas"/>
+                <w:color w:val="000000"/>
+                <w:sz w:val="18"/>
+                <w:szCs w:val="18"/>
+                <w:highlight w:val="white"/>
+              </w:rPr>
+              <w:t>keyboard.hasNext</w:t>
+            </w:r>
+            <w:proofErr w:type="spellEnd"/>
+            <w:r>
+              <w:rPr>
+                <w:rFonts w:ascii="Consolas" w:eastAsia="Consolas" w:hAnsi="Consolas" w:cs="Consolas"/>
+                <w:color w:val="000000"/>
+                <w:sz w:val="18"/>
+                <w:szCs w:val="18"/>
+                <w:highlight w:val="white"/>
+              </w:rPr>
+              <w:t>()) {</w:t>
+            </w:r>
+            <w:r>
+              <w:rPr>
+                <w:rFonts w:ascii="Consolas" w:eastAsia="Consolas" w:hAnsi="Consolas" w:cs="Consolas"/>
+                <w:color w:val="000000"/>
+                <w:sz w:val="18"/>
+                <w:szCs w:val="18"/>
+                <w:highlight w:val="white"/>
+              </w:rPr>
+              <w:br/>
+            </w:r>
+            <w:r>
+              <w:rPr>
+                <w:rFonts w:ascii="Consolas" w:eastAsia="Consolas" w:hAnsi="Consolas" w:cs="Consolas"/>
+                <w:color w:val="000000"/>
+                <w:sz w:val="18"/>
+                <w:szCs w:val="18"/>
+                <w:highlight w:val="white"/>
+              </w:rPr>
+              <w:br/>
+              <w:t xml:space="preserve">            </w:t>
+            </w:r>
+            <w:r>
+              <w:rPr>
+                <w:rFonts w:ascii="Consolas" w:eastAsia="Consolas" w:hAnsi="Consolas" w:cs="Consolas"/>
+                <w:color w:val="0000FF"/>
+                <w:sz w:val="18"/>
+                <w:szCs w:val="18"/>
+                <w:highlight w:val="white"/>
+              </w:rPr>
+              <w:t>try</w:t>
+            </w:r>
+            <w:r>
+              <w:rPr>
+                <w:rFonts w:ascii="Consolas" w:eastAsia="Consolas" w:hAnsi="Consolas" w:cs="Consolas"/>
+                <w:color w:val="000000"/>
+                <w:sz w:val="18"/>
+                <w:szCs w:val="18"/>
+                <w:highlight w:val="white"/>
+              </w:rPr>
+              <w:t xml:space="preserve"> {</w:t>
+            </w:r>
+            <w:r>
+              <w:rPr>
+                <w:rFonts w:ascii="Consolas" w:eastAsia="Consolas" w:hAnsi="Consolas" w:cs="Consolas"/>
+                <w:color w:val="000000"/>
+                <w:sz w:val="18"/>
+                <w:szCs w:val="18"/>
+                <w:highlight w:val="white"/>
+              </w:rPr>
+              <w:br/>
+              <w:t xml:space="preserve">                </w:t>
+            </w:r>
+            <w:r>
+              <w:rPr>
+                <w:rFonts w:ascii="Consolas" w:eastAsia="Consolas" w:hAnsi="Consolas" w:cs="Consolas"/>
+                <w:color w:val="0000FF"/>
+                <w:sz w:val="18"/>
+                <w:szCs w:val="18"/>
+                <w:highlight w:val="white"/>
+              </w:rPr>
+              <w:t>if</w:t>
+            </w:r>
+            <w:r>
+              <w:rPr>
+                <w:rFonts w:ascii="Consolas" w:eastAsia="Consolas" w:hAnsi="Consolas" w:cs="Consolas"/>
+                <w:color w:val="000000"/>
+                <w:sz w:val="18"/>
+                <w:szCs w:val="18"/>
+                <w:highlight w:val="white"/>
+              </w:rPr>
+              <w:t xml:space="preserve"> (</w:t>
+            </w:r>
+            <w:proofErr w:type="spellStart"/>
+            <w:r>
+              <w:rPr>
+                <w:rFonts w:ascii="Consolas" w:eastAsia="Consolas" w:hAnsi="Consolas" w:cs="Consolas"/>
+                <w:color w:val="000000"/>
+                <w:sz w:val="18"/>
+                <w:szCs w:val="18"/>
+                <w:highlight w:val="white"/>
+              </w:rPr>
+              <w:t>keyboard.hasNextInt</w:t>
+            </w:r>
+            <w:proofErr w:type="spellEnd"/>
+            <w:r>
+              <w:rPr>
+                <w:rFonts w:ascii="Consolas" w:eastAsia="Consolas" w:hAnsi="Consolas" w:cs="Consolas"/>
+                <w:color w:val="000000"/>
+                <w:sz w:val="18"/>
+                <w:szCs w:val="18"/>
+                <w:highlight w:val="white"/>
+              </w:rPr>
+              <w:t>()) {</w:t>
+            </w:r>
+            <w:r>
+              <w:rPr>
+                <w:rFonts w:ascii="Consolas" w:eastAsia="Consolas" w:hAnsi="Consolas" w:cs="Consolas"/>
+                <w:color w:val="000000"/>
+                <w:sz w:val="18"/>
+                <w:szCs w:val="18"/>
+                <w:highlight w:val="white"/>
+              </w:rPr>
+              <w:br/>
+              <w:t xml:space="preserve">                    </w:t>
+            </w:r>
+            <w:r>
+              <w:rPr>
+                <w:rFonts w:ascii="Consolas" w:eastAsia="Consolas" w:hAnsi="Consolas" w:cs="Consolas"/>
+                <w:color w:val="0000FF"/>
+                <w:sz w:val="18"/>
+                <w:szCs w:val="18"/>
+                <w:highlight w:val="white"/>
+              </w:rPr>
+              <w:t>int</w:t>
+            </w:r>
+            <w:r>
+              <w:rPr>
+                <w:rFonts w:ascii="Consolas" w:eastAsia="Consolas" w:hAnsi="Consolas" w:cs="Consolas"/>
+                <w:color w:val="000000"/>
+                <w:sz w:val="18"/>
+                <w:szCs w:val="18"/>
+                <w:highlight w:val="white"/>
+              </w:rPr>
+              <w:t xml:space="preserve"> input = </w:t>
+            </w:r>
+            <w:proofErr w:type="spellStart"/>
+            <w:r>
+              <w:rPr>
+                <w:rFonts w:ascii="Consolas" w:eastAsia="Consolas" w:hAnsi="Consolas" w:cs="Consolas"/>
+                <w:color w:val="000000"/>
+                <w:sz w:val="18"/>
+                <w:szCs w:val="18"/>
+                <w:highlight w:val="white"/>
+              </w:rPr>
+              <w:t>keyboard.nextInt</w:t>
+            </w:r>
+            <w:proofErr w:type="spellEnd"/>
+            <w:r>
+              <w:rPr>
+                <w:rFonts w:ascii="Consolas" w:eastAsia="Consolas" w:hAnsi="Consolas" w:cs="Consolas"/>
+                <w:color w:val="000000"/>
+                <w:sz w:val="18"/>
+                <w:szCs w:val="18"/>
+                <w:highlight w:val="white"/>
+              </w:rPr>
+              <w:t>();</w:t>
+            </w:r>
+            <w:r>
+              <w:rPr>
+                <w:rFonts w:ascii="Consolas" w:eastAsia="Consolas" w:hAnsi="Consolas" w:cs="Consolas"/>
+                <w:color w:val="000000"/>
+                <w:sz w:val="18"/>
+                <w:szCs w:val="18"/>
+                <w:highlight w:val="white"/>
+              </w:rPr>
+              <w:br/>
+            </w:r>
+            <w:r>
+              <w:rPr>
+                <w:rFonts w:ascii="Consolas" w:eastAsia="Consolas" w:hAnsi="Consolas" w:cs="Consolas"/>
+                <w:color w:val="000000"/>
+                <w:sz w:val="18"/>
+                <w:szCs w:val="18"/>
+                <w:highlight w:val="white"/>
+              </w:rPr>
+              <w:lastRenderedPageBreak/>
+              <w:t xml:space="preserve">                    </w:t>
+            </w:r>
+            <w:r>
+              <w:rPr>
+                <w:rFonts w:ascii="Consolas" w:eastAsia="Consolas" w:hAnsi="Consolas" w:cs="Consolas"/>
+                <w:color w:val="008000"/>
+                <w:sz w:val="18"/>
+                <w:szCs w:val="18"/>
+                <w:highlight w:val="white"/>
+              </w:rPr>
+              <w:t xml:space="preserve">// </w:t>
+            </w:r>
+            <w:proofErr w:type="spellStart"/>
+            <w:r>
+              <w:rPr>
+                <w:rFonts w:ascii="Consolas" w:eastAsia="Consolas" w:hAnsi="Consolas" w:cs="Consolas"/>
+                <w:color w:val="008000"/>
+                <w:sz w:val="18"/>
+                <w:szCs w:val="18"/>
+                <w:highlight w:val="white"/>
+              </w:rPr>
+              <w:t>System.out.println</w:t>
+            </w:r>
+            <w:proofErr w:type="spellEnd"/>
+            <w:r>
+              <w:rPr>
+                <w:rFonts w:ascii="Consolas" w:eastAsia="Consolas" w:hAnsi="Consolas" w:cs="Consolas"/>
+                <w:color w:val="008000"/>
+                <w:sz w:val="18"/>
+                <w:szCs w:val="18"/>
+                <w:highlight w:val="white"/>
+              </w:rPr>
+              <w:t>("You entered: " + input);</w:t>
+            </w:r>
+            <w:r>
+              <w:rPr>
+                <w:rFonts w:ascii="Consolas" w:eastAsia="Consolas" w:hAnsi="Consolas" w:cs="Consolas"/>
+                <w:color w:val="000000"/>
+                <w:sz w:val="18"/>
+                <w:szCs w:val="18"/>
+                <w:highlight w:val="white"/>
+              </w:rPr>
+              <w:br/>
+              <w:t xml:space="preserve">             </w:t>
+            </w:r>
+            <w:r>
+              <w:rPr>
+                <w:rFonts w:ascii="Consolas" w:eastAsia="Consolas" w:hAnsi="Consolas" w:cs="Consolas"/>
+                <w:color w:val="000000"/>
+                <w:sz w:val="18"/>
+                <w:szCs w:val="18"/>
+                <w:highlight w:val="white"/>
+              </w:rPr>
+              <w:t xml:space="preserve">       </w:t>
+            </w:r>
+            <w:r>
+              <w:rPr>
+                <w:rFonts w:ascii="Consolas" w:eastAsia="Consolas" w:hAnsi="Consolas" w:cs="Consolas"/>
+                <w:color w:val="0000FF"/>
+                <w:sz w:val="18"/>
+                <w:szCs w:val="18"/>
+                <w:highlight w:val="white"/>
+              </w:rPr>
+              <w:t>if</w:t>
+            </w:r>
+            <w:r>
+              <w:rPr>
+                <w:rFonts w:ascii="Consolas" w:eastAsia="Consolas" w:hAnsi="Consolas" w:cs="Consolas"/>
+                <w:color w:val="000000"/>
+                <w:sz w:val="18"/>
+                <w:szCs w:val="18"/>
+                <w:highlight w:val="white"/>
+              </w:rPr>
+              <w:t xml:space="preserve"> (input &gt; 0) {</w:t>
+            </w:r>
+            <w:r>
+              <w:rPr>
+                <w:rFonts w:ascii="Consolas" w:eastAsia="Consolas" w:hAnsi="Consolas" w:cs="Consolas"/>
+                <w:color w:val="000000"/>
+                <w:sz w:val="18"/>
+                <w:szCs w:val="18"/>
+                <w:highlight w:val="white"/>
+              </w:rPr>
+              <w:br/>
+              <w:t xml:space="preserve">                        </w:t>
+            </w:r>
+            <w:proofErr w:type="spellStart"/>
+            <w:r>
+              <w:rPr>
+                <w:rFonts w:ascii="Consolas" w:eastAsia="Consolas" w:hAnsi="Consolas" w:cs="Consolas"/>
+                <w:color w:val="000000"/>
+                <w:sz w:val="18"/>
+                <w:szCs w:val="18"/>
+                <w:highlight w:val="white"/>
+              </w:rPr>
+              <w:t>doSomething</w:t>
+            </w:r>
+            <w:proofErr w:type="spellEnd"/>
+            <w:r>
+              <w:rPr>
+                <w:rFonts w:ascii="Consolas" w:eastAsia="Consolas" w:hAnsi="Consolas" w:cs="Consolas"/>
+                <w:color w:val="000000"/>
+                <w:sz w:val="18"/>
+                <w:szCs w:val="18"/>
+                <w:highlight w:val="white"/>
+              </w:rPr>
+              <w:t>(input);</w:t>
+            </w:r>
+            <w:r>
+              <w:rPr>
+                <w:rFonts w:ascii="Consolas" w:eastAsia="Consolas" w:hAnsi="Consolas" w:cs="Consolas"/>
+                <w:color w:val="000000"/>
+                <w:sz w:val="18"/>
+                <w:szCs w:val="18"/>
+                <w:highlight w:val="white"/>
+              </w:rPr>
+              <w:br/>
+              <w:t xml:space="preserve">                    } </w:t>
+            </w:r>
+            <w:r>
+              <w:rPr>
+                <w:rFonts w:ascii="Consolas" w:eastAsia="Consolas" w:hAnsi="Consolas" w:cs="Consolas"/>
+                <w:color w:val="0000FF"/>
+                <w:sz w:val="18"/>
+                <w:szCs w:val="18"/>
+                <w:highlight w:val="white"/>
+              </w:rPr>
+              <w:t>else</w:t>
+            </w:r>
+            <w:r>
+              <w:rPr>
+                <w:rFonts w:ascii="Consolas" w:eastAsia="Consolas" w:hAnsi="Consolas" w:cs="Consolas"/>
+                <w:color w:val="000000"/>
+                <w:sz w:val="18"/>
+                <w:szCs w:val="18"/>
+                <w:highlight w:val="white"/>
+              </w:rPr>
+              <w:t xml:space="preserve"> {</w:t>
+            </w:r>
+            <w:r>
+              <w:rPr>
+                <w:rFonts w:ascii="Consolas" w:eastAsia="Consolas" w:hAnsi="Consolas" w:cs="Consolas"/>
+                <w:color w:val="000000"/>
+                <w:sz w:val="18"/>
+                <w:szCs w:val="18"/>
+                <w:highlight w:val="white"/>
+              </w:rPr>
+              <w:br/>
+              <w:t xml:space="preserve">                        </w:t>
+            </w:r>
+            <w:proofErr w:type="spellStart"/>
+            <w:r>
+              <w:rPr>
+                <w:rFonts w:ascii="Consolas" w:eastAsia="Consolas" w:hAnsi="Consolas" w:cs="Consolas"/>
+                <w:color w:val="000000"/>
+                <w:sz w:val="18"/>
+                <w:szCs w:val="18"/>
+                <w:highlight w:val="white"/>
+              </w:rPr>
+              <w:t>System.out.println</w:t>
+            </w:r>
+            <w:proofErr w:type="spellEnd"/>
+            <w:r>
+              <w:rPr>
+                <w:rFonts w:ascii="Consolas" w:eastAsia="Consolas" w:hAnsi="Consolas" w:cs="Consolas"/>
+                <w:color w:val="000000"/>
+                <w:sz w:val="18"/>
+                <w:szCs w:val="18"/>
+                <w:highlight w:val="white"/>
+              </w:rPr>
+              <w:t>(</w:t>
+            </w:r>
+            <w:r>
+              <w:rPr>
+                <w:rFonts w:ascii="Consolas" w:eastAsia="Consolas" w:hAnsi="Consolas" w:cs="Consolas"/>
+                <w:color w:val="A31515"/>
+                <w:sz w:val="18"/>
+                <w:szCs w:val="18"/>
+                <w:highlight w:val="white"/>
+              </w:rPr>
+              <w:t>"Error: invalid input number."</w:t>
+            </w:r>
+            <w:r>
+              <w:rPr>
+                <w:rFonts w:ascii="Consolas" w:eastAsia="Consolas" w:hAnsi="Consolas" w:cs="Consolas"/>
+                <w:color w:val="000000"/>
+                <w:sz w:val="18"/>
+                <w:szCs w:val="18"/>
+                <w:highlight w:val="white"/>
+              </w:rPr>
+              <w:t>);</w:t>
+            </w:r>
+            <w:r>
+              <w:rPr>
+                <w:rFonts w:ascii="Consolas" w:eastAsia="Consolas" w:hAnsi="Consolas" w:cs="Consolas"/>
+                <w:color w:val="000000"/>
+                <w:sz w:val="18"/>
+                <w:szCs w:val="18"/>
+                <w:highlight w:val="white"/>
+              </w:rPr>
+              <w:br/>
+              <w:t xml:space="preserve">                    }</w:t>
+            </w:r>
+            <w:r>
+              <w:rPr>
+                <w:rFonts w:ascii="Consolas" w:eastAsia="Consolas" w:hAnsi="Consolas" w:cs="Consolas"/>
+                <w:color w:val="000000"/>
+                <w:sz w:val="18"/>
+                <w:szCs w:val="18"/>
+                <w:highlight w:val="white"/>
+              </w:rPr>
+              <w:br/>
+              <w:t xml:space="preserve">                } </w:t>
+            </w:r>
+            <w:r>
+              <w:rPr>
+                <w:rFonts w:ascii="Consolas" w:eastAsia="Consolas" w:hAnsi="Consolas" w:cs="Consolas"/>
+                <w:color w:val="0000FF"/>
+                <w:sz w:val="18"/>
+                <w:szCs w:val="18"/>
+                <w:highlight w:val="white"/>
+              </w:rPr>
+              <w:t>else</w:t>
+            </w:r>
+            <w:r>
+              <w:rPr>
+                <w:rFonts w:ascii="Consolas" w:eastAsia="Consolas" w:hAnsi="Consolas" w:cs="Consolas"/>
+                <w:color w:val="000000"/>
+                <w:sz w:val="18"/>
+                <w:szCs w:val="18"/>
+                <w:highlight w:val="white"/>
+              </w:rPr>
+              <w:t xml:space="preserve"> {</w:t>
+            </w:r>
+            <w:r>
+              <w:rPr>
+                <w:rFonts w:ascii="Consolas" w:eastAsia="Consolas" w:hAnsi="Consolas" w:cs="Consolas"/>
+                <w:color w:val="000000"/>
+                <w:sz w:val="18"/>
+                <w:szCs w:val="18"/>
+                <w:highlight w:val="white"/>
+              </w:rPr>
+              <w:br/>
+              <w:t xml:space="preserve">                    </w:t>
+            </w:r>
+            <w:r>
+              <w:rPr>
+                <w:rFonts w:ascii="Consolas" w:eastAsia="Consolas" w:hAnsi="Consolas" w:cs="Consolas"/>
+                <w:color w:val="0000FF"/>
+                <w:sz w:val="18"/>
+                <w:szCs w:val="18"/>
+                <w:highlight w:val="white"/>
+              </w:rPr>
+              <w:t>if</w:t>
+            </w:r>
+            <w:r>
+              <w:rPr>
+                <w:rFonts w:ascii="Consolas" w:eastAsia="Consolas" w:hAnsi="Consolas" w:cs="Consolas"/>
+                <w:color w:val="000000"/>
+                <w:sz w:val="18"/>
+                <w:szCs w:val="18"/>
+                <w:highlight w:val="white"/>
+              </w:rPr>
+              <w:t xml:space="preserve"> (</w:t>
+            </w:r>
+            <w:proofErr w:type="spellStart"/>
+            <w:r>
+              <w:rPr>
+                <w:rFonts w:ascii="Consolas" w:eastAsia="Consolas" w:hAnsi="Consolas" w:cs="Consolas"/>
+                <w:color w:val="000000"/>
+                <w:sz w:val="18"/>
+                <w:szCs w:val="18"/>
+                <w:highlight w:val="white"/>
+              </w:rPr>
+              <w:t>keyboard.nex</w:t>
+            </w:r>
+            <w:r>
+              <w:rPr>
+                <w:rFonts w:ascii="Consolas" w:eastAsia="Consolas" w:hAnsi="Consolas" w:cs="Consolas"/>
+                <w:color w:val="000000"/>
+                <w:sz w:val="18"/>
+                <w:szCs w:val="18"/>
+                <w:highlight w:val="white"/>
+              </w:rPr>
+              <w:t>t</w:t>
+            </w:r>
+            <w:proofErr w:type="spellEnd"/>
+            <w:r>
+              <w:rPr>
+                <w:rFonts w:ascii="Consolas" w:eastAsia="Consolas" w:hAnsi="Consolas" w:cs="Consolas"/>
+                <w:color w:val="000000"/>
+                <w:sz w:val="18"/>
+                <w:szCs w:val="18"/>
+                <w:highlight w:val="white"/>
+              </w:rPr>
+              <w:t>().equals(</w:t>
+            </w:r>
+            <w:r>
+              <w:rPr>
+                <w:rFonts w:ascii="Consolas" w:eastAsia="Consolas" w:hAnsi="Consolas" w:cs="Consolas"/>
+                <w:color w:val="A31515"/>
+                <w:sz w:val="18"/>
+                <w:szCs w:val="18"/>
+                <w:highlight w:val="white"/>
+              </w:rPr>
+              <w:t>"q"</w:t>
+            </w:r>
+            <w:r>
+              <w:rPr>
+                <w:rFonts w:ascii="Consolas" w:eastAsia="Consolas" w:hAnsi="Consolas" w:cs="Consolas"/>
+                <w:color w:val="000000"/>
+                <w:sz w:val="18"/>
+                <w:szCs w:val="18"/>
+                <w:highlight w:val="white"/>
+              </w:rPr>
+              <w:t>)) {</w:t>
+            </w:r>
+            <w:r>
+              <w:rPr>
+                <w:rFonts w:ascii="Consolas" w:eastAsia="Consolas" w:hAnsi="Consolas" w:cs="Consolas"/>
+                <w:color w:val="000000"/>
+                <w:sz w:val="18"/>
+                <w:szCs w:val="18"/>
+                <w:highlight w:val="white"/>
+              </w:rPr>
+              <w:br/>
+              <w:t xml:space="preserve">                        </w:t>
+            </w:r>
+            <w:r>
+              <w:rPr>
+                <w:rFonts w:ascii="Consolas" w:eastAsia="Consolas" w:hAnsi="Consolas" w:cs="Consolas"/>
+                <w:color w:val="0000FF"/>
+                <w:sz w:val="18"/>
+                <w:szCs w:val="18"/>
+                <w:highlight w:val="white"/>
+              </w:rPr>
+              <w:t>return</w:t>
+            </w:r>
+            <w:r>
+              <w:rPr>
+                <w:rFonts w:ascii="Consolas" w:eastAsia="Consolas" w:hAnsi="Consolas" w:cs="Consolas"/>
+                <w:color w:val="000000"/>
+                <w:sz w:val="18"/>
+                <w:szCs w:val="18"/>
+                <w:highlight w:val="white"/>
+              </w:rPr>
+              <w:t>;</w:t>
+            </w:r>
+            <w:r>
+              <w:rPr>
+                <w:rFonts w:ascii="Consolas" w:eastAsia="Consolas" w:hAnsi="Consolas" w:cs="Consolas"/>
+                <w:color w:val="000000"/>
+                <w:sz w:val="18"/>
+                <w:szCs w:val="18"/>
+                <w:highlight w:val="white"/>
+              </w:rPr>
+              <w:br/>
+              <w:t xml:space="preserve">                    }</w:t>
+            </w:r>
+            <w:r>
+              <w:rPr>
+                <w:rFonts w:ascii="Consolas" w:eastAsia="Consolas" w:hAnsi="Consolas" w:cs="Consolas"/>
+                <w:color w:val="000000"/>
+                <w:sz w:val="18"/>
+                <w:szCs w:val="18"/>
+                <w:highlight w:val="white"/>
+              </w:rPr>
+              <w:br/>
+              <w:t xml:space="preserve">                }</w:t>
+            </w:r>
+            <w:r>
+              <w:rPr>
+                <w:rFonts w:ascii="Consolas" w:eastAsia="Consolas" w:hAnsi="Consolas" w:cs="Consolas"/>
+                <w:color w:val="000000"/>
+                <w:sz w:val="18"/>
+                <w:szCs w:val="18"/>
+                <w:highlight w:val="white"/>
+              </w:rPr>
+              <w:br/>
+              <w:t xml:space="preserve">                </w:t>
+            </w:r>
+            <w:proofErr w:type="spellStart"/>
+            <w:r>
+              <w:rPr>
+                <w:rFonts w:ascii="Consolas" w:eastAsia="Consolas" w:hAnsi="Consolas" w:cs="Consolas"/>
+                <w:color w:val="000000"/>
+                <w:sz w:val="18"/>
+                <w:szCs w:val="18"/>
+                <w:highlight w:val="white"/>
+              </w:rPr>
+              <w:t>System.out.print</w:t>
+            </w:r>
+            <w:proofErr w:type="spellEnd"/>
+            <w:r>
+              <w:rPr>
+                <w:rFonts w:ascii="Consolas" w:eastAsia="Consolas" w:hAnsi="Consolas" w:cs="Consolas"/>
+                <w:color w:val="000000"/>
+                <w:sz w:val="18"/>
+                <w:szCs w:val="18"/>
+                <w:highlight w:val="white"/>
+              </w:rPr>
+              <w:t>(</w:t>
+            </w:r>
+            <w:r>
+              <w:rPr>
+                <w:rFonts w:ascii="Consolas" w:eastAsia="Consolas" w:hAnsi="Consolas" w:cs="Consolas"/>
+                <w:color w:val="A31515"/>
+                <w:sz w:val="18"/>
+                <w:szCs w:val="18"/>
+                <w:highlight w:val="white"/>
+              </w:rPr>
+              <w:t>"enter an integer: "</w:t>
+            </w:r>
+            <w:r>
+              <w:rPr>
+                <w:rFonts w:ascii="Consolas" w:eastAsia="Consolas" w:hAnsi="Consolas" w:cs="Consolas"/>
+                <w:color w:val="000000"/>
+                <w:sz w:val="18"/>
+                <w:szCs w:val="18"/>
+                <w:highlight w:val="white"/>
+              </w:rPr>
+              <w:t>);</w:t>
+            </w:r>
+            <w:r>
+              <w:rPr>
+                <w:rFonts w:ascii="Consolas" w:eastAsia="Consolas" w:hAnsi="Consolas" w:cs="Consolas"/>
+                <w:color w:val="000000"/>
+                <w:sz w:val="18"/>
+                <w:szCs w:val="18"/>
+                <w:highlight w:val="white"/>
+              </w:rPr>
+              <w:br/>
+              <w:t xml:space="preserve">            } </w:t>
+            </w:r>
+            <w:r>
+              <w:rPr>
+                <w:rFonts w:ascii="Consolas" w:eastAsia="Consolas" w:hAnsi="Consolas" w:cs="Consolas"/>
+                <w:color w:val="0000FF"/>
+                <w:sz w:val="18"/>
+                <w:szCs w:val="18"/>
+                <w:highlight w:val="white"/>
+              </w:rPr>
+              <w:t>catch</w:t>
+            </w:r>
+            <w:r>
+              <w:rPr>
+                <w:rFonts w:ascii="Consolas" w:eastAsia="Consolas" w:hAnsi="Consolas" w:cs="Consolas"/>
+                <w:color w:val="000000"/>
+                <w:sz w:val="18"/>
+                <w:szCs w:val="18"/>
+                <w:highlight w:val="white"/>
+              </w:rPr>
+              <w:t xml:space="preserve"> (Exception e) {</w:t>
+            </w:r>
+            <w:r>
+              <w:rPr>
+                <w:rFonts w:ascii="Consolas" w:eastAsia="Consolas" w:hAnsi="Consolas" w:cs="Consolas"/>
+                <w:color w:val="000000"/>
+                <w:sz w:val="18"/>
+                <w:szCs w:val="18"/>
+                <w:highlight w:val="white"/>
+              </w:rPr>
+              <w:br/>
+              <w:t xml:space="preserve">                </w:t>
+            </w:r>
+            <w:proofErr w:type="spellStart"/>
+            <w:r>
+              <w:rPr>
+                <w:rFonts w:ascii="Consolas" w:eastAsia="Consolas" w:hAnsi="Consolas" w:cs="Consolas"/>
+                <w:color w:val="000000"/>
+                <w:sz w:val="18"/>
+                <w:szCs w:val="18"/>
+                <w:highlight w:val="white"/>
+              </w:rPr>
+              <w:t>System.out.println</w:t>
+            </w:r>
+            <w:proofErr w:type="spellEnd"/>
+            <w:r>
+              <w:rPr>
+                <w:rFonts w:ascii="Consolas" w:eastAsia="Consolas" w:hAnsi="Consolas" w:cs="Consolas"/>
+                <w:color w:val="000000"/>
+                <w:sz w:val="18"/>
+                <w:szCs w:val="18"/>
+                <w:highlight w:val="white"/>
+              </w:rPr>
+              <w:t>(</w:t>
+            </w:r>
+            <w:proofErr w:type="spellStart"/>
+            <w:r>
+              <w:rPr>
+                <w:rFonts w:ascii="Consolas" w:eastAsia="Consolas" w:hAnsi="Consolas" w:cs="Consolas"/>
+                <w:color w:val="000000"/>
+                <w:sz w:val="18"/>
+                <w:szCs w:val="18"/>
+                <w:highlight w:val="white"/>
+              </w:rPr>
+              <w:t>e.getMessage</w:t>
+            </w:r>
+            <w:proofErr w:type="spellEnd"/>
+            <w:r>
+              <w:rPr>
+                <w:rFonts w:ascii="Consolas" w:eastAsia="Consolas" w:hAnsi="Consolas" w:cs="Consolas"/>
+                <w:color w:val="000000"/>
+                <w:sz w:val="18"/>
+                <w:szCs w:val="18"/>
+                <w:highlight w:val="white"/>
+              </w:rPr>
+              <w:t>());</w:t>
+            </w:r>
+            <w:r>
+              <w:rPr>
+                <w:rFonts w:ascii="Consolas" w:eastAsia="Consolas" w:hAnsi="Consolas" w:cs="Consolas"/>
+                <w:color w:val="000000"/>
+                <w:sz w:val="18"/>
+                <w:szCs w:val="18"/>
+                <w:highlight w:val="white"/>
+              </w:rPr>
+              <w:br/>
+              <w:t xml:space="preserve">                </w:t>
+            </w:r>
+            <w:proofErr w:type="spellStart"/>
+            <w:r>
+              <w:rPr>
+                <w:rFonts w:ascii="Consolas" w:eastAsia="Consolas" w:hAnsi="Consolas" w:cs="Consolas"/>
+                <w:color w:val="000000"/>
+                <w:sz w:val="18"/>
+                <w:szCs w:val="18"/>
+                <w:highlight w:val="white"/>
+              </w:rPr>
+              <w:t>Syste</w:t>
+            </w:r>
+            <w:r>
+              <w:rPr>
+                <w:rFonts w:ascii="Consolas" w:eastAsia="Consolas" w:hAnsi="Consolas" w:cs="Consolas"/>
+                <w:color w:val="000000"/>
+                <w:sz w:val="18"/>
+                <w:szCs w:val="18"/>
+                <w:highlight w:val="white"/>
+              </w:rPr>
+              <w:t>m.out.println</w:t>
+            </w:r>
+            <w:proofErr w:type="spellEnd"/>
+            <w:r>
+              <w:rPr>
+                <w:rFonts w:ascii="Consolas" w:eastAsia="Consolas" w:hAnsi="Consolas" w:cs="Consolas"/>
+                <w:color w:val="000000"/>
+                <w:sz w:val="18"/>
+                <w:szCs w:val="18"/>
+                <w:highlight w:val="white"/>
+              </w:rPr>
+              <w:t>(</w:t>
+            </w:r>
+            <w:proofErr w:type="spellStart"/>
+            <w:r>
+              <w:rPr>
+                <w:rFonts w:ascii="Consolas" w:eastAsia="Consolas" w:hAnsi="Consolas" w:cs="Consolas"/>
+                <w:color w:val="000000"/>
+                <w:sz w:val="18"/>
+                <w:szCs w:val="18"/>
+                <w:highlight w:val="white"/>
+              </w:rPr>
+              <w:t>e.fillInStackTrace</w:t>
+            </w:r>
+            <w:proofErr w:type="spellEnd"/>
+            <w:r>
+              <w:rPr>
+                <w:rFonts w:ascii="Consolas" w:eastAsia="Consolas" w:hAnsi="Consolas" w:cs="Consolas"/>
+                <w:color w:val="000000"/>
+                <w:sz w:val="18"/>
+                <w:szCs w:val="18"/>
+                <w:highlight w:val="white"/>
+              </w:rPr>
+              <w:t>());</w:t>
+            </w:r>
+            <w:r>
+              <w:rPr>
+                <w:rFonts w:ascii="Consolas" w:eastAsia="Consolas" w:hAnsi="Consolas" w:cs="Consolas"/>
+                <w:color w:val="000000"/>
+                <w:sz w:val="18"/>
+                <w:szCs w:val="18"/>
+                <w:highlight w:val="white"/>
+              </w:rPr>
+              <w:br/>
+              <w:t xml:space="preserve">                </w:t>
+            </w:r>
+            <w:r>
+              <w:rPr>
+                <w:rFonts w:ascii="Consolas" w:eastAsia="Consolas" w:hAnsi="Consolas" w:cs="Consolas"/>
+                <w:color w:val="0000FF"/>
+                <w:sz w:val="18"/>
+                <w:szCs w:val="18"/>
+                <w:highlight w:val="white"/>
+              </w:rPr>
+              <w:t>return</w:t>
+            </w:r>
+            <w:r>
+              <w:rPr>
+                <w:rFonts w:ascii="Consolas" w:eastAsia="Consolas" w:hAnsi="Consolas" w:cs="Consolas"/>
+                <w:color w:val="000000"/>
+                <w:sz w:val="18"/>
+                <w:szCs w:val="18"/>
+                <w:highlight w:val="white"/>
+              </w:rPr>
+              <w:t>;</w:t>
+            </w:r>
+            <w:r>
+              <w:rPr>
+                <w:rFonts w:ascii="Consolas" w:eastAsia="Consolas" w:hAnsi="Consolas" w:cs="Consolas"/>
+                <w:color w:val="000000"/>
+                <w:sz w:val="18"/>
+                <w:szCs w:val="18"/>
+                <w:highlight w:val="white"/>
+              </w:rPr>
+              <w:br/>
+              <w:t xml:space="preserve">            }</w:t>
+            </w:r>
+            <w:r>
+              <w:rPr>
+                <w:rFonts w:ascii="Consolas" w:eastAsia="Consolas" w:hAnsi="Consolas" w:cs="Consolas"/>
+                <w:color w:val="000000"/>
+                <w:sz w:val="18"/>
+                <w:szCs w:val="18"/>
+                <w:highlight w:val="white"/>
+              </w:rPr>
+              <w:br/>
+              <w:t xml:space="preserve">        }</w:t>
+            </w:r>
+            <w:r>
+              <w:rPr>
+                <w:rFonts w:ascii="Consolas" w:eastAsia="Consolas" w:hAnsi="Consolas" w:cs="Consolas"/>
+                <w:color w:val="000000"/>
+                <w:sz w:val="18"/>
+                <w:szCs w:val="18"/>
+                <w:highlight w:val="white"/>
+              </w:rPr>
+              <w:br/>
+              <w:t xml:space="preserve">    }</w:t>
+            </w:r>
+            <w:r>
+              <w:rPr>
+                <w:rFonts w:ascii="Consolas" w:eastAsia="Consolas" w:hAnsi="Consolas" w:cs="Consolas"/>
+                <w:color w:val="000000"/>
+                <w:sz w:val="18"/>
+                <w:szCs w:val="18"/>
+                <w:highlight w:val="white"/>
+              </w:rPr>
+              <w:br/>
+            </w:r>
+            <w:r>
+              <w:rPr>
+                <w:rFonts w:ascii="Consolas" w:eastAsia="Consolas" w:hAnsi="Consolas" w:cs="Consolas"/>
+                <w:color w:val="000000"/>
+                <w:sz w:val="18"/>
+                <w:szCs w:val="18"/>
+                <w:highlight w:val="white"/>
+              </w:rPr>
+              <w:br/>
+              <w:t xml:space="preserve">    </w:t>
+            </w:r>
+            <w:r>
+              <w:rPr>
+                <w:rFonts w:ascii="Consolas" w:eastAsia="Consolas" w:hAnsi="Consolas" w:cs="Consolas"/>
+                <w:color w:val="0000FF"/>
+                <w:sz w:val="18"/>
+                <w:szCs w:val="18"/>
+                <w:highlight w:val="white"/>
+              </w:rPr>
+              <w:t>private</w:t>
+            </w:r>
+            <w:r>
+              <w:rPr>
+                <w:rFonts w:ascii="Consolas" w:eastAsia="Consolas" w:hAnsi="Consolas" w:cs="Consolas"/>
+                <w:color w:val="000000"/>
+                <w:sz w:val="18"/>
+                <w:szCs w:val="18"/>
+                <w:highlight w:val="white"/>
+              </w:rPr>
+              <w:t xml:space="preserve"> </w:t>
+            </w:r>
+            <w:r>
+              <w:rPr>
+                <w:rFonts w:ascii="Consolas" w:eastAsia="Consolas" w:hAnsi="Consolas" w:cs="Consolas"/>
+                <w:color w:val="0000FF"/>
+                <w:sz w:val="18"/>
+                <w:szCs w:val="18"/>
+                <w:highlight w:val="white"/>
+              </w:rPr>
+              <w:t>static</w:t>
+            </w:r>
+            <w:r>
+              <w:rPr>
+                <w:rFonts w:ascii="Consolas" w:eastAsia="Consolas" w:hAnsi="Consolas" w:cs="Consolas"/>
+                <w:color w:val="000000"/>
+                <w:sz w:val="18"/>
+                <w:szCs w:val="18"/>
+                <w:highlight w:val="white"/>
+              </w:rPr>
+              <w:t xml:space="preserve"> </w:t>
+            </w:r>
+            <w:r>
+              <w:rPr>
+                <w:rFonts w:ascii="Consolas" w:eastAsia="Consolas" w:hAnsi="Consolas" w:cs="Consolas"/>
+                <w:color w:val="0000FF"/>
+                <w:sz w:val="18"/>
+                <w:szCs w:val="18"/>
+                <w:highlight w:val="white"/>
+              </w:rPr>
+              <w:t>void</w:t>
+            </w:r>
+            <w:r>
+              <w:rPr>
+                <w:rFonts w:ascii="Consolas" w:eastAsia="Consolas" w:hAnsi="Consolas" w:cs="Consolas"/>
+                <w:color w:val="000000"/>
+                <w:sz w:val="18"/>
+                <w:szCs w:val="18"/>
+                <w:highlight w:val="white"/>
+              </w:rPr>
+              <w:t xml:space="preserve"> </w:t>
+            </w:r>
+            <w:proofErr w:type="spellStart"/>
+            <w:r>
+              <w:rPr>
+                <w:rFonts w:ascii="Consolas" w:eastAsia="Consolas" w:hAnsi="Consolas" w:cs="Consolas"/>
+                <w:color w:val="A31515"/>
+                <w:sz w:val="18"/>
+                <w:szCs w:val="18"/>
+                <w:highlight w:val="white"/>
+              </w:rPr>
+              <w:t>doSomething</w:t>
+            </w:r>
+            <w:proofErr w:type="spellEnd"/>
+            <w:r>
+              <w:rPr>
+                <w:rFonts w:ascii="Consolas" w:eastAsia="Consolas" w:hAnsi="Consolas" w:cs="Consolas"/>
+                <w:color w:val="000000"/>
+                <w:sz w:val="18"/>
+                <w:szCs w:val="18"/>
+                <w:highlight w:val="white"/>
+              </w:rPr>
+              <w:t>(</w:t>
+            </w:r>
+            <w:r>
+              <w:rPr>
+                <w:rFonts w:ascii="Consolas" w:eastAsia="Consolas" w:hAnsi="Consolas" w:cs="Consolas"/>
+                <w:color w:val="0000FF"/>
+                <w:sz w:val="18"/>
+                <w:szCs w:val="18"/>
+                <w:highlight w:val="white"/>
+              </w:rPr>
+              <w:t>int</w:t>
+            </w:r>
+            <w:r>
+              <w:rPr>
+                <w:rFonts w:ascii="Consolas" w:eastAsia="Consolas" w:hAnsi="Consolas" w:cs="Consolas"/>
+                <w:color w:val="000000"/>
+                <w:sz w:val="18"/>
+                <w:szCs w:val="18"/>
+                <w:highlight w:val="white"/>
+              </w:rPr>
+              <w:t xml:space="preserve"> x) {</w:t>
+            </w:r>
+            <w:r>
+              <w:rPr>
+                <w:rFonts w:ascii="Consolas" w:eastAsia="Consolas" w:hAnsi="Consolas" w:cs="Consolas"/>
+                <w:color w:val="000000"/>
+                <w:sz w:val="18"/>
+                <w:szCs w:val="18"/>
+                <w:highlight w:val="white"/>
+              </w:rPr>
+              <w:br/>
+              <w:t xml:space="preserve">        </w:t>
+            </w:r>
+            <w:r>
+              <w:rPr>
+                <w:rFonts w:ascii="Consolas" w:eastAsia="Consolas" w:hAnsi="Consolas" w:cs="Consolas"/>
+                <w:color w:val="0000FF"/>
+                <w:sz w:val="18"/>
+                <w:szCs w:val="18"/>
+                <w:highlight w:val="white"/>
+              </w:rPr>
+              <w:t>int</w:t>
+            </w:r>
+            <w:r>
+              <w:rPr>
+                <w:rFonts w:ascii="Consolas" w:eastAsia="Consolas" w:hAnsi="Consolas" w:cs="Consolas"/>
+                <w:color w:val="000000"/>
+                <w:sz w:val="18"/>
+                <w:szCs w:val="18"/>
+                <w:highlight w:val="white"/>
+              </w:rPr>
+              <w:t xml:space="preserve"> res = 0;</w:t>
+            </w:r>
+            <w:r>
+              <w:rPr>
+                <w:rFonts w:ascii="Consolas" w:eastAsia="Consolas" w:hAnsi="Consolas" w:cs="Consolas"/>
+                <w:color w:val="000000"/>
+                <w:sz w:val="18"/>
+                <w:szCs w:val="18"/>
+                <w:highlight w:val="white"/>
+              </w:rPr>
+              <w:br/>
+              <w:t xml:space="preserve">        </w:t>
+            </w:r>
+            <w:r>
+              <w:rPr>
+                <w:rFonts w:ascii="Consolas" w:eastAsia="Consolas" w:hAnsi="Consolas" w:cs="Consolas"/>
+                <w:color w:val="0000FF"/>
+                <w:sz w:val="18"/>
+                <w:szCs w:val="18"/>
+                <w:highlight w:val="white"/>
+              </w:rPr>
+              <w:t>for</w:t>
+            </w:r>
+            <w:r>
+              <w:rPr>
+                <w:rFonts w:ascii="Consolas" w:eastAsia="Consolas" w:hAnsi="Consolas" w:cs="Consolas"/>
+                <w:color w:val="000000"/>
+                <w:sz w:val="18"/>
+                <w:szCs w:val="18"/>
+                <w:highlight w:val="white"/>
+              </w:rPr>
+              <w:t xml:space="preserve"> (</w:t>
+            </w:r>
+            <w:r>
+              <w:rPr>
+                <w:rFonts w:ascii="Consolas" w:eastAsia="Consolas" w:hAnsi="Consolas" w:cs="Consolas"/>
+                <w:color w:val="0000FF"/>
+                <w:sz w:val="18"/>
+                <w:szCs w:val="18"/>
+                <w:highlight w:val="white"/>
+              </w:rPr>
+              <w:t>int</w:t>
+            </w:r>
+            <w:r>
+              <w:rPr>
+                <w:rFonts w:ascii="Consolas" w:eastAsia="Consolas" w:hAnsi="Consolas" w:cs="Consolas"/>
+                <w:color w:val="000000"/>
+                <w:sz w:val="18"/>
+                <w:szCs w:val="18"/>
+                <w:highlight w:val="white"/>
+              </w:rPr>
+              <w:t xml:space="preserve"> </w:t>
+            </w:r>
+            <w:proofErr w:type="spellStart"/>
+            <w:r>
+              <w:rPr>
+                <w:rFonts w:ascii="Consolas" w:eastAsia="Consolas" w:hAnsi="Consolas" w:cs="Consolas"/>
+                <w:color w:val="000000"/>
+                <w:sz w:val="18"/>
+                <w:szCs w:val="18"/>
+                <w:highlight w:val="white"/>
+              </w:rPr>
+              <w:t>i</w:t>
+            </w:r>
+            <w:proofErr w:type="spellEnd"/>
+            <w:r>
+              <w:rPr>
+                <w:rFonts w:ascii="Consolas" w:eastAsia="Consolas" w:hAnsi="Consolas" w:cs="Consolas"/>
+                <w:color w:val="000000"/>
+                <w:sz w:val="18"/>
+                <w:szCs w:val="18"/>
+                <w:highlight w:val="white"/>
+              </w:rPr>
+              <w:t xml:space="preserve"> = 1; </w:t>
+            </w:r>
+            <w:proofErr w:type="spellStart"/>
+            <w:r>
+              <w:rPr>
+                <w:rFonts w:ascii="Consolas" w:eastAsia="Consolas" w:hAnsi="Consolas" w:cs="Consolas"/>
+                <w:color w:val="000000"/>
+                <w:sz w:val="18"/>
+                <w:szCs w:val="18"/>
+                <w:highlight w:val="white"/>
+              </w:rPr>
+              <w:t>i</w:t>
+            </w:r>
+            <w:proofErr w:type="spellEnd"/>
+            <w:r>
+              <w:rPr>
+                <w:rFonts w:ascii="Consolas" w:eastAsia="Consolas" w:hAnsi="Consolas" w:cs="Consolas"/>
+                <w:color w:val="000000"/>
+                <w:sz w:val="18"/>
+                <w:szCs w:val="18"/>
+                <w:highlight w:val="white"/>
+              </w:rPr>
+              <w:t xml:space="preserve"> &lt;= x; </w:t>
+            </w:r>
+            <w:proofErr w:type="spellStart"/>
+            <w:r>
+              <w:rPr>
+                <w:rFonts w:ascii="Consolas" w:eastAsia="Consolas" w:hAnsi="Consolas" w:cs="Consolas"/>
+                <w:color w:val="000000"/>
+                <w:sz w:val="18"/>
+                <w:szCs w:val="18"/>
+                <w:highlight w:val="white"/>
+              </w:rPr>
+              <w:t>i</w:t>
+            </w:r>
+            <w:proofErr w:type="spellEnd"/>
+            <w:r>
+              <w:rPr>
+                <w:rFonts w:ascii="Consolas" w:eastAsia="Consolas" w:hAnsi="Consolas" w:cs="Consolas"/>
+                <w:color w:val="000000"/>
+                <w:sz w:val="18"/>
+                <w:szCs w:val="18"/>
+                <w:highlight w:val="white"/>
+              </w:rPr>
+              <w:t>++) {</w:t>
+            </w:r>
+            <w:r>
+              <w:rPr>
+                <w:rFonts w:ascii="Consolas" w:eastAsia="Consolas" w:hAnsi="Consolas" w:cs="Consolas"/>
+                <w:color w:val="000000"/>
+                <w:sz w:val="18"/>
+                <w:szCs w:val="18"/>
+                <w:highlight w:val="white"/>
+              </w:rPr>
+              <w:br/>
+              <w:t xml:space="preserve">            res += </w:t>
+            </w:r>
+            <w:proofErr w:type="spellStart"/>
+            <w:r>
+              <w:rPr>
+                <w:rFonts w:ascii="Consolas" w:eastAsia="Consolas" w:hAnsi="Consolas" w:cs="Consolas"/>
+                <w:color w:val="000000"/>
+                <w:sz w:val="18"/>
+                <w:szCs w:val="18"/>
+                <w:highlight w:val="white"/>
+              </w:rPr>
+              <w:t>i</w:t>
+            </w:r>
+            <w:proofErr w:type="spellEnd"/>
+            <w:r>
+              <w:rPr>
+                <w:rFonts w:ascii="Consolas" w:eastAsia="Consolas" w:hAnsi="Consolas" w:cs="Consolas"/>
+                <w:color w:val="000000"/>
+                <w:sz w:val="18"/>
+                <w:szCs w:val="18"/>
+                <w:highlight w:val="white"/>
+              </w:rPr>
+              <w:t>;</w:t>
+            </w:r>
+            <w:r>
+              <w:rPr>
+                <w:rFonts w:ascii="Consolas" w:eastAsia="Consolas" w:hAnsi="Consolas" w:cs="Consolas"/>
+                <w:color w:val="000000"/>
+                <w:sz w:val="18"/>
+                <w:szCs w:val="18"/>
+                <w:highlight w:val="white"/>
+              </w:rPr>
+              <w:br/>
+              <w:t xml:space="preserve">        }</w:t>
+            </w:r>
+            <w:r>
+              <w:rPr>
+                <w:rFonts w:ascii="Consolas" w:eastAsia="Consolas" w:hAnsi="Consolas" w:cs="Consolas"/>
+                <w:color w:val="000000"/>
+                <w:sz w:val="18"/>
+                <w:szCs w:val="18"/>
+                <w:highlight w:val="white"/>
+              </w:rPr>
+              <w:br/>
+              <w:t xml:space="preserve">        </w:t>
+            </w:r>
+            <w:proofErr w:type="spellStart"/>
+            <w:r>
+              <w:rPr>
+                <w:rFonts w:ascii="Consolas" w:eastAsia="Consolas" w:hAnsi="Consolas" w:cs="Consolas"/>
+                <w:color w:val="000000"/>
+                <w:sz w:val="18"/>
+                <w:szCs w:val="18"/>
+                <w:highlight w:val="white"/>
+              </w:rPr>
+              <w:t>System.out.println</w:t>
+            </w:r>
+            <w:proofErr w:type="spellEnd"/>
+            <w:r>
+              <w:rPr>
+                <w:rFonts w:ascii="Consolas" w:eastAsia="Consolas" w:hAnsi="Consolas" w:cs="Consolas"/>
+                <w:color w:val="000000"/>
+                <w:sz w:val="18"/>
+                <w:szCs w:val="18"/>
+                <w:highlight w:val="white"/>
+              </w:rPr>
+              <w:t>(</w:t>
+            </w:r>
+            <w:r>
+              <w:rPr>
+                <w:rFonts w:ascii="Consolas" w:eastAsia="Consolas" w:hAnsi="Consolas" w:cs="Consolas"/>
+                <w:color w:val="A31515"/>
+                <w:sz w:val="18"/>
+                <w:szCs w:val="18"/>
+                <w:highlight w:val="white"/>
+              </w:rPr>
+              <w:t>"sum from 1 to "</w:t>
+            </w:r>
+            <w:r>
+              <w:rPr>
+                <w:rFonts w:ascii="Consolas" w:eastAsia="Consolas" w:hAnsi="Consolas" w:cs="Consolas"/>
+                <w:color w:val="000000"/>
+                <w:sz w:val="18"/>
+                <w:szCs w:val="18"/>
+                <w:highlight w:val="white"/>
+              </w:rPr>
+              <w:t xml:space="preserve"> + x + </w:t>
+            </w:r>
+            <w:r>
+              <w:rPr>
+                <w:rFonts w:ascii="Consolas" w:eastAsia="Consolas" w:hAnsi="Consolas" w:cs="Consolas"/>
+                <w:color w:val="A31515"/>
+                <w:sz w:val="18"/>
+                <w:szCs w:val="18"/>
+                <w:highlight w:val="white"/>
+              </w:rPr>
+              <w:t>" is: "</w:t>
+            </w:r>
+            <w:r>
+              <w:rPr>
+                <w:rFonts w:ascii="Consolas" w:eastAsia="Consolas" w:hAnsi="Consolas" w:cs="Consolas"/>
+                <w:color w:val="000000"/>
+                <w:sz w:val="18"/>
+                <w:szCs w:val="18"/>
+                <w:highlight w:val="white"/>
+              </w:rPr>
+              <w:t xml:space="preserve"> + res);</w:t>
+            </w:r>
+            <w:r>
+              <w:rPr>
+                <w:rFonts w:ascii="Consolas" w:eastAsia="Consolas" w:hAnsi="Consolas" w:cs="Consolas"/>
+                <w:color w:val="000000"/>
+                <w:sz w:val="18"/>
+                <w:szCs w:val="18"/>
+                <w:highlight w:val="white"/>
+              </w:rPr>
+              <w:br/>
+              <w:t xml:space="preserve">        </w:t>
+            </w:r>
+            <w:proofErr w:type="spellStart"/>
+            <w:r>
+              <w:rPr>
+                <w:rFonts w:ascii="Consolas" w:eastAsia="Consolas" w:hAnsi="Consolas" w:cs="Consolas"/>
+                <w:color w:val="000000"/>
+                <w:sz w:val="18"/>
+                <w:szCs w:val="18"/>
+                <w:highlight w:val="white"/>
+              </w:rPr>
+              <w:t>SimpleDateFormat</w:t>
+            </w:r>
+            <w:proofErr w:type="spellEnd"/>
+            <w:r>
+              <w:rPr>
+                <w:rFonts w:ascii="Consolas" w:eastAsia="Consolas" w:hAnsi="Consolas" w:cs="Consolas"/>
+                <w:color w:val="000000"/>
+                <w:sz w:val="18"/>
+                <w:szCs w:val="18"/>
+                <w:highlight w:val="white"/>
+              </w:rPr>
+              <w:t xml:space="preserve"> formatter = </w:t>
+            </w:r>
+            <w:r>
+              <w:rPr>
+                <w:rFonts w:ascii="Consolas" w:eastAsia="Consolas" w:hAnsi="Consolas" w:cs="Consolas"/>
+                <w:color w:val="0000FF"/>
+                <w:sz w:val="18"/>
+                <w:szCs w:val="18"/>
+                <w:highlight w:val="white"/>
+              </w:rPr>
+              <w:t>new</w:t>
+            </w:r>
+            <w:r>
+              <w:rPr>
+                <w:rFonts w:ascii="Consolas" w:eastAsia="Consolas" w:hAnsi="Consolas" w:cs="Consolas"/>
+                <w:color w:val="000000"/>
+                <w:sz w:val="18"/>
+                <w:szCs w:val="18"/>
+                <w:highlight w:val="white"/>
+              </w:rPr>
+              <w:t xml:space="preserve"> </w:t>
+            </w:r>
+            <w:proofErr w:type="spellStart"/>
+            <w:r>
+              <w:rPr>
+                <w:rFonts w:ascii="Consolas" w:eastAsia="Consolas" w:hAnsi="Consolas" w:cs="Consolas"/>
+                <w:color w:val="000000"/>
+                <w:sz w:val="18"/>
+                <w:szCs w:val="18"/>
+                <w:highlight w:val="white"/>
+              </w:rPr>
+              <w:t>SimpleDateFormat</w:t>
+            </w:r>
+            <w:proofErr w:type="spellEnd"/>
+            <w:r>
+              <w:rPr>
+                <w:rFonts w:ascii="Consolas" w:eastAsia="Consolas" w:hAnsi="Consolas" w:cs="Consolas"/>
+                <w:color w:val="000000"/>
+                <w:sz w:val="18"/>
+                <w:szCs w:val="18"/>
+                <w:highlight w:val="white"/>
+              </w:rPr>
+              <w:t>(</w:t>
+            </w:r>
+            <w:r>
+              <w:rPr>
+                <w:rFonts w:ascii="Consolas" w:eastAsia="Consolas" w:hAnsi="Consolas" w:cs="Consolas"/>
+                <w:color w:val="A31515"/>
+                <w:sz w:val="18"/>
+                <w:szCs w:val="18"/>
+                <w:highlight w:val="white"/>
+              </w:rPr>
+              <w:t>"dd/MM/</w:t>
+            </w:r>
+            <w:proofErr w:type="spellStart"/>
+            <w:r>
+              <w:rPr>
+                <w:rFonts w:ascii="Consolas" w:eastAsia="Consolas" w:hAnsi="Consolas" w:cs="Consolas"/>
+                <w:color w:val="A31515"/>
+                <w:sz w:val="18"/>
+                <w:szCs w:val="18"/>
+                <w:highlight w:val="white"/>
+              </w:rPr>
+              <w:t>yyyy</w:t>
+            </w:r>
+            <w:proofErr w:type="spellEnd"/>
+            <w:r>
+              <w:rPr>
+                <w:rFonts w:ascii="Consolas" w:eastAsia="Consolas" w:hAnsi="Consolas" w:cs="Consolas"/>
+                <w:color w:val="A31515"/>
+                <w:sz w:val="18"/>
+                <w:szCs w:val="18"/>
+                <w:highlight w:val="white"/>
+              </w:rPr>
+              <w:t xml:space="preserve"> </w:t>
+            </w:r>
+            <w:proofErr w:type="spellStart"/>
+            <w:r>
+              <w:rPr>
+                <w:rFonts w:ascii="Consolas" w:eastAsia="Consolas" w:hAnsi="Consolas" w:cs="Consolas"/>
+                <w:color w:val="A31515"/>
+                <w:sz w:val="18"/>
+                <w:szCs w:val="18"/>
+                <w:highlight w:val="white"/>
+              </w:rPr>
+              <w:t>HH:mm:ss</w:t>
+            </w:r>
+            <w:proofErr w:type="spellEnd"/>
+            <w:r>
+              <w:rPr>
+                <w:rFonts w:ascii="Consolas" w:eastAsia="Consolas" w:hAnsi="Consolas" w:cs="Consolas"/>
+                <w:color w:val="A31515"/>
+                <w:sz w:val="18"/>
+                <w:szCs w:val="18"/>
+                <w:highlight w:val="white"/>
+              </w:rPr>
+              <w:t xml:space="preserve"> z"</w:t>
+            </w:r>
+            <w:r>
+              <w:rPr>
+                <w:rFonts w:ascii="Consolas" w:eastAsia="Consolas" w:hAnsi="Consolas" w:cs="Consolas"/>
+                <w:color w:val="000000"/>
+                <w:sz w:val="18"/>
+                <w:szCs w:val="18"/>
+                <w:highlight w:val="white"/>
+              </w:rPr>
+              <w:t>);</w:t>
+            </w:r>
+            <w:r>
+              <w:rPr>
+                <w:rFonts w:ascii="Consolas" w:eastAsia="Consolas" w:hAnsi="Consolas" w:cs="Consolas"/>
+                <w:color w:val="000000"/>
+                <w:sz w:val="18"/>
+                <w:szCs w:val="18"/>
+                <w:highlight w:val="white"/>
+              </w:rPr>
+              <w:br/>
+              <w:t xml:space="preserve">        Date </w:t>
+            </w:r>
+            <w:proofErr w:type="spellStart"/>
+            <w:r>
+              <w:rPr>
+                <w:rFonts w:ascii="Consolas" w:eastAsia="Consolas" w:hAnsi="Consolas" w:cs="Consolas"/>
+                <w:color w:val="000000"/>
+                <w:sz w:val="18"/>
+                <w:szCs w:val="18"/>
+                <w:highlight w:val="white"/>
+              </w:rPr>
+              <w:t>date</w:t>
+            </w:r>
+            <w:proofErr w:type="spellEnd"/>
+            <w:r>
+              <w:rPr>
+                <w:rFonts w:ascii="Consolas" w:eastAsia="Consolas" w:hAnsi="Consolas" w:cs="Consolas"/>
+                <w:color w:val="000000"/>
+                <w:sz w:val="18"/>
+                <w:szCs w:val="18"/>
+                <w:highlight w:val="white"/>
+              </w:rPr>
+              <w:t xml:space="preserve"> = </w:t>
+            </w:r>
+            <w:r>
+              <w:rPr>
+                <w:rFonts w:ascii="Consolas" w:eastAsia="Consolas" w:hAnsi="Consolas" w:cs="Consolas"/>
+                <w:color w:val="0000FF"/>
+                <w:sz w:val="18"/>
+                <w:szCs w:val="18"/>
+                <w:highlight w:val="white"/>
+              </w:rPr>
+              <w:t>new</w:t>
+            </w:r>
+            <w:r>
+              <w:rPr>
+                <w:rFonts w:ascii="Consolas" w:eastAsia="Consolas" w:hAnsi="Consolas" w:cs="Consolas"/>
+                <w:color w:val="000000"/>
+                <w:sz w:val="18"/>
+                <w:szCs w:val="18"/>
+                <w:highlight w:val="white"/>
+              </w:rPr>
+              <w:t xml:space="preserve"> Date();</w:t>
+            </w:r>
+            <w:r>
+              <w:rPr>
+                <w:rFonts w:ascii="Consolas" w:eastAsia="Consolas" w:hAnsi="Consolas" w:cs="Consolas"/>
+                <w:color w:val="000000"/>
+                <w:sz w:val="18"/>
+                <w:szCs w:val="18"/>
+                <w:highlight w:val="white"/>
+              </w:rPr>
+              <w:br/>
+              <w:t xml:space="preserve">        </w:t>
+            </w:r>
+            <w:proofErr w:type="spellStart"/>
+            <w:r>
+              <w:rPr>
+                <w:rFonts w:ascii="Consolas" w:eastAsia="Consolas" w:hAnsi="Consolas" w:cs="Consolas"/>
+                <w:color w:val="000000"/>
+                <w:sz w:val="18"/>
+                <w:szCs w:val="18"/>
+                <w:highlight w:val="white"/>
+              </w:rPr>
+              <w:t>System.out.println</w:t>
+            </w:r>
+            <w:proofErr w:type="spellEnd"/>
+            <w:r>
+              <w:rPr>
+                <w:rFonts w:ascii="Consolas" w:eastAsia="Consolas" w:hAnsi="Consolas" w:cs="Consolas"/>
+                <w:color w:val="000000"/>
+                <w:sz w:val="18"/>
+                <w:szCs w:val="18"/>
+                <w:highlight w:val="white"/>
+              </w:rPr>
+              <w:t>(</w:t>
+            </w:r>
+            <w:proofErr w:type="spellStart"/>
+            <w:r>
+              <w:rPr>
+                <w:rFonts w:ascii="Consolas" w:eastAsia="Consolas" w:hAnsi="Consolas" w:cs="Consolas"/>
+                <w:color w:val="000000"/>
+                <w:sz w:val="18"/>
+                <w:szCs w:val="18"/>
+                <w:highlight w:val="white"/>
+              </w:rPr>
+              <w:t>formatter.format</w:t>
+            </w:r>
+            <w:proofErr w:type="spellEnd"/>
+            <w:r>
+              <w:rPr>
+                <w:rFonts w:ascii="Consolas" w:eastAsia="Consolas" w:hAnsi="Consolas" w:cs="Consolas"/>
+                <w:color w:val="000000"/>
+                <w:sz w:val="18"/>
+                <w:szCs w:val="18"/>
+                <w:highlight w:val="white"/>
+              </w:rPr>
+              <w:t>(date));</w:t>
+            </w:r>
+            <w:r>
+              <w:rPr>
+                <w:rFonts w:ascii="Consolas" w:eastAsia="Consolas" w:hAnsi="Consolas" w:cs="Consolas"/>
+                <w:color w:val="000000"/>
+                <w:sz w:val="18"/>
+                <w:szCs w:val="18"/>
+                <w:highlight w:val="white"/>
+              </w:rPr>
+              <w:br/>
+              <w:t xml:space="preserve">    }</w:t>
+            </w:r>
+            <w:r>
+              <w:rPr>
+                <w:rFonts w:ascii="Consolas" w:eastAsia="Consolas" w:hAnsi="Consolas" w:cs="Consolas"/>
+                <w:color w:val="000000"/>
+                <w:sz w:val="18"/>
+                <w:szCs w:val="18"/>
+                <w:highlight w:val="white"/>
+              </w:rPr>
+              <w:br/>
+              <w:t>}</w:t>
+            </w:r>
+          </w:p>
+        </w:tc>
+      </w:tr>
+      <w:tr>
+        <w:tc>
+          <w:tcPr>
+            <w:tcW w:w="9360" w:type="dxa"/>
+            <w:shd w:val="clear" w:color="auto" w:fill="FFFFFF"/>
+            <w:tcMar>
+              <w:top w:w="100" w:type="dxa"/>
+              <w:left w:w="100" w:type="dxa"/>
+              <w:bottom w:w="100" w:type="dxa"/>
+              <w:right w:w="100" w:type="dxa"/>
+            </w:tcMar>
+          </w:tcPr>
+          <w:p>
+            <w:pPr>
+              <w:widowControl w:val="0"/>
+              <w:pBdr>
+                <w:top w:val="nil"/>
+                <w:left w:val="nil"/>
+                <w:bottom w:val="nil"/>
+                <w:right w:val="nil"/>
+                <w:between w:val="nil"/>
+              </w:pBdr>
+              <w:rPr>
+                <w:rFonts w:ascii="Consolas" w:eastAsia="Consolas" w:hAnsi="Consolas" w:cs="Consolas"/>
+                <w:color w:val="0000FF"/>
+                <w:sz w:val="20"/>
+                <w:szCs w:val="20"/>
+                <w:highlight w:val="white"/>
+              </w:rPr>
+            </w:pPr>
+          </w:p>
+        </w:tc>
+      </w:tr>
+    </w:tbl>
     <w:p>
       <w:pPr>
-        <w:pStyle w:val="ListParagraph"/>
-      </w:pPr>
-    </w:p>
-    <w:p>
-      <w:r>
-        <w:rPr>
+        <w:spacing w:line="240" w:lineRule="auto"/>
+        <w:rPr>
+          <w:rFonts w:ascii="Calibri" w:eastAsia="Calibri" w:hAnsi="Calibri" w:cs="Calibri"/>
+          <w:sz w:val="24"/>
+          <w:szCs w:val="24"/>
+        </w:rPr>
+      </w:pPr>
+      <w:r>
+        <w:rPr>
+          <w:rFonts w:ascii="Calibri" w:eastAsia="Calibri" w:hAnsi="Calibri" w:cs="Calibri"/>
           <w:noProof/>
-        </w:rPr>
+          <w:sz w:val="24"/>
+          <w:szCs w:val="24"/>
+        </w:rPr>
+        <w:lastRenderedPageBreak/>
         <w:drawing>
-          <wp:inline distT="0" distB="0" distL="0" distR="0" wp14:anchorId="1AC5D849" wp14:editId="47BB0DAC">
-            <wp:extent cx="6414105" cy="3771712"/>
+          <wp:inline distT="0" distB="0" distL="0" distR="0" wp14:anchorId="36A2FA48" wp14:editId="25687E3D">
+            <wp:extent cx="5943600" cy="3492500"/>
             <wp:effectExtent l="0" t="0" r="0" b="0"/>
-            <wp:docPr id="2" name="Picture 2"/>
-            <wp:cNvGraphicFramePr>
-              <a:graphicFrameLocks xmlns:a="http://schemas.openxmlformats.org/drawingml/2006/main" noChangeAspect="1"/>
-            </wp:cNvGraphicFramePr>
+            <wp:docPr id="1" name="image1.png"/>
+            <wp:cNvGraphicFramePr/>
             <a:graphic xmlns:a="http://schemas.openxmlformats.org/drawingml/2006/main">
               <a:graphicData uri="http://schemas.openxmlformats.org/drawingml/2006/picture">
                 <pic:pic xmlns:pic="http://schemas.openxmlformats.org/drawingml/2006/picture">
                   <pic:nvPicPr>
-                    <pic:cNvPr id="2" name="Picture 2"/>
-                    <pic:cNvPicPr>
-                      <a:picLocks noChangeAspect="1" noChangeArrowheads="1"/>
-                    </pic:cNvPicPr>
+                    <pic:cNvPr id="0" name="image1.png"/>
+                    <pic:cNvPicPr preferRelativeResize="0"/>
                   </pic:nvPicPr>
                   <pic:blipFill>
                     <a:blip r:embed="rId5"/>
@@ -216,22 +3512,15 @@
                       <a:fillRect/>
                     </a:stretch>
                   </pic:blipFill>
-                  <pic:spPr bwMode="auto">
+                  <pic:spPr>
                     <a:xfrm>
                       <a:off x="0" y="0"/>
-                      <a:ext cx="6536786" cy="3843853"/>
+                      <a:ext cx="5943600" cy="3492500"/>
                     </a:xfrm>
                     <a:prstGeom prst="rect">
                       <a:avLst/>
                     </a:prstGeom>
-                    <a:noFill/>
-                    <a:ln w="9525">
-                      <a:noFill/>
-                      <a:miter lim="800000"/>
-                      <a:headEnd/>
-                      <a:tailEnd/>
-                    </a:ln>
-                    <a:effectLst/>
+                    <a:ln/>
                   </pic:spPr>
                 </pic:pic>
               </a:graphicData>
@@ -242,53 +3531,1224 @@
     </w:p>
     <w:p>
       <w:pPr>
-        <w:pStyle w:val="ListParagraph"/>
+        <w:spacing w:line="240" w:lineRule="auto"/>
+        <w:rPr>
+          <w:rFonts w:ascii="Calibri" w:eastAsia="Calibri" w:hAnsi="Calibri" w:cs="Calibri"/>
+          <w:sz w:val="24"/>
+          <w:szCs w:val="24"/>
+        </w:rPr>
+      </w:pPr>
+      <w:r>
+        <w:rPr>
+          <w:rFonts w:ascii="Calibri" w:eastAsia="Calibri" w:hAnsi="Calibri" w:cs="Calibri"/>
+          <w:sz w:val="24"/>
+          <w:szCs w:val="24"/>
+        </w:rPr>
+        <w:tab/>
+      </w:r>
+    </w:p>
+    <w:p>
+      <w:pPr>
         <w:numPr>
           <w:ilvl w:val="0"/>
           <w:numId w:val="1"/>
         </w:numPr>
-      </w:pPr>
-      <w:r>
-        <w:t>Write</w:t>
-      </w:r>
-      <w:r>
-        <w:t xml:space="preserve"> a program to merge two </w:t>
-      </w:r>
-      <w:r>
-        <w:t>array of int.</w:t>
+        <w:spacing w:line="240" w:lineRule="auto"/>
+        <w:rPr>
+          <w:rFonts w:ascii="Calibri" w:eastAsia="Calibri" w:hAnsi="Calibri" w:cs="Calibri"/>
+          <w:sz w:val="24"/>
+          <w:szCs w:val="24"/>
+        </w:rPr>
+      </w:pPr>
+      <w:r>
+        <w:rPr>
+          <w:rFonts w:ascii="Calibri" w:eastAsia="Calibri" w:hAnsi="Calibri" w:cs="Calibri"/>
+          <w:sz w:val="24"/>
+          <w:szCs w:val="24"/>
+        </w:rPr>
+        <w:t xml:space="preserve">Write a program to merge two </w:t>
+      </w:r>
+      <w:proofErr w:type="gramStart"/>
+      <w:r>
+        <w:rPr>
+          <w:rFonts w:ascii="Calibri" w:eastAsia="Calibri" w:hAnsi="Calibri" w:cs="Calibri"/>
+          <w:sz w:val="24"/>
+          <w:szCs w:val="24"/>
+        </w:rPr>
+        <w:t>array</w:t>
+      </w:r>
+      <w:proofErr w:type="gramEnd"/>
+      <w:r>
+        <w:rPr>
+          <w:rFonts w:ascii="Calibri" w:eastAsia="Calibri" w:hAnsi="Calibri" w:cs="Calibri"/>
+          <w:sz w:val="24"/>
+          <w:szCs w:val="24"/>
+        </w:rPr>
+        <w:t xml:space="preserve"> of int.</w:t>
       </w:r>
     </w:p>
+    <w:tbl>
+      <w:tblPr>
+        <w:tblStyle w:val="a0"/>
+        <w:tblW w:w="0" w:type="auto"/>
+        <w:tblLayout w:type="fixed"/>
+        <w:tblLook w:val="0600" w:firstRow="0" w:lastRow="0" w:firstColumn="0" w:lastColumn="0" w:noHBand="1" w:noVBand="1"/>
+      </w:tblPr>
+      <w:tblGrid>
+        <w:gridCol w:w="9360"/>
+      </w:tblGrid>
+      <w:tr>
+        <w:tc>
+          <w:tcPr>
+            <w:tcW w:w="9360" w:type="dxa"/>
+            <w:shd w:val="clear" w:color="auto" w:fill="FFFFFF"/>
+            <w:tcMar>
+              <w:top w:w="100" w:type="dxa"/>
+              <w:left w:w="100" w:type="dxa"/>
+              <w:bottom w:w="100" w:type="dxa"/>
+              <w:right w:w="100" w:type="dxa"/>
+            </w:tcMar>
+          </w:tcPr>
+          <w:p>
+            <w:pPr>
+              <w:widowControl w:val="0"/>
+              <w:pBdr>
+                <w:top w:val="nil"/>
+                <w:left w:val="nil"/>
+                <w:bottom w:val="nil"/>
+                <w:right w:val="nil"/>
+                <w:between w:val="nil"/>
+              </w:pBdr>
+              <w:rPr>
+                <w:rFonts w:ascii="Calibri" w:eastAsia="Calibri" w:hAnsi="Calibri" w:cs="Calibri"/>
+                <w:sz w:val="18"/>
+                <w:szCs w:val="18"/>
+              </w:rPr>
+            </w:pPr>
+            <w:r>
+              <w:rPr>
+                <w:rFonts w:ascii="Consolas" w:eastAsia="Consolas" w:hAnsi="Consolas" w:cs="Consolas"/>
+                <w:color w:val="0000FF"/>
+                <w:sz w:val="18"/>
+                <w:szCs w:val="18"/>
+                <w:highlight w:val="white"/>
+              </w:rPr>
+              <w:t>public</w:t>
+            </w:r>
+            <w:r>
+              <w:rPr>
+                <w:rFonts w:ascii="Consolas" w:eastAsia="Consolas" w:hAnsi="Consolas" w:cs="Consolas"/>
+                <w:color w:val="000000"/>
+                <w:sz w:val="18"/>
+                <w:szCs w:val="18"/>
+                <w:highlight w:val="white"/>
+              </w:rPr>
+              <w:t xml:space="preserve"> </w:t>
+            </w:r>
+            <w:r>
+              <w:rPr>
+                <w:rFonts w:ascii="Consolas" w:eastAsia="Consolas" w:hAnsi="Consolas" w:cs="Consolas"/>
+                <w:color w:val="0000FF"/>
+                <w:sz w:val="18"/>
+                <w:szCs w:val="18"/>
+                <w:highlight w:val="white"/>
+              </w:rPr>
+              <w:t>static</w:t>
+            </w:r>
+            <w:r>
+              <w:rPr>
+                <w:rFonts w:ascii="Consolas" w:eastAsia="Consolas" w:hAnsi="Consolas" w:cs="Consolas"/>
+                <w:color w:val="000000"/>
+                <w:sz w:val="18"/>
+                <w:szCs w:val="18"/>
+                <w:highlight w:val="white"/>
+              </w:rPr>
+              <w:t xml:space="preserve"> </w:t>
+            </w:r>
+            <w:r>
+              <w:rPr>
+                <w:rFonts w:ascii="Consolas" w:eastAsia="Consolas" w:hAnsi="Consolas" w:cs="Consolas"/>
+                <w:color w:val="0000FF"/>
+                <w:sz w:val="18"/>
+                <w:szCs w:val="18"/>
+                <w:highlight w:val="white"/>
+              </w:rPr>
+              <w:t>int</w:t>
+            </w:r>
+            <w:r>
+              <w:rPr>
+                <w:rFonts w:ascii="Consolas" w:eastAsia="Consolas" w:hAnsi="Consolas" w:cs="Consolas"/>
+                <w:color w:val="000000"/>
+                <w:sz w:val="18"/>
+                <w:szCs w:val="18"/>
+                <w:highlight w:val="white"/>
+              </w:rPr>
+              <w:t>[] merge(</w:t>
+            </w:r>
+            <w:r>
+              <w:rPr>
+                <w:rFonts w:ascii="Consolas" w:eastAsia="Consolas" w:hAnsi="Consolas" w:cs="Consolas"/>
+                <w:color w:val="0000FF"/>
+                <w:sz w:val="18"/>
+                <w:szCs w:val="18"/>
+                <w:highlight w:val="white"/>
+              </w:rPr>
+              <w:t>int</w:t>
+            </w:r>
+            <w:r>
+              <w:rPr>
+                <w:rFonts w:ascii="Consolas" w:eastAsia="Consolas" w:hAnsi="Consolas" w:cs="Consolas"/>
+                <w:color w:val="000000"/>
+                <w:sz w:val="18"/>
+                <w:szCs w:val="18"/>
+                <w:highlight w:val="white"/>
+              </w:rPr>
+              <w:t xml:space="preserve">[] a, </w:t>
+            </w:r>
+            <w:r>
+              <w:rPr>
+                <w:rFonts w:ascii="Consolas" w:eastAsia="Consolas" w:hAnsi="Consolas" w:cs="Consolas"/>
+                <w:color w:val="0000FF"/>
+                <w:sz w:val="18"/>
+                <w:szCs w:val="18"/>
+                <w:highlight w:val="white"/>
+              </w:rPr>
+              <w:t>int</w:t>
+            </w:r>
+            <w:r>
+              <w:rPr>
+                <w:rFonts w:ascii="Consolas" w:eastAsia="Consolas" w:hAnsi="Consolas" w:cs="Consolas"/>
+                <w:color w:val="000000"/>
+                <w:sz w:val="18"/>
+                <w:szCs w:val="18"/>
+                <w:highlight w:val="white"/>
+              </w:rPr>
+              <w:t>[] b) {</w:t>
+            </w:r>
+            <w:r>
+              <w:rPr>
+                <w:rFonts w:ascii="Consolas" w:eastAsia="Consolas" w:hAnsi="Consolas" w:cs="Consolas"/>
+                <w:color w:val="000000"/>
+                <w:sz w:val="18"/>
+                <w:szCs w:val="18"/>
+                <w:highlight w:val="white"/>
+              </w:rPr>
+              <w:br/>
+              <w:t xml:space="preserve">   </w:t>
+            </w:r>
+            <w:proofErr w:type="spellStart"/>
+            <w:r>
+              <w:rPr>
+                <w:rFonts w:ascii="Consolas" w:eastAsia="Consolas" w:hAnsi="Consolas" w:cs="Consolas"/>
+                <w:color w:val="000000"/>
+                <w:sz w:val="18"/>
+                <w:szCs w:val="18"/>
+                <w:highlight w:val="white"/>
+              </w:rPr>
+              <w:t>Arrays</w:t>
+            </w:r>
+            <w:r>
+              <w:rPr>
+                <w:rFonts w:ascii="Consolas" w:eastAsia="Consolas" w:hAnsi="Consolas" w:cs="Consolas"/>
+                <w:color w:val="000000"/>
+                <w:sz w:val="18"/>
+                <w:szCs w:val="18"/>
+                <w:highlight w:val="white"/>
+              </w:rPr>
+              <w:t>.sort</w:t>
+            </w:r>
+            <w:proofErr w:type="spellEnd"/>
+            <w:r>
+              <w:rPr>
+                <w:rFonts w:ascii="Consolas" w:eastAsia="Consolas" w:hAnsi="Consolas" w:cs="Consolas"/>
+                <w:color w:val="000000"/>
+                <w:sz w:val="18"/>
+                <w:szCs w:val="18"/>
+                <w:highlight w:val="white"/>
+              </w:rPr>
+              <w:t>(a);</w:t>
+            </w:r>
+            <w:r>
+              <w:rPr>
+                <w:rFonts w:ascii="Consolas" w:eastAsia="Consolas" w:hAnsi="Consolas" w:cs="Consolas"/>
+                <w:color w:val="000000"/>
+                <w:sz w:val="18"/>
+                <w:szCs w:val="18"/>
+                <w:highlight w:val="white"/>
+              </w:rPr>
+              <w:br/>
+              <w:t xml:space="preserve">   Arrays</w:t>
+            </w:r>
+            <w:r>
+              <w:rPr>
+                <w:rFonts w:ascii="Consolas" w:eastAsia="Consolas" w:hAnsi="Consolas" w:cs="Consolas"/>
+                <w:color w:val="000000"/>
+                <w:sz w:val="18"/>
+                <w:szCs w:val="18"/>
+                <w:highlight w:val="white"/>
+              </w:rPr>
+              <w:t>.sort(b);</w:t>
+            </w:r>
+            <w:r>
+              <w:rPr>
+                <w:rFonts w:ascii="Consolas" w:eastAsia="Consolas" w:hAnsi="Consolas" w:cs="Consolas"/>
+                <w:color w:val="000000"/>
+                <w:sz w:val="18"/>
+                <w:szCs w:val="18"/>
+                <w:highlight w:val="white"/>
+              </w:rPr>
+              <w:br/>
+              <w:t xml:space="preserve">   </w:t>
+            </w:r>
+            <w:r>
+              <w:rPr>
+                <w:rFonts w:ascii="Consolas" w:eastAsia="Consolas" w:hAnsi="Consolas" w:cs="Consolas"/>
+                <w:color w:val="0000FF"/>
+                <w:sz w:val="18"/>
+                <w:szCs w:val="18"/>
+                <w:highlight w:val="white"/>
+              </w:rPr>
+              <w:t>int</w:t>
+            </w:r>
+            <w:r>
+              <w:rPr>
+                <w:rFonts w:ascii="Consolas" w:eastAsia="Consolas" w:hAnsi="Consolas" w:cs="Consolas"/>
+                <w:color w:val="000000"/>
+                <w:sz w:val="18"/>
+                <w:szCs w:val="18"/>
+                <w:highlight w:val="white"/>
+              </w:rPr>
+              <w:t xml:space="preserve">[] res = </w:t>
+            </w:r>
+            <w:r>
+              <w:rPr>
+                <w:rFonts w:ascii="Consolas" w:eastAsia="Consolas" w:hAnsi="Consolas" w:cs="Consolas"/>
+                <w:color w:val="0000FF"/>
+                <w:sz w:val="18"/>
+                <w:szCs w:val="18"/>
+                <w:highlight w:val="white"/>
+              </w:rPr>
+              <w:t>new</w:t>
+            </w:r>
+            <w:r>
+              <w:rPr>
+                <w:rFonts w:ascii="Consolas" w:eastAsia="Consolas" w:hAnsi="Consolas" w:cs="Consolas"/>
+                <w:color w:val="000000"/>
+                <w:sz w:val="18"/>
+                <w:szCs w:val="18"/>
+                <w:highlight w:val="white"/>
+              </w:rPr>
+              <w:t xml:space="preserve"> </w:t>
+            </w:r>
+            <w:r>
+              <w:rPr>
+                <w:rFonts w:ascii="Consolas" w:eastAsia="Consolas" w:hAnsi="Consolas" w:cs="Consolas"/>
+                <w:color w:val="0000FF"/>
+                <w:sz w:val="18"/>
+                <w:szCs w:val="18"/>
+                <w:highlight w:val="white"/>
+              </w:rPr>
+              <w:t>int</w:t>
+            </w:r>
+            <w:r>
+              <w:rPr>
+                <w:rFonts w:ascii="Consolas" w:eastAsia="Consolas" w:hAnsi="Consolas" w:cs="Consolas"/>
+                <w:color w:val="000000"/>
+                <w:sz w:val="18"/>
+                <w:szCs w:val="18"/>
+                <w:highlight w:val="white"/>
+              </w:rPr>
+              <w:t>[</w:t>
+            </w:r>
+            <w:proofErr w:type="spellStart"/>
+            <w:r>
+              <w:rPr>
+                <w:rFonts w:ascii="Consolas" w:eastAsia="Consolas" w:hAnsi="Consolas" w:cs="Consolas"/>
+                <w:color w:val="000000"/>
+                <w:sz w:val="18"/>
+                <w:szCs w:val="18"/>
+                <w:highlight w:val="white"/>
+              </w:rPr>
+              <w:t>a.length</w:t>
+            </w:r>
+            <w:proofErr w:type="spellEnd"/>
+            <w:r>
+              <w:rPr>
+                <w:rFonts w:ascii="Consolas" w:eastAsia="Consolas" w:hAnsi="Consolas" w:cs="Consolas"/>
+                <w:color w:val="000000"/>
+                <w:sz w:val="18"/>
+                <w:szCs w:val="18"/>
+                <w:highlight w:val="white"/>
+              </w:rPr>
+              <w:t xml:space="preserve"> + </w:t>
+            </w:r>
+            <w:proofErr w:type="spellStart"/>
+            <w:r>
+              <w:rPr>
+                <w:rFonts w:ascii="Consolas" w:eastAsia="Consolas" w:hAnsi="Consolas" w:cs="Consolas"/>
+                <w:color w:val="000000"/>
+                <w:sz w:val="18"/>
+                <w:szCs w:val="18"/>
+                <w:highlight w:val="white"/>
+              </w:rPr>
+              <w:t>b.length</w:t>
+            </w:r>
+            <w:proofErr w:type="spellEnd"/>
+            <w:r>
+              <w:rPr>
+                <w:rFonts w:ascii="Consolas" w:eastAsia="Consolas" w:hAnsi="Consolas" w:cs="Consolas"/>
+                <w:color w:val="000000"/>
+                <w:sz w:val="18"/>
+                <w:szCs w:val="18"/>
+                <w:highlight w:val="white"/>
+              </w:rPr>
+              <w:t>];</w:t>
+            </w:r>
+            <w:r>
+              <w:rPr>
+                <w:rFonts w:ascii="Consolas" w:eastAsia="Consolas" w:hAnsi="Consolas" w:cs="Consolas"/>
+                <w:color w:val="000000"/>
+                <w:sz w:val="18"/>
+                <w:szCs w:val="18"/>
+                <w:highlight w:val="white"/>
+              </w:rPr>
+              <w:br/>
+              <w:t xml:space="preserve">   </w:t>
+            </w:r>
+            <w:r>
+              <w:rPr>
+                <w:rFonts w:ascii="Consolas" w:eastAsia="Consolas" w:hAnsi="Consolas" w:cs="Consolas"/>
+                <w:color w:val="0000FF"/>
+                <w:sz w:val="18"/>
+                <w:szCs w:val="18"/>
+                <w:highlight w:val="white"/>
+              </w:rPr>
+              <w:t>int</w:t>
+            </w:r>
+            <w:r>
+              <w:rPr>
+                <w:rFonts w:ascii="Consolas" w:eastAsia="Consolas" w:hAnsi="Consolas" w:cs="Consolas"/>
+                <w:color w:val="000000"/>
+                <w:sz w:val="18"/>
+                <w:szCs w:val="18"/>
+                <w:highlight w:val="white"/>
+              </w:rPr>
+              <w:t xml:space="preserve"> ap = 0, bp = 0, resp = 0;</w:t>
+            </w:r>
+            <w:r>
+              <w:rPr>
+                <w:rFonts w:ascii="Consolas" w:eastAsia="Consolas" w:hAnsi="Consolas" w:cs="Consolas"/>
+                <w:color w:val="000000"/>
+                <w:sz w:val="18"/>
+                <w:szCs w:val="18"/>
+                <w:highlight w:val="white"/>
+              </w:rPr>
+              <w:br/>
+              <w:t xml:space="preserve">   </w:t>
+            </w:r>
+            <w:r>
+              <w:rPr>
+                <w:rFonts w:ascii="Consolas" w:eastAsia="Consolas" w:hAnsi="Consolas" w:cs="Consolas"/>
+                <w:color w:val="0000FF"/>
+                <w:sz w:val="18"/>
+                <w:szCs w:val="18"/>
+                <w:highlight w:val="white"/>
+              </w:rPr>
+              <w:t>while</w:t>
+            </w:r>
+            <w:r>
+              <w:rPr>
+                <w:rFonts w:ascii="Consolas" w:eastAsia="Consolas" w:hAnsi="Consolas" w:cs="Consolas"/>
+                <w:color w:val="000000"/>
+                <w:sz w:val="18"/>
+                <w:szCs w:val="18"/>
+                <w:highlight w:val="white"/>
+              </w:rPr>
+              <w:t xml:space="preserve"> (ap &lt; </w:t>
+            </w:r>
+            <w:proofErr w:type="spellStart"/>
+            <w:r>
+              <w:rPr>
+                <w:rFonts w:ascii="Consolas" w:eastAsia="Consolas" w:hAnsi="Consolas" w:cs="Consolas"/>
+                <w:color w:val="000000"/>
+                <w:sz w:val="18"/>
+                <w:szCs w:val="18"/>
+                <w:highlight w:val="white"/>
+              </w:rPr>
+              <w:t>a.length</w:t>
+            </w:r>
+            <w:proofErr w:type="spellEnd"/>
+            <w:r>
+              <w:rPr>
+                <w:rFonts w:ascii="Consolas" w:eastAsia="Consolas" w:hAnsi="Consolas" w:cs="Consolas"/>
+                <w:color w:val="000000"/>
+                <w:sz w:val="18"/>
+                <w:szCs w:val="18"/>
+                <w:highlight w:val="white"/>
+              </w:rPr>
+              <w:t xml:space="preserve"> &amp;&amp; bp &lt; </w:t>
+            </w:r>
+            <w:proofErr w:type="spellStart"/>
+            <w:r>
+              <w:rPr>
+                <w:rFonts w:ascii="Consolas" w:eastAsia="Consolas" w:hAnsi="Consolas" w:cs="Consolas"/>
+                <w:color w:val="000000"/>
+                <w:sz w:val="18"/>
+                <w:szCs w:val="18"/>
+                <w:highlight w:val="white"/>
+              </w:rPr>
+              <w:t>b.length</w:t>
+            </w:r>
+            <w:proofErr w:type="spellEnd"/>
+            <w:r>
+              <w:rPr>
+                <w:rFonts w:ascii="Consolas" w:eastAsia="Consolas" w:hAnsi="Consolas" w:cs="Consolas"/>
+                <w:color w:val="000000"/>
+                <w:sz w:val="18"/>
+                <w:szCs w:val="18"/>
+                <w:highlight w:val="white"/>
+              </w:rPr>
+              <w:t>)</w:t>
+            </w:r>
+            <w:r>
+              <w:rPr>
+                <w:rFonts w:ascii="Consolas" w:eastAsia="Consolas" w:hAnsi="Consolas" w:cs="Consolas"/>
+                <w:color w:val="000000"/>
+                <w:sz w:val="18"/>
+                <w:szCs w:val="18"/>
+                <w:highlight w:val="white"/>
+              </w:rPr>
+              <w:t xml:space="preserve"> {</w:t>
+            </w:r>
+            <w:r>
+              <w:rPr>
+                <w:rFonts w:ascii="Consolas" w:eastAsia="Consolas" w:hAnsi="Consolas" w:cs="Consolas"/>
+                <w:color w:val="000000"/>
+                <w:sz w:val="18"/>
+                <w:szCs w:val="18"/>
+                <w:highlight w:val="white"/>
+              </w:rPr>
+              <w:br/>
+              <w:t xml:space="preserve">       </w:t>
+            </w:r>
+            <w:r>
+              <w:rPr>
+                <w:rFonts w:ascii="Consolas" w:eastAsia="Consolas" w:hAnsi="Consolas" w:cs="Consolas"/>
+                <w:color w:val="0000FF"/>
+                <w:sz w:val="18"/>
+                <w:szCs w:val="18"/>
+                <w:highlight w:val="white"/>
+              </w:rPr>
+              <w:t>if</w:t>
+            </w:r>
+            <w:r>
+              <w:rPr>
+                <w:rFonts w:ascii="Consolas" w:eastAsia="Consolas" w:hAnsi="Consolas" w:cs="Consolas"/>
+                <w:color w:val="000000"/>
+                <w:sz w:val="18"/>
+                <w:szCs w:val="18"/>
+                <w:highlight w:val="white"/>
+              </w:rPr>
+              <w:t xml:space="preserve"> (a[ap] &lt; b[bp]) {</w:t>
+            </w:r>
+            <w:r>
+              <w:rPr>
+                <w:rFonts w:ascii="Consolas" w:eastAsia="Consolas" w:hAnsi="Consolas" w:cs="Consolas"/>
+                <w:color w:val="000000"/>
+                <w:sz w:val="18"/>
+                <w:szCs w:val="18"/>
+                <w:highlight w:val="white"/>
+              </w:rPr>
+              <w:br/>
+              <w:t xml:space="preserve">           res[resp++] = a[ap++];</w:t>
+            </w:r>
+            <w:r>
+              <w:rPr>
+                <w:rFonts w:ascii="Consolas" w:eastAsia="Consolas" w:hAnsi="Consolas" w:cs="Consolas"/>
+                <w:color w:val="000000"/>
+                <w:sz w:val="18"/>
+                <w:szCs w:val="18"/>
+                <w:highlight w:val="white"/>
+              </w:rPr>
+              <w:br/>
+              <w:t xml:space="preserve">       } </w:t>
+            </w:r>
+            <w:r>
+              <w:rPr>
+                <w:rFonts w:ascii="Consolas" w:eastAsia="Consolas" w:hAnsi="Consolas" w:cs="Consolas"/>
+                <w:color w:val="0000FF"/>
+                <w:sz w:val="18"/>
+                <w:szCs w:val="18"/>
+                <w:highlight w:val="white"/>
+              </w:rPr>
+              <w:t>else</w:t>
+            </w:r>
+            <w:r>
+              <w:rPr>
+                <w:rFonts w:ascii="Consolas" w:eastAsia="Consolas" w:hAnsi="Consolas" w:cs="Consolas"/>
+                <w:color w:val="000000"/>
+                <w:sz w:val="18"/>
+                <w:szCs w:val="18"/>
+                <w:highlight w:val="white"/>
+              </w:rPr>
+              <w:t xml:space="preserve"> {</w:t>
+            </w:r>
+            <w:r>
+              <w:rPr>
+                <w:rFonts w:ascii="Consolas" w:eastAsia="Consolas" w:hAnsi="Consolas" w:cs="Consolas"/>
+                <w:color w:val="000000"/>
+                <w:sz w:val="18"/>
+                <w:szCs w:val="18"/>
+                <w:highlight w:val="white"/>
+              </w:rPr>
+              <w:br/>
+              <w:t xml:space="preserve">           res[resp++] = b[bp++];</w:t>
+            </w:r>
+            <w:r>
+              <w:rPr>
+                <w:rFonts w:ascii="Consolas" w:eastAsia="Consolas" w:hAnsi="Consolas" w:cs="Consolas"/>
+                <w:color w:val="000000"/>
+                <w:sz w:val="18"/>
+                <w:szCs w:val="18"/>
+                <w:highlight w:val="white"/>
+              </w:rPr>
+              <w:br/>
+              <w:t xml:space="preserve">       }</w:t>
+            </w:r>
+            <w:r>
+              <w:rPr>
+                <w:rFonts w:ascii="Consolas" w:eastAsia="Consolas" w:hAnsi="Consolas" w:cs="Consolas"/>
+                <w:color w:val="000000"/>
+                <w:sz w:val="18"/>
+                <w:szCs w:val="18"/>
+                <w:highlight w:val="white"/>
+              </w:rPr>
+              <w:br/>
+              <w:t xml:space="preserve">   }</w:t>
+            </w:r>
+            <w:r>
+              <w:rPr>
+                <w:rFonts w:ascii="Consolas" w:eastAsia="Consolas" w:hAnsi="Consolas" w:cs="Consolas"/>
+                <w:color w:val="000000"/>
+                <w:sz w:val="18"/>
+                <w:szCs w:val="18"/>
+                <w:highlight w:val="white"/>
+              </w:rPr>
+              <w:br/>
+              <w:t xml:space="preserve">   </w:t>
+            </w:r>
+            <w:r>
+              <w:rPr>
+                <w:rFonts w:ascii="Consolas" w:eastAsia="Consolas" w:hAnsi="Consolas" w:cs="Consolas"/>
+                <w:color w:val="0000FF"/>
+                <w:sz w:val="18"/>
+                <w:szCs w:val="18"/>
+                <w:highlight w:val="white"/>
+              </w:rPr>
+              <w:t>if</w:t>
+            </w:r>
+            <w:r>
+              <w:rPr>
+                <w:rFonts w:ascii="Consolas" w:eastAsia="Consolas" w:hAnsi="Consolas" w:cs="Consolas"/>
+                <w:color w:val="000000"/>
+                <w:sz w:val="18"/>
+                <w:szCs w:val="18"/>
+                <w:highlight w:val="white"/>
+              </w:rPr>
+              <w:t xml:space="preserve"> (ap &lt; </w:t>
+            </w:r>
+            <w:proofErr w:type="spellStart"/>
+            <w:r>
+              <w:rPr>
+                <w:rFonts w:ascii="Consolas" w:eastAsia="Consolas" w:hAnsi="Consolas" w:cs="Consolas"/>
+                <w:color w:val="000000"/>
+                <w:sz w:val="18"/>
+                <w:szCs w:val="18"/>
+                <w:highlight w:val="white"/>
+              </w:rPr>
+              <w:t>a.length</w:t>
+            </w:r>
+            <w:proofErr w:type="spellEnd"/>
+            <w:r>
+              <w:rPr>
+                <w:rFonts w:ascii="Consolas" w:eastAsia="Consolas" w:hAnsi="Consolas" w:cs="Consolas"/>
+                <w:color w:val="000000"/>
+                <w:sz w:val="18"/>
+                <w:szCs w:val="18"/>
+                <w:highlight w:val="white"/>
+              </w:rPr>
+              <w:t>) {</w:t>
+            </w:r>
+            <w:r>
+              <w:rPr>
+                <w:rFonts w:ascii="Consolas" w:eastAsia="Consolas" w:hAnsi="Consolas" w:cs="Consolas"/>
+                <w:color w:val="000000"/>
+                <w:sz w:val="18"/>
+                <w:szCs w:val="18"/>
+                <w:highlight w:val="white"/>
+              </w:rPr>
+              <w:br/>
+              <w:t xml:space="preserve">       </w:t>
+            </w:r>
+            <w:r>
+              <w:rPr>
+                <w:rFonts w:ascii="Consolas" w:eastAsia="Consolas" w:hAnsi="Consolas" w:cs="Consolas"/>
+                <w:color w:val="0000FF"/>
+                <w:sz w:val="18"/>
+                <w:szCs w:val="18"/>
+                <w:highlight w:val="white"/>
+              </w:rPr>
+              <w:t>while</w:t>
+            </w:r>
+            <w:r>
+              <w:rPr>
+                <w:rFonts w:ascii="Consolas" w:eastAsia="Consolas" w:hAnsi="Consolas" w:cs="Consolas"/>
+                <w:color w:val="000000"/>
+                <w:sz w:val="18"/>
+                <w:szCs w:val="18"/>
+                <w:highlight w:val="white"/>
+              </w:rPr>
+              <w:t xml:space="preserve"> (ap &lt; </w:t>
+            </w:r>
+            <w:proofErr w:type="spellStart"/>
+            <w:r>
+              <w:rPr>
+                <w:rFonts w:ascii="Consolas" w:eastAsia="Consolas" w:hAnsi="Consolas" w:cs="Consolas"/>
+                <w:color w:val="000000"/>
+                <w:sz w:val="18"/>
+                <w:szCs w:val="18"/>
+                <w:highlight w:val="white"/>
+              </w:rPr>
+              <w:t>a.length</w:t>
+            </w:r>
+            <w:proofErr w:type="spellEnd"/>
+            <w:r>
+              <w:rPr>
+                <w:rFonts w:ascii="Consolas" w:eastAsia="Consolas" w:hAnsi="Consolas" w:cs="Consolas"/>
+                <w:color w:val="000000"/>
+                <w:sz w:val="18"/>
+                <w:szCs w:val="18"/>
+                <w:highlight w:val="white"/>
+              </w:rPr>
+              <w:t>) {</w:t>
+            </w:r>
+            <w:r>
+              <w:rPr>
+                <w:rFonts w:ascii="Consolas" w:eastAsia="Consolas" w:hAnsi="Consolas" w:cs="Consolas"/>
+                <w:color w:val="000000"/>
+                <w:sz w:val="18"/>
+                <w:szCs w:val="18"/>
+                <w:highlight w:val="white"/>
+              </w:rPr>
+              <w:br/>
+              <w:t xml:space="preserve">           res[resp++] = a[ap++];</w:t>
+            </w:r>
+            <w:r>
+              <w:rPr>
+                <w:rFonts w:ascii="Consolas" w:eastAsia="Consolas" w:hAnsi="Consolas" w:cs="Consolas"/>
+                <w:color w:val="000000"/>
+                <w:sz w:val="18"/>
+                <w:szCs w:val="18"/>
+                <w:highlight w:val="white"/>
+              </w:rPr>
+              <w:br/>
+              <w:t xml:space="preserve">       }</w:t>
+            </w:r>
+            <w:r>
+              <w:rPr>
+                <w:rFonts w:ascii="Consolas" w:eastAsia="Consolas" w:hAnsi="Consolas" w:cs="Consolas"/>
+                <w:color w:val="000000"/>
+                <w:sz w:val="18"/>
+                <w:szCs w:val="18"/>
+                <w:highlight w:val="white"/>
+              </w:rPr>
+              <w:br/>
+              <w:t xml:space="preserve">   }</w:t>
+            </w:r>
+            <w:r>
+              <w:rPr>
+                <w:rFonts w:ascii="Consolas" w:eastAsia="Consolas" w:hAnsi="Consolas" w:cs="Consolas"/>
+                <w:color w:val="000000"/>
+                <w:sz w:val="18"/>
+                <w:szCs w:val="18"/>
+                <w:highlight w:val="white"/>
+              </w:rPr>
+              <w:br/>
+              <w:t xml:space="preserve">   </w:t>
+            </w:r>
+            <w:r>
+              <w:rPr>
+                <w:rFonts w:ascii="Consolas" w:eastAsia="Consolas" w:hAnsi="Consolas" w:cs="Consolas"/>
+                <w:color w:val="0000FF"/>
+                <w:sz w:val="18"/>
+                <w:szCs w:val="18"/>
+                <w:highlight w:val="white"/>
+              </w:rPr>
+              <w:t>if</w:t>
+            </w:r>
+            <w:r>
+              <w:rPr>
+                <w:rFonts w:ascii="Consolas" w:eastAsia="Consolas" w:hAnsi="Consolas" w:cs="Consolas"/>
+                <w:color w:val="000000"/>
+                <w:sz w:val="18"/>
+                <w:szCs w:val="18"/>
+                <w:highlight w:val="white"/>
+              </w:rPr>
+              <w:t xml:space="preserve"> (bp &lt; </w:t>
+            </w:r>
+            <w:proofErr w:type="spellStart"/>
+            <w:r>
+              <w:rPr>
+                <w:rFonts w:ascii="Consolas" w:eastAsia="Consolas" w:hAnsi="Consolas" w:cs="Consolas"/>
+                <w:color w:val="000000"/>
+                <w:sz w:val="18"/>
+                <w:szCs w:val="18"/>
+                <w:highlight w:val="white"/>
+              </w:rPr>
+              <w:t>b.length</w:t>
+            </w:r>
+            <w:proofErr w:type="spellEnd"/>
+            <w:r>
+              <w:rPr>
+                <w:rFonts w:ascii="Consolas" w:eastAsia="Consolas" w:hAnsi="Consolas" w:cs="Consolas"/>
+                <w:color w:val="000000"/>
+                <w:sz w:val="18"/>
+                <w:szCs w:val="18"/>
+                <w:highlight w:val="white"/>
+              </w:rPr>
+              <w:t>) {</w:t>
+            </w:r>
+            <w:r>
+              <w:rPr>
+                <w:rFonts w:ascii="Consolas" w:eastAsia="Consolas" w:hAnsi="Consolas" w:cs="Consolas"/>
+                <w:color w:val="000000"/>
+                <w:sz w:val="18"/>
+                <w:szCs w:val="18"/>
+                <w:highlight w:val="white"/>
+              </w:rPr>
+              <w:br/>
+            </w:r>
+            <w:r>
+              <w:rPr>
+                <w:rFonts w:ascii="Consolas" w:eastAsia="Consolas" w:hAnsi="Consolas" w:cs="Consolas"/>
+                <w:color w:val="000000"/>
+                <w:sz w:val="18"/>
+                <w:szCs w:val="18"/>
+                <w:highlight w:val="white"/>
+              </w:rPr>
+              <w:t xml:space="preserve">       </w:t>
+            </w:r>
+            <w:r>
+              <w:rPr>
+                <w:rFonts w:ascii="Consolas" w:eastAsia="Consolas" w:hAnsi="Consolas" w:cs="Consolas"/>
+                <w:color w:val="0000FF"/>
+                <w:sz w:val="18"/>
+                <w:szCs w:val="18"/>
+                <w:highlight w:val="white"/>
+              </w:rPr>
+              <w:t>while</w:t>
+            </w:r>
+            <w:r>
+              <w:rPr>
+                <w:rFonts w:ascii="Consolas" w:eastAsia="Consolas" w:hAnsi="Consolas" w:cs="Consolas"/>
+                <w:color w:val="000000"/>
+                <w:sz w:val="18"/>
+                <w:szCs w:val="18"/>
+                <w:highlight w:val="white"/>
+              </w:rPr>
+              <w:t xml:space="preserve"> (bp &lt; </w:t>
+            </w:r>
+            <w:proofErr w:type="spellStart"/>
+            <w:r>
+              <w:rPr>
+                <w:rFonts w:ascii="Consolas" w:eastAsia="Consolas" w:hAnsi="Consolas" w:cs="Consolas"/>
+                <w:color w:val="000000"/>
+                <w:sz w:val="18"/>
+                <w:szCs w:val="18"/>
+                <w:highlight w:val="white"/>
+              </w:rPr>
+              <w:t>b.length</w:t>
+            </w:r>
+            <w:proofErr w:type="spellEnd"/>
+            <w:r>
+              <w:rPr>
+                <w:rFonts w:ascii="Consolas" w:eastAsia="Consolas" w:hAnsi="Consolas" w:cs="Consolas"/>
+                <w:color w:val="000000"/>
+                <w:sz w:val="18"/>
+                <w:szCs w:val="18"/>
+                <w:highlight w:val="white"/>
+              </w:rPr>
+              <w:t>) {</w:t>
+            </w:r>
+            <w:r>
+              <w:rPr>
+                <w:rFonts w:ascii="Consolas" w:eastAsia="Consolas" w:hAnsi="Consolas" w:cs="Consolas"/>
+                <w:color w:val="000000"/>
+                <w:sz w:val="18"/>
+                <w:szCs w:val="18"/>
+                <w:highlight w:val="white"/>
+              </w:rPr>
+              <w:br/>
+              <w:t xml:space="preserve">           res[resp++] = b[bp++];</w:t>
+            </w:r>
+            <w:r>
+              <w:rPr>
+                <w:rFonts w:ascii="Consolas" w:eastAsia="Consolas" w:hAnsi="Consolas" w:cs="Consolas"/>
+                <w:color w:val="000000"/>
+                <w:sz w:val="18"/>
+                <w:szCs w:val="18"/>
+                <w:highlight w:val="white"/>
+              </w:rPr>
+              <w:br/>
+              <w:t xml:space="preserve">       }</w:t>
+            </w:r>
+            <w:r>
+              <w:rPr>
+                <w:rFonts w:ascii="Consolas" w:eastAsia="Consolas" w:hAnsi="Consolas" w:cs="Consolas"/>
+                <w:color w:val="000000"/>
+                <w:sz w:val="18"/>
+                <w:szCs w:val="18"/>
+                <w:highlight w:val="white"/>
+              </w:rPr>
+              <w:br/>
+              <w:t xml:space="preserve">   }</w:t>
+            </w:r>
+            <w:r>
+              <w:rPr>
+                <w:rFonts w:ascii="Consolas" w:eastAsia="Consolas" w:hAnsi="Consolas" w:cs="Consolas"/>
+                <w:color w:val="000000"/>
+                <w:sz w:val="18"/>
+                <w:szCs w:val="18"/>
+                <w:highlight w:val="white"/>
+              </w:rPr>
+              <w:br/>
+              <w:t>}</w:t>
+            </w:r>
+          </w:p>
+        </w:tc>
+      </w:tr>
+    </w:tbl>
     <w:p>
       <w:pPr>
-        <w:pStyle w:val="ListParagraph"/>
         <w:numPr>
           <w:ilvl w:val="0"/>
           <w:numId w:val="1"/>
         </w:numPr>
-      </w:pPr>
-      <w:r>
+        <w:spacing w:line="240" w:lineRule="auto"/>
+        <w:rPr>
+          <w:rFonts w:ascii="Calibri" w:eastAsia="Calibri" w:hAnsi="Calibri" w:cs="Calibri"/>
+          <w:sz w:val="24"/>
+          <w:szCs w:val="24"/>
+        </w:rPr>
+      </w:pPr>
+      <w:bookmarkStart w:id="0" w:name="_gjdgxs" w:colFirst="0" w:colLast="0"/>
+      <w:bookmarkEnd w:id="0"/>
+      <w:r>
+        <w:rPr>
+          <w:rFonts w:ascii="Calibri" w:eastAsia="Calibri" w:hAnsi="Calibri" w:cs="Calibri"/>
+          <w:sz w:val="24"/>
+          <w:szCs w:val="24"/>
+        </w:rPr>
         <w:t>Write a program to find the second largest number inside an array of int.</w:t>
       </w:r>
-      <w:bookmarkStart w:id="0" w:name="_GoBack"/>
-      <w:bookmarkEnd w:id="0"/>
+    </w:p>
+    <w:p>
+      <w:pPr>
+        <w:spacing w:line="240" w:lineRule="auto"/>
+        <w:rPr>
+          <w:rFonts w:ascii="Calibri" w:eastAsia="Calibri" w:hAnsi="Calibri" w:cs="Calibri"/>
+          <w:sz w:val="24"/>
+          <w:szCs w:val="24"/>
+        </w:rPr>
+      </w:pPr>
+      <w:bookmarkStart w:id="1" w:name="_dso4j4l3iuo2" w:colFirst="0" w:colLast="0"/>
+      <w:bookmarkEnd w:id="1"/>
+    </w:p>
+    <w:tbl>
+      <w:tblPr>
+        <w:tblStyle w:val="a1"/>
+        <w:tblW w:w="0" w:type="auto"/>
+        <w:tblLayout w:type="fixed"/>
+        <w:tblLook w:val="0600" w:firstRow="0" w:lastRow="0" w:firstColumn="0" w:lastColumn="0" w:noHBand="1" w:noVBand="1"/>
+      </w:tblPr>
+      <w:tblGrid>
+        <w:gridCol w:w="9360"/>
+      </w:tblGrid>
+      <w:tr>
+        <w:tc>
+          <w:tcPr>
+            <w:tcW w:w="9360" w:type="dxa"/>
+            <w:shd w:val="clear" w:color="auto" w:fill="FFFFFF"/>
+            <w:tcMar>
+              <w:top w:w="100" w:type="dxa"/>
+              <w:left w:w="100" w:type="dxa"/>
+              <w:bottom w:w="100" w:type="dxa"/>
+              <w:right w:w="100" w:type="dxa"/>
+            </w:tcMar>
+          </w:tcPr>
+          <w:p>
+            <w:pPr>
+              <w:widowControl w:val="0"/>
+              <w:pBdr>
+                <w:top w:val="nil"/>
+                <w:left w:val="nil"/>
+                <w:bottom w:val="nil"/>
+                <w:right w:val="nil"/>
+                <w:between w:val="nil"/>
+              </w:pBdr>
+              <w:rPr>
+                <w:rFonts w:ascii="Calibri" w:eastAsia="Calibri" w:hAnsi="Calibri" w:cs="Calibri"/>
+                <w:sz w:val="18"/>
+                <w:szCs w:val="18"/>
+              </w:rPr>
+            </w:pPr>
+            <w:r>
+              <w:rPr>
+                <w:rFonts w:ascii="Consolas" w:eastAsia="Consolas" w:hAnsi="Consolas" w:cs="Consolas"/>
+                <w:color w:val="0000FF"/>
+                <w:sz w:val="18"/>
+                <w:szCs w:val="18"/>
+              </w:rPr>
+              <w:t>private</w:t>
+            </w:r>
+            <w:r>
+              <w:rPr>
+                <w:rFonts w:ascii="Consolas" w:eastAsia="Consolas" w:hAnsi="Consolas" w:cs="Consolas"/>
+                <w:color w:val="000000"/>
+                <w:sz w:val="18"/>
+                <w:szCs w:val="18"/>
+              </w:rPr>
+              <w:t xml:space="preserve"> </w:t>
+            </w:r>
+            <w:r>
+              <w:rPr>
+                <w:rFonts w:ascii="Consolas" w:eastAsia="Consolas" w:hAnsi="Consolas" w:cs="Consolas"/>
+                <w:color w:val="0000FF"/>
+                <w:sz w:val="18"/>
+                <w:szCs w:val="18"/>
+              </w:rPr>
+              <w:t>static</w:t>
+            </w:r>
+            <w:r>
+              <w:rPr>
+                <w:rFonts w:ascii="Consolas" w:eastAsia="Consolas" w:hAnsi="Consolas" w:cs="Consolas"/>
+                <w:color w:val="000000"/>
+                <w:sz w:val="18"/>
+                <w:szCs w:val="18"/>
+              </w:rPr>
+              <w:t xml:space="preserve"> </w:t>
+            </w:r>
+            <w:r>
+              <w:rPr>
+                <w:rFonts w:ascii="Consolas" w:eastAsia="Consolas" w:hAnsi="Consolas" w:cs="Consolas"/>
+                <w:color w:val="0000FF"/>
+                <w:sz w:val="18"/>
+                <w:szCs w:val="18"/>
+              </w:rPr>
+              <w:t>int</w:t>
+            </w:r>
+            <w:r>
+              <w:rPr>
+                <w:rFonts w:ascii="Consolas" w:eastAsia="Consolas" w:hAnsi="Consolas" w:cs="Consolas"/>
+                <w:color w:val="000000"/>
+                <w:sz w:val="18"/>
+                <w:szCs w:val="18"/>
+              </w:rPr>
+              <w:t xml:space="preserve"> </w:t>
+            </w:r>
+            <w:proofErr w:type="spellStart"/>
+            <w:r>
+              <w:rPr>
+                <w:rFonts w:ascii="Consolas" w:eastAsia="Consolas" w:hAnsi="Consolas" w:cs="Consolas"/>
+                <w:color w:val="A31515"/>
+                <w:sz w:val="18"/>
+                <w:szCs w:val="18"/>
+              </w:rPr>
+              <w:t>secondLargest</w:t>
+            </w:r>
+            <w:proofErr w:type="spellEnd"/>
+            <w:r>
+              <w:rPr>
+                <w:rFonts w:ascii="Consolas" w:eastAsia="Consolas" w:hAnsi="Consolas" w:cs="Consolas"/>
+                <w:color w:val="000000"/>
+                <w:sz w:val="18"/>
+                <w:szCs w:val="18"/>
+              </w:rPr>
+              <w:t>(</w:t>
+            </w:r>
+            <w:proofErr w:type="gramStart"/>
+            <w:r>
+              <w:rPr>
+                <w:rFonts w:ascii="Consolas" w:eastAsia="Consolas" w:hAnsi="Consolas" w:cs="Consolas"/>
+                <w:color w:val="0000FF"/>
+                <w:sz w:val="18"/>
+                <w:szCs w:val="18"/>
+              </w:rPr>
+              <w:t>int</w:t>
+            </w:r>
+            <w:r>
+              <w:rPr>
+                <w:rFonts w:ascii="Consolas" w:eastAsia="Consolas" w:hAnsi="Consolas" w:cs="Consolas"/>
+                <w:color w:val="000000"/>
+                <w:sz w:val="18"/>
+                <w:szCs w:val="18"/>
+              </w:rPr>
+              <w:t>[</w:t>
+            </w:r>
+            <w:proofErr w:type="gramEnd"/>
+            <w:r>
+              <w:rPr>
+                <w:rFonts w:ascii="Consolas" w:eastAsia="Consolas" w:hAnsi="Consolas" w:cs="Consolas"/>
+                <w:color w:val="000000"/>
+                <w:sz w:val="18"/>
+                <w:szCs w:val="18"/>
+              </w:rPr>
+              <w:t>] array) {</w:t>
+            </w:r>
+            <w:r>
+              <w:rPr>
+                <w:rFonts w:ascii="Consolas" w:eastAsia="Consolas" w:hAnsi="Consolas" w:cs="Consolas"/>
+                <w:color w:val="000000"/>
+                <w:sz w:val="18"/>
+                <w:szCs w:val="18"/>
+              </w:rPr>
+              <w:br/>
+            </w:r>
+            <w:r>
+              <w:rPr>
+                <w:rFonts w:ascii="Consolas" w:eastAsia="Consolas" w:hAnsi="Consolas" w:cs="Consolas"/>
+                <w:color w:val="000000"/>
+                <w:sz w:val="18"/>
+                <w:szCs w:val="18"/>
+              </w:rPr>
+              <w:lastRenderedPageBreak/>
+              <w:t xml:space="preserve">   </w:t>
+            </w:r>
+            <w:proofErr w:type="spellStart"/>
+            <w:r>
+              <w:rPr>
+                <w:rFonts w:ascii="Consolas" w:eastAsia="Consolas" w:hAnsi="Consolas" w:cs="Consolas"/>
+                <w:color w:val="000000"/>
+                <w:sz w:val="18"/>
+                <w:szCs w:val="18"/>
+              </w:rPr>
+              <w:t>Arrays.sort</w:t>
+            </w:r>
+            <w:proofErr w:type="spellEnd"/>
+            <w:r>
+              <w:rPr>
+                <w:rFonts w:ascii="Consolas" w:eastAsia="Consolas" w:hAnsi="Consolas" w:cs="Consolas"/>
+                <w:color w:val="000000"/>
+                <w:sz w:val="18"/>
+                <w:szCs w:val="18"/>
+              </w:rPr>
+              <w:t>(array);</w:t>
+            </w:r>
+            <w:r>
+              <w:rPr>
+                <w:rFonts w:ascii="Consolas" w:eastAsia="Consolas" w:hAnsi="Consolas" w:cs="Consolas"/>
+                <w:color w:val="000000"/>
+                <w:sz w:val="18"/>
+                <w:szCs w:val="18"/>
+              </w:rPr>
+              <w:br/>
+              <w:t xml:space="preserve">   </w:t>
+            </w:r>
+            <w:r>
+              <w:rPr>
+                <w:rFonts w:ascii="Consolas" w:eastAsia="Consolas" w:hAnsi="Consolas" w:cs="Consolas"/>
+                <w:color w:val="0000FF"/>
+                <w:sz w:val="18"/>
+                <w:szCs w:val="18"/>
+              </w:rPr>
+              <w:t>return</w:t>
+            </w:r>
+            <w:r>
+              <w:rPr>
+                <w:rFonts w:ascii="Consolas" w:eastAsia="Consolas" w:hAnsi="Consolas" w:cs="Consolas"/>
+                <w:color w:val="000000"/>
+                <w:sz w:val="18"/>
+                <w:szCs w:val="18"/>
+              </w:rPr>
+              <w:t xml:space="preserve"> array[</w:t>
+            </w:r>
+            <w:proofErr w:type="spellStart"/>
+            <w:r>
+              <w:rPr>
+                <w:rFonts w:ascii="Consolas" w:eastAsia="Consolas" w:hAnsi="Consolas" w:cs="Consolas"/>
+                <w:color w:val="000000"/>
+                <w:sz w:val="18"/>
+                <w:szCs w:val="18"/>
+              </w:rPr>
+              <w:t>array.length</w:t>
+            </w:r>
+            <w:proofErr w:type="spellEnd"/>
+            <w:r>
+              <w:rPr>
+                <w:rFonts w:ascii="Consolas" w:eastAsia="Consolas" w:hAnsi="Consolas" w:cs="Consolas"/>
+                <w:color w:val="000000"/>
+                <w:sz w:val="18"/>
+                <w:szCs w:val="18"/>
+              </w:rPr>
+              <w:t xml:space="preserve"> - 2];</w:t>
+            </w:r>
+            <w:r>
+              <w:rPr>
+                <w:rFonts w:ascii="Consolas" w:eastAsia="Consolas" w:hAnsi="Consolas" w:cs="Consolas"/>
+                <w:color w:val="000000"/>
+                <w:sz w:val="18"/>
+                <w:szCs w:val="18"/>
+              </w:rPr>
+              <w:br/>
+              <w:t>}</w:t>
+            </w:r>
+          </w:p>
+        </w:tc>
+      </w:tr>
+    </w:tbl>
+    <w:p>
+      <w:pPr>
+        <w:rPr>
+          <w:rFonts w:ascii="Calibri" w:eastAsia="Calibri" w:hAnsi="Calibri" w:cs="Calibri"/>
+          <w:sz w:val="24"/>
+          <w:szCs w:val="24"/>
+        </w:rPr>
+      </w:pPr>
+    </w:p>
+    <w:p>
+      <w:pPr>
+        <w:widowControl w:val="0"/>
+        <w:pBdr>
+          <w:top w:val="nil"/>
+          <w:left w:val="nil"/>
+          <w:bottom w:val="nil"/>
+          <w:right w:val="nil"/>
+          <w:between w:val="nil"/>
+        </w:pBdr>
+        <w:rPr>
+          <w:rFonts w:ascii="Calibri" w:eastAsia="Calibri" w:hAnsi="Calibri" w:cs="Calibri"/>
+          <w:sz w:val="24"/>
+          <w:szCs w:val="24"/>
+        </w:rPr>
+      </w:pPr>
     </w:p>
     <w:sectPr>
       <w:pgSz w:w="12240" w:h="15840"/>
       <w:pgMar w:top="1440" w:right="1440" w:bottom="1440" w:left="1440" w:header="720" w:footer="720" w:gutter="0"/>
+      <w:pgNumType w:start="1"/>
       <w:cols w:space="720"/>
-      <w:docGrid w:linePitch="360"/>
     </w:sectPr>
   </w:body>
 </w:document>
 </file>
 
 <file path=word/numbering.xml><?xml version="1.0" encoding="utf-8"?>
-<w:numbering xmlns:wpc="http://schemas.microsoft.com/office/word/2010/wordprocessingCanvas" xmlns:mo="http://schemas.microsoft.com/office/mac/office/2008/main" xmlns:mc="http://schemas.openxmlformats.org/markup-compatibility/2006" xmlns:mv="urn:schemas-microsoft-com:mac:vml" xmlns:o="urn:schemas-microsoft-com:office:office" xmlns:r="http://schemas.openxmlformats.org/officeDocument/2006/relationships" xmlns:m="http://schemas.openxmlformats.org/officeDocument/2006/math" xmlns:v="urn:schemas-microsoft-com:vml" xmlns:wp14="http://schemas.microsoft.com/office/word/2010/wordprocessingDrawing" xmlns:wp="http://schemas.openxmlformats.org/drawingml/2006/wordprocessingDrawing" xmlns:w10="urn:schemas-microsoft-com:office:word" xmlns:w="http://schemas.openxmlformats.org/wordprocessingml/2006/main" xmlns:w14="http://schemas.microsoft.com/office/word/2010/wordml" xmlns:w15="http://schemas.microsoft.com/office/word/2012/wordml" xmlns:wpg="http://schemas.microsoft.com/office/word/2010/wordprocessingGroup" xmlns:wpi="http://schemas.microsoft.com/office/word/2010/wordprocessingInk" xmlns:wne="http://schemas.microsoft.com/office/word/2006/wordml" xmlns:wps="http://schemas.microsoft.com/office/word/2010/wordprocessingShape" mc:Ignorable="w14 w15 wp14">
-  <w:abstractNum w:abstractNumId="0">
-    <w:nsid w:val="7DA73FF2"/>
-    <w:multiLevelType w:val="hybridMultilevel"/>
-    <w:tmpl w:val="4BB85A5E"/>
-    <w:lvl w:ilvl="0" w:tplc="0409000F">
+<w:numbering xmlns:wpc="http://schemas.microsoft.com/office/word/2010/wordprocessingCanvas" xmlns:cx="http://schemas.microsoft.com/office/drawing/2014/chartex" xmlns:cx1="http://schemas.microsoft.com/office/drawing/2015/9/8/chartex" xmlns:cx2="http://schemas.microsoft.com/office/drawing/2015/10/21/chartex" xmlns:cx3="http://schemas.microsoft.com/office/drawing/2016/5/9/chartex" xmlns:cx4="http://schemas.microsoft.com/office/drawing/2016/5/10/chartex" xmlns:cx5="http://schemas.microsoft.com/office/drawing/2016/5/11/chartex" xmlns:cx6="http://schemas.microsoft.com/office/drawing/2016/5/12/chartex" xmlns:cx7="http://schemas.microsoft.com/office/drawing/2016/5/13/chartex" xmlns:cx8="http://schemas.microsoft.com/office/drawing/2016/5/14/chartex" xmlns:mc="http://schemas.openxmlformats.org/markup-compatibility/2006" xmlns:aink="http://schemas.microsoft.com/office/drawing/2016/ink" xmlns:am3d="http://schemas.microsoft.com/office/drawing/2017/model3d" xmlns:o="urn:schemas-microsoft-com:office:office" xmlns:r="http://schemas.openxmlformats.org/officeDocument/2006/relationships" xmlns:m="http://schemas.openxmlformats.org/officeDocument/2006/math" xmlns:v="urn:schemas-microsoft-com:vml" xmlns:wp14="http://schemas.microsoft.com/office/word/2010/wordprocessingDrawing" xmlns:wp="http://schemas.openxmlformats.org/drawingml/2006/wordprocessingDrawing" xmlns:w10="urn:schemas-microsoft-com:office:word" xmlns:w="http://schemas.openxmlformats.org/wordprocessingml/2006/main" xmlns:w14="http://schemas.microsoft.com/office/word/2010/wordml" xmlns:w15="http://schemas.microsoft.com/office/word/2012/wordml" xmlns:w16cex="http://schemas.microsoft.com/office/word/2018/wordml/cex" xmlns:w16cid="http://schemas.microsoft.com/office/word/2016/wordml/cid" xmlns:w16="http://schemas.microsoft.com/office/word/2018/wordml" xmlns:w16sdtdh="http://schemas.microsoft.com/office/word/2020/wordml/sdtdatahash" xmlns:w16se="http://schemas.microsoft.com/office/word/2015/wordml/symex" xmlns:wpg="http://schemas.microsoft.com/office/word/2010/wordprocessingGroup" xmlns:wpi="http://schemas.microsoft.com/office/word/2010/wordprocessingInk" xmlns:wne="http://schemas.microsoft.com/office/word/2006/wordml" xmlns:wps="http://schemas.microsoft.com/office/word/2010/wordprocessingShape" mc:Ignorable="w14 w15 w16se w16cid w16 w16cex w16sdtdh wp14">
+  <w:abstractNum w:abstractNumId="0" w15:restartNumberingAfterBreak="0">
+    <w:nsid w:val="712D2068"/>
+    <w:multiLevelType w:val="multilevel"/>
+    <w:tmpl w:val="F118D268"/>
+    <w:lvl w:ilvl="0">
       <w:start w:val="1"/>
       <w:numFmt w:val="decimal"/>
       <w:lvlText w:val="%1."/>
@@ -296,20 +4756,17 @@
       <w:pPr>
         <w:ind w:left="720" w:hanging="360"/>
       </w:pPr>
-      <w:rPr>
-        <w:rFonts w:hint="default"/>
-      </w:rPr>
     </w:lvl>
-    <w:lvl w:ilvl="1" w:tplc="04090019" w:tentative="1">
+    <w:lvl w:ilvl="1">
       <w:start w:val="1"/>
-      <w:numFmt w:val="lowerLetter"/>
-      <w:lvlText w:val="%2."/>
+      <w:numFmt w:val="bullet"/>
+      <w:lvlText w:val="○"/>
       <w:lvlJc w:val="left"/>
       <w:pPr>
         <w:ind w:left="1440" w:hanging="360"/>
       </w:pPr>
     </w:lvl>
-    <w:lvl w:ilvl="2" w:tplc="0409001B" w:tentative="1">
+    <w:lvl w:ilvl="2">
       <w:start w:val="1"/>
       <w:numFmt w:val="lowerRoman"/>
       <w:lvlText w:val="%3."/>
@@ -318,7 +4775,7 @@
         <w:ind w:left="2160" w:hanging="180"/>
       </w:pPr>
     </w:lvl>
-    <w:lvl w:ilvl="3" w:tplc="0409000F" w:tentative="1">
+    <w:lvl w:ilvl="3">
       <w:start w:val="1"/>
       <w:numFmt w:val="decimal"/>
       <w:lvlText w:val="%4."/>
@@ -327,7 +4784,7 @@
         <w:ind w:left="2880" w:hanging="360"/>
       </w:pPr>
     </w:lvl>
-    <w:lvl w:ilvl="4" w:tplc="04090019" w:tentative="1">
+    <w:lvl w:ilvl="4">
       <w:start w:val="1"/>
       <w:numFmt w:val="lowerLetter"/>
       <w:lvlText w:val="%5."/>
@@ -336,7 +4793,7 @@
         <w:ind w:left="3600" w:hanging="360"/>
       </w:pPr>
     </w:lvl>
-    <w:lvl w:ilvl="5" w:tplc="0409001B" w:tentative="1">
+    <w:lvl w:ilvl="5">
       <w:start w:val="1"/>
       <w:numFmt w:val="lowerRoman"/>
       <w:lvlText w:val="%6."/>
@@ -345,7 +4802,7 @@
         <w:ind w:left="4320" w:hanging="180"/>
       </w:pPr>
     </w:lvl>
-    <w:lvl w:ilvl="6" w:tplc="0409000F" w:tentative="1">
+    <w:lvl w:ilvl="6">
       <w:start w:val="1"/>
       <w:numFmt w:val="decimal"/>
       <w:lvlText w:val="%7."/>
@@ -354,7 +4811,7 @@
         <w:ind w:left="5040" w:hanging="360"/>
       </w:pPr>
     </w:lvl>
-    <w:lvl w:ilvl="7" w:tplc="04090019" w:tentative="1">
+    <w:lvl w:ilvl="7">
       <w:start w:val="1"/>
       <w:numFmt w:val="lowerLetter"/>
       <w:lvlText w:val="%8."/>
@@ -363,7 +4820,7 @@
         <w:ind w:left="5760" w:hanging="360"/>
       </w:pPr>
     </w:lvl>
-    <w:lvl w:ilvl="8" w:tplc="0409001B" w:tentative="1">
+    <w:lvl w:ilvl="8">
       <w:start w:val="1"/>
       <w:numFmt w:val="lowerRoman"/>
       <w:lvlText w:val="%9."/>
@@ -373,26 +4830,30 @@
       </w:pPr>
     </w:lvl>
   </w:abstractNum>
-  <w:num w:numId="1">
+  <w:num w:numId="1" w16cid:durableId="2074741720">
     <w:abstractNumId w:val="0"/>
   </w:num>
 </w:numbering>
 </file>
 
 <file path=word/styles.xml><?xml version="1.0" encoding="utf-8"?>
-<w:styles xmlns:mc="http://schemas.openxmlformats.org/markup-compatibility/2006" xmlns:r="http://schemas.openxmlformats.org/officeDocument/2006/relationships" xmlns:w="http://schemas.openxmlformats.org/wordprocessingml/2006/main" xmlns:w14="http://schemas.microsoft.com/office/word/2010/wordml" xmlns:w15="http://schemas.microsoft.com/office/word/2012/wordml" mc:Ignorable="w14 w15">
+<w:styles xmlns:mc="http://schemas.openxmlformats.org/markup-compatibility/2006" xmlns:r="http://schemas.openxmlformats.org/officeDocument/2006/relationships" xmlns:w="http://schemas.openxmlformats.org/wordprocessingml/2006/main" xmlns:w14="http://schemas.microsoft.com/office/word/2010/wordml" xmlns:w15="http://schemas.microsoft.com/office/word/2012/wordml" xmlns:w16cex="http://schemas.microsoft.com/office/word/2018/wordml/cex" xmlns:w16cid="http://schemas.microsoft.com/office/word/2016/wordml/cid" xmlns:w16="http://schemas.microsoft.com/office/word/2018/wordml" xmlns:w16sdtdh="http://schemas.microsoft.com/office/word/2020/wordml/sdtdatahash" xmlns:w16se="http://schemas.microsoft.com/office/word/2015/wordml/symex" mc:Ignorable="w14 w15 w16se w16cid w16 w16cex w16sdtdh">
   <w:docDefaults>
     <w:rPrDefault>
       <w:rPr>
-        <w:rFonts w:asciiTheme="minorHAnsi" w:eastAsiaTheme="minorHAnsi" w:hAnsiTheme="minorHAnsi" w:cstheme="minorBidi"/>
-        <w:sz w:val="24"/>
-        <w:szCs w:val="24"/>
-        <w:lang w:val="en-US" w:eastAsia="en-US" w:bidi="ar-SA"/>
+        <w:rFonts w:ascii="Arial" w:eastAsia="Arial" w:hAnsi="Arial" w:cs="Arial"/>
+        <w:sz w:val="22"/>
+        <w:szCs w:val="22"/>
+        <w:lang w:val="en" w:eastAsia="zh-CN" w:bidi="ar-SA"/>
       </w:rPr>
     </w:rPrDefault>
-    <w:pPrDefault/>
+    <w:pPrDefault>
+      <w:pPr>
+        <w:spacing w:line="276" w:lineRule="auto"/>
+      </w:pPr>
+    </w:pPrDefault>
   </w:docDefaults>
-  <w:latentStyles w:defLockedState="0" w:defUIPriority="99" w:defSemiHidden="0" w:defUnhideWhenUsed="0" w:defQFormat="0" w:count="380">
+  <w:latentStyles w:defLockedState="0" w:defUIPriority="99" w:defSemiHidden="0" w:defUnhideWhenUsed="0" w:defQFormat="0" w:count="376">
     <w:lsdException w:name="Normal" w:uiPriority="0" w:qFormat="1"/>
     <w:lsdException w:name="heading 1" w:uiPriority="9" w:qFormat="1"/>
     <w:lsdException w:name="heading 2" w:semiHidden="1" w:uiPriority="9" w:unhideWhenUsed="1" w:qFormat="1"/>
@@ -549,15 +5010,6 @@
     <w:lsdException w:name="Balloon Text" w:semiHidden="1" w:unhideWhenUsed="1"/>
     <w:lsdException w:name="Table Grid" w:uiPriority="39"/>
     <w:lsdException w:name="Table Theme" w:semiHidden="1" w:unhideWhenUsed="1"/>
-    <w:lsdException w:name="Note Level 1" w:semiHidden="1" w:unhideWhenUsed="1"/>
-    <w:lsdException w:name="Note Level 2" w:semiHidden="1" w:unhideWhenUsed="1"/>
-    <w:lsdException w:name="Note Level 3" w:semiHidden="1" w:unhideWhenUsed="1"/>
-    <w:lsdException w:name="Note Level 4" w:semiHidden="1" w:unhideWhenUsed="1"/>
-    <w:lsdException w:name="Note Level 5" w:semiHidden="1" w:unhideWhenUsed="1"/>
-    <w:lsdException w:name="Note Level 6" w:semiHidden="1" w:unhideWhenUsed="1"/>
-    <w:lsdException w:name="Note Level 7" w:semiHidden="1" w:unhideWhenUsed="1"/>
-    <w:lsdException w:name="Note Level 8" w:semiHidden="1" w:unhideWhenUsed="1"/>
-    <w:lsdException w:name="Note Level 9" w:semiHidden="1" w:unhideWhenUsed="1"/>
     <w:lsdException w:name="Placeholder Text" w:semiHidden="1"/>
     <w:lsdException w:name="No Spacing" w:uiPriority="1" w:qFormat="1"/>
     <w:lsdException w:name="Light Shading" w:uiPriority="60"/>
@@ -773,10 +5225,128 @@
     <w:lsdException w:name="List Table 5 Dark Accent 6" w:uiPriority="50"/>
     <w:lsdException w:name="List Table 6 Colorful Accent 6" w:uiPriority="51"/>
     <w:lsdException w:name="List Table 7 Colorful Accent 6" w:uiPriority="52"/>
+    <w:lsdException w:name="Mention" w:semiHidden="1" w:unhideWhenUsed="1"/>
+    <w:lsdException w:name="Smart Hyperlink" w:semiHidden="1" w:unhideWhenUsed="1"/>
+    <w:lsdException w:name="Hashtag" w:semiHidden="1" w:unhideWhenUsed="1"/>
+    <w:lsdException w:name="Unresolved Mention" w:semiHidden="1" w:unhideWhenUsed="1"/>
+    <w:lsdException w:name="Smart Link" w:semiHidden="1" w:unhideWhenUsed="1"/>
   </w:latentStyles>
   <w:style w:type="paragraph" w:default="1" w:styleId="Normal">
     <w:name w:val="Normal"/>
     <w:qFormat/>
+  </w:style>
+  <w:style w:type="paragraph" w:styleId="Heading1">
+    <w:name w:val="heading 1"/>
+    <w:basedOn w:val="Normal"/>
+    <w:next w:val="Normal"/>
+    <w:uiPriority w:val="9"/>
+    <w:qFormat/>
+    <w:pPr>
+      <w:keepNext/>
+      <w:keepLines/>
+      <w:spacing w:before="400" w:after="120"/>
+      <w:outlineLvl w:val="0"/>
+    </w:pPr>
+    <w:rPr>
+      <w:sz w:val="40"/>
+      <w:szCs w:val="40"/>
+    </w:rPr>
+  </w:style>
+  <w:style w:type="paragraph" w:styleId="Heading2">
+    <w:name w:val="heading 2"/>
+    <w:basedOn w:val="Normal"/>
+    <w:next w:val="Normal"/>
+    <w:uiPriority w:val="9"/>
+    <w:semiHidden/>
+    <w:unhideWhenUsed/>
+    <w:qFormat/>
+    <w:pPr>
+      <w:keepNext/>
+      <w:keepLines/>
+      <w:spacing w:before="360" w:after="120"/>
+      <w:outlineLvl w:val="1"/>
+    </w:pPr>
+    <w:rPr>
+      <w:sz w:val="32"/>
+      <w:szCs w:val="32"/>
+    </w:rPr>
+  </w:style>
+  <w:style w:type="paragraph" w:styleId="Heading3">
+    <w:name w:val="heading 3"/>
+    <w:basedOn w:val="Normal"/>
+    <w:next w:val="Normal"/>
+    <w:uiPriority w:val="9"/>
+    <w:semiHidden/>
+    <w:unhideWhenUsed/>
+    <w:qFormat/>
+    <w:pPr>
+      <w:keepNext/>
+      <w:keepLines/>
+      <w:spacing w:before="320" w:after="80"/>
+      <w:outlineLvl w:val="2"/>
+    </w:pPr>
+    <w:rPr>
+      <w:color w:val="434343"/>
+      <w:sz w:val="28"/>
+      <w:szCs w:val="28"/>
+    </w:rPr>
+  </w:style>
+  <w:style w:type="paragraph" w:styleId="Heading4">
+    <w:name w:val="heading 4"/>
+    <w:basedOn w:val="Normal"/>
+    <w:next w:val="Normal"/>
+    <w:uiPriority w:val="9"/>
+    <w:semiHidden/>
+    <w:unhideWhenUsed/>
+    <w:qFormat/>
+    <w:pPr>
+      <w:keepNext/>
+      <w:keepLines/>
+      <w:spacing w:before="280" w:after="80"/>
+      <w:outlineLvl w:val="3"/>
+    </w:pPr>
+    <w:rPr>
+      <w:color w:val="666666"/>
+      <w:sz w:val="24"/>
+      <w:szCs w:val="24"/>
+    </w:rPr>
+  </w:style>
+  <w:style w:type="paragraph" w:styleId="Heading5">
+    <w:name w:val="heading 5"/>
+    <w:basedOn w:val="Normal"/>
+    <w:next w:val="Normal"/>
+    <w:uiPriority w:val="9"/>
+    <w:semiHidden/>
+    <w:unhideWhenUsed/>
+    <w:qFormat/>
+    <w:pPr>
+      <w:keepNext/>
+      <w:keepLines/>
+      <w:spacing w:before="240" w:after="80"/>
+      <w:outlineLvl w:val="4"/>
+    </w:pPr>
+    <w:rPr>
+      <w:color w:val="666666"/>
+    </w:rPr>
+  </w:style>
+  <w:style w:type="paragraph" w:styleId="Heading6">
+    <w:name w:val="heading 6"/>
+    <w:basedOn w:val="Normal"/>
+    <w:next w:val="Normal"/>
+    <w:uiPriority w:val="9"/>
+    <w:semiHidden/>
+    <w:unhideWhenUsed/>
+    <w:qFormat/>
+    <w:pPr>
+      <w:keepNext/>
+      <w:keepLines/>
+      <w:spacing w:before="240" w:after="80"/>
+      <w:outlineLvl w:val="5"/>
+    </w:pPr>
+    <w:rPr>
+      <w:i/>
+      <w:color w:val="666666"/>
+    </w:rPr>
   </w:style>
   <w:style w:type="character" w:default="1" w:styleId="DefaultParagraphFont">
     <w:name w:val="Default Paragraph Font"/>
@@ -805,16 +5375,77 @@
     <w:semiHidden/>
     <w:unhideWhenUsed/>
   </w:style>
-  <w:style w:type="paragraph" w:styleId="ListParagraph">
-    <w:name w:val="List Paragraph"/>
+  <w:style w:type="paragraph" w:styleId="Title">
+    <w:name w:val="Title"/>
     <w:basedOn w:val="Normal"/>
-    <w:uiPriority w:val="34"/>
+    <w:next w:val="Normal"/>
+    <w:uiPriority w:val="10"/>
     <w:qFormat/>
-    <w:rsid w:val="000F519F"/>
     <w:pPr>
-      <w:ind w:left="720"/>
-      <w:contextualSpacing/>
+      <w:keepNext/>
+      <w:keepLines/>
+      <w:spacing w:after="60"/>
     </w:pPr>
+    <w:rPr>
+      <w:sz w:val="52"/>
+      <w:szCs w:val="52"/>
+    </w:rPr>
+  </w:style>
+  <w:style w:type="paragraph" w:styleId="Subtitle">
+    <w:name w:val="Subtitle"/>
+    <w:basedOn w:val="Normal"/>
+    <w:next w:val="Normal"/>
+    <w:uiPriority w:val="11"/>
+    <w:qFormat/>
+    <w:pPr>
+      <w:keepNext/>
+      <w:keepLines/>
+      <w:spacing w:after="320"/>
+    </w:pPr>
+    <w:rPr>
+      <w:color w:val="666666"/>
+      <w:sz w:val="30"/>
+      <w:szCs w:val="30"/>
+    </w:rPr>
+  </w:style>
+  <w:style w:type="table" w:customStyle="1" w:styleId="a">
+    <w:basedOn w:val="TableNormal"/>
+    <w:tblPr>
+      <w:tblStyleRowBandSize w:val="1"/>
+      <w:tblStyleColBandSize w:val="1"/>
+      <w:tblCellMar>
+        <w:top w:w="100" w:type="dxa"/>
+        <w:left w:w="100" w:type="dxa"/>
+        <w:bottom w:w="100" w:type="dxa"/>
+        <w:right w:w="100" w:type="dxa"/>
+      </w:tblCellMar>
+    </w:tblPr>
+  </w:style>
+  <w:style w:type="table" w:customStyle="1" w:styleId="a0">
+    <w:basedOn w:val="TableNormal"/>
+    <w:tblPr>
+      <w:tblStyleRowBandSize w:val="1"/>
+      <w:tblStyleColBandSize w:val="1"/>
+      <w:tblCellMar>
+        <w:top w:w="100" w:type="dxa"/>
+        <w:left w:w="100" w:type="dxa"/>
+        <w:bottom w:w="100" w:type="dxa"/>
+        <w:right w:w="100" w:type="dxa"/>
+      </w:tblCellMar>
+    </w:tblPr>
+  </w:style>
+  <w:style w:type="table" w:customStyle="1" w:styleId="a1">
+    <w:basedOn w:val="TableNormal"/>
+    <w:tblPr>
+      <w:tblStyleRowBandSize w:val="1"/>
+      <w:tblStyleColBandSize w:val="1"/>
+      <w:tblCellMar>
+        <w:top w:w="100" w:type="dxa"/>
+        <w:left w:w="100" w:type="dxa"/>
+        <w:bottom w:w="100" w:type="dxa"/>
+        <w:right w:w="100" w:type="dxa"/>
+      </w:tblCellMar>
+    </w:tblPr>
   </w:style>
 </w:styles>
 </file>
@@ -830,44 +5461,44 @@
         <a:sysClr val="window" lastClr="FFFFFF"/>
       </a:lt1>
       <a:dk2>
-        <a:srgbClr val="44546A"/>
+        <a:srgbClr val="1F497D"/>
       </a:dk2>
       <a:lt2>
-        <a:srgbClr val="E7E6E6"/>
+        <a:srgbClr val="EEECE1"/>
       </a:lt2>
       <a:accent1>
-        <a:srgbClr val="5B9BD5"/>
+        <a:srgbClr val="4F81BD"/>
       </a:accent1>
       <a:accent2>
-        <a:srgbClr val="ED7D31"/>
+        <a:srgbClr val="C0504D"/>
       </a:accent2>
       <a:accent3>
-        <a:srgbClr val="A5A5A5"/>
+        <a:srgbClr val="9BBB59"/>
       </a:accent3>
       <a:accent4>
-        <a:srgbClr val="FFC000"/>
+        <a:srgbClr val="8064A2"/>
       </a:accent4>
       <a:accent5>
-        <a:srgbClr val="4472C4"/>
+        <a:srgbClr val="4BACC6"/>
       </a:accent5>
       <a:accent6>
-        <a:srgbClr val="70AD47"/>
+        <a:srgbClr val="F79646"/>
       </a:accent6>
       <a:hlink>
-        <a:srgbClr val="0563C1"/>
+        <a:srgbClr val="0000FF"/>
       </a:hlink>
       <a:folHlink>
-        <a:srgbClr val="954F72"/>
+        <a:srgbClr val="800080"/>
       </a:folHlink>
     </a:clrScheme>
     <a:fontScheme name="Office">
       <a:majorFont>
-        <a:latin typeface="Calibri Light" panose="020F0302020204030204"/>
+        <a:latin typeface="Calibri"/>
         <a:ea typeface=""/>
         <a:cs typeface=""/>
-        <a:font script="Jpan" typeface="Yu Gothic Light"/>
+        <a:font script="Jpan" typeface="ＭＳ ゴシック"/>
         <a:font script="Hang" typeface="맑은 고딕"/>
-        <a:font script="Hans" typeface="DengXian Light"/>
+        <a:font script="Hans" typeface="宋体"/>
         <a:font script="Hant" typeface="新細明體"/>
         <a:font script="Arab" typeface="Times New Roman"/>
         <a:font script="Hebr" typeface="Times New Roman"/>
@@ -897,12 +5528,12 @@
         <a:font script="Geor" typeface="Sylfaen"/>
       </a:majorFont>
       <a:minorFont>
-        <a:latin typeface="Calibri" panose="020F0502020204030204"/>
+        <a:latin typeface="Cambria"/>
         <a:ea typeface=""/>
         <a:cs typeface=""/>
-        <a:font script="Jpan" typeface="Yu Mincho"/>
+        <a:font script="Jpan" typeface="ＭＳ 明朝"/>
         <a:font script="Hang" typeface="맑은 고딕"/>
-        <a:font script="Hans" typeface="DengXian"/>
+        <a:font script="Hans" typeface="宋体"/>
         <a:font script="Hant" typeface="新細明體"/>
         <a:font script="Arab" typeface="Arial"/>
         <a:font script="Hebr" typeface="Arial"/>
@@ -941,141 +5572,200 @@
           <a:gsLst>
             <a:gs pos="0">
               <a:schemeClr val="phClr">
-                <a:lumMod val="110000"/>
-                <a:satMod val="105000"/>
-                <a:tint val="67000"/>
+                <a:tint val="50000"/>
+                <a:satMod val="300000"/>
               </a:schemeClr>
             </a:gs>
-            <a:gs pos="50000">
+            <a:gs pos="35000">
               <a:schemeClr val="phClr">
-                <a:lumMod val="105000"/>
-                <a:satMod val="103000"/>
-                <a:tint val="73000"/>
+                <a:tint val="37000"/>
+                <a:satMod val="300000"/>
               </a:schemeClr>
             </a:gs>
             <a:gs pos="100000">
               <a:schemeClr val="phClr">
-                <a:lumMod val="105000"/>
-                <a:satMod val="109000"/>
-                <a:tint val="81000"/>
+                <a:tint val="15000"/>
+                <a:satMod val="350000"/>
               </a:schemeClr>
             </a:gs>
           </a:gsLst>
-          <a:lin ang="5400000" scaled="0"/>
+          <a:lin ang="16200000" scaled="1"/>
         </a:gradFill>
         <a:gradFill rotWithShape="1">
           <a:gsLst>
             <a:gs pos="0">
               <a:schemeClr val="phClr">
-                <a:satMod val="103000"/>
-                <a:lumMod val="102000"/>
-                <a:tint val="94000"/>
-              </a:schemeClr>
-            </a:gs>
-            <a:gs pos="50000">
-              <a:schemeClr val="phClr">
-                <a:satMod val="110000"/>
-                <a:lumMod val="100000"/>
+                <a:tint val="100000"/>
                 <a:shade val="100000"/>
+                <a:satMod val="130000"/>
               </a:schemeClr>
             </a:gs>
             <a:gs pos="100000">
               <a:schemeClr val="phClr">
-                <a:lumMod val="99000"/>
-                <a:satMod val="120000"/>
-                <a:shade val="78000"/>
+                <a:tint val="50000"/>
+                <a:shade val="100000"/>
+                <a:satMod val="350000"/>
               </a:schemeClr>
             </a:gs>
           </a:gsLst>
-          <a:lin ang="5400000" scaled="0"/>
+          <a:lin ang="16200000" scaled="0"/>
         </a:gradFill>
       </a:fillStyleLst>
       <a:lnStyleLst>
-        <a:ln w="6350" cap="flat" cmpd="sng" algn="ctr">
+        <a:ln w="9525" cap="flat" cmpd="sng" algn="ctr">
+          <a:solidFill>
+            <a:schemeClr val="phClr">
+              <a:shade val="95000"/>
+              <a:satMod val="105000"/>
+            </a:schemeClr>
+          </a:solidFill>
+          <a:prstDash val="solid"/>
+        </a:ln>
+        <a:ln w="25400" cap="flat" cmpd="sng" algn="ctr">
           <a:solidFill>
             <a:schemeClr val="phClr"/>
           </a:solidFill>
           <a:prstDash val="solid"/>
-          <a:miter lim="800000"/>
         </a:ln>
-        <a:ln w="12700" cap="flat" cmpd="sng" algn="ctr">
+        <a:ln w="38100" cap="flat" cmpd="sng" algn="ctr">
           <a:solidFill>
             <a:schemeClr val="phClr"/>
           </a:solidFill>
           <a:prstDash val="solid"/>
-          <a:miter lim="800000"/>
-        </a:ln>
-        <a:ln w="19050" cap="flat" cmpd="sng" algn="ctr">
-          <a:solidFill>
-            <a:schemeClr val="phClr"/>
-          </a:solidFill>
-          <a:prstDash val="solid"/>
-          <a:miter lim="800000"/>
         </a:ln>
       </a:lnStyleLst>
       <a:effectStyleLst>
         <a:effectStyle>
-          <a:effectLst/>
-        </a:effectStyle>
-        <a:effectStyle>
-          <a:effectLst/>
+          <a:effectLst>
+            <a:outerShdw blurRad="40000" dist="20000" dir="5400000" rotWithShape="0">
+              <a:srgbClr val="000000">
+                <a:alpha val="38000"/>
+              </a:srgbClr>
+            </a:outerShdw>
+          </a:effectLst>
         </a:effectStyle>
         <a:effectStyle>
           <a:effectLst>
-            <a:outerShdw blurRad="57150" dist="19050" dir="5400000" algn="ctr" rotWithShape="0">
+            <a:outerShdw blurRad="40000" dist="23000" dir="5400000" rotWithShape="0">
               <a:srgbClr val="000000">
-                <a:alpha val="63000"/>
+                <a:alpha val="35000"/>
               </a:srgbClr>
             </a:outerShdw>
           </a:effectLst>
+        </a:effectStyle>
+        <a:effectStyle>
+          <a:effectLst>
+            <a:outerShdw blurRad="40000" dist="23000" dir="5400000" rotWithShape="0">
+              <a:srgbClr val="000000">
+                <a:alpha val="35000"/>
+              </a:srgbClr>
+            </a:outerShdw>
+          </a:effectLst>
+          <a:scene3d>
+            <a:camera prst="orthographicFront">
+              <a:rot lat="0" lon="0" rev="0"/>
+            </a:camera>
+            <a:lightRig rig="threePt" dir="t">
+              <a:rot lat="0" lon="0" rev="1200000"/>
+            </a:lightRig>
+          </a:scene3d>
+          <a:sp3d>
+            <a:bevelT w="63500" h="25400"/>
+          </a:sp3d>
         </a:effectStyle>
       </a:effectStyleLst>
       <a:bgFillStyleLst>
         <a:solidFill>
           <a:schemeClr val="phClr"/>
         </a:solidFill>
-        <a:solidFill>
-          <a:schemeClr val="phClr">
-            <a:tint val="95000"/>
-            <a:satMod val="170000"/>
-          </a:schemeClr>
-        </a:solidFill>
         <a:gradFill rotWithShape="1">
           <a:gsLst>
             <a:gs pos="0">
               <a:schemeClr val="phClr">
-                <a:tint val="93000"/>
-                <a:satMod val="150000"/>
-                <a:shade val="98000"/>
-                <a:lumMod val="102000"/>
+                <a:tint val="40000"/>
+                <a:satMod val="350000"/>
               </a:schemeClr>
             </a:gs>
-            <a:gs pos="50000">
+            <a:gs pos="40000">
               <a:schemeClr val="phClr">
-                <a:tint val="98000"/>
-                <a:satMod val="130000"/>
-                <a:shade val="90000"/>
-                <a:lumMod val="103000"/>
+                <a:tint val="45000"/>
+                <a:shade val="99000"/>
+                <a:satMod val="350000"/>
               </a:schemeClr>
             </a:gs>
             <a:gs pos="100000">
               <a:schemeClr val="phClr">
-                <a:shade val="63000"/>
-                <a:satMod val="120000"/>
+                <a:shade val="20000"/>
+                <a:satMod val="255000"/>
               </a:schemeClr>
             </a:gs>
           </a:gsLst>
-          <a:lin ang="5400000" scaled="0"/>
+          <a:path path="circle">
+            <a:fillToRect l="50000" t="-80000" r="50000" b="180000"/>
+          </a:path>
+        </a:gradFill>
+        <a:gradFill rotWithShape="1">
+          <a:gsLst>
+            <a:gs pos="0">
+              <a:schemeClr val="phClr">
+                <a:tint val="80000"/>
+                <a:satMod val="300000"/>
+              </a:schemeClr>
+            </a:gs>
+            <a:gs pos="100000">
+              <a:schemeClr val="phClr">
+                <a:shade val="30000"/>
+                <a:satMod val="200000"/>
+              </a:schemeClr>
+            </a:gs>
+          </a:gsLst>
+          <a:path path="circle">
+            <a:fillToRect l="50000" t="50000" r="50000" b="50000"/>
+          </a:path>
         </a:gradFill>
       </a:bgFillStyleLst>
     </a:fmtScheme>
   </a:themeElements>
-  <a:objectDefaults/>
+  <a:objectDefaults>
+    <a:spDef>
+      <a:spPr/>
+      <a:bodyPr/>
+      <a:lstStyle/>
+      <a:style>
+        <a:lnRef idx="1">
+          <a:schemeClr val="accent1"/>
+        </a:lnRef>
+        <a:fillRef idx="3">
+          <a:schemeClr val="accent1"/>
+        </a:fillRef>
+        <a:effectRef idx="2">
+          <a:schemeClr val="accent1"/>
+        </a:effectRef>
+        <a:fontRef idx="minor">
+          <a:schemeClr val="lt1"/>
+        </a:fontRef>
+      </a:style>
+    </a:spDef>
+    <a:lnDef>
+      <a:spPr/>
+      <a:bodyPr/>
+      <a:lstStyle/>
+      <a:style>
+        <a:lnRef idx="2">
+          <a:schemeClr val="accent1"/>
+        </a:lnRef>
+        <a:fillRef idx="0">
+          <a:schemeClr val="accent1"/>
+        </a:fillRef>
+        <a:effectRef idx="1">
+          <a:schemeClr val="accent1"/>
+        </a:effectRef>
+        <a:fontRef idx="minor">
+          <a:schemeClr val="tx1"/>
+        </a:fontRef>
+      </a:style>
+    </a:lnDef>
+  </a:objectDefaults>
   <a:extraClrSchemeLst/>
-  <a:extLst>
-    <a:ext uri="{05A4C25C-085E-4340-85A3-A5531E510DB2}">
-      <thm15:themeFamily xmlns:thm15="http://schemas.microsoft.com/office/thememl/2012/main" name="Office Theme" id="{62F939B6-93AF-4DB8-9C6B-D6C7DFDC589F}" vid="{4A3C46E8-61CC-4603-A589-7422A47A8E4A}"/>
-    </a:ext>
-  </a:extLst>
 </a:theme>
 </file>
--- a/Assignment 1.docx
+++ b/Assignment 1.docx
@@ -95,25 +95,7 @@
           <w:sz w:val="24"/>
           <w:szCs w:val="24"/>
         </w:rPr>
-        <w:t>JDK: contains the tools for developing Java programs running on JRE, for example, it provides the compiler “</w:t>
-      </w:r>
-      <w:proofErr w:type="spellStart"/>
-      <w:r>
-        <w:rPr>
-          <w:rFonts w:ascii="Calibri" w:eastAsia="Calibri" w:hAnsi="Calibri" w:cs="Calibri"/>
-          <w:sz w:val="24"/>
-          <w:szCs w:val="24"/>
-        </w:rPr>
-        <w:t>javac</w:t>
-      </w:r>
-      <w:proofErr w:type="spellEnd"/>
-      <w:r>
-        <w:rPr>
-          <w:rFonts w:ascii="Calibri" w:eastAsia="Calibri" w:hAnsi="Calibri" w:cs="Calibri"/>
-          <w:sz w:val="24"/>
-          <w:szCs w:val="24"/>
-        </w:rPr>
-        <w:t>”.</w:t>
+        <w:t>JDK: contains the tools for developing Java programs running on JRE, for example, it provides the compiler “javac”.</w:t>
       </w:r>
     </w:p>
     <w:p>
@@ -135,15 +117,15 @@
           <w:sz w:val="24"/>
           <w:szCs w:val="24"/>
         </w:rPr>
-        <w:t>JVM: the Java Virtual Machine (JVM) is an abstract computing machine. The JVM is a program that looks like a machine to the programs written</w:t>
-      </w:r>
-      <w:r>
-        <w:rPr>
-          <w:rFonts w:ascii="Calibri" w:eastAsia="Calibri" w:hAnsi="Calibri" w:cs="Calibri"/>
-          <w:sz w:val="24"/>
-          <w:szCs w:val="24"/>
-        </w:rPr>
-        <w:t xml:space="preserve"> to execute in it.</w:t>
+        <w:t>JVM: the Java Virtual Machine (JVM) is an abstract computing machine. The JVM is a program that looks like a machine to the programs written to execute in it.</w:t>
+      </w:r>
+      <w:r>
+        <w:rPr>
+          <w:rFonts w:ascii="Calibri" w:eastAsia="Calibri" w:hAnsi="Calibri" w:cs="Calibri"/>
+          <w:sz w:val="24"/>
+          <w:szCs w:val="24"/>
+        </w:rPr>
+        <w:t xml:space="preserve"> </w:t>
       </w:r>
     </w:p>
     <w:p>
@@ -187,25 +169,7 @@
           <w:sz w:val="24"/>
           <w:szCs w:val="24"/>
         </w:rPr>
-        <w:t>A Java compiler is a program that takes the text file work of a developer and compiles it into a platform-independent Java file. For example, Java Programming Language Compiler(</w:t>
-      </w:r>
-      <w:proofErr w:type="spellStart"/>
-      <w:r>
-        <w:rPr>
-          <w:rFonts w:ascii="Calibri" w:eastAsia="Calibri" w:hAnsi="Calibri" w:cs="Calibri"/>
-          <w:sz w:val="24"/>
-          <w:szCs w:val="24"/>
-        </w:rPr>
-        <w:t>javac</w:t>
-      </w:r>
-      <w:proofErr w:type="spellEnd"/>
-      <w:r>
-        <w:rPr>
-          <w:rFonts w:ascii="Calibri" w:eastAsia="Calibri" w:hAnsi="Calibri" w:cs="Calibri"/>
-          <w:sz w:val="24"/>
-          <w:szCs w:val="24"/>
-        </w:rPr>
-        <w:t>)</w:t>
+        <w:t>A Java compiler is a program that takes the text file work of a developer and compiles it into a platform-independent Java file. For example, Java Programming Language Compiler(javac)</w:t>
       </w:r>
     </w:p>
     <w:p>
@@ -227,15 +191,7 @@
           <w:sz w:val="24"/>
           <w:szCs w:val="24"/>
         </w:rPr>
-        <w:t>Why is java platform independe</w:t>
-      </w:r>
-      <w:r>
-        <w:rPr>
-          <w:rFonts w:ascii="Calibri" w:eastAsia="Calibri" w:hAnsi="Calibri" w:cs="Calibri"/>
-          <w:sz w:val="24"/>
-          <w:szCs w:val="24"/>
-        </w:rPr>
-        <w:t>nt?</w:t>
+        <w:t>Why is java platform independent?</w:t>
       </w:r>
     </w:p>
     <w:p>
@@ -258,19 +214,23 @@
           <w:szCs w:val="24"/>
           <w:highlight w:val="white"/>
         </w:rPr>
-        <w:t xml:space="preserve">Java is platform-independent because it uses a virtual machine. The Java programming language and all APIs are compiled into bytecodes. Bytecodes are effectively </w:t>
-      </w:r>
-      <w:proofErr w:type="gramStart"/>
-      <w:r>
+        <w:t xml:space="preserve">Java is platform-independent because it uses a virtual machine. The Java programming language and all APIs are compiled into bytecodes. Bytecodes are effectively platform-independent. The virtual machine takes care of the differences between the bytecodes for the different platforms. </w:t>
+      </w:r>
+    </w:p>
+    <w:p>
+      <w:pPr>
+        <w:numPr>
+          <w:ilvl w:val="1"/>
+          <w:numId w:val="1"/>
+        </w:numPr>
+        <w:spacing w:line="240" w:lineRule="auto"/>
         <w:rPr>
           <w:rFonts w:ascii="Calibri" w:eastAsia="Calibri" w:hAnsi="Calibri" w:cs="Calibri"/>
           <w:sz w:val="24"/>
           <w:szCs w:val="24"/>
           <w:highlight w:val="white"/>
         </w:rPr>
-        <w:t>platform-independent</w:t>
-      </w:r>
-      <w:proofErr w:type="gramEnd"/>
+      </w:pPr>
       <w:r>
         <w:rPr>
           <w:rFonts w:ascii="Calibri" w:eastAsia="Calibri" w:hAnsi="Calibri" w:cs="Calibri"/>
@@ -278,16 +238,29 @@
           <w:szCs w:val="24"/>
           <w:highlight w:val="white"/>
         </w:rPr>
-        <w:t>. The virtual machine takes care of the differences between the byteco</w:t>
-      </w:r>
-      <w:r>
-        <w:rPr>
-          <w:rFonts w:ascii="Calibri" w:eastAsia="Calibri" w:hAnsi="Calibri" w:cs="Calibri"/>
-          <w:sz w:val="24"/>
-          <w:szCs w:val="24"/>
-          <w:highlight w:val="white"/>
-        </w:rPr>
-        <w:t xml:space="preserve">des for the different platforms. </w:t>
+        <w:t>The run-time requirements for Java are therefore very small. The Java virtual machine takes care of all hardware-related issues, so that no code has to be compiled for different hardware.</w:t>
+      </w:r>
+    </w:p>
+    <w:p>
+      <w:pPr>
+        <w:numPr>
+          <w:ilvl w:val="0"/>
+          <w:numId w:val="1"/>
+        </w:numPr>
+        <w:spacing w:line="240" w:lineRule="auto"/>
+        <w:rPr>
+          <w:rFonts w:ascii="Calibri" w:eastAsia="Calibri" w:hAnsi="Calibri" w:cs="Calibri"/>
+          <w:sz w:val="24"/>
+          <w:szCs w:val="24"/>
+        </w:rPr>
+      </w:pPr>
+      <w:r>
+        <w:rPr>
+          <w:rFonts w:ascii="Calibri" w:eastAsia="Calibri" w:hAnsi="Calibri" w:cs="Calibri"/>
+          <w:sz w:val="24"/>
+          <w:szCs w:val="24"/>
+        </w:rPr>
+        <w:t>What is IDE? Why is it important for developers?</w:t>
       </w:r>
     </w:p>
     <w:p>
@@ -301,37 +274,37 @@
           <w:rFonts w:ascii="Calibri" w:eastAsia="Calibri" w:hAnsi="Calibri" w:cs="Calibri"/>
           <w:sz w:val="24"/>
           <w:szCs w:val="24"/>
-          <w:highlight w:val="white"/>
-        </w:rPr>
-      </w:pPr>
-      <w:r>
-        <w:rPr>
-          <w:rFonts w:ascii="Calibri" w:eastAsia="Calibri" w:hAnsi="Calibri" w:cs="Calibri"/>
-          <w:sz w:val="24"/>
-          <w:szCs w:val="24"/>
-          <w:highlight w:val="white"/>
-        </w:rPr>
-        <w:t xml:space="preserve">The run-time requirements for Java are therefore very small. The Java virtual machine takes care of all hardware-related issues, so that no code </w:t>
-      </w:r>
-      <w:proofErr w:type="gramStart"/>
-      <w:r>
-        <w:rPr>
-          <w:rFonts w:ascii="Calibri" w:eastAsia="Calibri" w:hAnsi="Calibri" w:cs="Calibri"/>
-          <w:sz w:val="24"/>
-          <w:szCs w:val="24"/>
-          <w:highlight w:val="white"/>
-        </w:rPr>
-        <w:t>has to</w:t>
-      </w:r>
-      <w:proofErr w:type="gramEnd"/>
-      <w:r>
-        <w:rPr>
-          <w:rFonts w:ascii="Calibri" w:eastAsia="Calibri" w:hAnsi="Calibri" w:cs="Calibri"/>
-          <w:sz w:val="24"/>
-          <w:szCs w:val="24"/>
-          <w:highlight w:val="white"/>
-        </w:rPr>
-        <w:t xml:space="preserve"> be compiled for different hardware.</w:t>
+        </w:rPr>
+      </w:pPr>
+      <w:r>
+        <w:rPr>
+          <w:rFonts w:ascii="Calibri" w:eastAsia="Calibri" w:hAnsi="Calibri" w:cs="Calibri"/>
+          <w:sz w:val="24"/>
+          <w:szCs w:val="24"/>
+        </w:rPr>
+        <w:t>An integrated development environment (IDE) is software for building applications that combines common developer tools into a single graphical user interface (GUI).</w:t>
+      </w:r>
+    </w:p>
+    <w:p>
+      <w:pPr>
+        <w:numPr>
+          <w:ilvl w:val="1"/>
+          <w:numId w:val="1"/>
+        </w:numPr>
+        <w:spacing w:line="240" w:lineRule="auto"/>
+        <w:rPr>
+          <w:rFonts w:ascii="Calibri" w:eastAsia="Calibri" w:hAnsi="Calibri" w:cs="Calibri"/>
+          <w:sz w:val="24"/>
+          <w:szCs w:val="24"/>
+        </w:rPr>
+      </w:pPr>
+      <w:r>
+        <w:rPr>
+          <w:rFonts w:ascii="Calibri" w:eastAsia="Calibri" w:hAnsi="Calibri" w:cs="Calibri"/>
+          <w:sz w:val="24"/>
+          <w:szCs w:val="24"/>
+        </w:rPr>
+        <w:t>IDEs increase programmer productivity by combining common activities of writing software into a single application: editing source code, building executables, and debugging.</w:t>
       </w:r>
     </w:p>
     <w:p>
@@ -353,15 +326,7 @@
           <w:sz w:val="24"/>
           <w:szCs w:val="24"/>
         </w:rPr>
-        <w:t>What is IDE? Why is it important f</w:t>
-      </w:r>
-      <w:r>
-        <w:rPr>
-          <w:rFonts w:ascii="Calibri" w:eastAsia="Calibri" w:hAnsi="Calibri" w:cs="Calibri"/>
-          <w:sz w:val="24"/>
-          <w:szCs w:val="24"/>
-        </w:rPr>
-        <w:t>or developers?</w:t>
+        <w:t>Is java case sensitive?</w:t>
       </w:r>
     </w:p>
     <w:p>
@@ -383,37 +348,7 @@
           <w:sz w:val="24"/>
           <w:szCs w:val="24"/>
         </w:rPr>
-        <w:t>An integrated development environment (IDE) is software for building applications that combines common developer tools into a single graphical user interface (GUI).</w:t>
-      </w:r>
-    </w:p>
-    <w:p>
-      <w:pPr>
-        <w:numPr>
-          <w:ilvl w:val="1"/>
-          <w:numId w:val="1"/>
-        </w:numPr>
-        <w:spacing w:line="240" w:lineRule="auto"/>
-        <w:rPr>
-          <w:rFonts w:ascii="Calibri" w:eastAsia="Calibri" w:hAnsi="Calibri" w:cs="Calibri"/>
-          <w:sz w:val="24"/>
-          <w:szCs w:val="24"/>
-        </w:rPr>
-      </w:pPr>
-      <w:r>
-        <w:rPr>
-          <w:rFonts w:ascii="Calibri" w:eastAsia="Calibri" w:hAnsi="Calibri" w:cs="Calibri"/>
-          <w:sz w:val="24"/>
-          <w:szCs w:val="24"/>
-        </w:rPr>
-        <w:t>IDEs increase programmer productivity by combining common activities of writ</w:t>
-      </w:r>
-      <w:r>
-        <w:rPr>
-          <w:rFonts w:ascii="Calibri" w:eastAsia="Calibri" w:hAnsi="Calibri" w:cs="Calibri"/>
-          <w:sz w:val="24"/>
-          <w:szCs w:val="24"/>
-        </w:rPr>
-        <w:t>ing software into a single application: editing source code, building executables, and debugging.</w:t>
+        <w:t>Yes, Java is a case-sensitive language, which means that the upper or lower case of letters in your Java programs matter.</w:t>
       </w:r>
     </w:p>
     <w:p>
@@ -435,59 +370,7 @@
           <w:sz w:val="24"/>
           <w:szCs w:val="24"/>
         </w:rPr>
-        <w:t>Is java case sensitive?</w:t>
-      </w:r>
-    </w:p>
-    <w:p>
-      <w:pPr>
-        <w:numPr>
-          <w:ilvl w:val="1"/>
-          <w:numId w:val="1"/>
-        </w:numPr>
-        <w:spacing w:line="240" w:lineRule="auto"/>
-        <w:rPr>
-          <w:rFonts w:ascii="Calibri" w:eastAsia="Calibri" w:hAnsi="Calibri" w:cs="Calibri"/>
-          <w:sz w:val="24"/>
-          <w:szCs w:val="24"/>
-        </w:rPr>
-      </w:pPr>
-      <w:r>
-        <w:rPr>
-          <w:rFonts w:ascii="Calibri" w:eastAsia="Calibri" w:hAnsi="Calibri" w:cs="Calibri"/>
-          <w:sz w:val="24"/>
-          <w:szCs w:val="24"/>
-        </w:rPr>
-        <w:t>Yes, Java is a case-sensitive language, which means that the upper or lower case of letters in your Java programs matter.</w:t>
-      </w:r>
-    </w:p>
-    <w:p>
-      <w:pPr>
-        <w:numPr>
-          <w:ilvl w:val="0"/>
-          <w:numId w:val="1"/>
-        </w:numPr>
-        <w:spacing w:line="240" w:lineRule="auto"/>
-        <w:rPr>
-          <w:rFonts w:ascii="Calibri" w:eastAsia="Calibri" w:hAnsi="Calibri" w:cs="Calibri"/>
-          <w:sz w:val="24"/>
-          <w:szCs w:val="24"/>
-        </w:rPr>
-      </w:pPr>
-      <w:r>
-        <w:rPr>
-          <w:rFonts w:ascii="Calibri" w:eastAsia="Calibri" w:hAnsi="Calibri" w:cs="Calibri"/>
-          <w:sz w:val="24"/>
-          <w:szCs w:val="24"/>
-        </w:rPr>
-        <w:t xml:space="preserve">What do the </w:t>
-      </w:r>
-      <w:r>
-        <w:rPr>
-          <w:rFonts w:ascii="Calibri" w:eastAsia="Calibri" w:hAnsi="Calibri" w:cs="Calibri"/>
-          <w:sz w:val="24"/>
-          <w:szCs w:val="24"/>
-        </w:rPr>
-        <w:t>following key words do?</w:t>
+        <w:t>What do the following key words do?</w:t>
       </w:r>
       <w:r>
         <w:rPr>
@@ -562,15 +445,7 @@
           <w:sz w:val="24"/>
           <w:szCs w:val="24"/>
         </w:rPr>
-        <w:t>public: The access level of a</w:t>
-      </w:r>
-      <w:r>
-        <w:rPr>
-          <w:rFonts w:ascii="Calibri" w:eastAsia="Calibri" w:hAnsi="Calibri" w:cs="Calibri"/>
-          <w:sz w:val="24"/>
-          <w:szCs w:val="24"/>
-        </w:rPr>
-        <w:t xml:space="preserve"> public modifier is everywhere. It can be accessed from within the class, outside the class, within the package and outside the package.</w:t>
+        <w:t>public: The access level of a public modifier is everywhere. It can be accessed from within the class, outside the class, within the package and outside the package.</w:t>
       </w:r>
     </w:p>
     <w:p>
@@ -636,25 +511,7 @@
           <w:sz w:val="24"/>
           <w:szCs w:val="24"/>
         </w:rPr>
-        <w:t xml:space="preserve">null: null is a reserved word for literal values. It seems like a keyword, </w:t>
-      </w:r>
-      <w:proofErr w:type="gramStart"/>
-      <w:r>
-        <w:rPr>
-          <w:rFonts w:ascii="Calibri" w:eastAsia="Calibri" w:hAnsi="Calibri" w:cs="Calibri"/>
-          <w:sz w:val="24"/>
-          <w:szCs w:val="24"/>
-        </w:rPr>
-        <w:t>but actually, it</w:t>
-      </w:r>
-      <w:proofErr w:type="gramEnd"/>
-      <w:r>
-        <w:rPr>
-          <w:rFonts w:ascii="Calibri" w:eastAsia="Calibri" w:hAnsi="Calibri" w:cs="Calibri"/>
-          <w:sz w:val="24"/>
-          <w:szCs w:val="24"/>
-        </w:rPr>
-        <w:t xml:space="preserve"> is a literal similar to true and false.</w:t>
+        <w:t>null: null is a reserved word for literal values. It seems like a keyword, but actually, it is a literal similar to true and false.</w:t>
       </w:r>
     </w:p>
     <w:p>
@@ -676,15 +533,7 @@
           <w:sz w:val="24"/>
           <w:szCs w:val="24"/>
         </w:rPr>
-        <w:t>package: The package keyword creates a packa</w:t>
-      </w:r>
-      <w:r>
-        <w:rPr>
-          <w:rFonts w:ascii="Calibri" w:eastAsia="Calibri" w:hAnsi="Calibri" w:cs="Calibri"/>
-          <w:sz w:val="24"/>
-          <w:szCs w:val="24"/>
-        </w:rPr>
-        <w:t>ge.</w:t>
+        <w:t>package: The package keyword creates a package.</w:t>
       </w:r>
     </w:p>
     <w:p>
@@ -729,15 +578,7 @@
           <w:sz w:val="24"/>
           <w:szCs w:val="24"/>
         </w:rPr>
-        <w:t>new: Used to create an instance of the class. In other words, it instantiates a cla</w:t>
-      </w:r>
-      <w:r>
-        <w:rPr>
-          <w:rFonts w:ascii="Calibri" w:eastAsia="Calibri" w:hAnsi="Calibri" w:cs="Calibri"/>
-          <w:sz w:val="24"/>
-          <w:szCs w:val="24"/>
-        </w:rPr>
-        <w:t>ss by allocating memory for a new object and returning a reference to that memory. We can also use the new keyword to create the array object.</w:t>
+        <w:t>new: Used to create an instance of the class. In other words, it instantiates a class by allocating memory for a new object and returning a reference to that memory. We can also use the new keyword to create the array object.</w:t>
       </w:r>
     </w:p>
     <w:p>
@@ -781,25 +622,7 @@
           <w:sz w:val="24"/>
           <w:szCs w:val="24"/>
         </w:rPr>
-        <w:t xml:space="preserve"> The primitive types are </w:t>
-      </w:r>
-      <w:proofErr w:type="spellStart"/>
-      <w:r>
-        <w:rPr>
-          <w:rFonts w:ascii="Calibri" w:eastAsia="Calibri" w:hAnsi="Calibri" w:cs="Calibri"/>
-          <w:sz w:val="24"/>
-          <w:szCs w:val="24"/>
-        </w:rPr>
-        <w:t>boolean</w:t>
-      </w:r>
-      <w:proofErr w:type="spellEnd"/>
-      <w:r>
-        <w:rPr>
-          <w:rFonts w:ascii="Calibri" w:eastAsia="Calibri" w:hAnsi="Calibri" w:cs="Calibri"/>
-          <w:sz w:val="24"/>
-          <w:szCs w:val="24"/>
-        </w:rPr>
-        <w:t>, byte, char, short, int, long, float and double. All other types are reference types, so classes, which specify the types of objects, are reference types.</w:t>
+        <w:t xml:space="preserve"> The primitive types are boolean, byte, char, short, int, long, float and double. All other types are reference types, so classes, which specify the types of objects, are reference types.</w:t>
       </w:r>
     </w:p>
     <w:p>
@@ -843,15 +666,7 @@
           <w:sz w:val="24"/>
           <w:szCs w:val="24"/>
         </w:rPr>
-        <w:t>Java always passes parame</w:t>
-      </w:r>
-      <w:r>
-        <w:rPr>
-          <w:rFonts w:ascii="Calibri" w:eastAsia="Calibri" w:hAnsi="Calibri" w:cs="Calibri"/>
-          <w:sz w:val="24"/>
-          <w:szCs w:val="24"/>
-        </w:rPr>
-        <w:t>ter variables by value.</w:t>
+        <w:t>Java always passes parameter variables by value.</w:t>
       </w:r>
     </w:p>
     <w:p>
@@ -939,43 +754,7 @@
           <w:sz w:val="24"/>
           <w:szCs w:val="24"/>
         </w:rPr>
-        <w:t xml:space="preserve">What is the output: </w:t>
-      </w:r>
-      <w:proofErr w:type="spellStart"/>
-      <w:r>
-        <w:rPr>
-          <w:rFonts w:ascii="Calibri" w:eastAsia="Calibri" w:hAnsi="Calibri" w:cs="Calibri"/>
-          <w:sz w:val="24"/>
-          <w:szCs w:val="24"/>
-        </w:rPr>
-        <w:t>System.out.println</w:t>
-      </w:r>
-      <w:proofErr w:type="spellEnd"/>
-      <w:r>
-        <w:rPr>
-          <w:rFonts w:ascii="Calibri" w:eastAsia="Calibri" w:hAnsi="Calibri" w:cs="Calibri"/>
-          <w:sz w:val="24"/>
-          <w:szCs w:val="24"/>
-        </w:rPr>
-        <w:t xml:space="preserve">(1 &gt; </w:t>
-      </w:r>
-      <w:proofErr w:type="gramStart"/>
-      <w:r>
-        <w:rPr>
-          <w:rFonts w:ascii="Calibri" w:eastAsia="Calibri" w:hAnsi="Calibri" w:cs="Calibri"/>
-          <w:sz w:val="24"/>
-          <w:szCs w:val="24"/>
-        </w:rPr>
-        <w:t>0 :</w:t>
-      </w:r>
-      <w:proofErr w:type="gramEnd"/>
-      <w:r>
-        <w:rPr>
-          <w:rFonts w:ascii="Calibri" w:eastAsia="Calibri" w:hAnsi="Calibri" w:cs="Calibri"/>
-          <w:sz w:val="24"/>
-          <w:szCs w:val="24"/>
-        </w:rPr>
-        <w:t xml:space="preserve"> “A”:”B”);</w:t>
+        <w:t>What is the output: System.out.println(1 &gt; 0 : “A”:”B”);</w:t>
       </w:r>
     </w:p>
     <w:p>
@@ -1019,61 +798,7 @@
           <w:sz w:val="24"/>
           <w:szCs w:val="24"/>
         </w:rPr>
-        <w:t xml:space="preserve">if the statement is </w:t>
-      </w:r>
-      <w:proofErr w:type="spellStart"/>
-      <w:r>
-        <w:rPr>
-          <w:rFonts w:ascii="Calibri" w:eastAsia="Calibri" w:hAnsi="Calibri" w:cs="Calibri"/>
-          <w:sz w:val="24"/>
-          <w:szCs w:val="24"/>
-        </w:rPr>
-        <w:t>System.out.println</w:t>
-      </w:r>
-      <w:proofErr w:type="spellEnd"/>
-      <w:r>
-        <w:rPr>
-          <w:rFonts w:ascii="Calibri" w:eastAsia="Calibri" w:hAnsi="Calibri" w:cs="Calibri"/>
-          <w:sz w:val="24"/>
-          <w:szCs w:val="24"/>
-        </w:rPr>
-        <w:t xml:space="preserve">(1 &gt; </w:t>
-      </w:r>
-      <w:proofErr w:type="gramStart"/>
-      <w:r>
-        <w:rPr>
-          <w:rFonts w:ascii="Calibri" w:eastAsia="Calibri" w:hAnsi="Calibri" w:cs="Calibri"/>
-          <w:sz w:val="24"/>
-          <w:szCs w:val="24"/>
-        </w:rPr>
-        <w:t>0 ?</w:t>
-      </w:r>
-      <w:proofErr w:type="gramEnd"/>
-      <w:r>
-        <w:rPr>
-          <w:rFonts w:ascii="Calibri" w:eastAsia="Calibri" w:hAnsi="Calibri" w:cs="Calibri"/>
-          <w:sz w:val="24"/>
-          <w:szCs w:val="24"/>
-        </w:rPr>
-        <w:t xml:space="preserve"> “A”</w:t>
-      </w:r>
-      <w:proofErr w:type="gramStart"/>
-      <w:r>
-        <w:rPr>
-          <w:rFonts w:ascii="Calibri" w:eastAsia="Calibri" w:hAnsi="Calibri" w:cs="Calibri"/>
-          <w:sz w:val="24"/>
-          <w:szCs w:val="24"/>
-        </w:rPr>
-        <w:t>:”B</w:t>
-      </w:r>
-      <w:proofErr w:type="gramEnd"/>
-      <w:r>
-        <w:rPr>
-          <w:rFonts w:ascii="Calibri" w:eastAsia="Calibri" w:hAnsi="Calibri" w:cs="Calibri"/>
-          <w:sz w:val="24"/>
-          <w:szCs w:val="24"/>
-        </w:rPr>
-        <w:t>”);, then output would be "A"</w:t>
+        <w:t>if the statement is System.out.println(1 &gt; 0 ? “A”:”B”);, then output would be "A"</w:t>
       </w:r>
     </w:p>
     <w:p>
@@ -1117,18 +842,8 @@
           <w:sz w:val="24"/>
           <w:szCs w:val="24"/>
         </w:rPr>
-        <w:t xml:space="preserve">(public/private) (static) final TYPE NAME = </w:t>
-      </w:r>
-      <w:proofErr w:type="gramStart"/>
-      <w:r>
-        <w:rPr>
-          <w:rFonts w:ascii="Calibri" w:eastAsia="Calibri" w:hAnsi="Calibri" w:cs="Calibri"/>
-          <w:sz w:val="24"/>
-          <w:szCs w:val="24"/>
-        </w:rPr>
-        <w:t>VALUE;</w:t>
-      </w:r>
-      <w:proofErr w:type="gramEnd"/>
+        <w:t>(public/private) (static) final TYPE NAME = VALUE;</w:t>
+      </w:r>
     </w:p>
     <w:p>
       <w:pPr>
@@ -1149,15 +864,7 @@
           <w:sz w:val="24"/>
           <w:szCs w:val="24"/>
         </w:rPr>
-        <w:t>What is Stri</w:t>
-      </w:r>
-      <w:r>
-        <w:rPr>
-          <w:rFonts w:ascii="Calibri" w:eastAsia="Calibri" w:hAnsi="Calibri" w:cs="Calibri"/>
-          <w:sz w:val="24"/>
-          <w:szCs w:val="24"/>
-        </w:rPr>
-        <w:t>ng? Is it primitive type?</w:t>
+        <w:t>What is String? Is it primitive type?</w:t>
       </w:r>
     </w:p>
     <w:p>
@@ -1218,33 +925,7 @@
           <w:sz w:val="24"/>
           <w:szCs w:val="24"/>
         </w:rPr>
-        <w:t xml:space="preserve"> a primitive data type. </w:t>
-      </w:r>
-      <w:proofErr w:type="spellStart"/>
-      <w:r>
-        <w:rPr>
-          <w:rFonts w:ascii="Calibri" w:eastAsia="Calibri" w:hAnsi="Calibri" w:cs="Calibri"/>
-          <w:sz w:val="24"/>
-          <w:szCs w:val="24"/>
-        </w:rPr>
-        <w:t>Java.lang</w:t>
-      </w:r>
-      <w:proofErr w:type="spellEnd"/>
-      <w:r>
-        <w:rPr>
-          <w:rFonts w:ascii="Calibri" w:eastAsia="Calibri" w:hAnsi="Calibri" w:cs="Calibri"/>
-          <w:sz w:val="24"/>
-          <w:szCs w:val="24"/>
-        </w:rPr>
-        <w:t xml:space="preserve"> package provides the String class therefore, it is an</w:t>
-      </w:r>
-      <w:r>
-        <w:rPr>
-          <w:rFonts w:ascii="Calibri" w:eastAsia="Calibri" w:hAnsi="Calibri" w:cs="Calibri"/>
-          <w:sz w:val="24"/>
-          <w:szCs w:val="24"/>
-        </w:rPr>
-        <w:t xml:space="preserve"> object type.</w:t>
+        <w:t xml:space="preserve"> a primitive data type. Java.lang package provides the String class therefore, it is an object type.</w:t>
       </w:r>
     </w:p>
     <w:p>
@@ -1282,23 +963,13 @@
           <w:szCs w:val="24"/>
         </w:rPr>
       </w:pPr>
-      <w:proofErr w:type="spellStart"/>
-      <w:r>
-        <w:rPr>
-          <w:rFonts w:ascii="Calibri" w:eastAsia="Calibri" w:hAnsi="Calibri" w:cs="Calibri"/>
-          <w:sz w:val="24"/>
-          <w:szCs w:val="24"/>
-        </w:rPr>
-        <w:t>Integer.parseInt</w:t>
-      </w:r>
-      <w:proofErr w:type="spellEnd"/>
-      <w:r>
-        <w:rPr>
-          <w:rFonts w:ascii="Calibri" w:eastAsia="Calibri" w:hAnsi="Calibri" w:cs="Calibri"/>
-          <w:sz w:val="24"/>
-          <w:szCs w:val="24"/>
-        </w:rPr>
-        <w:t>()</w:t>
+      <w:r>
+        <w:rPr>
+          <w:rFonts w:ascii="Calibri" w:eastAsia="Calibri" w:hAnsi="Calibri" w:cs="Calibri"/>
+          <w:sz w:val="24"/>
+          <w:szCs w:val="24"/>
+        </w:rPr>
+        <w:t>Integer.parseInt()</w:t>
       </w:r>
     </w:p>
     <w:p>
@@ -1314,23 +985,13 @@
           <w:szCs w:val="24"/>
         </w:rPr>
       </w:pPr>
-      <w:proofErr w:type="spellStart"/>
-      <w:r>
-        <w:rPr>
-          <w:rFonts w:ascii="Calibri" w:eastAsia="Calibri" w:hAnsi="Calibri" w:cs="Calibri"/>
-          <w:sz w:val="24"/>
-          <w:szCs w:val="24"/>
-        </w:rPr>
-        <w:t>Integer.valueOf</w:t>
-      </w:r>
-      <w:proofErr w:type="spellEnd"/>
-      <w:r>
-        <w:rPr>
-          <w:rFonts w:ascii="Calibri" w:eastAsia="Calibri" w:hAnsi="Calibri" w:cs="Calibri"/>
-          <w:sz w:val="24"/>
-          <w:szCs w:val="24"/>
-        </w:rPr>
-        <w:t>()</w:t>
+      <w:r>
+        <w:rPr>
+          <w:rFonts w:ascii="Calibri" w:eastAsia="Calibri" w:hAnsi="Calibri" w:cs="Calibri"/>
+          <w:sz w:val="24"/>
+          <w:szCs w:val="24"/>
+        </w:rPr>
+        <w:t>Integer.valueOf()</w:t>
       </w:r>
     </w:p>
     <w:p>
@@ -1346,23 +1007,13 @@
           <w:szCs w:val="24"/>
         </w:rPr>
       </w:pPr>
-      <w:proofErr w:type="spellStart"/>
-      <w:r>
-        <w:rPr>
-          <w:rFonts w:ascii="Calibri" w:eastAsia="Calibri" w:hAnsi="Calibri" w:cs="Calibri"/>
-          <w:sz w:val="24"/>
-          <w:szCs w:val="24"/>
-        </w:rPr>
-        <w:t>Double.parseDouble</w:t>
-      </w:r>
-      <w:proofErr w:type="spellEnd"/>
-      <w:r>
-        <w:rPr>
-          <w:rFonts w:ascii="Calibri" w:eastAsia="Calibri" w:hAnsi="Calibri" w:cs="Calibri"/>
-          <w:sz w:val="24"/>
-          <w:szCs w:val="24"/>
-        </w:rPr>
-        <w:t>()</w:t>
+      <w:r>
+        <w:rPr>
+          <w:rFonts w:ascii="Calibri" w:eastAsia="Calibri" w:hAnsi="Calibri" w:cs="Calibri"/>
+          <w:sz w:val="24"/>
+          <w:szCs w:val="24"/>
+        </w:rPr>
+        <w:t>Double.parseDouble()</w:t>
       </w:r>
     </w:p>
     <w:p>
@@ -1378,23 +1029,13 @@
           <w:szCs w:val="24"/>
         </w:rPr>
       </w:pPr>
-      <w:proofErr w:type="spellStart"/>
-      <w:r>
-        <w:rPr>
-          <w:rFonts w:ascii="Calibri" w:eastAsia="Calibri" w:hAnsi="Calibri" w:cs="Calibri"/>
-          <w:sz w:val="24"/>
-          <w:szCs w:val="24"/>
-        </w:rPr>
-        <w:t>Float.parseFloat</w:t>
-      </w:r>
-      <w:proofErr w:type="spellEnd"/>
-      <w:r>
-        <w:rPr>
-          <w:rFonts w:ascii="Calibri" w:eastAsia="Calibri" w:hAnsi="Calibri" w:cs="Calibri"/>
-          <w:sz w:val="24"/>
-          <w:szCs w:val="24"/>
-        </w:rPr>
-        <w:t>()</w:t>
+      <w:r>
+        <w:rPr>
+          <w:rFonts w:ascii="Calibri" w:eastAsia="Calibri" w:hAnsi="Calibri" w:cs="Calibri"/>
+          <w:sz w:val="24"/>
+          <w:szCs w:val="24"/>
+        </w:rPr>
+        <w:t>Float.parseFloat()</w:t>
       </w:r>
     </w:p>
     <w:p>
@@ -1410,23 +1051,13 @@
           <w:szCs w:val="24"/>
         </w:rPr>
       </w:pPr>
-      <w:proofErr w:type="spellStart"/>
-      <w:r>
-        <w:rPr>
-          <w:rFonts w:ascii="Calibri" w:eastAsia="Calibri" w:hAnsi="Calibri" w:cs="Calibri"/>
-          <w:sz w:val="24"/>
-          <w:szCs w:val="24"/>
-        </w:rPr>
-        <w:t>Long.parseLong</w:t>
-      </w:r>
-      <w:proofErr w:type="spellEnd"/>
-      <w:r>
-        <w:rPr>
-          <w:rFonts w:ascii="Calibri" w:eastAsia="Calibri" w:hAnsi="Calibri" w:cs="Calibri"/>
-          <w:sz w:val="24"/>
-          <w:szCs w:val="24"/>
-        </w:rPr>
-        <w:t>()</w:t>
+      <w:r>
+        <w:rPr>
+          <w:rFonts w:ascii="Calibri" w:eastAsia="Calibri" w:hAnsi="Calibri" w:cs="Calibri"/>
+          <w:sz w:val="24"/>
+          <w:szCs w:val="24"/>
+        </w:rPr>
+        <w:t>Long.parseLong()</w:t>
       </w:r>
     </w:p>
     <w:p>
@@ -1529,49 +1160,107 @@
                 <w:szCs w:val="18"/>
                 <w:highlight w:val="white"/>
               </w:rPr>
+              <w:t xml:space="preserve"> java.text.SimpleDateFormat;</w:t>
+            </w:r>
+            <w:r>
+              <w:rPr>
+                <w:rFonts w:ascii="Consolas" w:eastAsia="Consolas" w:hAnsi="Consolas" w:cs="Consolas"/>
+                <w:color w:val="000000"/>
+                <w:sz w:val="18"/>
+                <w:szCs w:val="18"/>
+                <w:highlight w:val="white"/>
+              </w:rPr>
+              <w:br/>
+            </w:r>
+            <w:r>
+              <w:rPr>
+                <w:rFonts w:ascii="Consolas" w:eastAsia="Consolas" w:hAnsi="Consolas" w:cs="Consolas"/>
+                <w:color w:val="0000FF"/>
+                <w:sz w:val="18"/>
+                <w:szCs w:val="18"/>
+                <w:highlight w:val="white"/>
+              </w:rPr>
+              <w:t>import</w:t>
+            </w:r>
+            <w:r>
+              <w:rPr>
+                <w:rFonts w:ascii="Consolas" w:eastAsia="Consolas" w:hAnsi="Consolas" w:cs="Consolas"/>
+                <w:color w:val="000000"/>
+                <w:sz w:val="18"/>
+                <w:szCs w:val="18"/>
+                <w:highlight w:val="white"/>
+              </w:rPr>
+              <w:t xml:space="preserve"> java.util.Date;</w:t>
+            </w:r>
+            <w:r>
+              <w:rPr>
+                <w:rFonts w:ascii="Consolas" w:eastAsia="Consolas" w:hAnsi="Consolas" w:cs="Consolas"/>
+                <w:color w:val="000000"/>
+                <w:sz w:val="18"/>
+                <w:szCs w:val="18"/>
+                <w:highlight w:val="white"/>
+              </w:rPr>
+              <w:br/>
+            </w:r>
+            <w:r>
+              <w:rPr>
+                <w:rFonts w:ascii="Consolas" w:eastAsia="Consolas" w:hAnsi="Consolas" w:cs="Consolas"/>
+                <w:color w:val="0000FF"/>
+                <w:sz w:val="18"/>
+                <w:szCs w:val="18"/>
+                <w:highlight w:val="white"/>
+              </w:rPr>
+              <w:t>import</w:t>
+            </w:r>
+            <w:r>
+              <w:rPr>
+                <w:rFonts w:ascii="Consolas" w:eastAsia="Consolas" w:hAnsi="Consolas" w:cs="Consolas"/>
+                <w:color w:val="000000"/>
+                <w:sz w:val="18"/>
+                <w:szCs w:val="18"/>
+                <w:highlight w:val="white"/>
+              </w:rPr>
+              <w:t xml:space="preserve"> java.util.Scanner;</w:t>
+            </w:r>
+            <w:r>
+              <w:rPr>
+                <w:rFonts w:ascii="Consolas" w:eastAsia="Consolas" w:hAnsi="Consolas" w:cs="Consolas"/>
+                <w:color w:val="000000"/>
+                <w:sz w:val="18"/>
+                <w:szCs w:val="18"/>
+                <w:highlight w:val="white"/>
+              </w:rPr>
+              <w:br/>
+            </w:r>
+            <w:r>
+              <w:rPr>
+                <w:rFonts w:ascii="Consolas" w:eastAsia="Consolas" w:hAnsi="Consolas" w:cs="Consolas"/>
+                <w:color w:val="0000FF"/>
+                <w:sz w:val="18"/>
+                <w:szCs w:val="18"/>
+                <w:highlight w:val="white"/>
+              </w:rPr>
+              <w:t>public</w:t>
+            </w:r>
+            <w:r>
+              <w:rPr>
+                <w:rFonts w:ascii="Consolas" w:eastAsia="Consolas" w:hAnsi="Consolas" w:cs="Consolas"/>
+                <w:color w:val="000000"/>
+                <w:sz w:val="18"/>
+                <w:szCs w:val="18"/>
+                <w:highlight w:val="white"/>
+              </w:rPr>
               <w:t xml:space="preserve"> </w:t>
             </w:r>
-            <w:proofErr w:type="spellStart"/>
-            <w:r>
-              <w:rPr>
-                <w:rFonts w:ascii="Consolas" w:eastAsia="Consolas" w:hAnsi="Consolas" w:cs="Consolas"/>
-                <w:color w:val="000000"/>
-                <w:sz w:val="18"/>
-                <w:szCs w:val="18"/>
-                <w:highlight w:val="white"/>
-              </w:rPr>
-              <w:t>java.text.SimpleDateFormat</w:t>
-            </w:r>
-            <w:proofErr w:type="spellEnd"/>
-            <w:r>
-              <w:rPr>
-                <w:rFonts w:ascii="Consolas" w:eastAsia="Consolas" w:hAnsi="Consolas" w:cs="Consolas"/>
-                <w:color w:val="000000"/>
-                <w:sz w:val="18"/>
-                <w:szCs w:val="18"/>
-                <w:highlight w:val="white"/>
-              </w:rPr>
-              <w:t>;</w:t>
-            </w:r>
-            <w:r>
-              <w:rPr>
-                <w:rFonts w:ascii="Consolas" w:eastAsia="Consolas" w:hAnsi="Consolas" w:cs="Consolas"/>
-                <w:color w:val="000000"/>
-                <w:sz w:val="18"/>
-                <w:szCs w:val="18"/>
-                <w:highlight w:val="white"/>
-              </w:rPr>
-              <w:br/>
-            </w:r>
-            <w:r>
-              <w:rPr>
-                <w:rFonts w:ascii="Consolas" w:eastAsia="Consolas" w:hAnsi="Consolas" w:cs="Consolas"/>
-                <w:color w:val="0000FF"/>
-                <w:sz w:val="18"/>
-                <w:szCs w:val="18"/>
-                <w:highlight w:val="white"/>
-              </w:rPr>
-              <w:t>import</w:t>
+            <w:r>
+              <w:rPr>
+                <w:rFonts w:ascii="Consolas" w:eastAsia="Consolas" w:hAnsi="Consolas" w:cs="Consolas"/>
+                <w:color w:val="0000FF"/>
+                <w:sz w:val="18"/>
+                <w:szCs w:val="18"/>
+                <w:highlight w:val="white"/>
+              </w:rPr>
+              <w:t>class</w:t>
             </w:r>
             <w:r>
               <w:rPr>
@@ -1583,47 +1272,46 @@
               </w:rPr>
               <w:t xml:space="preserve"> </w:t>
             </w:r>
-            <w:proofErr w:type="spellStart"/>
-            <w:r>
-              <w:rPr>
-                <w:rFonts w:ascii="Consolas" w:eastAsia="Consolas" w:hAnsi="Consolas" w:cs="Consolas"/>
-                <w:color w:val="000000"/>
-                <w:sz w:val="18"/>
-                <w:szCs w:val="18"/>
-                <w:highlight w:val="white"/>
-              </w:rPr>
-              <w:t>java.util.Date</w:t>
-            </w:r>
-            <w:proofErr w:type="spellEnd"/>
-            <w:r>
-              <w:rPr>
-                <w:rFonts w:ascii="Consolas" w:eastAsia="Consolas" w:hAnsi="Consolas" w:cs="Consolas"/>
-                <w:color w:val="000000"/>
-                <w:sz w:val="18"/>
-                <w:szCs w:val="18"/>
-                <w:highlight w:val="white"/>
-              </w:rPr>
-              <w:t>;</w:t>
-            </w:r>
-            <w:r>
-              <w:rPr>
-                <w:rFonts w:ascii="Consolas" w:eastAsia="Consolas" w:hAnsi="Consolas" w:cs="Consolas"/>
-                <w:color w:val="000000"/>
-                <w:sz w:val="18"/>
-                <w:szCs w:val="18"/>
-                <w:highlight w:val="white"/>
-              </w:rPr>
-              <w:br/>
-            </w:r>
-            <w:r>
-              <w:rPr>
-                <w:rFonts w:ascii="Consolas" w:eastAsia="Consolas" w:hAnsi="Consolas" w:cs="Consolas"/>
-                <w:color w:val="0000FF"/>
-                <w:sz w:val="18"/>
-                <w:szCs w:val="18"/>
-                <w:highlight w:val="white"/>
-              </w:rPr>
-              <w:t>import</w:t>
+            <w:r>
+              <w:rPr>
+                <w:rFonts w:ascii="Consolas" w:eastAsia="Consolas" w:hAnsi="Consolas" w:cs="Consolas"/>
+                <w:color w:val="A31515"/>
+                <w:sz w:val="18"/>
+                <w:szCs w:val="18"/>
+                <w:highlight w:val="white"/>
+              </w:rPr>
+              <w:t>Assignment1Q13</w:t>
+            </w:r>
+            <w:r>
+              <w:rPr>
+                <w:rFonts w:ascii="Consolas" w:eastAsia="Consolas" w:hAnsi="Consolas" w:cs="Consolas"/>
+                <w:color w:val="000000"/>
+                <w:sz w:val="18"/>
+                <w:szCs w:val="18"/>
+                <w:highlight w:val="white"/>
+              </w:rPr>
+              <w:t xml:space="preserve"> {</w:t>
+            </w:r>
+            <w:r>
+              <w:rPr>
+                <w:rFonts w:ascii="Consolas" w:eastAsia="Consolas" w:hAnsi="Consolas" w:cs="Consolas"/>
+                <w:color w:val="000000"/>
+                <w:sz w:val="18"/>
+                <w:szCs w:val="18"/>
+                <w:highlight w:val="white"/>
+              </w:rPr>
+              <w:br/>
+              <w:t xml:space="preserve">    </w:t>
+            </w:r>
+            <w:r>
+              <w:rPr>
+                <w:rFonts w:ascii="Consolas" w:eastAsia="Consolas" w:hAnsi="Consolas" w:cs="Consolas"/>
+                <w:color w:val="0000FF"/>
+                <w:sz w:val="18"/>
+                <w:szCs w:val="18"/>
+                <w:highlight w:val="white"/>
+              </w:rPr>
+              <w:t>public</w:t>
             </w:r>
             <w:r>
               <w:rPr>
@@ -1635,47 +1323,15 @@
               </w:rPr>
               <w:t xml:space="preserve"> </w:t>
             </w:r>
-            <w:proofErr w:type="spellStart"/>
-            <w:r>
-              <w:rPr>
-                <w:rFonts w:ascii="Consolas" w:eastAsia="Consolas" w:hAnsi="Consolas" w:cs="Consolas"/>
-                <w:color w:val="000000"/>
-                <w:sz w:val="18"/>
-                <w:szCs w:val="18"/>
-                <w:highlight w:val="white"/>
-              </w:rPr>
-              <w:t>java.util.Scanner</w:t>
-            </w:r>
-            <w:proofErr w:type="spellEnd"/>
-            <w:r>
-              <w:rPr>
-                <w:rFonts w:ascii="Consolas" w:eastAsia="Consolas" w:hAnsi="Consolas" w:cs="Consolas"/>
-                <w:color w:val="000000"/>
-                <w:sz w:val="18"/>
-                <w:szCs w:val="18"/>
-                <w:highlight w:val="white"/>
-              </w:rPr>
-              <w:t>;</w:t>
-            </w:r>
-            <w:r>
-              <w:rPr>
-                <w:rFonts w:ascii="Consolas" w:eastAsia="Consolas" w:hAnsi="Consolas" w:cs="Consolas"/>
-                <w:color w:val="000000"/>
-                <w:sz w:val="18"/>
-                <w:szCs w:val="18"/>
-                <w:highlight w:val="white"/>
-              </w:rPr>
-              <w:br/>
-            </w:r>
-            <w:r>
-              <w:rPr>
-                <w:rFonts w:ascii="Consolas" w:eastAsia="Consolas" w:hAnsi="Consolas" w:cs="Consolas"/>
-                <w:color w:val="0000FF"/>
-                <w:sz w:val="18"/>
-                <w:szCs w:val="18"/>
-                <w:highlight w:val="white"/>
-              </w:rPr>
-              <w:t>public</w:t>
+            <w:r>
+              <w:rPr>
+                <w:rFonts w:ascii="Consolas" w:eastAsia="Consolas" w:hAnsi="Consolas" w:cs="Consolas"/>
+                <w:color w:val="0000FF"/>
+                <w:sz w:val="18"/>
+                <w:szCs w:val="18"/>
+                <w:highlight w:val="white"/>
+              </w:rPr>
+              <w:t>static</w:t>
             </w:r>
             <w:r>
               <w:rPr>
@@ -1695,7 +1351,7 @@
                 <w:szCs w:val="18"/>
                 <w:highlight w:val="white"/>
               </w:rPr>
-              <w:t>class</w:t>
+              <w:t>void</w:t>
             </w:r>
             <w:r>
               <w:rPr>
@@ -1715,7 +1371,141 @@
                 <w:szCs w:val="18"/>
                 <w:highlight w:val="white"/>
               </w:rPr>
-              <w:t>Assignment1Q13</w:t>
+              <w:t>main</w:t>
+            </w:r>
+            <w:r>
+              <w:rPr>
+                <w:rFonts w:ascii="Consolas" w:eastAsia="Consolas" w:hAnsi="Consolas" w:cs="Consolas"/>
+                <w:color w:val="000000"/>
+                <w:sz w:val="18"/>
+                <w:szCs w:val="18"/>
+                <w:highlight w:val="white"/>
+              </w:rPr>
+              <w:t>(String[] args) {</w:t>
+            </w:r>
+            <w:r>
+              <w:rPr>
+                <w:rFonts w:ascii="Consolas" w:eastAsia="Consolas" w:hAnsi="Consolas" w:cs="Consolas"/>
+                <w:color w:val="000000"/>
+                <w:sz w:val="18"/>
+                <w:szCs w:val="18"/>
+                <w:highlight w:val="white"/>
+              </w:rPr>
+              <w:br/>
+              <w:t xml:space="preserve">        Scanner keyboard = </w:t>
+            </w:r>
+            <w:r>
+              <w:rPr>
+                <w:rFonts w:ascii="Consolas" w:eastAsia="Consolas" w:hAnsi="Consolas" w:cs="Consolas"/>
+                <w:color w:val="0000FF"/>
+                <w:sz w:val="18"/>
+                <w:szCs w:val="18"/>
+                <w:highlight w:val="white"/>
+              </w:rPr>
+              <w:t>new</w:t>
+            </w:r>
+            <w:r>
+              <w:rPr>
+                <w:rFonts w:ascii="Consolas" w:eastAsia="Consolas" w:hAnsi="Consolas" w:cs="Consolas"/>
+                <w:color w:val="000000"/>
+                <w:sz w:val="18"/>
+                <w:szCs w:val="18"/>
+                <w:highlight w:val="white"/>
+              </w:rPr>
+              <w:t xml:space="preserve"> Scanner(System.in);</w:t>
+            </w:r>
+            <w:r>
+              <w:rPr>
+                <w:rFonts w:ascii="Consolas" w:eastAsia="Consolas" w:hAnsi="Consolas" w:cs="Consolas"/>
+                <w:color w:val="000000"/>
+                <w:sz w:val="18"/>
+                <w:szCs w:val="18"/>
+                <w:highlight w:val="white"/>
+              </w:rPr>
+              <w:br/>
+              <w:t xml:space="preserve">        System.out.print(</w:t>
+            </w:r>
+            <w:r>
+              <w:rPr>
+                <w:rFonts w:ascii="Consolas" w:eastAsia="Consolas" w:hAnsi="Consolas" w:cs="Consolas"/>
+                <w:color w:val="A31515"/>
+                <w:sz w:val="18"/>
+                <w:szCs w:val="18"/>
+                <w:highlight w:val="white"/>
+              </w:rPr>
+              <w:t>"enter an integer: "</w:t>
+            </w:r>
+            <w:r>
+              <w:rPr>
+                <w:rFonts w:ascii="Consolas" w:eastAsia="Consolas" w:hAnsi="Consolas" w:cs="Consolas"/>
+                <w:color w:val="000000"/>
+                <w:sz w:val="18"/>
+                <w:szCs w:val="18"/>
+                <w:highlight w:val="white"/>
+              </w:rPr>
+              <w:t>);</w:t>
+            </w:r>
+            <w:r>
+              <w:rPr>
+                <w:rFonts w:ascii="Consolas" w:eastAsia="Consolas" w:hAnsi="Consolas" w:cs="Consolas"/>
+                <w:color w:val="000000"/>
+                <w:sz w:val="18"/>
+                <w:szCs w:val="18"/>
+                <w:highlight w:val="white"/>
+              </w:rPr>
+              <w:br/>
+              <w:t xml:space="preserve">        </w:t>
+            </w:r>
+            <w:r>
+              <w:rPr>
+                <w:rFonts w:ascii="Consolas" w:eastAsia="Consolas" w:hAnsi="Consolas" w:cs="Consolas"/>
+                <w:color w:val="0000FF"/>
+                <w:sz w:val="18"/>
+                <w:szCs w:val="18"/>
+                <w:highlight w:val="white"/>
+              </w:rPr>
+              <w:t>while</w:t>
+            </w:r>
+            <w:r>
+              <w:rPr>
+                <w:rFonts w:ascii="Consolas" w:eastAsia="Consolas" w:hAnsi="Consolas" w:cs="Consolas"/>
+                <w:color w:val="000000"/>
+                <w:sz w:val="18"/>
+                <w:szCs w:val="18"/>
+                <w:highlight w:val="white"/>
+              </w:rPr>
+              <w:t>(keyboard.hasNext()) {</w:t>
+            </w:r>
+            <w:r>
+              <w:rPr>
+                <w:rFonts w:ascii="Consolas" w:eastAsia="Consolas" w:hAnsi="Consolas" w:cs="Consolas"/>
+                <w:color w:val="000000"/>
+                <w:sz w:val="18"/>
+                <w:szCs w:val="18"/>
+                <w:highlight w:val="white"/>
+              </w:rPr>
+              <w:br/>
+            </w:r>
+            <w:r>
+              <w:rPr>
+                <w:rFonts w:ascii="Consolas" w:eastAsia="Consolas" w:hAnsi="Consolas" w:cs="Consolas"/>
+                <w:color w:val="000000"/>
+                <w:sz w:val="18"/>
+                <w:szCs w:val="18"/>
+                <w:highlight w:val="white"/>
+              </w:rPr>
+              <w:br/>
+              <w:t xml:space="preserve">            </w:t>
+            </w:r>
+            <w:r>
+              <w:rPr>
+                <w:rFonts w:ascii="Consolas" w:eastAsia="Consolas" w:hAnsi="Consolas" w:cs="Consolas"/>
+                <w:color w:val="0000FF"/>
+                <w:sz w:val="18"/>
+                <w:szCs w:val="18"/>
+                <w:highlight w:val="white"/>
+              </w:rPr>
+              <w:t>try</w:t>
             </w:r>
             <w:r>
               <w:rPr>
@@ -1736,297 +1526,6 @@
                 <w:highlight w:val="white"/>
               </w:rPr>
               <w:br/>
-              <w:t xml:space="preserve">    </w:t>
-            </w:r>
-            <w:r>
-              <w:rPr>
-                <w:rFonts w:ascii="Consolas" w:eastAsia="Consolas" w:hAnsi="Consolas" w:cs="Consolas"/>
-                <w:color w:val="0000FF"/>
-                <w:sz w:val="18"/>
-                <w:szCs w:val="18"/>
-                <w:highlight w:val="white"/>
-              </w:rPr>
-              <w:t>public</w:t>
-            </w:r>
-            <w:r>
-              <w:rPr>
-                <w:rFonts w:ascii="Consolas" w:eastAsia="Consolas" w:hAnsi="Consolas" w:cs="Consolas"/>
-                <w:color w:val="000000"/>
-                <w:sz w:val="18"/>
-                <w:szCs w:val="18"/>
-                <w:highlight w:val="white"/>
-              </w:rPr>
-              <w:t xml:space="preserve"> </w:t>
-            </w:r>
-            <w:r>
-              <w:rPr>
-                <w:rFonts w:ascii="Consolas" w:eastAsia="Consolas" w:hAnsi="Consolas" w:cs="Consolas"/>
-                <w:color w:val="0000FF"/>
-                <w:sz w:val="18"/>
-                <w:szCs w:val="18"/>
-                <w:highlight w:val="white"/>
-              </w:rPr>
-              <w:t>static</w:t>
-            </w:r>
-            <w:r>
-              <w:rPr>
-                <w:rFonts w:ascii="Consolas" w:eastAsia="Consolas" w:hAnsi="Consolas" w:cs="Consolas"/>
-                <w:color w:val="000000"/>
-                <w:sz w:val="18"/>
-                <w:szCs w:val="18"/>
-                <w:highlight w:val="white"/>
-              </w:rPr>
-              <w:t xml:space="preserve"> </w:t>
-            </w:r>
-            <w:r>
-              <w:rPr>
-                <w:rFonts w:ascii="Consolas" w:eastAsia="Consolas" w:hAnsi="Consolas" w:cs="Consolas"/>
-                <w:color w:val="0000FF"/>
-                <w:sz w:val="18"/>
-                <w:szCs w:val="18"/>
-                <w:highlight w:val="white"/>
-              </w:rPr>
-              <w:t>void</w:t>
-            </w:r>
-            <w:r>
-              <w:rPr>
-                <w:rFonts w:ascii="Consolas" w:eastAsia="Consolas" w:hAnsi="Consolas" w:cs="Consolas"/>
-                <w:color w:val="000000"/>
-                <w:sz w:val="18"/>
-                <w:szCs w:val="18"/>
-                <w:highlight w:val="white"/>
-              </w:rPr>
-              <w:t xml:space="preserve"> </w:t>
-            </w:r>
-            <w:r>
-              <w:rPr>
-                <w:rFonts w:ascii="Consolas" w:eastAsia="Consolas" w:hAnsi="Consolas" w:cs="Consolas"/>
-                <w:color w:val="A31515"/>
-                <w:sz w:val="18"/>
-                <w:szCs w:val="18"/>
-                <w:highlight w:val="white"/>
-              </w:rPr>
-              <w:t>main</w:t>
-            </w:r>
-            <w:r>
-              <w:rPr>
-                <w:rFonts w:ascii="Consolas" w:eastAsia="Consolas" w:hAnsi="Consolas" w:cs="Consolas"/>
-                <w:color w:val="000000"/>
-                <w:sz w:val="18"/>
-                <w:szCs w:val="18"/>
-                <w:highlight w:val="white"/>
-              </w:rPr>
-              <w:t xml:space="preserve">(String[] </w:t>
-            </w:r>
-            <w:proofErr w:type="spellStart"/>
-            <w:r>
-              <w:rPr>
-                <w:rFonts w:ascii="Consolas" w:eastAsia="Consolas" w:hAnsi="Consolas" w:cs="Consolas"/>
-                <w:color w:val="000000"/>
-                <w:sz w:val="18"/>
-                <w:szCs w:val="18"/>
-                <w:highlight w:val="white"/>
-              </w:rPr>
-              <w:t>args</w:t>
-            </w:r>
-            <w:proofErr w:type="spellEnd"/>
-            <w:r>
-              <w:rPr>
-                <w:rFonts w:ascii="Consolas" w:eastAsia="Consolas" w:hAnsi="Consolas" w:cs="Consolas"/>
-                <w:color w:val="000000"/>
-                <w:sz w:val="18"/>
-                <w:szCs w:val="18"/>
-                <w:highlight w:val="white"/>
-              </w:rPr>
-              <w:t>) {</w:t>
-            </w:r>
-            <w:r>
-              <w:rPr>
-                <w:rFonts w:ascii="Consolas" w:eastAsia="Consolas" w:hAnsi="Consolas" w:cs="Consolas"/>
-                <w:color w:val="000000"/>
-                <w:sz w:val="18"/>
-                <w:szCs w:val="18"/>
-                <w:highlight w:val="white"/>
-              </w:rPr>
-              <w:br/>
-              <w:t xml:space="preserve">        Scanner keyboard = </w:t>
-            </w:r>
-            <w:r>
-              <w:rPr>
-                <w:rFonts w:ascii="Consolas" w:eastAsia="Consolas" w:hAnsi="Consolas" w:cs="Consolas"/>
-                <w:color w:val="0000FF"/>
-                <w:sz w:val="18"/>
-                <w:szCs w:val="18"/>
-                <w:highlight w:val="white"/>
-              </w:rPr>
-              <w:t>new</w:t>
-            </w:r>
-            <w:r>
-              <w:rPr>
-                <w:rFonts w:ascii="Consolas" w:eastAsia="Consolas" w:hAnsi="Consolas" w:cs="Consolas"/>
-                <w:color w:val="000000"/>
-                <w:sz w:val="18"/>
-                <w:szCs w:val="18"/>
-                <w:highlight w:val="white"/>
-              </w:rPr>
-              <w:t xml:space="preserve"> Scanner(System.in);</w:t>
-            </w:r>
-            <w:r>
-              <w:rPr>
-                <w:rFonts w:ascii="Consolas" w:eastAsia="Consolas" w:hAnsi="Consolas" w:cs="Consolas"/>
-                <w:color w:val="000000"/>
-                <w:sz w:val="18"/>
-                <w:szCs w:val="18"/>
-                <w:highlight w:val="white"/>
-              </w:rPr>
-              <w:br/>
-              <w:t xml:space="preserve">        </w:t>
-            </w:r>
-            <w:proofErr w:type="spellStart"/>
-            <w:r>
-              <w:rPr>
-                <w:rFonts w:ascii="Consolas" w:eastAsia="Consolas" w:hAnsi="Consolas" w:cs="Consolas"/>
-                <w:color w:val="000000"/>
-                <w:sz w:val="18"/>
-                <w:szCs w:val="18"/>
-                <w:highlight w:val="white"/>
-              </w:rPr>
-              <w:t>System.out.print</w:t>
-            </w:r>
-            <w:proofErr w:type="spellEnd"/>
-            <w:r>
-              <w:rPr>
-                <w:rFonts w:ascii="Consolas" w:eastAsia="Consolas" w:hAnsi="Consolas" w:cs="Consolas"/>
-                <w:color w:val="000000"/>
-                <w:sz w:val="18"/>
-                <w:szCs w:val="18"/>
-                <w:highlight w:val="white"/>
-              </w:rPr>
-              <w:t>(</w:t>
-            </w:r>
-            <w:r>
-              <w:rPr>
-                <w:rFonts w:ascii="Consolas" w:eastAsia="Consolas" w:hAnsi="Consolas" w:cs="Consolas"/>
-                <w:color w:val="A31515"/>
-                <w:sz w:val="18"/>
-                <w:szCs w:val="18"/>
-                <w:highlight w:val="white"/>
-              </w:rPr>
-              <w:t>"enter an integer: "</w:t>
-            </w:r>
-            <w:r>
-              <w:rPr>
-                <w:rFonts w:ascii="Consolas" w:eastAsia="Consolas" w:hAnsi="Consolas" w:cs="Consolas"/>
-                <w:color w:val="000000"/>
-                <w:sz w:val="18"/>
-                <w:szCs w:val="18"/>
-                <w:highlight w:val="white"/>
-              </w:rPr>
-              <w:t>);</w:t>
-            </w:r>
-            <w:r>
-              <w:rPr>
-                <w:rFonts w:ascii="Consolas" w:eastAsia="Consolas" w:hAnsi="Consolas" w:cs="Consolas"/>
-                <w:color w:val="000000"/>
-                <w:sz w:val="18"/>
-                <w:szCs w:val="18"/>
-                <w:highlight w:val="white"/>
-              </w:rPr>
-              <w:br/>
-              <w:t xml:space="preserve">        </w:t>
-            </w:r>
-            <w:r>
-              <w:rPr>
-                <w:rFonts w:ascii="Consolas" w:eastAsia="Consolas" w:hAnsi="Consolas" w:cs="Consolas"/>
-                <w:color w:val="0000FF"/>
-                <w:sz w:val="18"/>
-                <w:szCs w:val="18"/>
-                <w:highlight w:val="white"/>
-              </w:rPr>
-              <w:t>while</w:t>
-            </w:r>
-            <w:r>
-              <w:rPr>
-                <w:rFonts w:ascii="Consolas" w:eastAsia="Consolas" w:hAnsi="Consolas" w:cs="Consolas"/>
-                <w:color w:val="000000"/>
-                <w:sz w:val="18"/>
-                <w:szCs w:val="18"/>
-                <w:highlight w:val="white"/>
-              </w:rPr>
-              <w:t>(</w:t>
-            </w:r>
-            <w:proofErr w:type="spellStart"/>
-            <w:r>
-              <w:rPr>
-                <w:rFonts w:ascii="Consolas" w:eastAsia="Consolas" w:hAnsi="Consolas" w:cs="Consolas"/>
-                <w:color w:val="000000"/>
-                <w:sz w:val="18"/>
-                <w:szCs w:val="18"/>
-                <w:highlight w:val="white"/>
-              </w:rPr>
-              <w:t>keyboard.hasNext</w:t>
-            </w:r>
-            <w:proofErr w:type="spellEnd"/>
-            <w:r>
-              <w:rPr>
-                <w:rFonts w:ascii="Consolas" w:eastAsia="Consolas" w:hAnsi="Consolas" w:cs="Consolas"/>
-                <w:color w:val="000000"/>
-                <w:sz w:val="18"/>
-                <w:szCs w:val="18"/>
-                <w:highlight w:val="white"/>
-              </w:rPr>
-              <w:t>()) {</w:t>
-            </w:r>
-            <w:r>
-              <w:rPr>
-                <w:rFonts w:ascii="Consolas" w:eastAsia="Consolas" w:hAnsi="Consolas" w:cs="Consolas"/>
-                <w:color w:val="000000"/>
-                <w:sz w:val="18"/>
-                <w:szCs w:val="18"/>
-                <w:highlight w:val="white"/>
-              </w:rPr>
-              <w:br/>
-            </w:r>
-            <w:r>
-              <w:rPr>
-                <w:rFonts w:ascii="Consolas" w:eastAsia="Consolas" w:hAnsi="Consolas" w:cs="Consolas"/>
-                <w:color w:val="000000"/>
-                <w:sz w:val="18"/>
-                <w:szCs w:val="18"/>
-                <w:highlight w:val="white"/>
-              </w:rPr>
-              <w:br/>
-              <w:t xml:space="preserve">            </w:t>
-            </w:r>
-            <w:r>
-              <w:rPr>
-                <w:rFonts w:ascii="Consolas" w:eastAsia="Consolas" w:hAnsi="Consolas" w:cs="Consolas"/>
-                <w:color w:val="0000FF"/>
-                <w:sz w:val="18"/>
-                <w:szCs w:val="18"/>
-                <w:highlight w:val="white"/>
-              </w:rPr>
-              <w:t>try</w:t>
-            </w:r>
-            <w:r>
-              <w:rPr>
-                <w:rFonts w:ascii="Consolas" w:eastAsia="Consolas" w:hAnsi="Consolas" w:cs="Consolas"/>
-                <w:color w:val="000000"/>
-                <w:sz w:val="18"/>
-                <w:szCs w:val="18"/>
-                <w:highlight w:val="white"/>
-              </w:rPr>
-              <w:t xml:space="preserve"> {</w:t>
-            </w:r>
-            <w:r>
-              <w:rPr>
-                <w:rFonts w:ascii="Consolas" w:eastAsia="Consolas" w:hAnsi="Consolas" w:cs="Consolas"/>
-                <w:color w:val="000000"/>
-                <w:sz w:val="18"/>
-                <w:szCs w:val="18"/>
-                <w:highlight w:val="white"/>
-              </w:rPr>
-              <w:br/>
               <w:t xml:space="preserve">                </w:t>
             </w:r>
             <w:r>
@@ -2047,29 +1546,7 @@
                 <w:szCs w:val="18"/>
                 <w:highlight w:val="white"/>
               </w:rPr>
-              <w:t xml:space="preserve"> (</w:t>
-            </w:r>
-            <w:proofErr w:type="spellStart"/>
-            <w:r>
-              <w:rPr>
-                <w:rFonts w:ascii="Consolas" w:eastAsia="Consolas" w:hAnsi="Consolas" w:cs="Consolas"/>
-                <w:color w:val="000000"/>
-                <w:sz w:val="18"/>
-                <w:szCs w:val="18"/>
-                <w:highlight w:val="white"/>
-              </w:rPr>
-              <w:t>keyboard.hasNextInt</w:t>
-            </w:r>
-            <w:proofErr w:type="spellEnd"/>
-            <w:r>
-              <w:rPr>
-                <w:rFonts w:ascii="Consolas" w:eastAsia="Consolas" w:hAnsi="Consolas" w:cs="Consolas"/>
-                <w:color w:val="000000"/>
-                <w:sz w:val="18"/>
-                <w:szCs w:val="18"/>
-                <w:highlight w:val="white"/>
-              </w:rPr>
-              <w:t>()) {</w:t>
+              <w:t xml:space="preserve"> (keyboard.hasNextInt()) {</w:t>
             </w:r>
             <w:r>
               <w:rPr>
@@ -2100,29 +1577,7 @@
                 <w:szCs w:val="18"/>
                 <w:highlight w:val="white"/>
               </w:rPr>
-              <w:t xml:space="preserve"> input = </w:t>
-            </w:r>
-            <w:proofErr w:type="spellStart"/>
-            <w:r>
-              <w:rPr>
-                <w:rFonts w:ascii="Consolas" w:eastAsia="Consolas" w:hAnsi="Consolas" w:cs="Consolas"/>
-                <w:color w:val="000000"/>
-                <w:sz w:val="18"/>
-                <w:szCs w:val="18"/>
-                <w:highlight w:val="white"/>
-              </w:rPr>
-              <w:t>keyboard.nextInt</w:t>
-            </w:r>
-            <w:proofErr w:type="spellEnd"/>
-            <w:r>
-              <w:rPr>
-                <w:rFonts w:ascii="Consolas" w:eastAsia="Consolas" w:hAnsi="Consolas" w:cs="Consolas"/>
-                <w:color w:val="000000"/>
-                <w:sz w:val="18"/>
-                <w:szCs w:val="18"/>
-                <w:highlight w:val="white"/>
-              </w:rPr>
-              <w:t>();</w:t>
+              <w:t xml:space="preserve"> input = keyboard.nextInt();</w:t>
             </w:r>
             <w:r>
               <w:rPr>
@@ -2153,50 +1608,18 @@
                 <w:szCs w:val="18"/>
                 <w:highlight w:val="white"/>
               </w:rPr>
-              <w:t xml:space="preserve">// </w:t>
-            </w:r>
-            <w:proofErr w:type="spellStart"/>
-            <w:r>
-              <w:rPr>
-                <w:rFonts w:ascii="Consolas" w:eastAsia="Consolas" w:hAnsi="Consolas" w:cs="Consolas"/>
-                <w:color w:val="008000"/>
-                <w:sz w:val="18"/>
-                <w:szCs w:val="18"/>
-                <w:highlight w:val="white"/>
-              </w:rPr>
-              <w:t>System.out.println</w:t>
-            </w:r>
-            <w:proofErr w:type="spellEnd"/>
-            <w:r>
-              <w:rPr>
-                <w:rFonts w:ascii="Consolas" w:eastAsia="Consolas" w:hAnsi="Consolas" w:cs="Consolas"/>
-                <w:color w:val="008000"/>
-                <w:sz w:val="18"/>
-                <w:szCs w:val="18"/>
-                <w:highlight w:val="white"/>
-              </w:rPr>
-              <w:t>("You entered: " + input);</w:t>
-            </w:r>
-            <w:r>
-              <w:rPr>
-                <w:rFonts w:ascii="Consolas" w:eastAsia="Consolas" w:hAnsi="Consolas" w:cs="Consolas"/>
-                <w:color w:val="000000"/>
-                <w:sz w:val="18"/>
-                <w:szCs w:val="18"/>
-                <w:highlight w:val="white"/>
-              </w:rPr>
-              <w:br/>
-              <w:t xml:space="preserve">             </w:t>
-            </w:r>
-            <w:r>
-              <w:rPr>
-                <w:rFonts w:ascii="Consolas" w:eastAsia="Consolas" w:hAnsi="Consolas" w:cs="Consolas"/>
-                <w:color w:val="000000"/>
-                <w:sz w:val="18"/>
-                <w:szCs w:val="18"/>
-                <w:highlight w:val="white"/>
-              </w:rPr>
-              <w:t xml:space="preserve">       </w:t>
+              <w:t>// System.out.println("You entered: " + input);</w:t>
+            </w:r>
+            <w:r>
+              <w:rPr>
+                <w:rFonts w:ascii="Consolas" w:eastAsia="Consolas" w:hAnsi="Consolas" w:cs="Consolas"/>
+                <w:color w:val="000000"/>
+                <w:sz w:val="18"/>
+                <w:szCs w:val="18"/>
+                <w:highlight w:val="white"/>
+              </w:rPr>
+              <w:br/>
+              <w:t xml:space="preserve">                    </w:t>
             </w:r>
             <w:r>
               <w:rPr>
@@ -2227,84 +1650,455 @@
                 <w:highlight w:val="white"/>
               </w:rPr>
               <w:br/>
+              <w:t xml:space="preserve">                        doSomething(input);</w:t>
+            </w:r>
+            <w:r>
+              <w:rPr>
+                <w:rFonts w:ascii="Consolas" w:eastAsia="Consolas" w:hAnsi="Consolas" w:cs="Consolas"/>
+                <w:color w:val="000000"/>
+                <w:sz w:val="18"/>
+                <w:szCs w:val="18"/>
+                <w:highlight w:val="white"/>
+              </w:rPr>
+              <w:br/>
+              <w:t xml:space="preserve">                    } </w:t>
+            </w:r>
+            <w:r>
+              <w:rPr>
+                <w:rFonts w:ascii="Consolas" w:eastAsia="Consolas" w:hAnsi="Consolas" w:cs="Consolas"/>
+                <w:color w:val="0000FF"/>
+                <w:sz w:val="18"/>
+                <w:szCs w:val="18"/>
+                <w:highlight w:val="white"/>
+              </w:rPr>
+              <w:t>else</w:t>
+            </w:r>
+            <w:r>
+              <w:rPr>
+                <w:rFonts w:ascii="Consolas" w:eastAsia="Consolas" w:hAnsi="Consolas" w:cs="Consolas"/>
+                <w:color w:val="000000"/>
+                <w:sz w:val="18"/>
+                <w:szCs w:val="18"/>
+                <w:highlight w:val="white"/>
+              </w:rPr>
+              <w:t xml:space="preserve"> {</w:t>
+            </w:r>
+            <w:r>
+              <w:rPr>
+                <w:rFonts w:ascii="Consolas" w:eastAsia="Consolas" w:hAnsi="Consolas" w:cs="Consolas"/>
+                <w:color w:val="000000"/>
+                <w:sz w:val="18"/>
+                <w:szCs w:val="18"/>
+                <w:highlight w:val="white"/>
+              </w:rPr>
+              <w:br/>
+              <w:t xml:space="preserve">                        System.out.println(</w:t>
+            </w:r>
+            <w:r>
+              <w:rPr>
+                <w:rFonts w:ascii="Consolas" w:eastAsia="Consolas" w:hAnsi="Consolas" w:cs="Consolas"/>
+                <w:color w:val="A31515"/>
+                <w:sz w:val="18"/>
+                <w:szCs w:val="18"/>
+                <w:highlight w:val="white"/>
+              </w:rPr>
+              <w:t>"Error: invalid input number."</w:t>
+            </w:r>
+            <w:r>
+              <w:rPr>
+                <w:rFonts w:ascii="Consolas" w:eastAsia="Consolas" w:hAnsi="Consolas" w:cs="Consolas"/>
+                <w:color w:val="000000"/>
+                <w:sz w:val="18"/>
+                <w:szCs w:val="18"/>
+                <w:highlight w:val="white"/>
+              </w:rPr>
+              <w:t>);</w:t>
+            </w:r>
+            <w:r>
+              <w:rPr>
+                <w:rFonts w:ascii="Consolas" w:eastAsia="Consolas" w:hAnsi="Consolas" w:cs="Consolas"/>
+                <w:color w:val="000000"/>
+                <w:sz w:val="18"/>
+                <w:szCs w:val="18"/>
+                <w:highlight w:val="white"/>
+              </w:rPr>
+              <w:br/>
+              <w:t xml:space="preserve">                    }</w:t>
+            </w:r>
+            <w:r>
+              <w:rPr>
+                <w:rFonts w:ascii="Consolas" w:eastAsia="Consolas" w:hAnsi="Consolas" w:cs="Consolas"/>
+                <w:color w:val="000000"/>
+                <w:sz w:val="18"/>
+                <w:szCs w:val="18"/>
+                <w:highlight w:val="white"/>
+              </w:rPr>
+              <w:br/>
+              <w:t xml:space="preserve">                } </w:t>
+            </w:r>
+            <w:r>
+              <w:rPr>
+                <w:rFonts w:ascii="Consolas" w:eastAsia="Consolas" w:hAnsi="Consolas" w:cs="Consolas"/>
+                <w:color w:val="0000FF"/>
+                <w:sz w:val="18"/>
+                <w:szCs w:val="18"/>
+                <w:highlight w:val="white"/>
+              </w:rPr>
+              <w:t>else</w:t>
+            </w:r>
+            <w:r>
+              <w:rPr>
+                <w:rFonts w:ascii="Consolas" w:eastAsia="Consolas" w:hAnsi="Consolas" w:cs="Consolas"/>
+                <w:color w:val="000000"/>
+                <w:sz w:val="18"/>
+                <w:szCs w:val="18"/>
+                <w:highlight w:val="white"/>
+              </w:rPr>
+              <w:t xml:space="preserve"> {</w:t>
+            </w:r>
+            <w:r>
+              <w:rPr>
+                <w:rFonts w:ascii="Consolas" w:eastAsia="Consolas" w:hAnsi="Consolas" w:cs="Consolas"/>
+                <w:color w:val="000000"/>
+                <w:sz w:val="18"/>
+                <w:szCs w:val="18"/>
+                <w:highlight w:val="white"/>
+              </w:rPr>
+              <w:br/>
+              <w:t xml:space="preserve">                    </w:t>
+            </w:r>
+            <w:r>
+              <w:rPr>
+                <w:rFonts w:ascii="Consolas" w:eastAsia="Consolas" w:hAnsi="Consolas" w:cs="Consolas"/>
+                <w:color w:val="0000FF"/>
+                <w:sz w:val="18"/>
+                <w:szCs w:val="18"/>
+                <w:highlight w:val="white"/>
+              </w:rPr>
+              <w:t>if</w:t>
+            </w:r>
+            <w:r>
+              <w:rPr>
+                <w:rFonts w:ascii="Consolas" w:eastAsia="Consolas" w:hAnsi="Consolas" w:cs="Consolas"/>
+                <w:color w:val="000000"/>
+                <w:sz w:val="18"/>
+                <w:szCs w:val="18"/>
+                <w:highlight w:val="white"/>
+              </w:rPr>
+              <w:t xml:space="preserve"> (keyboard.next().equals(</w:t>
+            </w:r>
+            <w:r>
+              <w:rPr>
+                <w:rFonts w:ascii="Consolas" w:eastAsia="Consolas" w:hAnsi="Consolas" w:cs="Consolas"/>
+                <w:color w:val="A31515"/>
+                <w:sz w:val="18"/>
+                <w:szCs w:val="18"/>
+                <w:highlight w:val="white"/>
+              </w:rPr>
+              <w:t>"q"</w:t>
+            </w:r>
+            <w:r>
+              <w:rPr>
+                <w:rFonts w:ascii="Consolas" w:eastAsia="Consolas" w:hAnsi="Consolas" w:cs="Consolas"/>
+                <w:color w:val="000000"/>
+                <w:sz w:val="18"/>
+                <w:szCs w:val="18"/>
+                <w:highlight w:val="white"/>
+              </w:rPr>
+              <w:t>)) {</w:t>
+            </w:r>
+            <w:r>
+              <w:rPr>
+                <w:rFonts w:ascii="Consolas" w:eastAsia="Consolas" w:hAnsi="Consolas" w:cs="Consolas"/>
+                <w:color w:val="000000"/>
+                <w:sz w:val="18"/>
+                <w:szCs w:val="18"/>
+                <w:highlight w:val="white"/>
+              </w:rPr>
+              <w:br/>
               <w:t xml:space="preserve">                        </w:t>
             </w:r>
-            <w:proofErr w:type="spellStart"/>
-            <w:r>
-              <w:rPr>
-                <w:rFonts w:ascii="Consolas" w:eastAsia="Consolas" w:hAnsi="Consolas" w:cs="Consolas"/>
-                <w:color w:val="000000"/>
+            <w:r>
+              <w:rPr>
+                <w:rFonts w:ascii="Consolas" w:eastAsia="Consolas" w:hAnsi="Consolas" w:cs="Consolas"/>
+                <w:color w:val="0000FF"/>
+                <w:sz w:val="18"/>
+                <w:szCs w:val="18"/>
+                <w:highlight w:val="white"/>
+              </w:rPr>
+              <w:t>return</w:t>
+            </w:r>
+            <w:r>
+              <w:rPr>
+                <w:rFonts w:ascii="Consolas" w:eastAsia="Consolas" w:hAnsi="Consolas" w:cs="Consolas"/>
+                <w:color w:val="000000"/>
+                <w:sz w:val="18"/>
+                <w:szCs w:val="18"/>
+                <w:highlight w:val="white"/>
+              </w:rPr>
+              <w:t>;</w:t>
+            </w:r>
+            <w:r>
+              <w:rPr>
+                <w:rFonts w:ascii="Consolas" w:eastAsia="Consolas" w:hAnsi="Consolas" w:cs="Consolas"/>
+                <w:color w:val="000000"/>
+                <w:sz w:val="18"/>
+                <w:szCs w:val="18"/>
+                <w:highlight w:val="white"/>
+              </w:rPr>
+              <w:br/>
+              <w:t xml:space="preserve">                    }</w:t>
+            </w:r>
+            <w:r>
+              <w:rPr>
+                <w:rFonts w:ascii="Consolas" w:eastAsia="Consolas" w:hAnsi="Consolas" w:cs="Consolas"/>
+                <w:color w:val="000000"/>
+                <w:sz w:val="18"/>
+                <w:szCs w:val="18"/>
+                <w:highlight w:val="white"/>
+              </w:rPr>
+              <w:br/>
+              <w:t xml:space="preserve">                }</w:t>
+            </w:r>
+            <w:r>
+              <w:rPr>
+                <w:rFonts w:ascii="Consolas" w:eastAsia="Consolas" w:hAnsi="Consolas" w:cs="Consolas"/>
+                <w:color w:val="000000"/>
+                <w:sz w:val="18"/>
+                <w:szCs w:val="18"/>
+                <w:highlight w:val="white"/>
+              </w:rPr>
+              <w:br/>
+              <w:t xml:space="preserve">                System.out.print(</w:t>
+            </w:r>
+            <w:r>
+              <w:rPr>
+                <w:rFonts w:ascii="Consolas" w:eastAsia="Consolas" w:hAnsi="Consolas" w:cs="Consolas"/>
+                <w:color w:val="A31515"/>
+                <w:sz w:val="18"/>
+                <w:szCs w:val="18"/>
+                <w:highlight w:val="white"/>
+              </w:rPr>
+              <w:t>"enter an integer: "</w:t>
+            </w:r>
+            <w:r>
+              <w:rPr>
+                <w:rFonts w:ascii="Consolas" w:eastAsia="Consolas" w:hAnsi="Consolas" w:cs="Consolas"/>
+                <w:color w:val="000000"/>
+                <w:sz w:val="18"/>
+                <w:szCs w:val="18"/>
+                <w:highlight w:val="white"/>
+              </w:rPr>
+              <w:t>);</w:t>
+            </w:r>
+            <w:r>
+              <w:rPr>
+                <w:rFonts w:ascii="Consolas" w:eastAsia="Consolas" w:hAnsi="Consolas" w:cs="Consolas"/>
+                <w:color w:val="000000"/>
+                <w:sz w:val="18"/>
+                <w:szCs w:val="18"/>
+                <w:highlight w:val="white"/>
+              </w:rPr>
+              <w:br/>
+              <w:t xml:space="preserve">            } </w:t>
+            </w:r>
+            <w:r>
+              <w:rPr>
+                <w:rFonts w:ascii="Consolas" w:eastAsia="Consolas" w:hAnsi="Consolas" w:cs="Consolas"/>
+                <w:color w:val="0000FF"/>
+                <w:sz w:val="18"/>
+                <w:szCs w:val="18"/>
+                <w:highlight w:val="white"/>
+              </w:rPr>
+              <w:t>catch</w:t>
+            </w:r>
+            <w:r>
+              <w:rPr>
+                <w:rFonts w:ascii="Consolas" w:eastAsia="Consolas" w:hAnsi="Consolas" w:cs="Consolas"/>
+                <w:color w:val="000000"/>
+                <w:sz w:val="18"/>
+                <w:szCs w:val="18"/>
+                <w:highlight w:val="white"/>
+              </w:rPr>
+              <w:t xml:space="preserve"> (Exception e) {</w:t>
+            </w:r>
+            <w:r>
+              <w:rPr>
+                <w:rFonts w:ascii="Consolas" w:eastAsia="Consolas" w:hAnsi="Consolas" w:cs="Consolas"/>
+                <w:color w:val="000000"/>
+                <w:sz w:val="18"/>
+                <w:szCs w:val="18"/>
+                <w:highlight w:val="white"/>
+              </w:rPr>
+              <w:br/>
+              <w:t xml:space="preserve">                System.out.println(e.getMessage());</w:t>
+            </w:r>
+            <w:r>
+              <w:rPr>
+                <w:rFonts w:ascii="Consolas" w:eastAsia="Consolas" w:hAnsi="Consolas" w:cs="Consolas"/>
+                <w:color w:val="000000"/>
+                <w:sz w:val="18"/>
+                <w:szCs w:val="18"/>
+                <w:highlight w:val="white"/>
+              </w:rPr>
+              <w:br/>
+              <w:t xml:space="preserve">                System.out.println(e.fillInStackTrace());</w:t>
+            </w:r>
+            <w:r>
+              <w:rPr>
+                <w:rFonts w:ascii="Consolas" w:eastAsia="Consolas" w:hAnsi="Consolas" w:cs="Consolas"/>
+                <w:color w:val="000000"/>
+                <w:sz w:val="18"/>
+                <w:szCs w:val="18"/>
+                <w:highlight w:val="white"/>
+              </w:rPr>
+              <w:br/>
+              <w:t xml:space="preserve">                </w:t>
+            </w:r>
+            <w:r>
+              <w:rPr>
+                <w:rFonts w:ascii="Consolas" w:eastAsia="Consolas" w:hAnsi="Consolas" w:cs="Consolas"/>
+                <w:color w:val="0000FF"/>
+                <w:sz w:val="18"/>
+                <w:szCs w:val="18"/>
+                <w:highlight w:val="white"/>
+              </w:rPr>
+              <w:t>return</w:t>
+            </w:r>
+            <w:r>
+              <w:rPr>
+                <w:rFonts w:ascii="Consolas" w:eastAsia="Consolas" w:hAnsi="Consolas" w:cs="Consolas"/>
+                <w:color w:val="000000"/>
+                <w:sz w:val="18"/>
+                <w:szCs w:val="18"/>
+                <w:highlight w:val="white"/>
+              </w:rPr>
+              <w:t>;</w:t>
+            </w:r>
+            <w:r>
+              <w:rPr>
+                <w:rFonts w:ascii="Consolas" w:eastAsia="Consolas" w:hAnsi="Consolas" w:cs="Consolas"/>
+                <w:color w:val="000000"/>
+                <w:sz w:val="18"/>
+                <w:szCs w:val="18"/>
+                <w:highlight w:val="white"/>
+              </w:rPr>
+              <w:br/>
+              <w:t xml:space="preserve">            }</w:t>
+            </w:r>
+            <w:r>
+              <w:rPr>
+                <w:rFonts w:ascii="Consolas" w:eastAsia="Consolas" w:hAnsi="Consolas" w:cs="Consolas"/>
+                <w:color w:val="000000"/>
+                <w:sz w:val="18"/>
+                <w:szCs w:val="18"/>
+                <w:highlight w:val="white"/>
+              </w:rPr>
+              <w:br/>
+              <w:t xml:space="preserve">        }</w:t>
+            </w:r>
+            <w:r>
+              <w:rPr>
+                <w:rFonts w:ascii="Consolas" w:eastAsia="Consolas" w:hAnsi="Consolas" w:cs="Consolas"/>
+                <w:color w:val="000000"/>
+                <w:sz w:val="18"/>
+                <w:szCs w:val="18"/>
+                <w:highlight w:val="white"/>
+              </w:rPr>
+              <w:br/>
+              <w:t xml:space="preserve">    }</w:t>
+            </w:r>
+            <w:r>
+              <w:rPr>
+                <w:rFonts w:ascii="Consolas" w:eastAsia="Consolas" w:hAnsi="Consolas" w:cs="Consolas"/>
+                <w:color w:val="000000"/>
+                <w:sz w:val="18"/>
+                <w:szCs w:val="18"/>
+                <w:highlight w:val="white"/>
+              </w:rPr>
+              <w:br/>
+            </w:r>
+            <w:r>
+              <w:rPr>
+                <w:rFonts w:ascii="Consolas" w:eastAsia="Consolas" w:hAnsi="Consolas" w:cs="Consolas"/>
+                <w:color w:val="000000"/>
+                <w:sz w:val="18"/>
+                <w:szCs w:val="18"/>
+                <w:highlight w:val="white"/>
+              </w:rPr>
+              <w:br/>
+              <w:t xml:space="preserve">    </w:t>
+            </w:r>
+            <w:r>
+              <w:rPr>
+                <w:rFonts w:ascii="Consolas" w:eastAsia="Consolas" w:hAnsi="Consolas" w:cs="Consolas"/>
+                <w:color w:val="0000FF"/>
+                <w:sz w:val="18"/>
+                <w:szCs w:val="18"/>
+                <w:highlight w:val="white"/>
+              </w:rPr>
+              <w:t>private</w:t>
+            </w:r>
+            <w:r>
+              <w:rPr>
+                <w:rFonts w:ascii="Consolas" w:eastAsia="Consolas" w:hAnsi="Consolas" w:cs="Consolas"/>
+                <w:color w:val="000000"/>
+                <w:sz w:val="18"/>
+                <w:szCs w:val="18"/>
+                <w:highlight w:val="white"/>
+              </w:rPr>
+              <w:t xml:space="preserve"> </w:t>
+            </w:r>
+            <w:r>
+              <w:rPr>
+                <w:rFonts w:ascii="Consolas" w:eastAsia="Consolas" w:hAnsi="Consolas" w:cs="Consolas"/>
+                <w:color w:val="0000FF"/>
+                <w:sz w:val="18"/>
+                <w:szCs w:val="18"/>
+                <w:highlight w:val="white"/>
+              </w:rPr>
+              <w:t>static</w:t>
+            </w:r>
+            <w:r>
+              <w:rPr>
+                <w:rFonts w:ascii="Consolas" w:eastAsia="Consolas" w:hAnsi="Consolas" w:cs="Consolas"/>
+                <w:color w:val="000000"/>
+                <w:sz w:val="18"/>
+                <w:szCs w:val="18"/>
+                <w:highlight w:val="white"/>
+              </w:rPr>
+              <w:t xml:space="preserve"> </w:t>
+            </w:r>
+            <w:r>
+              <w:rPr>
+                <w:rFonts w:ascii="Consolas" w:eastAsia="Consolas" w:hAnsi="Consolas" w:cs="Consolas"/>
+                <w:color w:val="0000FF"/>
+                <w:sz w:val="18"/>
+                <w:szCs w:val="18"/>
+                <w:highlight w:val="white"/>
+              </w:rPr>
+              <w:t>void</w:t>
+            </w:r>
+            <w:r>
+              <w:rPr>
+                <w:rFonts w:ascii="Consolas" w:eastAsia="Consolas" w:hAnsi="Consolas" w:cs="Consolas"/>
+                <w:color w:val="000000"/>
+                <w:sz w:val="18"/>
+                <w:szCs w:val="18"/>
+                <w:highlight w:val="white"/>
+              </w:rPr>
+              <w:t xml:space="preserve"> </w:t>
+            </w:r>
+            <w:r>
+              <w:rPr>
+                <w:rFonts w:ascii="Consolas" w:eastAsia="Consolas" w:hAnsi="Consolas" w:cs="Consolas"/>
+                <w:color w:val="A31515"/>
                 <w:sz w:val="18"/>
                 <w:szCs w:val="18"/>
                 <w:highlight w:val="white"/>
               </w:rPr>
               <w:t>doSomething</w:t>
             </w:r>
-            <w:proofErr w:type="spellEnd"/>
-            <w:r>
-              <w:rPr>
-                <w:rFonts w:ascii="Consolas" w:eastAsia="Consolas" w:hAnsi="Consolas" w:cs="Consolas"/>
-                <w:color w:val="000000"/>
-                <w:sz w:val="18"/>
-                <w:szCs w:val="18"/>
-                <w:highlight w:val="white"/>
-              </w:rPr>
-              <w:t>(input);</w:t>
-            </w:r>
-            <w:r>
-              <w:rPr>
-                <w:rFonts w:ascii="Consolas" w:eastAsia="Consolas" w:hAnsi="Consolas" w:cs="Consolas"/>
-                <w:color w:val="000000"/>
-                <w:sz w:val="18"/>
-                <w:szCs w:val="18"/>
-                <w:highlight w:val="white"/>
-              </w:rPr>
-              <w:br/>
-              <w:t xml:space="preserve">                    } </w:t>
-            </w:r>
-            <w:r>
-              <w:rPr>
-                <w:rFonts w:ascii="Consolas" w:eastAsia="Consolas" w:hAnsi="Consolas" w:cs="Consolas"/>
-                <w:color w:val="0000FF"/>
-                <w:sz w:val="18"/>
-                <w:szCs w:val="18"/>
-                <w:highlight w:val="white"/>
-              </w:rPr>
-              <w:t>else</w:t>
-            </w:r>
-            <w:r>
-              <w:rPr>
-                <w:rFonts w:ascii="Consolas" w:eastAsia="Consolas" w:hAnsi="Consolas" w:cs="Consolas"/>
-                <w:color w:val="000000"/>
-                <w:sz w:val="18"/>
-                <w:szCs w:val="18"/>
-                <w:highlight w:val="white"/>
-              </w:rPr>
-              <w:t xml:space="preserve"> {</w:t>
-            </w:r>
-            <w:r>
-              <w:rPr>
-                <w:rFonts w:ascii="Consolas" w:eastAsia="Consolas" w:hAnsi="Consolas" w:cs="Consolas"/>
-                <w:color w:val="000000"/>
-                <w:sz w:val="18"/>
-                <w:szCs w:val="18"/>
-                <w:highlight w:val="white"/>
-              </w:rPr>
-              <w:br/>
-              <w:t xml:space="preserve">                        </w:t>
-            </w:r>
-            <w:proofErr w:type="spellStart"/>
-            <w:r>
-              <w:rPr>
-                <w:rFonts w:ascii="Consolas" w:eastAsia="Consolas" w:hAnsi="Consolas" w:cs="Consolas"/>
-                <w:color w:val="000000"/>
-                <w:sz w:val="18"/>
-                <w:szCs w:val="18"/>
-                <w:highlight w:val="white"/>
-              </w:rPr>
-              <w:t>System.out.println</w:t>
-            </w:r>
-            <w:proofErr w:type="spellEnd"/>
             <w:r>
               <w:rPr>
                 <w:rFonts w:ascii="Consolas" w:eastAsia="Consolas" w:hAnsi="Consolas" w:cs="Consolas"/>
@@ -2318,12 +2112,218 @@
             <w:r>
               <w:rPr>
                 <w:rFonts w:ascii="Consolas" w:eastAsia="Consolas" w:hAnsi="Consolas" w:cs="Consolas"/>
+                <w:color w:val="0000FF"/>
+                <w:sz w:val="18"/>
+                <w:szCs w:val="18"/>
+                <w:highlight w:val="white"/>
+              </w:rPr>
+              <w:t>int</w:t>
+            </w:r>
+            <w:r>
+              <w:rPr>
+                <w:rFonts w:ascii="Consolas" w:eastAsia="Consolas" w:hAnsi="Consolas" w:cs="Consolas"/>
+                <w:color w:val="000000"/>
+                <w:sz w:val="18"/>
+                <w:szCs w:val="18"/>
+                <w:highlight w:val="white"/>
+              </w:rPr>
+              <w:t xml:space="preserve"> x) {</w:t>
+            </w:r>
+            <w:r>
+              <w:rPr>
+                <w:rFonts w:ascii="Consolas" w:eastAsia="Consolas" w:hAnsi="Consolas" w:cs="Consolas"/>
+                <w:color w:val="000000"/>
+                <w:sz w:val="18"/>
+                <w:szCs w:val="18"/>
+                <w:highlight w:val="white"/>
+              </w:rPr>
+              <w:br/>
+              <w:t xml:space="preserve">        </w:t>
+            </w:r>
+            <w:r>
+              <w:rPr>
+                <w:rFonts w:ascii="Consolas" w:eastAsia="Consolas" w:hAnsi="Consolas" w:cs="Consolas"/>
+                <w:color w:val="0000FF"/>
+                <w:sz w:val="18"/>
+                <w:szCs w:val="18"/>
+                <w:highlight w:val="white"/>
+              </w:rPr>
+              <w:t>int</w:t>
+            </w:r>
+            <w:r>
+              <w:rPr>
+                <w:rFonts w:ascii="Consolas" w:eastAsia="Consolas" w:hAnsi="Consolas" w:cs="Consolas"/>
+                <w:color w:val="000000"/>
+                <w:sz w:val="18"/>
+                <w:szCs w:val="18"/>
+                <w:highlight w:val="white"/>
+              </w:rPr>
+              <w:t xml:space="preserve"> res = 0;</w:t>
+            </w:r>
+            <w:r>
+              <w:rPr>
+                <w:rFonts w:ascii="Consolas" w:eastAsia="Consolas" w:hAnsi="Consolas" w:cs="Consolas"/>
+                <w:color w:val="000000"/>
+                <w:sz w:val="18"/>
+                <w:szCs w:val="18"/>
+                <w:highlight w:val="white"/>
+              </w:rPr>
+              <w:br/>
+              <w:t xml:space="preserve">        </w:t>
+            </w:r>
+            <w:r>
+              <w:rPr>
+                <w:rFonts w:ascii="Consolas" w:eastAsia="Consolas" w:hAnsi="Consolas" w:cs="Consolas"/>
+                <w:color w:val="0000FF"/>
+                <w:sz w:val="18"/>
+                <w:szCs w:val="18"/>
+                <w:highlight w:val="white"/>
+              </w:rPr>
+              <w:t>for</w:t>
+            </w:r>
+            <w:r>
+              <w:rPr>
+                <w:rFonts w:ascii="Consolas" w:eastAsia="Consolas" w:hAnsi="Consolas" w:cs="Consolas"/>
+                <w:color w:val="000000"/>
+                <w:sz w:val="18"/>
+                <w:szCs w:val="18"/>
+                <w:highlight w:val="white"/>
+              </w:rPr>
+              <w:t xml:space="preserve"> (</w:t>
+            </w:r>
+            <w:r>
+              <w:rPr>
+                <w:rFonts w:ascii="Consolas" w:eastAsia="Consolas" w:hAnsi="Consolas" w:cs="Consolas"/>
+                <w:color w:val="0000FF"/>
+                <w:sz w:val="18"/>
+                <w:szCs w:val="18"/>
+                <w:highlight w:val="white"/>
+              </w:rPr>
+              <w:t>int</w:t>
+            </w:r>
+            <w:r>
+              <w:rPr>
+                <w:rFonts w:ascii="Consolas" w:eastAsia="Consolas" w:hAnsi="Consolas" w:cs="Consolas"/>
+                <w:color w:val="000000"/>
+                <w:sz w:val="18"/>
+                <w:szCs w:val="18"/>
+                <w:highlight w:val="white"/>
+              </w:rPr>
+              <w:t xml:space="preserve"> i = 1; i &lt;= x; i++) {</w:t>
+            </w:r>
+            <w:r>
+              <w:rPr>
+                <w:rFonts w:ascii="Consolas" w:eastAsia="Consolas" w:hAnsi="Consolas" w:cs="Consolas"/>
+                <w:color w:val="000000"/>
+                <w:sz w:val="18"/>
+                <w:szCs w:val="18"/>
+                <w:highlight w:val="white"/>
+              </w:rPr>
+              <w:br/>
+              <w:t xml:space="preserve">            res += i;</w:t>
+            </w:r>
+            <w:r>
+              <w:rPr>
+                <w:rFonts w:ascii="Consolas" w:eastAsia="Consolas" w:hAnsi="Consolas" w:cs="Consolas"/>
+                <w:color w:val="000000"/>
+                <w:sz w:val="18"/>
+                <w:szCs w:val="18"/>
+                <w:highlight w:val="white"/>
+              </w:rPr>
+              <w:br/>
+              <w:t xml:space="preserve">        }</w:t>
+            </w:r>
+            <w:r>
+              <w:rPr>
+                <w:rFonts w:ascii="Consolas" w:eastAsia="Consolas" w:hAnsi="Consolas" w:cs="Consolas"/>
+                <w:color w:val="000000"/>
+                <w:sz w:val="18"/>
+                <w:szCs w:val="18"/>
+                <w:highlight w:val="white"/>
+              </w:rPr>
+              <w:br/>
+              <w:t xml:space="preserve">        System.out.println(</w:t>
+            </w:r>
+            <w:r>
+              <w:rPr>
+                <w:rFonts w:ascii="Consolas" w:eastAsia="Consolas" w:hAnsi="Consolas" w:cs="Consolas"/>
                 <w:color w:val="A31515"/>
                 <w:sz w:val="18"/>
                 <w:szCs w:val="18"/>
                 <w:highlight w:val="white"/>
               </w:rPr>
-              <w:t>"Error: invalid input number."</w:t>
+              <w:t>"sum from 1 to "</w:t>
+            </w:r>
+            <w:r>
+              <w:rPr>
+                <w:rFonts w:ascii="Consolas" w:eastAsia="Consolas" w:hAnsi="Consolas" w:cs="Consolas"/>
+                <w:color w:val="000000"/>
+                <w:sz w:val="18"/>
+                <w:szCs w:val="18"/>
+                <w:highlight w:val="white"/>
+              </w:rPr>
+              <w:t xml:space="preserve"> + x + </w:t>
+            </w:r>
+            <w:r>
+              <w:rPr>
+                <w:rFonts w:ascii="Consolas" w:eastAsia="Consolas" w:hAnsi="Consolas" w:cs="Consolas"/>
+                <w:color w:val="A31515"/>
+                <w:sz w:val="18"/>
+                <w:szCs w:val="18"/>
+                <w:highlight w:val="white"/>
+              </w:rPr>
+              <w:t>" is: "</w:t>
+            </w:r>
+            <w:r>
+              <w:rPr>
+                <w:rFonts w:ascii="Consolas" w:eastAsia="Consolas" w:hAnsi="Consolas" w:cs="Consolas"/>
+                <w:color w:val="000000"/>
+                <w:sz w:val="18"/>
+                <w:szCs w:val="18"/>
+                <w:highlight w:val="white"/>
+              </w:rPr>
+              <w:t xml:space="preserve"> + res);</w:t>
+            </w:r>
+            <w:r>
+              <w:rPr>
+                <w:rFonts w:ascii="Consolas" w:eastAsia="Consolas" w:hAnsi="Consolas" w:cs="Consolas"/>
+                <w:color w:val="000000"/>
+                <w:sz w:val="18"/>
+                <w:szCs w:val="18"/>
+                <w:highlight w:val="white"/>
+              </w:rPr>
+              <w:br/>
+              <w:t xml:space="preserve">        SimpleDateFormat formatter = </w:t>
+            </w:r>
+            <w:r>
+              <w:rPr>
+                <w:rFonts w:ascii="Consolas" w:eastAsia="Consolas" w:hAnsi="Consolas" w:cs="Consolas"/>
+                <w:color w:val="0000FF"/>
+                <w:sz w:val="18"/>
+                <w:szCs w:val="18"/>
+                <w:highlight w:val="white"/>
+              </w:rPr>
+              <w:t>new</w:t>
+            </w:r>
+            <w:r>
+              <w:rPr>
+                <w:rFonts w:ascii="Consolas" w:eastAsia="Consolas" w:hAnsi="Consolas" w:cs="Consolas"/>
+                <w:color w:val="000000"/>
+                <w:sz w:val="18"/>
+                <w:szCs w:val="18"/>
+                <w:highlight w:val="white"/>
+              </w:rPr>
+              <w:t xml:space="preserve"> SimpleDateFormat(</w:t>
+            </w:r>
+            <w:r>
+              <w:rPr>
+                <w:rFonts w:ascii="Consolas" w:eastAsia="Consolas" w:hAnsi="Consolas" w:cs="Consolas"/>
+                <w:color w:val="A31515"/>
+                <w:sz w:val="18"/>
+                <w:szCs w:val="18"/>
+                <w:highlight w:val="white"/>
+              </w:rPr>
+              <w:t>"dd/MM/yyyy HH:mm:ss z"</w:t>
             </w:r>
             <w:r>
               <w:rPr>
@@ -2344,863 +2344,7 @@
                 <w:highlight w:val="white"/>
               </w:rPr>
               <w:br/>
-              <w:t xml:space="preserve">                    }</w:t>
-            </w:r>
-            <w:r>
-              <w:rPr>
-                <w:rFonts w:ascii="Consolas" w:eastAsia="Consolas" w:hAnsi="Consolas" w:cs="Consolas"/>
-                <w:color w:val="000000"/>
-                <w:sz w:val="18"/>
-                <w:szCs w:val="18"/>
-                <w:highlight w:val="white"/>
-              </w:rPr>
-              <w:br/>
-              <w:t xml:space="preserve">                } </w:t>
-            </w:r>
-            <w:r>
-              <w:rPr>
-                <w:rFonts w:ascii="Consolas" w:eastAsia="Consolas" w:hAnsi="Consolas" w:cs="Consolas"/>
-                <w:color w:val="0000FF"/>
-                <w:sz w:val="18"/>
-                <w:szCs w:val="18"/>
-                <w:highlight w:val="white"/>
-              </w:rPr>
-              <w:t>else</w:t>
-            </w:r>
-            <w:r>
-              <w:rPr>
-                <w:rFonts w:ascii="Consolas" w:eastAsia="Consolas" w:hAnsi="Consolas" w:cs="Consolas"/>
-                <w:color w:val="000000"/>
-                <w:sz w:val="18"/>
-                <w:szCs w:val="18"/>
-                <w:highlight w:val="white"/>
-              </w:rPr>
-              <w:t xml:space="preserve"> {</w:t>
-            </w:r>
-            <w:r>
-              <w:rPr>
-                <w:rFonts w:ascii="Consolas" w:eastAsia="Consolas" w:hAnsi="Consolas" w:cs="Consolas"/>
-                <w:color w:val="000000"/>
-                <w:sz w:val="18"/>
-                <w:szCs w:val="18"/>
-                <w:highlight w:val="white"/>
-              </w:rPr>
-              <w:br/>
-              <w:t xml:space="preserve">                    </w:t>
-            </w:r>
-            <w:r>
-              <w:rPr>
-                <w:rFonts w:ascii="Consolas" w:eastAsia="Consolas" w:hAnsi="Consolas" w:cs="Consolas"/>
-                <w:color w:val="0000FF"/>
-                <w:sz w:val="18"/>
-                <w:szCs w:val="18"/>
-                <w:highlight w:val="white"/>
-              </w:rPr>
-              <w:t>if</w:t>
-            </w:r>
-            <w:r>
-              <w:rPr>
-                <w:rFonts w:ascii="Consolas" w:eastAsia="Consolas" w:hAnsi="Consolas" w:cs="Consolas"/>
-                <w:color w:val="000000"/>
-                <w:sz w:val="18"/>
-                <w:szCs w:val="18"/>
-                <w:highlight w:val="white"/>
-              </w:rPr>
-              <w:t xml:space="preserve"> (</w:t>
-            </w:r>
-            <w:proofErr w:type="spellStart"/>
-            <w:r>
-              <w:rPr>
-                <w:rFonts w:ascii="Consolas" w:eastAsia="Consolas" w:hAnsi="Consolas" w:cs="Consolas"/>
-                <w:color w:val="000000"/>
-                <w:sz w:val="18"/>
-                <w:szCs w:val="18"/>
-                <w:highlight w:val="white"/>
-              </w:rPr>
-              <w:t>keyboard.nex</w:t>
-            </w:r>
-            <w:r>
-              <w:rPr>
-                <w:rFonts w:ascii="Consolas" w:eastAsia="Consolas" w:hAnsi="Consolas" w:cs="Consolas"/>
-                <w:color w:val="000000"/>
-                <w:sz w:val="18"/>
-                <w:szCs w:val="18"/>
-                <w:highlight w:val="white"/>
-              </w:rPr>
-              <w:t>t</w:t>
-            </w:r>
-            <w:proofErr w:type="spellEnd"/>
-            <w:r>
-              <w:rPr>
-                <w:rFonts w:ascii="Consolas" w:eastAsia="Consolas" w:hAnsi="Consolas" w:cs="Consolas"/>
-                <w:color w:val="000000"/>
-                <w:sz w:val="18"/>
-                <w:szCs w:val="18"/>
-                <w:highlight w:val="white"/>
-              </w:rPr>
-              <w:t>().equals(</w:t>
-            </w:r>
-            <w:r>
-              <w:rPr>
-                <w:rFonts w:ascii="Consolas" w:eastAsia="Consolas" w:hAnsi="Consolas" w:cs="Consolas"/>
-                <w:color w:val="A31515"/>
-                <w:sz w:val="18"/>
-                <w:szCs w:val="18"/>
-                <w:highlight w:val="white"/>
-              </w:rPr>
-              <w:t>"q"</w:t>
-            </w:r>
-            <w:r>
-              <w:rPr>
-                <w:rFonts w:ascii="Consolas" w:eastAsia="Consolas" w:hAnsi="Consolas" w:cs="Consolas"/>
-                <w:color w:val="000000"/>
-                <w:sz w:val="18"/>
-                <w:szCs w:val="18"/>
-                <w:highlight w:val="white"/>
-              </w:rPr>
-              <w:t>)) {</w:t>
-            </w:r>
-            <w:r>
-              <w:rPr>
-                <w:rFonts w:ascii="Consolas" w:eastAsia="Consolas" w:hAnsi="Consolas" w:cs="Consolas"/>
-                <w:color w:val="000000"/>
-                <w:sz w:val="18"/>
-                <w:szCs w:val="18"/>
-                <w:highlight w:val="white"/>
-              </w:rPr>
-              <w:br/>
-              <w:t xml:space="preserve">                        </w:t>
-            </w:r>
-            <w:r>
-              <w:rPr>
-                <w:rFonts w:ascii="Consolas" w:eastAsia="Consolas" w:hAnsi="Consolas" w:cs="Consolas"/>
-                <w:color w:val="0000FF"/>
-                <w:sz w:val="18"/>
-                <w:szCs w:val="18"/>
-                <w:highlight w:val="white"/>
-              </w:rPr>
-              <w:t>return</w:t>
-            </w:r>
-            <w:r>
-              <w:rPr>
-                <w:rFonts w:ascii="Consolas" w:eastAsia="Consolas" w:hAnsi="Consolas" w:cs="Consolas"/>
-                <w:color w:val="000000"/>
-                <w:sz w:val="18"/>
-                <w:szCs w:val="18"/>
-                <w:highlight w:val="white"/>
-              </w:rPr>
-              <w:t>;</w:t>
-            </w:r>
-            <w:r>
-              <w:rPr>
-                <w:rFonts w:ascii="Consolas" w:eastAsia="Consolas" w:hAnsi="Consolas" w:cs="Consolas"/>
-                <w:color w:val="000000"/>
-                <w:sz w:val="18"/>
-                <w:szCs w:val="18"/>
-                <w:highlight w:val="white"/>
-              </w:rPr>
-              <w:br/>
-              <w:t xml:space="preserve">                    }</w:t>
-            </w:r>
-            <w:r>
-              <w:rPr>
-                <w:rFonts w:ascii="Consolas" w:eastAsia="Consolas" w:hAnsi="Consolas" w:cs="Consolas"/>
-                <w:color w:val="000000"/>
-                <w:sz w:val="18"/>
-                <w:szCs w:val="18"/>
-                <w:highlight w:val="white"/>
-              </w:rPr>
-              <w:br/>
-              <w:t xml:space="preserve">                }</w:t>
-            </w:r>
-            <w:r>
-              <w:rPr>
-                <w:rFonts w:ascii="Consolas" w:eastAsia="Consolas" w:hAnsi="Consolas" w:cs="Consolas"/>
-                <w:color w:val="000000"/>
-                <w:sz w:val="18"/>
-                <w:szCs w:val="18"/>
-                <w:highlight w:val="white"/>
-              </w:rPr>
-              <w:br/>
-              <w:t xml:space="preserve">                </w:t>
-            </w:r>
-            <w:proofErr w:type="spellStart"/>
-            <w:r>
-              <w:rPr>
-                <w:rFonts w:ascii="Consolas" w:eastAsia="Consolas" w:hAnsi="Consolas" w:cs="Consolas"/>
-                <w:color w:val="000000"/>
-                <w:sz w:val="18"/>
-                <w:szCs w:val="18"/>
-                <w:highlight w:val="white"/>
-              </w:rPr>
-              <w:t>System.out.print</w:t>
-            </w:r>
-            <w:proofErr w:type="spellEnd"/>
-            <w:r>
-              <w:rPr>
-                <w:rFonts w:ascii="Consolas" w:eastAsia="Consolas" w:hAnsi="Consolas" w:cs="Consolas"/>
-                <w:color w:val="000000"/>
-                <w:sz w:val="18"/>
-                <w:szCs w:val="18"/>
-                <w:highlight w:val="white"/>
-              </w:rPr>
-              <w:t>(</w:t>
-            </w:r>
-            <w:r>
-              <w:rPr>
-                <w:rFonts w:ascii="Consolas" w:eastAsia="Consolas" w:hAnsi="Consolas" w:cs="Consolas"/>
-                <w:color w:val="A31515"/>
-                <w:sz w:val="18"/>
-                <w:szCs w:val="18"/>
-                <w:highlight w:val="white"/>
-              </w:rPr>
-              <w:t>"enter an integer: "</w:t>
-            </w:r>
-            <w:r>
-              <w:rPr>
-                <w:rFonts w:ascii="Consolas" w:eastAsia="Consolas" w:hAnsi="Consolas" w:cs="Consolas"/>
-                <w:color w:val="000000"/>
-                <w:sz w:val="18"/>
-                <w:szCs w:val="18"/>
-                <w:highlight w:val="white"/>
-              </w:rPr>
-              <w:t>);</w:t>
-            </w:r>
-            <w:r>
-              <w:rPr>
-                <w:rFonts w:ascii="Consolas" w:eastAsia="Consolas" w:hAnsi="Consolas" w:cs="Consolas"/>
-                <w:color w:val="000000"/>
-                <w:sz w:val="18"/>
-                <w:szCs w:val="18"/>
-                <w:highlight w:val="white"/>
-              </w:rPr>
-              <w:br/>
-              <w:t xml:space="preserve">            } </w:t>
-            </w:r>
-            <w:r>
-              <w:rPr>
-                <w:rFonts w:ascii="Consolas" w:eastAsia="Consolas" w:hAnsi="Consolas" w:cs="Consolas"/>
-                <w:color w:val="0000FF"/>
-                <w:sz w:val="18"/>
-                <w:szCs w:val="18"/>
-                <w:highlight w:val="white"/>
-              </w:rPr>
-              <w:t>catch</w:t>
-            </w:r>
-            <w:r>
-              <w:rPr>
-                <w:rFonts w:ascii="Consolas" w:eastAsia="Consolas" w:hAnsi="Consolas" w:cs="Consolas"/>
-                <w:color w:val="000000"/>
-                <w:sz w:val="18"/>
-                <w:szCs w:val="18"/>
-                <w:highlight w:val="white"/>
-              </w:rPr>
-              <w:t xml:space="preserve"> (Exception e) {</w:t>
-            </w:r>
-            <w:r>
-              <w:rPr>
-                <w:rFonts w:ascii="Consolas" w:eastAsia="Consolas" w:hAnsi="Consolas" w:cs="Consolas"/>
-                <w:color w:val="000000"/>
-                <w:sz w:val="18"/>
-                <w:szCs w:val="18"/>
-                <w:highlight w:val="white"/>
-              </w:rPr>
-              <w:br/>
-              <w:t xml:space="preserve">                </w:t>
-            </w:r>
-            <w:proofErr w:type="spellStart"/>
-            <w:r>
-              <w:rPr>
-                <w:rFonts w:ascii="Consolas" w:eastAsia="Consolas" w:hAnsi="Consolas" w:cs="Consolas"/>
-                <w:color w:val="000000"/>
-                <w:sz w:val="18"/>
-                <w:szCs w:val="18"/>
-                <w:highlight w:val="white"/>
-              </w:rPr>
-              <w:t>System.out.println</w:t>
-            </w:r>
-            <w:proofErr w:type="spellEnd"/>
-            <w:r>
-              <w:rPr>
-                <w:rFonts w:ascii="Consolas" w:eastAsia="Consolas" w:hAnsi="Consolas" w:cs="Consolas"/>
-                <w:color w:val="000000"/>
-                <w:sz w:val="18"/>
-                <w:szCs w:val="18"/>
-                <w:highlight w:val="white"/>
-              </w:rPr>
-              <w:t>(</w:t>
-            </w:r>
-            <w:proofErr w:type="spellStart"/>
-            <w:r>
-              <w:rPr>
-                <w:rFonts w:ascii="Consolas" w:eastAsia="Consolas" w:hAnsi="Consolas" w:cs="Consolas"/>
-                <w:color w:val="000000"/>
-                <w:sz w:val="18"/>
-                <w:szCs w:val="18"/>
-                <w:highlight w:val="white"/>
-              </w:rPr>
-              <w:t>e.getMessage</w:t>
-            </w:r>
-            <w:proofErr w:type="spellEnd"/>
-            <w:r>
-              <w:rPr>
-                <w:rFonts w:ascii="Consolas" w:eastAsia="Consolas" w:hAnsi="Consolas" w:cs="Consolas"/>
-                <w:color w:val="000000"/>
-                <w:sz w:val="18"/>
-                <w:szCs w:val="18"/>
-                <w:highlight w:val="white"/>
-              </w:rPr>
-              <w:t>());</w:t>
-            </w:r>
-            <w:r>
-              <w:rPr>
-                <w:rFonts w:ascii="Consolas" w:eastAsia="Consolas" w:hAnsi="Consolas" w:cs="Consolas"/>
-                <w:color w:val="000000"/>
-                <w:sz w:val="18"/>
-                <w:szCs w:val="18"/>
-                <w:highlight w:val="white"/>
-              </w:rPr>
-              <w:br/>
-              <w:t xml:space="preserve">                </w:t>
-            </w:r>
-            <w:proofErr w:type="spellStart"/>
-            <w:r>
-              <w:rPr>
-                <w:rFonts w:ascii="Consolas" w:eastAsia="Consolas" w:hAnsi="Consolas" w:cs="Consolas"/>
-                <w:color w:val="000000"/>
-                <w:sz w:val="18"/>
-                <w:szCs w:val="18"/>
-                <w:highlight w:val="white"/>
-              </w:rPr>
-              <w:t>Syste</w:t>
-            </w:r>
-            <w:r>
-              <w:rPr>
-                <w:rFonts w:ascii="Consolas" w:eastAsia="Consolas" w:hAnsi="Consolas" w:cs="Consolas"/>
-                <w:color w:val="000000"/>
-                <w:sz w:val="18"/>
-                <w:szCs w:val="18"/>
-                <w:highlight w:val="white"/>
-              </w:rPr>
-              <w:t>m.out.println</w:t>
-            </w:r>
-            <w:proofErr w:type="spellEnd"/>
-            <w:r>
-              <w:rPr>
-                <w:rFonts w:ascii="Consolas" w:eastAsia="Consolas" w:hAnsi="Consolas" w:cs="Consolas"/>
-                <w:color w:val="000000"/>
-                <w:sz w:val="18"/>
-                <w:szCs w:val="18"/>
-                <w:highlight w:val="white"/>
-              </w:rPr>
-              <w:t>(</w:t>
-            </w:r>
-            <w:proofErr w:type="spellStart"/>
-            <w:r>
-              <w:rPr>
-                <w:rFonts w:ascii="Consolas" w:eastAsia="Consolas" w:hAnsi="Consolas" w:cs="Consolas"/>
-                <w:color w:val="000000"/>
-                <w:sz w:val="18"/>
-                <w:szCs w:val="18"/>
-                <w:highlight w:val="white"/>
-              </w:rPr>
-              <w:t>e.fillInStackTrace</w:t>
-            </w:r>
-            <w:proofErr w:type="spellEnd"/>
-            <w:r>
-              <w:rPr>
-                <w:rFonts w:ascii="Consolas" w:eastAsia="Consolas" w:hAnsi="Consolas" w:cs="Consolas"/>
-                <w:color w:val="000000"/>
-                <w:sz w:val="18"/>
-                <w:szCs w:val="18"/>
-                <w:highlight w:val="white"/>
-              </w:rPr>
-              <w:t>());</w:t>
-            </w:r>
-            <w:r>
-              <w:rPr>
-                <w:rFonts w:ascii="Consolas" w:eastAsia="Consolas" w:hAnsi="Consolas" w:cs="Consolas"/>
-                <w:color w:val="000000"/>
-                <w:sz w:val="18"/>
-                <w:szCs w:val="18"/>
-                <w:highlight w:val="white"/>
-              </w:rPr>
-              <w:br/>
-              <w:t xml:space="preserve">                </w:t>
-            </w:r>
-            <w:r>
-              <w:rPr>
-                <w:rFonts w:ascii="Consolas" w:eastAsia="Consolas" w:hAnsi="Consolas" w:cs="Consolas"/>
-                <w:color w:val="0000FF"/>
-                <w:sz w:val="18"/>
-                <w:szCs w:val="18"/>
-                <w:highlight w:val="white"/>
-              </w:rPr>
-              <w:t>return</w:t>
-            </w:r>
-            <w:r>
-              <w:rPr>
-                <w:rFonts w:ascii="Consolas" w:eastAsia="Consolas" w:hAnsi="Consolas" w:cs="Consolas"/>
-                <w:color w:val="000000"/>
-                <w:sz w:val="18"/>
-                <w:szCs w:val="18"/>
-                <w:highlight w:val="white"/>
-              </w:rPr>
-              <w:t>;</w:t>
-            </w:r>
-            <w:r>
-              <w:rPr>
-                <w:rFonts w:ascii="Consolas" w:eastAsia="Consolas" w:hAnsi="Consolas" w:cs="Consolas"/>
-                <w:color w:val="000000"/>
-                <w:sz w:val="18"/>
-                <w:szCs w:val="18"/>
-                <w:highlight w:val="white"/>
-              </w:rPr>
-              <w:br/>
-              <w:t xml:space="preserve">            }</w:t>
-            </w:r>
-            <w:r>
-              <w:rPr>
-                <w:rFonts w:ascii="Consolas" w:eastAsia="Consolas" w:hAnsi="Consolas" w:cs="Consolas"/>
-                <w:color w:val="000000"/>
-                <w:sz w:val="18"/>
-                <w:szCs w:val="18"/>
-                <w:highlight w:val="white"/>
-              </w:rPr>
-              <w:br/>
-              <w:t xml:space="preserve">        }</w:t>
-            </w:r>
-            <w:r>
-              <w:rPr>
-                <w:rFonts w:ascii="Consolas" w:eastAsia="Consolas" w:hAnsi="Consolas" w:cs="Consolas"/>
-                <w:color w:val="000000"/>
-                <w:sz w:val="18"/>
-                <w:szCs w:val="18"/>
-                <w:highlight w:val="white"/>
-              </w:rPr>
-              <w:br/>
-              <w:t xml:space="preserve">    }</w:t>
-            </w:r>
-            <w:r>
-              <w:rPr>
-                <w:rFonts w:ascii="Consolas" w:eastAsia="Consolas" w:hAnsi="Consolas" w:cs="Consolas"/>
-                <w:color w:val="000000"/>
-                <w:sz w:val="18"/>
-                <w:szCs w:val="18"/>
-                <w:highlight w:val="white"/>
-              </w:rPr>
-              <w:br/>
-            </w:r>
-            <w:r>
-              <w:rPr>
-                <w:rFonts w:ascii="Consolas" w:eastAsia="Consolas" w:hAnsi="Consolas" w:cs="Consolas"/>
-                <w:color w:val="000000"/>
-                <w:sz w:val="18"/>
-                <w:szCs w:val="18"/>
-                <w:highlight w:val="white"/>
-              </w:rPr>
-              <w:br/>
-              <w:t xml:space="preserve">    </w:t>
-            </w:r>
-            <w:r>
-              <w:rPr>
-                <w:rFonts w:ascii="Consolas" w:eastAsia="Consolas" w:hAnsi="Consolas" w:cs="Consolas"/>
-                <w:color w:val="0000FF"/>
-                <w:sz w:val="18"/>
-                <w:szCs w:val="18"/>
-                <w:highlight w:val="white"/>
-              </w:rPr>
-              <w:t>private</w:t>
-            </w:r>
-            <w:r>
-              <w:rPr>
-                <w:rFonts w:ascii="Consolas" w:eastAsia="Consolas" w:hAnsi="Consolas" w:cs="Consolas"/>
-                <w:color w:val="000000"/>
-                <w:sz w:val="18"/>
-                <w:szCs w:val="18"/>
-                <w:highlight w:val="white"/>
-              </w:rPr>
-              <w:t xml:space="preserve"> </w:t>
-            </w:r>
-            <w:r>
-              <w:rPr>
-                <w:rFonts w:ascii="Consolas" w:eastAsia="Consolas" w:hAnsi="Consolas" w:cs="Consolas"/>
-                <w:color w:val="0000FF"/>
-                <w:sz w:val="18"/>
-                <w:szCs w:val="18"/>
-                <w:highlight w:val="white"/>
-              </w:rPr>
-              <w:t>static</w:t>
-            </w:r>
-            <w:r>
-              <w:rPr>
-                <w:rFonts w:ascii="Consolas" w:eastAsia="Consolas" w:hAnsi="Consolas" w:cs="Consolas"/>
-                <w:color w:val="000000"/>
-                <w:sz w:val="18"/>
-                <w:szCs w:val="18"/>
-                <w:highlight w:val="white"/>
-              </w:rPr>
-              <w:t xml:space="preserve"> </w:t>
-            </w:r>
-            <w:r>
-              <w:rPr>
-                <w:rFonts w:ascii="Consolas" w:eastAsia="Consolas" w:hAnsi="Consolas" w:cs="Consolas"/>
-                <w:color w:val="0000FF"/>
-                <w:sz w:val="18"/>
-                <w:szCs w:val="18"/>
-                <w:highlight w:val="white"/>
-              </w:rPr>
-              <w:t>void</w:t>
-            </w:r>
-            <w:r>
-              <w:rPr>
-                <w:rFonts w:ascii="Consolas" w:eastAsia="Consolas" w:hAnsi="Consolas" w:cs="Consolas"/>
-                <w:color w:val="000000"/>
-                <w:sz w:val="18"/>
-                <w:szCs w:val="18"/>
-                <w:highlight w:val="white"/>
-              </w:rPr>
-              <w:t xml:space="preserve"> </w:t>
-            </w:r>
-            <w:proofErr w:type="spellStart"/>
-            <w:r>
-              <w:rPr>
-                <w:rFonts w:ascii="Consolas" w:eastAsia="Consolas" w:hAnsi="Consolas" w:cs="Consolas"/>
-                <w:color w:val="A31515"/>
-                <w:sz w:val="18"/>
-                <w:szCs w:val="18"/>
-                <w:highlight w:val="white"/>
-              </w:rPr>
-              <w:t>doSomething</w:t>
-            </w:r>
-            <w:proofErr w:type="spellEnd"/>
-            <w:r>
-              <w:rPr>
-                <w:rFonts w:ascii="Consolas" w:eastAsia="Consolas" w:hAnsi="Consolas" w:cs="Consolas"/>
-                <w:color w:val="000000"/>
-                <w:sz w:val="18"/>
-                <w:szCs w:val="18"/>
-                <w:highlight w:val="white"/>
-              </w:rPr>
-              <w:t>(</w:t>
-            </w:r>
-            <w:r>
-              <w:rPr>
-                <w:rFonts w:ascii="Consolas" w:eastAsia="Consolas" w:hAnsi="Consolas" w:cs="Consolas"/>
-                <w:color w:val="0000FF"/>
-                <w:sz w:val="18"/>
-                <w:szCs w:val="18"/>
-                <w:highlight w:val="white"/>
-              </w:rPr>
-              <w:t>int</w:t>
-            </w:r>
-            <w:r>
-              <w:rPr>
-                <w:rFonts w:ascii="Consolas" w:eastAsia="Consolas" w:hAnsi="Consolas" w:cs="Consolas"/>
-                <w:color w:val="000000"/>
-                <w:sz w:val="18"/>
-                <w:szCs w:val="18"/>
-                <w:highlight w:val="white"/>
-              </w:rPr>
-              <w:t xml:space="preserve"> x) {</w:t>
-            </w:r>
-            <w:r>
-              <w:rPr>
-                <w:rFonts w:ascii="Consolas" w:eastAsia="Consolas" w:hAnsi="Consolas" w:cs="Consolas"/>
-                <w:color w:val="000000"/>
-                <w:sz w:val="18"/>
-                <w:szCs w:val="18"/>
-                <w:highlight w:val="white"/>
-              </w:rPr>
-              <w:br/>
-              <w:t xml:space="preserve">        </w:t>
-            </w:r>
-            <w:r>
-              <w:rPr>
-                <w:rFonts w:ascii="Consolas" w:eastAsia="Consolas" w:hAnsi="Consolas" w:cs="Consolas"/>
-                <w:color w:val="0000FF"/>
-                <w:sz w:val="18"/>
-                <w:szCs w:val="18"/>
-                <w:highlight w:val="white"/>
-              </w:rPr>
-              <w:t>int</w:t>
-            </w:r>
-            <w:r>
-              <w:rPr>
-                <w:rFonts w:ascii="Consolas" w:eastAsia="Consolas" w:hAnsi="Consolas" w:cs="Consolas"/>
-                <w:color w:val="000000"/>
-                <w:sz w:val="18"/>
-                <w:szCs w:val="18"/>
-                <w:highlight w:val="white"/>
-              </w:rPr>
-              <w:t xml:space="preserve"> res = 0;</w:t>
-            </w:r>
-            <w:r>
-              <w:rPr>
-                <w:rFonts w:ascii="Consolas" w:eastAsia="Consolas" w:hAnsi="Consolas" w:cs="Consolas"/>
-                <w:color w:val="000000"/>
-                <w:sz w:val="18"/>
-                <w:szCs w:val="18"/>
-                <w:highlight w:val="white"/>
-              </w:rPr>
-              <w:br/>
-              <w:t xml:space="preserve">        </w:t>
-            </w:r>
-            <w:r>
-              <w:rPr>
-                <w:rFonts w:ascii="Consolas" w:eastAsia="Consolas" w:hAnsi="Consolas" w:cs="Consolas"/>
-                <w:color w:val="0000FF"/>
-                <w:sz w:val="18"/>
-                <w:szCs w:val="18"/>
-                <w:highlight w:val="white"/>
-              </w:rPr>
-              <w:t>for</w:t>
-            </w:r>
-            <w:r>
-              <w:rPr>
-                <w:rFonts w:ascii="Consolas" w:eastAsia="Consolas" w:hAnsi="Consolas" w:cs="Consolas"/>
-                <w:color w:val="000000"/>
-                <w:sz w:val="18"/>
-                <w:szCs w:val="18"/>
-                <w:highlight w:val="white"/>
-              </w:rPr>
-              <w:t xml:space="preserve"> (</w:t>
-            </w:r>
-            <w:r>
-              <w:rPr>
-                <w:rFonts w:ascii="Consolas" w:eastAsia="Consolas" w:hAnsi="Consolas" w:cs="Consolas"/>
-                <w:color w:val="0000FF"/>
-                <w:sz w:val="18"/>
-                <w:szCs w:val="18"/>
-                <w:highlight w:val="white"/>
-              </w:rPr>
-              <w:t>int</w:t>
-            </w:r>
-            <w:r>
-              <w:rPr>
-                <w:rFonts w:ascii="Consolas" w:eastAsia="Consolas" w:hAnsi="Consolas" w:cs="Consolas"/>
-                <w:color w:val="000000"/>
-                <w:sz w:val="18"/>
-                <w:szCs w:val="18"/>
-                <w:highlight w:val="white"/>
-              </w:rPr>
-              <w:t xml:space="preserve"> </w:t>
-            </w:r>
-            <w:proofErr w:type="spellStart"/>
-            <w:r>
-              <w:rPr>
-                <w:rFonts w:ascii="Consolas" w:eastAsia="Consolas" w:hAnsi="Consolas" w:cs="Consolas"/>
-                <w:color w:val="000000"/>
-                <w:sz w:val="18"/>
-                <w:szCs w:val="18"/>
-                <w:highlight w:val="white"/>
-              </w:rPr>
-              <w:t>i</w:t>
-            </w:r>
-            <w:proofErr w:type="spellEnd"/>
-            <w:r>
-              <w:rPr>
-                <w:rFonts w:ascii="Consolas" w:eastAsia="Consolas" w:hAnsi="Consolas" w:cs="Consolas"/>
-                <w:color w:val="000000"/>
-                <w:sz w:val="18"/>
-                <w:szCs w:val="18"/>
-                <w:highlight w:val="white"/>
-              </w:rPr>
-              <w:t xml:space="preserve"> = 1; </w:t>
-            </w:r>
-            <w:proofErr w:type="spellStart"/>
-            <w:r>
-              <w:rPr>
-                <w:rFonts w:ascii="Consolas" w:eastAsia="Consolas" w:hAnsi="Consolas" w:cs="Consolas"/>
-                <w:color w:val="000000"/>
-                <w:sz w:val="18"/>
-                <w:szCs w:val="18"/>
-                <w:highlight w:val="white"/>
-              </w:rPr>
-              <w:t>i</w:t>
-            </w:r>
-            <w:proofErr w:type="spellEnd"/>
-            <w:r>
-              <w:rPr>
-                <w:rFonts w:ascii="Consolas" w:eastAsia="Consolas" w:hAnsi="Consolas" w:cs="Consolas"/>
-                <w:color w:val="000000"/>
-                <w:sz w:val="18"/>
-                <w:szCs w:val="18"/>
-                <w:highlight w:val="white"/>
-              </w:rPr>
-              <w:t xml:space="preserve"> &lt;= x; </w:t>
-            </w:r>
-            <w:proofErr w:type="spellStart"/>
-            <w:r>
-              <w:rPr>
-                <w:rFonts w:ascii="Consolas" w:eastAsia="Consolas" w:hAnsi="Consolas" w:cs="Consolas"/>
-                <w:color w:val="000000"/>
-                <w:sz w:val="18"/>
-                <w:szCs w:val="18"/>
-                <w:highlight w:val="white"/>
-              </w:rPr>
-              <w:t>i</w:t>
-            </w:r>
-            <w:proofErr w:type="spellEnd"/>
-            <w:r>
-              <w:rPr>
-                <w:rFonts w:ascii="Consolas" w:eastAsia="Consolas" w:hAnsi="Consolas" w:cs="Consolas"/>
-                <w:color w:val="000000"/>
-                <w:sz w:val="18"/>
-                <w:szCs w:val="18"/>
-                <w:highlight w:val="white"/>
-              </w:rPr>
-              <w:t>++) {</w:t>
-            </w:r>
-            <w:r>
-              <w:rPr>
-                <w:rFonts w:ascii="Consolas" w:eastAsia="Consolas" w:hAnsi="Consolas" w:cs="Consolas"/>
-                <w:color w:val="000000"/>
-                <w:sz w:val="18"/>
-                <w:szCs w:val="18"/>
-                <w:highlight w:val="white"/>
-              </w:rPr>
-              <w:br/>
-              <w:t xml:space="preserve">            res += </w:t>
-            </w:r>
-            <w:proofErr w:type="spellStart"/>
-            <w:r>
-              <w:rPr>
-                <w:rFonts w:ascii="Consolas" w:eastAsia="Consolas" w:hAnsi="Consolas" w:cs="Consolas"/>
-                <w:color w:val="000000"/>
-                <w:sz w:val="18"/>
-                <w:szCs w:val="18"/>
-                <w:highlight w:val="white"/>
-              </w:rPr>
-              <w:t>i</w:t>
-            </w:r>
-            <w:proofErr w:type="spellEnd"/>
-            <w:r>
-              <w:rPr>
-                <w:rFonts w:ascii="Consolas" w:eastAsia="Consolas" w:hAnsi="Consolas" w:cs="Consolas"/>
-                <w:color w:val="000000"/>
-                <w:sz w:val="18"/>
-                <w:szCs w:val="18"/>
-                <w:highlight w:val="white"/>
-              </w:rPr>
-              <w:t>;</w:t>
-            </w:r>
-            <w:r>
-              <w:rPr>
-                <w:rFonts w:ascii="Consolas" w:eastAsia="Consolas" w:hAnsi="Consolas" w:cs="Consolas"/>
-                <w:color w:val="000000"/>
-                <w:sz w:val="18"/>
-                <w:szCs w:val="18"/>
-                <w:highlight w:val="white"/>
-              </w:rPr>
-              <w:br/>
-              <w:t xml:space="preserve">        }</w:t>
-            </w:r>
-            <w:r>
-              <w:rPr>
-                <w:rFonts w:ascii="Consolas" w:eastAsia="Consolas" w:hAnsi="Consolas" w:cs="Consolas"/>
-                <w:color w:val="000000"/>
-                <w:sz w:val="18"/>
-                <w:szCs w:val="18"/>
-                <w:highlight w:val="white"/>
-              </w:rPr>
-              <w:br/>
-              <w:t xml:space="preserve">        </w:t>
-            </w:r>
-            <w:proofErr w:type="spellStart"/>
-            <w:r>
-              <w:rPr>
-                <w:rFonts w:ascii="Consolas" w:eastAsia="Consolas" w:hAnsi="Consolas" w:cs="Consolas"/>
-                <w:color w:val="000000"/>
-                <w:sz w:val="18"/>
-                <w:szCs w:val="18"/>
-                <w:highlight w:val="white"/>
-              </w:rPr>
-              <w:t>System.out.println</w:t>
-            </w:r>
-            <w:proofErr w:type="spellEnd"/>
-            <w:r>
-              <w:rPr>
-                <w:rFonts w:ascii="Consolas" w:eastAsia="Consolas" w:hAnsi="Consolas" w:cs="Consolas"/>
-                <w:color w:val="000000"/>
-                <w:sz w:val="18"/>
-                <w:szCs w:val="18"/>
-                <w:highlight w:val="white"/>
-              </w:rPr>
-              <w:t>(</w:t>
-            </w:r>
-            <w:r>
-              <w:rPr>
-                <w:rFonts w:ascii="Consolas" w:eastAsia="Consolas" w:hAnsi="Consolas" w:cs="Consolas"/>
-                <w:color w:val="A31515"/>
-                <w:sz w:val="18"/>
-                <w:szCs w:val="18"/>
-                <w:highlight w:val="white"/>
-              </w:rPr>
-              <w:t>"sum from 1 to "</w:t>
-            </w:r>
-            <w:r>
-              <w:rPr>
-                <w:rFonts w:ascii="Consolas" w:eastAsia="Consolas" w:hAnsi="Consolas" w:cs="Consolas"/>
-                <w:color w:val="000000"/>
-                <w:sz w:val="18"/>
-                <w:szCs w:val="18"/>
-                <w:highlight w:val="white"/>
-              </w:rPr>
-              <w:t xml:space="preserve"> + x + </w:t>
-            </w:r>
-            <w:r>
-              <w:rPr>
-                <w:rFonts w:ascii="Consolas" w:eastAsia="Consolas" w:hAnsi="Consolas" w:cs="Consolas"/>
-                <w:color w:val="A31515"/>
-                <w:sz w:val="18"/>
-                <w:szCs w:val="18"/>
-                <w:highlight w:val="white"/>
-              </w:rPr>
-              <w:t>" is: "</w:t>
-            </w:r>
-            <w:r>
-              <w:rPr>
-                <w:rFonts w:ascii="Consolas" w:eastAsia="Consolas" w:hAnsi="Consolas" w:cs="Consolas"/>
-                <w:color w:val="000000"/>
-                <w:sz w:val="18"/>
-                <w:szCs w:val="18"/>
-                <w:highlight w:val="white"/>
-              </w:rPr>
-              <w:t xml:space="preserve"> + res);</w:t>
-            </w:r>
-            <w:r>
-              <w:rPr>
-                <w:rFonts w:ascii="Consolas" w:eastAsia="Consolas" w:hAnsi="Consolas" w:cs="Consolas"/>
-                <w:color w:val="000000"/>
-                <w:sz w:val="18"/>
-                <w:szCs w:val="18"/>
-                <w:highlight w:val="white"/>
-              </w:rPr>
-              <w:br/>
-              <w:t xml:space="preserve">        </w:t>
-            </w:r>
-            <w:proofErr w:type="spellStart"/>
-            <w:r>
-              <w:rPr>
-                <w:rFonts w:ascii="Consolas" w:eastAsia="Consolas" w:hAnsi="Consolas" w:cs="Consolas"/>
-                <w:color w:val="000000"/>
-                <w:sz w:val="18"/>
-                <w:szCs w:val="18"/>
-                <w:highlight w:val="white"/>
-              </w:rPr>
-              <w:t>SimpleDateFormat</w:t>
-            </w:r>
-            <w:proofErr w:type="spellEnd"/>
-            <w:r>
-              <w:rPr>
-                <w:rFonts w:ascii="Consolas" w:eastAsia="Consolas" w:hAnsi="Consolas" w:cs="Consolas"/>
-                <w:color w:val="000000"/>
-                <w:sz w:val="18"/>
-                <w:szCs w:val="18"/>
-                <w:highlight w:val="white"/>
-              </w:rPr>
-              <w:t xml:space="preserve"> formatter = </w:t>
+              <w:t xml:space="preserve">        Date date = </w:t>
             </w:r>
             <w:r>
               <w:rPr>
@@ -3220,145 +2364,6 @@
                 <w:szCs w:val="18"/>
                 <w:highlight w:val="white"/>
               </w:rPr>
-              <w:t xml:space="preserve"> </w:t>
-            </w:r>
-            <w:proofErr w:type="spellStart"/>
-            <w:r>
-              <w:rPr>
-                <w:rFonts w:ascii="Consolas" w:eastAsia="Consolas" w:hAnsi="Consolas" w:cs="Consolas"/>
-                <w:color w:val="000000"/>
-                <w:sz w:val="18"/>
-                <w:szCs w:val="18"/>
-                <w:highlight w:val="white"/>
-              </w:rPr>
-              <w:t>SimpleDateFormat</w:t>
-            </w:r>
-            <w:proofErr w:type="spellEnd"/>
-            <w:r>
-              <w:rPr>
-                <w:rFonts w:ascii="Consolas" w:eastAsia="Consolas" w:hAnsi="Consolas" w:cs="Consolas"/>
-                <w:color w:val="000000"/>
-                <w:sz w:val="18"/>
-                <w:szCs w:val="18"/>
-                <w:highlight w:val="white"/>
-              </w:rPr>
-              <w:t>(</w:t>
-            </w:r>
-            <w:r>
-              <w:rPr>
-                <w:rFonts w:ascii="Consolas" w:eastAsia="Consolas" w:hAnsi="Consolas" w:cs="Consolas"/>
-                <w:color w:val="A31515"/>
-                <w:sz w:val="18"/>
-                <w:szCs w:val="18"/>
-                <w:highlight w:val="white"/>
-              </w:rPr>
-              <w:t>"dd/MM/</w:t>
-            </w:r>
-            <w:proofErr w:type="spellStart"/>
-            <w:r>
-              <w:rPr>
-                <w:rFonts w:ascii="Consolas" w:eastAsia="Consolas" w:hAnsi="Consolas" w:cs="Consolas"/>
-                <w:color w:val="A31515"/>
-                <w:sz w:val="18"/>
-                <w:szCs w:val="18"/>
-                <w:highlight w:val="white"/>
-              </w:rPr>
-              <w:t>yyyy</w:t>
-            </w:r>
-            <w:proofErr w:type="spellEnd"/>
-            <w:r>
-              <w:rPr>
-                <w:rFonts w:ascii="Consolas" w:eastAsia="Consolas" w:hAnsi="Consolas" w:cs="Consolas"/>
-                <w:color w:val="A31515"/>
-                <w:sz w:val="18"/>
-                <w:szCs w:val="18"/>
-                <w:highlight w:val="white"/>
-              </w:rPr>
-              <w:t xml:space="preserve"> </w:t>
-            </w:r>
-            <w:proofErr w:type="spellStart"/>
-            <w:r>
-              <w:rPr>
-                <w:rFonts w:ascii="Consolas" w:eastAsia="Consolas" w:hAnsi="Consolas" w:cs="Consolas"/>
-                <w:color w:val="A31515"/>
-                <w:sz w:val="18"/>
-                <w:szCs w:val="18"/>
-                <w:highlight w:val="white"/>
-              </w:rPr>
-              <w:t>HH:mm:ss</w:t>
-            </w:r>
-            <w:proofErr w:type="spellEnd"/>
-            <w:r>
-              <w:rPr>
-                <w:rFonts w:ascii="Consolas" w:eastAsia="Consolas" w:hAnsi="Consolas" w:cs="Consolas"/>
-                <w:color w:val="A31515"/>
-                <w:sz w:val="18"/>
-                <w:szCs w:val="18"/>
-                <w:highlight w:val="white"/>
-              </w:rPr>
-              <w:t xml:space="preserve"> z"</w:t>
-            </w:r>
-            <w:r>
-              <w:rPr>
-                <w:rFonts w:ascii="Consolas" w:eastAsia="Consolas" w:hAnsi="Consolas" w:cs="Consolas"/>
-                <w:color w:val="000000"/>
-                <w:sz w:val="18"/>
-                <w:szCs w:val="18"/>
-                <w:highlight w:val="white"/>
-              </w:rPr>
-              <w:t>);</w:t>
-            </w:r>
-            <w:r>
-              <w:rPr>
-                <w:rFonts w:ascii="Consolas" w:eastAsia="Consolas" w:hAnsi="Consolas" w:cs="Consolas"/>
-                <w:color w:val="000000"/>
-                <w:sz w:val="18"/>
-                <w:szCs w:val="18"/>
-                <w:highlight w:val="white"/>
-              </w:rPr>
-              <w:br/>
-              <w:t xml:space="preserve">        Date </w:t>
-            </w:r>
-            <w:proofErr w:type="spellStart"/>
-            <w:r>
-              <w:rPr>
-                <w:rFonts w:ascii="Consolas" w:eastAsia="Consolas" w:hAnsi="Consolas" w:cs="Consolas"/>
-                <w:color w:val="000000"/>
-                <w:sz w:val="18"/>
-                <w:szCs w:val="18"/>
-                <w:highlight w:val="white"/>
-              </w:rPr>
-              <w:t>date</w:t>
-            </w:r>
-            <w:proofErr w:type="spellEnd"/>
-            <w:r>
-              <w:rPr>
-                <w:rFonts w:ascii="Consolas" w:eastAsia="Consolas" w:hAnsi="Consolas" w:cs="Consolas"/>
-                <w:color w:val="000000"/>
-                <w:sz w:val="18"/>
-                <w:szCs w:val="18"/>
-                <w:highlight w:val="white"/>
-              </w:rPr>
-              <w:t xml:space="preserve"> = </w:t>
-            </w:r>
-            <w:r>
-              <w:rPr>
-                <w:rFonts w:ascii="Consolas" w:eastAsia="Consolas" w:hAnsi="Consolas" w:cs="Consolas"/>
-                <w:color w:val="0000FF"/>
-                <w:sz w:val="18"/>
-                <w:szCs w:val="18"/>
-                <w:highlight w:val="white"/>
-              </w:rPr>
-              <w:t>new</w:t>
-            </w:r>
-            <w:r>
-              <w:rPr>
-                <w:rFonts w:ascii="Consolas" w:eastAsia="Consolas" w:hAnsi="Consolas" w:cs="Consolas"/>
-                <w:color w:val="000000"/>
-                <w:sz w:val="18"/>
-                <w:szCs w:val="18"/>
-                <w:highlight w:val="white"/>
-              </w:rPr>
               <w:t xml:space="preserve"> Date();</w:t>
             </w:r>
             <w:r>
@@ -3370,51 +2375,7 @@
                 <w:highlight w:val="white"/>
               </w:rPr>
               <w:br/>
-              <w:t xml:space="preserve">        </w:t>
-            </w:r>
-            <w:proofErr w:type="spellStart"/>
-            <w:r>
-              <w:rPr>
-                <w:rFonts w:ascii="Consolas" w:eastAsia="Consolas" w:hAnsi="Consolas" w:cs="Consolas"/>
-                <w:color w:val="000000"/>
-                <w:sz w:val="18"/>
-                <w:szCs w:val="18"/>
-                <w:highlight w:val="white"/>
-              </w:rPr>
-              <w:t>System.out.println</w:t>
-            </w:r>
-            <w:proofErr w:type="spellEnd"/>
-            <w:r>
-              <w:rPr>
-                <w:rFonts w:ascii="Consolas" w:eastAsia="Consolas" w:hAnsi="Consolas" w:cs="Consolas"/>
-                <w:color w:val="000000"/>
-                <w:sz w:val="18"/>
-                <w:szCs w:val="18"/>
-                <w:highlight w:val="white"/>
-              </w:rPr>
-              <w:t>(</w:t>
-            </w:r>
-            <w:proofErr w:type="spellStart"/>
-            <w:r>
-              <w:rPr>
-                <w:rFonts w:ascii="Consolas" w:eastAsia="Consolas" w:hAnsi="Consolas" w:cs="Consolas"/>
-                <w:color w:val="000000"/>
-                <w:sz w:val="18"/>
-                <w:szCs w:val="18"/>
-                <w:highlight w:val="white"/>
-              </w:rPr>
-              <w:t>formatter.format</w:t>
-            </w:r>
-            <w:proofErr w:type="spellEnd"/>
-            <w:r>
-              <w:rPr>
-                <w:rFonts w:ascii="Consolas" w:eastAsia="Consolas" w:hAnsi="Consolas" w:cs="Consolas"/>
-                <w:color w:val="000000"/>
-                <w:sz w:val="18"/>
-                <w:szCs w:val="18"/>
-                <w:highlight w:val="white"/>
-              </w:rPr>
-              <w:t>(date));</w:t>
+              <w:t xml:space="preserve">        System.out.println(formatter.format(date));</w:t>
             </w:r>
             <w:r>
               <w:rPr>
@@ -3566,25 +2527,7 @@
           <w:sz w:val="24"/>
           <w:szCs w:val="24"/>
         </w:rPr>
-        <w:t xml:space="preserve">Write a program to merge two </w:t>
-      </w:r>
-      <w:proofErr w:type="gramStart"/>
-      <w:r>
-        <w:rPr>
-          <w:rFonts w:ascii="Calibri" w:eastAsia="Calibri" w:hAnsi="Calibri" w:cs="Calibri"/>
-          <w:sz w:val="24"/>
-          <w:szCs w:val="24"/>
-        </w:rPr>
-        <w:t>array</w:t>
-      </w:r>
-      <w:proofErr w:type="gramEnd"/>
-      <w:r>
-        <w:rPr>
-          <w:rFonts w:ascii="Calibri" w:eastAsia="Calibri" w:hAnsi="Calibri" w:cs="Calibri"/>
-          <w:sz w:val="24"/>
-          <w:szCs w:val="24"/>
-        </w:rPr>
-        <w:t xml:space="preserve"> of int.</w:t>
+        <w:t>Write a program to merge two array of int.</w:t>
       </w:r>
     </w:p>
     <w:tbl>
@@ -3734,60 +2677,89 @@
                 <w:highlight w:val="white"/>
               </w:rPr>
               <w:br/>
+              <w:t xml:space="preserve">   Arrays.sort(a);</w:t>
+            </w:r>
+            <w:r>
+              <w:rPr>
+                <w:rFonts w:ascii="Consolas" w:eastAsia="Consolas" w:hAnsi="Consolas" w:cs="Consolas"/>
+                <w:color w:val="000000"/>
+                <w:sz w:val="18"/>
+                <w:szCs w:val="18"/>
+                <w:highlight w:val="white"/>
+              </w:rPr>
+              <w:br/>
+              <w:t xml:space="preserve">   Arrays.sort(b);</w:t>
+            </w:r>
+            <w:r>
+              <w:rPr>
+                <w:rFonts w:ascii="Consolas" w:eastAsia="Consolas" w:hAnsi="Consolas" w:cs="Consolas"/>
+                <w:color w:val="000000"/>
+                <w:sz w:val="18"/>
+                <w:szCs w:val="18"/>
+                <w:highlight w:val="white"/>
+              </w:rPr>
+              <w:br/>
               <w:t xml:space="preserve">   </w:t>
             </w:r>
-            <w:proofErr w:type="spellStart"/>
-            <w:r>
-              <w:rPr>
-                <w:rFonts w:ascii="Consolas" w:eastAsia="Consolas" w:hAnsi="Consolas" w:cs="Consolas"/>
-                <w:color w:val="000000"/>
-                <w:sz w:val="18"/>
-                <w:szCs w:val="18"/>
-                <w:highlight w:val="white"/>
-              </w:rPr>
-              <w:t>Arrays</w:t>
-            </w:r>
-            <w:r>
-              <w:rPr>
-                <w:rFonts w:ascii="Consolas" w:eastAsia="Consolas" w:hAnsi="Consolas" w:cs="Consolas"/>
-                <w:color w:val="000000"/>
-                <w:sz w:val="18"/>
-                <w:szCs w:val="18"/>
-                <w:highlight w:val="white"/>
-              </w:rPr>
-              <w:t>.sort</w:t>
-            </w:r>
-            <w:proofErr w:type="spellEnd"/>
-            <w:r>
-              <w:rPr>
-                <w:rFonts w:ascii="Consolas" w:eastAsia="Consolas" w:hAnsi="Consolas" w:cs="Consolas"/>
-                <w:color w:val="000000"/>
-                <w:sz w:val="18"/>
-                <w:szCs w:val="18"/>
-                <w:highlight w:val="white"/>
-              </w:rPr>
-              <w:t>(a);</w:t>
-            </w:r>
-            <w:r>
-              <w:rPr>
-                <w:rFonts w:ascii="Consolas" w:eastAsia="Consolas" w:hAnsi="Consolas" w:cs="Consolas"/>
-                <w:color w:val="000000"/>
-                <w:sz w:val="18"/>
-                <w:szCs w:val="18"/>
-                <w:highlight w:val="white"/>
-              </w:rPr>
-              <w:br/>
-              <w:t xml:space="preserve">   Arrays</w:t>
-            </w:r>
-            <w:r>
-              <w:rPr>
-                <w:rFonts w:ascii="Consolas" w:eastAsia="Consolas" w:hAnsi="Consolas" w:cs="Consolas"/>
-                <w:color w:val="000000"/>
-                <w:sz w:val="18"/>
-                <w:szCs w:val="18"/>
-                <w:highlight w:val="white"/>
-              </w:rPr>
-              <w:t>.sort(b);</w:t>
+            <w:r>
+              <w:rPr>
+                <w:rFonts w:ascii="Consolas" w:eastAsia="Consolas" w:hAnsi="Consolas" w:cs="Consolas"/>
+                <w:color w:val="0000FF"/>
+                <w:sz w:val="18"/>
+                <w:szCs w:val="18"/>
+                <w:highlight w:val="white"/>
+              </w:rPr>
+              <w:t>int</w:t>
+            </w:r>
+            <w:r>
+              <w:rPr>
+                <w:rFonts w:ascii="Consolas" w:eastAsia="Consolas" w:hAnsi="Consolas" w:cs="Consolas"/>
+                <w:color w:val="000000"/>
+                <w:sz w:val="18"/>
+                <w:szCs w:val="18"/>
+                <w:highlight w:val="white"/>
+              </w:rPr>
+              <w:t xml:space="preserve">[] res = </w:t>
+            </w:r>
+            <w:r>
+              <w:rPr>
+                <w:rFonts w:ascii="Consolas" w:eastAsia="Consolas" w:hAnsi="Consolas" w:cs="Consolas"/>
+                <w:color w:val="0000FF"/>
+                <w:sz w:val="18"/>
+                <w:szCs w:val="18"/>
+                <w:highlight w:val="white"/>
+              </w:rPr>
+              <w:t>new</w:t>
+            </w:r>
+            <w:r>
+              <w:rPr>
+                <w:rFonts w:ascii="Consolas" w:eastAsia="Consolas" w:hAnsi="Consolas" w:cs="Consolas"/>
+                <w:color w:val="000000"/>
+                <w:sz w:val="18"/>
+                <w:szCs w:val="18"/>
+                <w:highlight w:val="white"/>
+              </w:rPr>
+              <w:t xml:space="preserve"> </w:t>
+            </w:r>
+            <w:r>
+              <w:rPr>
+                <w:rFonts w:ascii="Consolas" w:eastAsia="Consolas" w:hAnsi="Consolas" w:cs="Consolas"/>
+                <w:color w:val="0000FF"/>
+                <w:sz w:val="18"/>
+                <w:szCs w:val="18"/>
+                <w:highlight w:val="white"/>
+              </w:rPr>
+              <w:t>int</w:t>
+            </w:r>
+            <w:r>
+              <w:rPr>
+                <w:rFonts w:ascii="Consolas" w:eastAsia="Consolas" w:hAnsi="Consolas" w:cs="Consolas"/>
+                <w:color w:val="000000"/>
+                <w:sz w:val="18"/>
+                <w:szCs w:val="18"/>
+                <w:highlight w:val="white"/>
+              </w:rPr>
+              <w:t>[a.length + b.length];</w:t>
             </w:r>
             <w:r>
               <w:rPr>
@@ -3818,91 +2790,7 @@
                 <w:szCs w:val="18"/>
                 <w:highlight w:val="white"/>
               </w:rPr>
-              <w:t xml:space="preserve">[] res = </w:t>
-            </w:r>
-            <w:r>
-              <w:rPr>
-                <w:rFonts w:ascii="Consolas" w:eastAsia="Consolas" w:hAnsi="Consolas" w:cs="Consolas"/>
-                <w:color w:val="0000FF"/>
-                <w:sz w:val="18"/>
-                <w:szCs w:val="18"/>
-                <w:highlight w:val="white"/>
-              </w:rPr>
-              <w:t>new</w:t>
-            </w:r>
-            <w:r>
-              <w:rPr>
-                <w:rFonts w:ascii="Consolas" w:eastAsia="Consolas" w:hAnsi="Consolas" w:cs="Consolas"/>
-                <w:color w:val="000000"/>
-                <w:sz w:val="18"/>
-                <w:szCs w:val="18"/>
-                <w:highlight w:val="white"/>
-              </w:rPr>
-              <w:t xml:space="preserve"> </w:t>
-            </w:r>
-            <w:r>
-              <w:rPr>
-                <w:rFonts w:ascii="Consolas" w:eastAsia="Consolas" w:hAnsi="Consolas" w:cs="Consolas"/>
-                <w:color w:val="0000FF"/>
-                <w:sz w:val="18"/>
-                <w:szCs w:val="18"/>
-                <w:highlight w:val="white"/>
-              </w:rPr>
-              <w:t>int</w:t>
-            </w:r>
-            <w:r>
-              <w:rPr>
-                <w:rFonts w:ascii="Consolas" w:eastAsia="Consolas" w:hAnsi="Consolas" w:cs="Consolas"/>
-                <w:color w:val="000000"/>
-                <w:sz w:val="18"/>
-                <w:szCs w:val="18"/>
-                <w:highlight w:val="white"/>
-              </w:rPr>
-              <w:t>[</w:t>
-            </w:r>
-            <w:proofErr w:type="spellStart"/>
-            <w:r>
-              <w:rPr>
-                <w:rFonts w:ascii="Consolas" w:eastAsia="Consolas" w:hAnsi="Consolas" w:cs="Consolas"/>
-                <w:color w:val="000000"/>
-                <w:sz w:val="18"/>
-                <w:szCs w:val="18"/>
-                <w:highlight w:val="white"/>
-              </w:rPr>
-              <w:t>a.length</w:t>
-            </w:r>
-            <w:proofErr w:type="spellEnd"/>
-            <w:r>
-              <w:rPr>
-                <w:rFonts w:ascii="Consolas" w:eastAsia="Consolas" w:hAnsi="Consolas" w:cs="Consolas"/>
-                <w:color w:val="000000"/>
-                <w:sz w:val="18"/>
-                <w:szCs w:val="18"/>
-                <w:highlight w:val="white"/>
-              </w:rPr>
-              <w:t xml:space="preserve"> + </w:t>
-            </w:r>
-            <w:proofErr w:type="spellStart"/>
-            <w:r>
-              <w:rPr>
-                <w:rFonts w:ascii="Consolas" w:eastAsia="Consolas" w:hAnsi="Consolas" w:cs="Consolas"/>
-                <w:color w:val="000000"/>
-                <w:sz w:val="18"/>
-                <w:szCs w:val="18"/>
-                <w:highlight w:val="white"/>
-              </w:rPr>
-              <w:t>b.length</w:t>
-            </w:r>
-            <w:proofErr w:type="spellEnd"/>
-            <w:r>
-              <w:rPr>
-                <w:rFonts w:ascii="Consolas" w:eastAsia="Consolas" w:hAnsi="Consolas" w:cs="Consolas"/>
-                <w:color w:val="000000"/>
-                <w:sz w:val="18"/>
-                <w:szCs w:val="18"/>
-                <w:highlight w:val="white"/>
-              </w:rPr>
-              <w:t>];</w:t>
+              <w:t xml:space="preserve"> ap = 0, bp = 0, resp = 0;</w:t>
             </w:r>
             <w:r>
               <w:rPr>
@@ -3923,17 +2811,123 @@
                 <w:szCs w:val="18"/>
                 <w:highlight w:val="white"/>
               </w:rPr>
-              <w:t>int</w:t>
-            </w:r>
-            <w:r>
-              <w:rPr>
-                <w:rFonts w:ascii="Consolas" w:eastAsia="Consolas" w:hAnsi="Consolas" w:cs="Consolas"/>
-                <w:color w:val="000000"/>
-                <w:sz w:val="18"/>
-                <w:szCs w:val="18"/>
-                <w:highlight w:val="white"/>
-              </w:rPr>
-              <w:t xml:space="preserve"> ap = 0, bp = 0, resp = 0;</w:t>
+              <w:t>while</w:t>
+            </w:r>
+            <w:r>
+              <w:rPr>
+                <w:rFonts w:ascii="Consolas" w:eastAsia="Consolas" w:hAnsi="Consolas" w:cs="Consolas"/>
+                <w:color w:val="000000"/>
+                <w:sz w:val="18"/>
+                <w:szCs w:val="18"/>
+                <w:highlight w:val="white"/>
+              </w:rPr>
+              <w:t xml:space="preserve"> (ap &lt; a.length &amp;&amp; bp &lt; b.length) {</w:t>
+            </w:r>
+            <w:r>
+              <w:rPr>
+                <w:rFonts w:ascii="Consolas" w:eastAsia="Consolas" w:hAnsi="Consolas" w:cs="Consolas"/>
+                <w:color w:val="000000"/>
+                <w:sz w:val="18"/>
+                <w:szCs w:val="18"/>
+                <w:highlight w:val="white"/>
+              </w:rPr>
+              <w:br/>
+              <w:t xml:space="preserve">       </w:t>
+            </w:r>
+            <w:r>
+              <w:rPr>
+                <w:rFonts w:ascii="Consolas" w:eastAsia="Consolas" w:hAnsi="Consolas" w:cs="Consolas"/>
+                <w:color w:val="0000FF"/>
+                <w:sz w:val="18"/>
+                <w:szCs w:val="18"/>
+                <w:highlight w:val="white"/>
+              </w:rPr>
+              <w:t>if</w:t>
+            </w:r>
+            <w:r>
+              <w:rPr>
+                <w:rFonts w:ascii="Consolas" w:eastAsia="Consolas" w:hAnsi="Consolas" w:cs="Consolas"/>
+                <w:color w:val="000000"/>
+                <w:sz w:val="18"/>
+                <w:szCs w:val="18"/>
+                <w:highlight w:val="white"/>
+              </w:rPr>
+              <w:t xml:space="preserve"> (a[ap] &lt; b[bp]) {</w:t>
+            </w:r>
+            <w:r>
+              <w:rPr>
+                <w:rFonts w:ascii="Consolas" w:eastAsia="Consolas" w:hAnsi="Consolas" w:cs="Consolas"/>
+                <w:color w:val="000000"/>
+                <w:sz w:val="18"/>
+                <w:szCs w:val="18"/>
+                <w:highlight w:val="white"/>
+              </w:rPr>
+              <w:br/>
+              <w:t xml:space="preserve">           res[resp++] = a[ap++];</w:t>
+            </w:r>
+            <w:r>
+              <w:rPr>
+                <w:rFonts w:ascii="Consolas" w:eastAsia="Consolas" w:hAnsi="Consolas" w:cs="Consolas"/>
+                <w:color w:val="000000"/>
+                <w:sz w:val="18"/>
+                <w:szCs w:val="18"/>
+                <w:highlight w:val="white"/>
+              </w:rPr>
+              <w:br/>
+              <w:t xml:space="preserve">       } </w:t>
+            </w:r>
+            <w:r>
+              <w:rPr>
+                <w:rFonts w:ascii="Consolas" w:eastAsia="Consolas" w:hAnsi="Consolas" w:cs="Consolas"/>
+                <w:color w:val="0000FF"/>
+                <w:sz w:val="18"/>
+                <w:szCs w:val="18"/>
+                <w:highlight w:val="white"/>
+              </w:rPr>
+              <w:t>else</w:t>
+            </w:r>
+            <w:r>
+              <w:rPr>
+                <w:rFonts w:ascii="Consolas" w:eastAsia="Consolas" w:hAnsi="Consolas" w:cs="Consolas"/>
+                <w:color w:val="000000"/>
+                <w:sz w:val="18"/>
+                <w:szCs w:val="18"/>
+                <w:highlight w:val="white"/>
+              </w:rPr>
+              <w:t xml:space="preserve"> {</w:t>
+            </w:r>
+            <w:r>
+              <w:rPr>
+                <w:rFonts w:ascii="Consolas" w:eastAsia="Consolas" w:hAnsi="Consolas" w:cs="Consolas"/>
+                <w:color w:val="000000"/>
+                <w:sz w:val="18"/>
+                <w:szCs w:val="18"/>
+                <w:highlight w:val="white"/>
+              </w:rPr>
+              <w:br/>
+              <w:t xml:space="preserve">           res[resp++] = b[bp++];</w:t>
+            </w:r>
+            <w:r>
+              <w:rPr>
+                <w:rFonts w:ascii="Consolas" w:eastAsia="Consolas" w:hAnsi="Consolas" w:cs="Consolas"/>
+                <w:color w:val="000000"/>
+                <w:sz w:val="18"/>
+                <w:szCs w:val="18"/>
+                <w:highlight w:val="white"/>
+              </w:rPr>
+              <w:br/>
+              <w:t xml:space="preserve">       }</w:t>
+            </w:r>
+            <w:r>
+              <w:rPr>
+                <w:rFonts w:ascii="Consolas" w:eastAsia="Consolas" w:hAnsi="Consolas" w:cs="Consolas"/>
+                <w:color w:val="000000"/>
+                <w:sz w:val="18"/>
+                <w:szCs w:val="18"/>
+                <w:highlight w:val="white"/>
+              </w:rPr>
+              <w:br/>
+              <w:t xml:space="preserve">   }</w:t>
             </w:r>
             <w:r>
               <w:rPr>
@@ -3954,6 +2948,37 @@
                 <w:szCs w:val="18"/>
                 <w:highlight w:val="white"/>
               </w:rPr>
+              <w:t>if</w:t>
+            </w:r>
+            <w:r>
+              <w:rPr>
+                <w:rFonts w:ascii="Consolas" w:eastAsia="Consolas" w:hAnsi="Consolas" w:cs="Consolas"/>
+                <w:color w:val="000000"/>
+                <w:sz w:val="18"/>
+                <w:szCs w:val="18"/>
+                <w:highlight w:val="white"/>
+              </w:rPr>
+              <w:t xml:space="preserve"> (ap &lt; a.length) {</w:t>
+            </w:r>
+            <w:r>
+              <w:rPr>
+                <w:rFonts w:ascii="Consolas" w:eastAsia="Consolas" w:hAnsi="Consolas" w:cs="Consolas"/>
+                <w:color w:val="000000"/>
+                <w:sz w:val="18"/>
+                <w:szCs w:val="18"/>
+                <w:highlight w:val="white"/>
+              </w:rPr>
+              <w:br/>
+              <w:t xml:space="preserve">       </w:t>
+            </w:r>
+            <w:r>
+              <w:rPr>
+                <w:rFonts w:ascii="Consolas" w:eastAsia="Consolas" w:hAnsi="Consolas" w:cs="Consolas"/>
+                <w:color w:val="0000FF"/>
+                <w:sz w:val="18"/>
+                <w:szCs w:val="18"/>
+                <w:highlight w:val="white"/>
+              </w:rPr>
               <w:t>while</w:t>
             </w:r>
             <w:r>
@@ -3964,61 +2989,71 @@
                 <w:szCs w:val="18"/>
                 <w:highlight w:val="white"/>
               </w:rPr>
-              <w:t xml:space="preserve"> (ap &lt; </w:t>
-            </w:r>
-            <w:proofErr w:type="spellStart"/>
-            <w:r>
-              <w:rPr>
-                <w:rFonts w:ascii="Consolas" w:eastAsia="Consolas" w:hAnsi="Consolas" w:cs="Consolas"/>
-                <w:color w:val="000000"/>
-                <w:sz w:val="18"/>
-                <w:szCs w:val="18"/>
-                <w:highlight w:val="white"/>
-              </w:rPr>
-              <w:t>a.length</w:t>
-            </w:r>
-            <w:proofErr w:type="spellEnd"/>
-            <w:r>
-              <w:rPr>
-                <w:rFonts w:ascii="Consolas" w:eastAsia="Consolas" w:hAnsi="Consolas" w:cs="Consolas"/>
-                <w:color w:val="000000"/>
-                <w:sz w:val="18"/>
-                <w:szCs w:val="18"/>
-                <w:highlight w:val="white"/>
-              </w:rPr>
-              <w:t xml:space="preserve"> &amp;&amp; bp &lt; </w:t>
-            </w:r>
-            <w:proofErr w:type="spellStart"/>
-            <w:r>
-              <w:rPr>
-                <w:rFonts w:ascii="Consolas" w:eastAsia="Consolas" w:hAnsi="Consolas" w:cs="Consolas"/>
-                <w:color w:val="000000"/>
-                <w:sz w:val="18"/>
-                <w:szCs w:val="18"/>
-                <w:highlight w:val="white"/>
-              </w:rPr>
-              <w:t>b.length</w:t>
-            </w:r>
-            <w:proofErr w:type="spellEnd"/>
-            <w:r>
-              <w:rPr>
-                <w:rFonts w:ascii="Consolas" w:eastAsia="Consolas" w:hAnsi="Consolas" w:cs="Consolas"/>
-                <w:color w:val="000000"/>
-                <w:sz w:val="18"/>
-                <w:szCs w:val="18"/>
-                <w:highlight w:val="white"/>
-              </w:rPr>
-              <w:t>)</w:t>
-            </w:r>
-            <w:r>
-              <w:rPr>
-                <w:rFonts w:ascii="Consolas" w:eastAsia="Consolas" w:hAnsi="Consolas" w:cs="Consolas"/>
-                <w:color w:val="000000"/>
-                <w:sz w:val="18"/>
-                <w:szCs w:val="18"/>
-                <w:highlight w:val="white"/>
-              </w:rPr>
-              <w:t xml:space="preserve"> {</w:t>
+              <w:t xml:space="preserve"> (ap &lt; a.length) {</w:t>
+            </w:r>
+            <w:r>
+              <w:rPr>
+                <w:rFonts w:ascii="Consolas" w:eastAsia="Consolas" w:hAnsi="Consolas" w:cs="Consolas"/>
+                <w:color w:val="000000"/>
+                <w:sz w:val="18"/>
+                <w:szCs w:val="18"/>
+                <w:highlight w:val="white"/>
+              </w:rPr>
+              <w:br/>
+              <w:t xml:space="preserve">           res[resp++] = a[ap++];</w:t>
+            </w:r>
+            <w:r>
+              <w:rPr>
+                <w:rFonts w:ascii="Consolas" w:eastAsia="Consolas" w:hAnsi="Consolas" w:cs="Consolas"/>
+                <w:color w:val="000000"/>
+                <w:sz w:val="18"/>
+                <w:szCs w:val="18"/>
+                <w:highlight w:val="white"/>
+              </w:rPr>
+              <w:br/>
+              <w:t xml:space="preserve">       }</w:t>
+            </w:r>
+            <w:r>
+              <w:rPr>
+                <w:rFonts w:ascii="Consolas" w:eastAsia="Consolas" w:hAnsi="Consolas" w:cs="Consolas"/>
+                <w:color w:val="000000"/>
+                <w:sz w:val="18"/>
+                <w:szCs w:val="18"/>
+                <w:highlight w:val="white"/>
+              </w:rPr>
+              <w:br/>
+              <w:t xml:space="preserve">   }</w:t>
+            </w:r>
+            <w:r>
+              <w:rPr>
+                <w:rFonts w:ascii="Consolas" w:eastAsia="Consolas" w:hAnsi="Consolas" w:cs="Consolas"/>
+                <w:color w:val="000000"/>
+                <w:sz w:val="18"/>
+                <w:szCs w:val="18"/>
+                <w:highlight w:val="white"/>
+              </w:rPr>
+              <w:br/>
+              <w:t xml:space="preserve">   </w:t>
+            </w:r>
+            <w:r>
+              <w:rPr>
+                <w:rFonts w:ascii="Consolas" w:eastAsia="Consolas" w:hAnsi="Consolas" w:cs="Consolas"/>
+                <w:color w:val="0000FF"/>
+                <w:sz w:val="18"/>
+                <w:szCs w:val="18"/>
+                <w:highlight w:val="white"/>
+              </w:rPr>
+              <w:t>if</w:t>
+            </w:r>
+            <w:r>
+              <w:rPr>
+                <w:rFonts w:ascii="Consolas" w:eastAsia="Consolas" w:hAnsi="Consolas" w:cs="Consolas"/>
+                <w:color w:val="000000"/>
+                <w:sz w:val="18"/>
+                <w:szCs w:val="18"/>
+                <w:highlight w:val="white"/>
+              </w:rPr>
+              <w:t xml:space="preserve"> (bp &lt; b.length) {</w:t>
             </w:r>
             <w:r>
               <w:rPr>
@@ -4039,165 +3074,6 @@
                 <w:szCs w:val="18"/>
                 <w:highlight w:val="white"/>
               </w:rPr>
-              <w:t>if</w:t>
-            </w:r>
-            <w:r>
-              <w:rPr>
-                <w:rFonts w:ascii="Consolas" w:eastAsia="Consolas" w:hAnsi="Consolas" w:cs="Consolas"/>
-                <w:color w:val="000000"/>
-                <w:sz w:val="18"/>
-                <w:szCs w:val="18"/>
-                <w:highlight w:val="white"/>
-              </w:rPr>
-              <w:t xml:space="preserve"> (a[ap] &lt; b[bp]) {</w:t>
-            </w:r>
-            <w:r>
-              <w:rPr>
-                <w:rFonts w:ascii="Consolas" w:eastAsia="Consolas" w:hAnsi="Consolas" w:cs="Consolas"/>
-                <w:color w:val="000000"/>
-                <w:sz w:val="18"/>
-                <w:szCs w:val="18"/>
-                <w:highlight w:val="white"/>
-              </w:rPr>
-              <w:br/>
-              <w:t xml:space="preserve">           res[resp++] = a[ap++];</w:t>
-            </w:r>
-            <w:r>
-              <w:rPr>
-                <w:rFonts w:ascii="Consolas" w:eastAsia="Consolas" w:hAnsi="Consolas" w:cs="Consolas"/>
-                <w:color w:val="000000"/>
-                <w:sz w:val="18"/>
-                <w:szCs w:val="18"/>
-                <w:highlight w:val="white"/>
-              </w:rPr>
-              <w:br/>
-              <w:t xml:space="preserve">       } </w:t>
-            </w:r>
-            <w:r>
-              <w:rPr>
-                <w:rFonts w:ascii="Consolas" w:eastAsia="Consolas" w:hAnsi="Consolas" w:cs="Consolas"/>
-                <w:color w:val="0000FF"/>
-                <w:sz w:val="18"/>
-                <w:szCs w:val="18"/>
-                <w:highlight w:val="white"/>
-              </w:rPr>
-              <w:t>else</w:t>
-            </w:r>
-            <w:r>
-              <w:rPr>
-                <w:rFonts w:ascii="Consolas" w:eastAsia="Consolas" w:hAnsi="Consolas" w:cs="Consolas"/>
-                <w:color w:val="000000"/>
-                <w:sz w:val="18"/>
-                <w:szCs w:val="18"/>
-                <w:highlight w:val="white"/>
-              </w:rPr>
-              <w:t xml:space="preserve"> {</w:t>
-            </w:r>
-            <w:r>
-              <w:rPr>
-                <w:rFonts w:ascii="Consolas" w:eastAsia="Consolas" w:hAnsi="Consolas" w:cs="Consolas"/>
-                <w:color w:val="000000"/>
-                <w:sz w:val="18"/>
-                <w:szCs w:val="18"/>
-                <w:highlight w:val="white"/>
-              </w:rPr>
-              <w:br/>
-              <w:t xml:space="preserve">           res[resp++] = b[bp++];</w:t>
-            </w:r>
-            <w:r>
-              <w:rPr>
-                <w:rFonts w:ascii="Consolas" w:eastAsia="Consolas" w:hAnsi="Consolas" w:cs="Consolas"/>
-                <w:color w:val="000000"/>
-                <w:sz w:val="18"/>
-                <w:szCs w:val="18"/>
-                <w:highlight w:val="white"/>
-              </w:rPr>
-              <w:br/>
-              <w:t xml:space="preserve">       }</w:t>
-            </w:r>
-            <w:r>
-              <w:rPr>
-                <w:rFonts w:ascii="Consolas" w:eastAsia="Consolas" w:hAnsi="Consolas" w:cs="Consolas"/>
-                <w:color w:val="000000"/>
-                <w:sz w:val="18"/>
-                <w:szCs w:val="18"/>
-                <w:highlight w:val="white"/>
-              </w:rPr>
-              <w:br/>
-              <w:t xml:space="preserve">   }</w:t>
-            </w:r>
-            <w:r>
-              <w:rPr>
-                <w:rFonts w:ascii="Consolas" w:eastAsia="Consolas" w:hAnsi="Consolas" w:cs="Consolas"/>
-                <w:color w:val="000000"/>
-                <w:sz w:val="18"/>
-                <w:szCs w:val="18"/>
-                <w:highlight w:val="white"/>
-              </w:rPr>
-              <w:br/>
-              <w:t xml:space="preserve">   </w:t>
-            </w:r>
-            <w:r>
-              <w:rPr>
-                <w:rFonts w:ascii="Consolas" w:eastAsia="Consolas" w:hAnsi="Consolas" w:cs="Consolas"/>
-                <w:color w:val="0000FF"/>
-                <w:sz w:val="18"/>
-                <w:szCs w:val="18"/>
-                <w:highlight w:val="white"/>
-              </w:rPr>
-              <w:t>if</w:t>
-            </w:r>
-            <w:r>
-              <w:rPr>
-                <w:rFonts w:ascii="Consolas" w:eastAsia="Consolas" w:hAnsi="Consolas" w:cs="Consolas"/>
-                <w:color w:val="000000"/>
-                <w:sz w:val="18"/>
-                <w:szCs w:val="18"/>
-                <w:highlight w:val="white"/>
-              </w:rPr>
-              <w:t xml:space="preserve"> (ap &lt; </w:t>
-            </w:r>
-            <w:proofErr w:type="spellStart"/>
-            <w:r>
-              <w:rPr>
-                <w:rFonts w:ascii="Consolas" w:eastAsia="Consolas" w:hAnsi="Consolas" w:cs="Consolas"/>
-                <w:color w:val="000000"/>
-                <w:sz w:val="18"/>
-                <w:szCs w:val="18"/>
-                <w:highlight w:val="white"/>
-              </w:rPr>
-              <w:t>a.length</w:t>
-            </w:r>
-            <w:proofErr w:type="spellEnd"/>
-            <w:r>
-              <w:rPr>
-                <w:rFonts w:ascii="Consolas" w:eastAsia="Consolas" w:hAnsi="Consolas" w:cs="Consolas"/>
-                <w:color w:val="000000"/>
-                <w:sz w:val="18"/>
-                <w:szCs w:val="18"/>
-                <w:highlight w:val="white"/>
-              </w:rPr>
-              <w:t>) {</w:t>
-            </w:r>
-            <w:r>
-              <w:rPr>
-                <w:rFonts w:ascii="Consolas" w:eastAsia="Consolas" w:hAnsi="Consolas" w:cs="Consolas"/>
-                <w:color w:val="000000"/>
-                <w:sz w:val="18"/>
-                <w:szCs w:val="18"/>
-                <w:highlight w:val="white"/>
-              </w:rPr>
-              <w:br/>
-              <w:t xml:space="preserve">       </w:t>
-            </w:r>
-            <w:r>
-              <w:rPr>
-                <w:rFonts w:ascii="Consolas" w:eastAsia="Consolas" w:hAnsi="Consolas" w:cs="Consolas"/>
-                <w:color w:val="0000FF"/>
-                <w:sz w:val="18"/>
-                <w:szCs w:val="18"/>
-                <w:highlight w:val="white"/>
-              </w:rPr>
               <w:t>while</w:t>
             </w:r>
             <w:r>
@@ -4208,177 +3084,7 @@
                 <w:szCs w:val="18"/>
                 <w:highlight w:val="white"/>
               </w:rPr>
-              <w:t xml:space="preserve"> (ap &lt; </w:t>
-            </w:r>
-            <w:proofErr w:type="spellStart"/>
-            <w:r>
-              <w:rPr>
-                <w:rFonts w:ascii="Consolas" w:eastAsia="Consolas" w:hAnsi="Consolas" w:cs="Consolas"/>
-                <w:color w:val="000000"/>
-                <w:sz w:val="18"/>
-                <w:szCs w:val="18"/>
-                <w:highlight w:val="white"/>
-              </w:rPr>
-              <w:t>a.length</w:t>
-            </w:r>
-            <w:proofErr w:type="spellEnd"/>
-            <w:r>
-              <w:rPr>
-                <w:rFonts w:ascii="Consolas" w:eastAsia="Consolas" w:hAnsi="Consolas" w:cs="Consolas"/>
-                <w:color w:val="000000"/>
-                <w:sz w:val="18"/>
-                <w:szCs w:val="18"/>
-                <w:highlight w:val="white"/>
-              </w:rPr>
-              <w:t>) {</w:t>
-            </w:r>
-            <w:r>
-              <w:rPr>
-                <w:rFonts w:ascii="Consolas" w:eastAsia="Consolas" w:hAnsi="Consolas" w:cs="Consolas"/>
-                <w:color w:val="000000"/>
-                <w:sz w:val="18"/>
-                <w:szCs w:val="18"/>
-                <w:highlight w:val="white"/>
-              </w:rPr>
-              <w:br/>
-              <w:t xml:space="preserve">           res[resp++] = a[ap++];</w:t>
-            </w:r>
-            <w:r>
-              <w:rPr>
-                <w:rFonts w:ascii="Consolas" w:eastAsia="Consolas" w:hAnsi="Consolas" w:cs="Consolas"/>
-                <w:color w:val="000000"/>
-                <w:sz w:val="18"/>
-                <w:szCs w:val="18"/>
-                <w:highlight w:val="white"/>
-              </w:rPr>
-              <w:br/>
-              <w:t xml:space="preserve">       }</w:t>
-            </w:r>
-            <w:r>
-              <w:rPr>
-                <w:rFonts w:ascii="Consolas" w:eastAsia="Consolas" w:hAnsi="Consolas" w:cs="Consolas"/>
-                <w:color w:val="000000"/>
-                <w:sz w:val="18"/>
-                <w:szCs w:val="18"/>
-                <w:highlight w:val="white"/>
-              </w:rPr>
-              <w:br/>
-              <w:t xml:space="preserve">   }</w:t>
-            </w:r>
-            <w:r>
-              <w:rPr>
-                <w:rFonts w:ascii="Consolas" w:eastAsia="Consolas" w:hAnsi="Consolas" w:cs="Consolas"/>
-                <w:color w:val="000000"/>
-                <w:sz w:val="18"/>
-                <w:szCs w:val="18"/>
-                <w:highlight w:val="white"/>
-              </w:rPr>
-              <w:br/>
-              <w:t xml:space="preserve">   </w:t>
-            </w:r>
-            <w:r>
-              <w:rPr>
-                <w:rFonts w:ascii="Consolas" w:eastAsia="Consolas" w:hAnsi="Consolas" w:cs="Consolas"/>
-                <w:color w:val="0000FF"/>
-                <w:sz w:val="18"/>
-                <w:szCs w:val="18"/>
-                <w:highlight w:val="white"/>
-              </w:rPr>
-              <w:t>if</w:t>
-            </w:r>
-            <w:r>
-              <w:rPr>
-                <w:rFonts w:ascii="Consolas" w:eastAsia="Consolas" w:hAnsi="Consolas" w:cs="Consolas"/>
-                <w:color w:val="000000"/>
-                <w:sz w:val="18"/>
-                <w:szCs w:val="18"/>
-                <w:highlight w:val="white"/>
-              </w:rPr>
-              <w:t xml:space="preserve"> (bp &lt; </w:t>
-            </w:r>
-            <w:proofErr w:type="spellStart"/>
-            <w:r>
-              <w:rPr>
-                <w:rFonts w:ascii="Consolas" w:eastAsia="Consolas" w:hAnsi="Consolas" w:cs="Consolas"/>
-                <w:color w:val="000000"/>
-                <w:sz w:val="18"/>
-                <w:szCs w:val="18"/>
-                <w:highlight w:val="white"/>
-              </w:rPr>
-              <w:t>b.length</w:t>
-            </w:r>
-            <w:proofErr w:type="spellEnd"/>
-            <w:r>
-              <w:rPr>
-                <w:rFonts w:ascii="Consolas" w:eastAsia="Consolas" w:hAnsi="Consolas" w:cs="Consolas"/>
-                <w:color w:val="000000"/>
-                <w:sz w:val="18"/>
-                <w:szCs w:val="18"/>
-                <w:highlight w:val="white"/>
-              </w:rPr>
-              <w:t>) {</w:t>
-            </w:r>
-            <w:r>
-              <w:rPr>
-                <w:rFonts w:ascii="Consolas" w:eastAsia="Consolas" w:hAnsi="Consolas" w:cs="Consolas"/>
-                <w:color w:val="000000"/>
-                <w:sz w:val="18"/>
-                <w:szCs w:val="18"/>
-                <w:highlight w:val="white"/>
-              </w:rPr>
-              <w:br/>
-            </w:r>
-            <w:r>
-              <w:rPr>
-                <w:rFonts w:ascii="Consolas" w:eastAsia="Consolas" w:hAnsi="Consolas" w:cs="Consolas"/>
-                <w:color w:val="000000"/>
-                <w:sz w:val="18"/>
-                <w:szCs w:val="18"/>
-                <w:highlight w:val="white"/>
-              </w:rPr>
-              <w:t xml:space="preserve">       </w:t>
-            </w:r>
-            <w:r>
-              <w:rPr>
-                <w:rFonts w:ascii="Consolas" w:eastAsia="Consolas" w:hAnsi="Consolas" w:cs="Consolas"/>
-                <w:color w:val="0000FF"/>
-                <w:sz w:val="18"/>
-                <w:szCs w:val="18"/>
-                <w:highlight w:val="white"/>
-              </w:rPr>
-              <w:t>while</w:t>
-            </w:r>
-            <w:r>
-              <w:rPr>
-                <w:rFonts w:ascii="Consolas" w:eastAsia="Consolas" w:hAnsi="Consolas" w:cs="Consolas"/>
-                <w:color w:val="000000"/>
-                <w:sz w:val="18"/>
-                <w:szCs w:val="18"/>
-                <w:highlight w:val="white"/>
-              </w:rPr>
-              <w:t xml:space="preserve"> (bp &lt; </w:t>
-            </w:r>
-            <w:proofErr w:type="spellStart"/>
-            <w:r>
-              <w:rPr>
-                <w:rFonts w:ascii="Consolas" w:eastAsia="Consolas" w:hAnsi="Consolas" w:cs="Consolas"/>
-                <w:color w:val="000000"/>
-                <w:sz w:val="18"/>
-                <w:szCs w:val="18"/>
-                <w:highlight w:val="white"/>
-              </w:rPr>
-              <w:t>b.length</w:t>
-            </w:r>
-            <w:proofErr w:type="spellEnd"/>
-            <w:r>
-              <w:rPr>
-                <w:rFonts w:ascii="Consolas" w:eastAsia="Consolas" w:hAnsi="Consolas" w:cs="Consolas"/>
-                <w:color w:val="000000"/>
-                <w:sz w:val="18"/>
-                <w:szCs w:val="18"/>
-                <w:highlight w:val="white"/>
-              </w:rPr>
-              <w:t>) {</w:t>
+              <w:t xml:space="preserve"> (bp &lt; b.length) {</w:t>
             </w:r>
             <w:r>
               <w:rPr>
@@ -4556,7 +3262,6 @@
               </w:rPr>
               <w:t xml:space="preserve"> </w:t>
             </w:r>
-            <w:proofErr w:type="spellStart"/>
             <w:r>
               <w:rPr>
                 <w:rFonts w:ascii="Consolas" w:eastAsia="Consolas" w:hAnsi="Consolas" w:cs="Consolas"/>
@@ -4566,7 +3271,6 @@
               </w:rPr>
               <w:t>secondLargest</w:t>
             </w:r>
-            <w:proofErr w:type="spellEnd"/>
             <w:r>
               <w:rPr>
                 <w:rFonts w:ascii="Consolas" w:eastAsia="Consolas" w:hAnsi="Consolas" w:cs="Consolas"/>
@@ -4576,7 +3280,6 @@
               </w:rPr>
               <w:t>(</w:t>
             </w:r>
-            <w:proofErr w:type="gramStart"/>
             <w:r>
               <w:rPr>
                 <w:rFonts w:ascii="Consolas" w:eastAsia="Consolas" w:hAnsi="Consolas" w:cs="Consolas"/>
@@ -4593,17 +3296,7 @@
                 <w:sz w:val="18"/>
                 <w:szCs w:val="18"/>
               </w:rPr>
-              <w:t>[</w:t>
-            </w:r>
-            <w:proofErr w:type="gramEnd"/>
-            <w:r>
-              <w:rPr>
-                <w:rFonts w:ascii="Consolas" w:eastAsia="Consolas" w:hAnsi="Consolas" w:cs="Consolas"/>
-                <w:color w:val="000000"/>
-                <w:sz w:val="18"/>
-                <w:szCs w:val="18"/>
-              </w:rPr>
-              <w:t>] array) {</w:t>
+              <w:t>[] array) {</w:t>
             </w:r>
             <w:r>
               <w:rPr>
@@ -4622,38 +3315,18 @@
                 <w:szCs w:val="18"/>
               </w:rPr>
               <w:lastRenderedPageBreak/>
+              <w:t xml:space="preserve">   Arrays.sort(array);</w:t>
+            </w:r>
+            <w:r>
+              <w:rPr>
+                <w:rFonts w:ascii="Consolas" w:eastAsia="Consolas" w:hAnsi="Consolas" w:cs="Consolas"/>
+                <w:color w:val="000000"/>
+                <w:sz w:val="18"/>
+                <w:szCs w:val="18"/>
+              </w:rPr>
+              <w:br/>
               <w:t xml:space="preserve">   </w:t>
             </w:r>
-            <w:proofErr w:type="spellStart"/>
-            <w:r>
-              <w:rPr>
-                <w:rFonts w:ascii="Consolas" w:eastAsia="Consolas" w:hAnsi="Consolas" w:cs="Consolas"/>
-                <w:color w:val="000000"/>
-                <w:sz w:val="18"/>
-                <w:szCs w:val="18"/>
-              </w:rPr>
-              <w:t>Arrays.sort</w:t>
-            </w:r>
-            <w:proofErr w:type="spellEnd"/>
-            <w:r>
-              <w:rPr>
-                <w:rFonts w:ascii="Consolas" w:eastAsia="Consolas" w:hAnsi="Consolas" w:cs="Consolas"/>
-                <w:color w:val="000000"/>
-                <w:sz w:val="18"/>
-                <w:szCs w:val="18"/>
-              </w:rPr>
-              <w:t>(array);</w:t>
-            </w:r>
-            <w:r>
-              <w:rPr>
-                <w:rFonts w:ascii="Consolas" w:eastAsia="Consolas" w:hAnsi="Consolas" w:cs="Consolas"/>
-                <w:color w:val="000000"/>
-                <w:sz w:val="18"/>
-                <w:szCs w:val="18"/>
-              </w:rPr>
-              <w:br/>
-              <w:t xml:space="preserve">   </w:t>
-            </w:r>
             <w:r>
               <w:rPr>
                 <w:rFonts w:ascii="Consolas" w:eastAsia="Consolas" w:hAnsi="Consolas" w:cs="Consolas"/>
@@ -4670,27 +3343,7 @@
                 <w:sz w:val="18"/>
                 <w:szCs w:val="18"/>
               </w:rPr>
-              <w:t xml:space="preserve"> array[</w:t>
-            </w:r>
-            <w:proofErr w:type="spellStart"/>
-            <w:r>
-              <w:rPr>
-                <w:rFonts w:ascii="Consolas" w:eastAsia="Consolas" w:hAnsi="Consolas" w:cs="Consolas"/>
-                <w:color w:val="000000"/>
-                <w:sz w:val="18"/>
-                <w:szCs w:val="18"/>
-              </w:rPr>
-              <w:t>array.length</w:t>
-            </w:r>
-            <w:proofErr w:type="spellEnd"/>
-            <w:r>
-              <w:rPr>
-                <w:rFonts w:ascii="Consolas" w:eastAsia="Consolas" w:hAnsi="Consolas" w:cs="Consolas"/>
-                <w:color w:val="000000"/>
-                <w:sz w:val="18"/>
-                <w:szCs w:val="18"/>
-              </w:rPr>
-              <w:t xml:space="preserve"> - 2];</w:t>
+              <w:t xml:space="preserve"> array[array.length - 2];</w:t>
             </w:r>
             <w:r>
               <w:rPr>
